--- a/notes/dotnet/applied/wpf/controls/controls.docx
+++ b/notes/dotnet/applied/wpf/controls/controls.docx
@@ -77,10 +77,26 @@
         <w:t>A control template enables the consumer of a control to replace its visual tree with a completely new and arbitrarily complex tree of visuals while keeping the core behaviour of the control intact</w:t>
       </w:r>
       <w:r>
-        <w:t xml:space="preserve">. Whenever a Control is instantiated its ControlTemplate is used to generate a tree of visuals that will be used in rendering. The template acts as a blueprint that tells WPF how to create the visual elements needed to render the Control. </w:t>
-      </w:r>
-      <w:r>
-        <w:t xml:space="preserve">The content of a ControlTemplate is of type </w:t>
+        <w:t xml:space="preserve">. Whenever a Control is instantiated its </w:t>
+      </w:r>
+      <w:proofErr w:type="spellStart"/>
+      <w:r>
+        <w:t>ControlTemplate</w:t>
+      </w:r>
+      <w:proofErr w:type="spellEnd"/>
+      <w:r>
+        <w:t xml:space="preserve"> is used to generate a tree of visuals that will be used in rendering. The template acts as a blueprint that tells WPF how to create the visual elements needed to render the Control. </w:t>
+      </w:r>
+      <w:r>
+        <w:t xml:space="preserve">The content of a </w:t>
+      </w:r>
+      <w:proofErr w:type="spellStart"/>
+      <w:r>
+        <w:t>ControlTemplate</w:t>
+      </w:r>
+      <w:proofErr w:type="spellEnd"/>
+      <w:r>
+        <w:t xml:space="preserve"> is of type </w:t>
       </w:r>
       <w:r>
         <w:rPr>
@@ -94,7 +110,17 @@
     </w:p>
     <w:p>
       <w:r>
-        <w:t>All FrameworkElements in a control template have a relationship back to the control being templated. This relationship is know as the templated parent and is represented by the property</w:t>
+        <w:t xml:space="preserve">All FrameworkElements in a control template have a relationship back to the control being templated. This relationship is </w:t>
+      </w:r>
+      <w:proofErr w:type="spellStart"/>
+      <w:proofErr w:type="gramStart"/>
+      <w:r>
+        <w:t>know</w:t>
+      </w:r>
+      <w:proofErr w:type="spellEnd"/>
+      <w:proofErr w:type="gramEnd"/>
+      <w:r>
+        <w:t xml:space="preserve"> as the templated parent and is represented by the property</w:t>
       </w:r>
     </w:p>
     <w:p>
@@ -152,8 +178,13 @@
         <w:pStyle w:val="CodeExampleHeading"/>
       </w:pPr>
       <w:r>
-        <w:t>Creating the ControlTemplate</w:t>
-      </w:r>
+        <w:t xml:space="preserve">Creating the </w:t>
+      </w:r>
+      <w:proofErr w:type="spellStart"/>
+      <w:r>
+        <w:t>ControlTemplate</w:t>
+      </w:r>
+      <w:proofErr w:type="spellEnd"/>
     </w:p>
     <w:p>
       <w:pPr>
@@ -193,8 +224,13 @@
         <w:fldChar w:fldCharType="end"/>
       </w:r>
       <w:r>
-        <w:t>Creating a ControlTemplate</w:t>
-      </w:r>
+        <w:t xml:space="preserve">Creating a </w:t>
+      </w:r>
+      <w:proofErr w:type="spellStart"/>
+      <w:r>
+        <w:t>ControlTemplate</w:t>
+      </w:r>
+      <w:proofErr w:type="spellEnd"/>
     </w:p>
     <w:bookmarkStart w:id="0" w:name="_MON_1602301121"/>
     <w:bookmarkEnd w:id="0"/>
@@ -229,10 +265,10 @@
             <v:path o:extrusionok="f" gradientshapeok="t" o:connecttype="rect"/>
             <o:lock v:ext="edit" aspectratio="t"/>
           </v:shapetype>
-          <v:shape id="_x0000_i1025" type="#_x0000_t75" style="width:451.45pt;height:75.4pt" o:ole="">
+          <v:shape id="_x0000_i1025" type="#_x0000_t75" style="width:450.95pt;height:75.8pt" o:ole="">
             <v:imagedata r:id="rId8" o:title=""/>
           </v:shape>
-          <o:OLEObject Type="Embed" ProgID="Word.OpenDocumentText.12" ShapeID="_x0000_i1025" DrawAspect="Content" ObjectID="_1627492348" r:id="rId9"/>
+          <o:OLEObject Type="Embed" ProgID="Word.OpenDocumentText.12" ShapeID="_x0000_i1025" DrawAspect="Content" ObjectID="_1635222718" r:id="rId9"/>
         </w:object>
       </w:r>
     </w:p>
@@ -246,13 +282,41 @@
         <w:rPr>
           <w:lang w:eastAsia="fi-FI"/>
         </w:rPr>
-        <w:t xml:space="preserve">The ControlTemplate is not the same thing at the actually rendered </w:t>
-      </w:r>
-      <w:r>
-        <w:rPr>
-          <w:lang w:eastAsia="fi-FI"/>
-        </w:rPr>
-        <w:t>visuals in the visual tree. It is a blueprint which tells WPF how to create the VisualTree as shown in the diagram below</w:t>
+        <w:t xml:space="preserve">The </w:t>
+      </w:r>
+      <w:proofErr w:type="spellStart"/>
+      <w:r>
+        <w:rPr>
+          <w:lang w:eastAsia="fi-FI"/>
+        </w:rPr>
+        <w:t>ControlTemplate</w:t>
+      </w:r>
+      <w:proofErr w:type="spellEnd"/>
+      <w:r>
+        <w:rPr>
+          <w:lang w:eastAsia="fi-FI"/>
+        </w:rPr>
+        <w:t xml:space="preserve"> is not the same thing at the actually rendered </w:t>
+      </w:r>
+      <w:r>
+        <w:rPr>
+          <w:lang w:eastAsia="fi-FI"/>
+        </w:rPr>
+        <w:t xml:space="preserve">visuals in the visual tree. It is a blueprint which tells WPF how to create the </w:t>
+      </w:r>
+      <w:proofErr w:type="spellStart"/>
+      <w:r>
+        <w:rPr>
+          <w:lang w:eastAsia="fi-FI"/>
+        </w:rPr>
+        <w:t>VisualTree</w:t>
+      </w:r>
+      <w:proofErr w:type="spellEnd"/>
+      <w:r>
+        <w:rPr>
+          <w:lang w:eastAsia="fi-FI"/>
+        </w:rPr>
+        <w:t xml:space="preserve"> as shown in the diagram below</w:t>
       </w:r>
     </w:p>
     <w:p>
@@ -293,8 +357,13 @@
         <w:fldChar w:fldCharType="end"/>
       </w:r>
       <w:r>
-        <w:t>Creating a ControlTemplate</w:t>
-      </w:r>
+        <w:t xml:space="preserve">Creating a </w:t>
+      </w:r>
+      <w:proofErr w:type="spellStart"/>
+      <w:r>
+        <w:t>ControlTemplate</w:t>
+      </w:r>
+      <w:proofErr w:type="spellEnd"/>
     </w:p>
     <w:p>
       <w:r>
@@ -343,7 +412,15 @@
         <w:t xml:space="preserve">If we add a button </w:t>
       </w:r>
       <w:r>
-        <w:t>whose Template is set to our ControlTemplate it is rendered as follows.</w:t>
+        <w:t xml:space="preserve">whose Template is set to our </w:t>
+      </w:r>
+      <w:proofErr w:type="spellStart"/>
+      <w:r>
+        <w:t>ControlTemplate</w:t>
+      </w:r>
+      <w:proofErr w:type="spellEnd"/>
+      <w:r>
+        <w:t xml:space="preserve"> it is rendered as follows.</w:t>
       </w:r>
     </w:p>
     <w:p>
@@ -389,8 +466,13 @@
         <w:fldChar w:fldCharType="end"/>
       </w:r>
       <w:r>
-        <w:t>Creating A ControlTemplate</w:t>
-      </w:r>
+        <w:t xml:space="preserve">Creating A </w:t>
+      </w:r>
+      <w:proofErr w:type="spellStart"/>
+      <w:r>
+        <w:t>ControlTemplate</w:t>
+      </w:r>
+      <w:proofErr w:type="spellEnd"/>
     </w:p>
     <w:p>
       <w:pPr>
@@ -508,10 +590,10 @@
           <w:noProof/>
         </w:rPr>
         <w:object w:dxaOrig="9026" w:dyaOrig="4262" w14:anchorId="49C30BB7">
-          <v:shape id="_x0000_i1026" type="#_x0000_t75" style="width:451.45pt;height:213.25pt" o:ole="">
+          <v:shape id="_x0000_i1026" type="#_x0000_t75" style="width:450.95pt;height:212.2pt" o:ole="">
             <v:imagedata r:id="rId12" o:title=""/>
           </v:shape>
-          <o:OLEObject Type="Embed" ProgID="Word.OpenDocumentText.12" ShapeID="_x0000_i1026" DrawAspect="Content" ObjectID="_1627492349" r:id="rId13"/>
+          <o:OLEObject Type="Embed" ProgID="Word.OpenDocumentText.12" ShapeID="_x0000_i1026" DrawAspect="Content" ObjectID="_1635222719" r:id="rId13"/>
         </w:object>
       </w:r>
     </w:p>
@@ -595,8 +677,13 @@
         <w:fldChar w:fldCharType="end"/>
       </w:r>
       <w:r>
-        <w:t>Triggers and VisualState</w:t>
-      </w:r>
+        <w:t xml:space="preserve">Triggers and </w:t>
+      </w:r>
+      <w:proofErr w:type="spellStart"/>
+      <w:r>
+        <w:t>VisualState</w:t>
+      </w:r>
+      <w:proofErr w:type="spellEnd"/>
     </w:p>
     <w:p>
       <w:r>
@@ -678,10 +765,26 @@
     </w:p>
     <w:p>
       <w:r>
-        <w:t xml:space="preserve">A templated control is considered the templated parent of all the visual elements in its visual tree. Every FrameworkElement has a property called TemplatedParent which enables template elements to access the templated parent. </w:t>
-      </w:r>
-      <w:r>
-        <w:t>FrameworkElement has a TemplatedParent property that refers to the templated parent.</w:t>
+        <w:t xml:space="preserve">A templated control is considered the templated parent of all the visual elements in its visual tree. Every FrameworkElement has a property called </w:t>
+      </w:r>
+      <w:proofErr w:type="spellStart"/>
+      <w:r>
+        <w:t>TemplatedParent</w:t>
+      </w:r>
+      <w:proofErr w:type="spellEnd"/>
+      <w:r>
+        <w:t xml:space="preserve"> which enables template elements to access the templated parent. </w:t>
+      </w:r>
+      <w:r>
+        <w:t xml:space="preserve">FrameworkElement has a </w:t>
+      </w:r>
+      <w:proofErr w:type="spellStart"/>
+      <w:r>
+        <w:t>TemplatedParent</w:t>
+      </w:r>
+      <w:proofErr w:type="spellEnd"/>
+      <w:r>
+        <w:t xml:space="preserve"> property that refers to the templated parent.</w:t>
       </w:r>
     </w:p>
     <w:p>
@@ -736,10 +839,10 @@
           <w:noProof/>
         </w:rPr>
         <w:object w:dxaOrig="9026" w:dyaOrig="1752" w14:anchorId="2A265A6B">
-          <v:shape id="_x0000_i1027" type="#_x0000_t75" style="width:451.45pt;height:87.7pt" o:ole="">
+          <v:shape id="_x0000_i1027" type="#_x0000_t75" style="width:450.95pt;height:87.15pt" o:ole="">
             <v:imagedata r:id="rId15" o:title=""/>
           </v:shape>
-          <o:OLEObject Type="Embed" ProgID="Word.OpenDocumentText.12" ShapeID="_x0000_i1027" DrawAspect="Content" ObjectID="_1627492350" r:id="rId16"/>
+          <o:OLEObject Type="Embed" ProgID="Word.OpenDocumentText.12" ShapeID="_x0000_i1027" DrawAspect="Content" ObjectID="_1635222720" r:id="rId16"/>
         </w:object>
       </w:r>
     </w:p>
@@ -786,7 +889,15 @@
     </w:p>
     <w:p>
       <w:r>
-        <w:t xml:space="preserve">Notice how each rectange can reference </w:t>
+        <w:t xml:space="preserve">Notice how each </w:t>
+      </w:r>
+      <w:proofErr w:type="spellStart"/>
+      <w:r>
+        <w:t>rectange</w:t>
+      </w:r>
+      <w:proofErr w:type="spellEnd"/>
+      <w:r>
+        <w:t xml:space="preserve"> can reference </w:t>
       </w:r>
       <w:r>
         <w:t>its templated parent</w:t>
@@ -839,32 +950,55 @@
     </w:p>
     <w:p>
       <w:r>
-        <w:t xml:space="preserve">We can use a special markup extension called </w:t>
-      </w:r>
-      <w:r>
-        <w:t xml:space="preserve">TemplateBinding. This makes the xaml more concise, however it has </w:t>
-      </w:r>
-      <w:r>
-        <w:t>limitations when compared to the full blown Binding markup extension</w:t>
+        <w:t xml:space="preserve">We can use a special </w:t>
+      </w:r>
+      <w:proofErr w:type="spellStart"/>
+      <w:r>
+        <w:t>markup</w:t>
+      </w:r>
+      <w:proofErr w:type="spellEnd"/>
+      <w:r>
+        <w:t xml:space="preserve"> extension called </w:t>
+      </w:r>
+      <w:proofErr w:type="spellStart"/>
+      <w:r>
+        <w:t>TemplateBinding</w:t>
+      </w:r>
+      <w:proofErr w:type="spellEnd"/>
+      <w:r>
+        <w:t xml:space="preserve">. This makes the xaml more concise, however it has </w:t>
+      </w:r>
+      <w:r>
+        <w:t xml:space="preserve">limitations when compared to the full blown Binding </w:t>
+      </w:r>
+      <w:proofErr w:type="spellStart"/>
+      <w:r>
+        <w:t>markup</w:t>
+      </w:r>
+      <w:proofErr w:type="spellEnd"/>
+      <w:r>
+        <w:t xml:space="preserve"> extension</w:t>
       </w:r>
       <w:r>
         <w:t>. The limitations are as follows.</w:t>
       </w:r>
     </w:p>
-    <w:bookmarkStart w:id="3" w:name="_MON_1602307499"/>
-    <w:bookmarkEnd w:id="3"/>
+    <w:bookmarkStart w:id="3" w:name="_GoBack"/>
+    <w:bookmarkStart w:id="4" w:name="_MON_1602307499"/>
+    <w:bookmarkEnd w:id="4"/>
     <w:p>
       <w:r>
         <w:rPr>
           <w:noProof/>
         </w:rPr>
         <w:object w:dxaOrig="9026" w:dyaOrig="1903" w14:anchorId="0F6AA240">
-          <v:shape id="_x0000_i1028" type="#_x0000_t75" style="width:451.45pt;height:95.2pt" o:ole="">
+          <v:shape id="_x0000_i1028" type="#_x0000_t75" style="width:450.95pt;height:94.75pt" o:ole="">
             <v:imagedata r:id="rId18" o:title=""/>
           </v:shape>
-          <o:OLEObject Type="Embed" ProgID="Word.OpenDocumentText.12" ShapeID="_x0000_i1028" DrawAspect="Content" ObjectID="_1627492351" r:id="rId19"/>
+          <o:OLEObject Type="Embed" ProgID="Word.OpenDocumentText.12" ShapeID="_x0000_i1028" DrawAspect="Content" ObjectID="_1635222721" r:id="rId19"/>
         </w:object>
       </w:r>
+      <w:bookmarkEnd w:id="3"/>
     </w:p>
     <w:p>
       <w:pPr>
@@ -925,7 +1059,21 @@
         <w:rPr>
           <w:lang w:eastAsia="fi-FI"/>
         </w:rPr>
-        <w:t xml:space="preserve"> it should render a single piece of content. The manner in which we implemented the ControlTemplate in the previous </w:t>
+        <w:t xml:space="preserve"> it should render a single piece of content. The manner in which we implemented the </w:t>
+      </w:r>
+      <w:proofErr w:type="spellStart"/>
+      <w:r>
+        <w:rPr>
+          <w:lang w:eastAsia="fi-FI"/>
+        </w:rPr>
+        <w:t>ControlTemplate</w:t>
+      </w:r>
+      <w:proofErr w:type="spellEnd"/>
+      <w:r>
+        <w:rPr>
+          <w:lang w:eastAsia="fi-FI"/>
+        </w:rPr>
+        <w:t xml:space="preserve"> in the previous </w:t>
       </w:r>
       <w:r>
         <w:rPr>
@@ -955,8 +1103,16 @@
         <w:rPr>
           <w:lang w:eastAsia="fi-FI"/>
         </w:rPr>
-        <w:t>correctly in a TextBlock</w:t>
-      </w:r>
+        <w:t xml:space="preserve">correctly in a </w:t>
+      </w:r>
+      <w:proofErr w:type="spellStart"/>
+      <w:r>
+        <w:rPr>
+          <w:lang w:eastAsia="fi-FI"/>
+        </w:rPr>
+        <w:t>TextBlock</w:t>
+      </w:r>
+      <w:proofErr w:type="spellEnd"/>
       <w:r>
         <w:rPr>
           <w:lang w:eastAsia="fi-FI"/>
@@ -967,7 +1123,21 @@
         <w:rPr>
           <w:lang w:eastAsia="fi-FI"/>
         </w:rPr>
-        <w:t xml:space="preserve">We now consider how to create a ControlTemplate for our </w:t>
+        <w:t xml:space="preserve">We now consider how to create a </w:t>
+      </w:r>
+      <w:proofErr w:type="spellStart"/>
+      <w:r>
+        <w:rPr>
+          <w:lang w:eastAsia="fi-FI"/>
+        </w:rPr>
+        <w:t>ControlTemplate</w:t>
+      </w:r>
+      <w:proofErr w:type="spellEnd"/>
+      <w:r>
+        <w:rPr>
+          <w:lang w:eastAsia="fi-FI"/>
+        </w:rPr>
+        <w:t xml:space="preserve"> for our </w:t>
       </w:r>
       <w:r>
         <w:rPr>
@@ -991,7 +1161,49 @@
         <w:rPr>
           <w:lang w:eastAsia="fi-FI"/>
         </w:rPr>
-        <w:t xml:space="preserve"> class. ContentPresenter is a FrameworkElement designed for rendering heterogenous content. Every WPF ContentControl uses an instance of ContentPresenter in its default ControlTemplate. </w:t>
+        <w:t xml:space="preserve"> class. </w:t>
+      </w:r>
+      <w:proofErr w:type="spellStart"/>
+      <w:r>
+        <w:rPr>
+          <w:lang w:eastAsia="fi-FI"/>
+        </w:rPr>
+        <w:t>ContentPresenter</w:t>
+      </w:r>
+      <w:proofErr w:type="spellEnd"/>
+      <w:r>
+        <w:rPr>
+          <w:lang w:eastAsia="fi-FI"/>
+        </w:rPr>
+        <w:t xml:space="preserve"> is a FrameworkElement designed for rendering heterogenous content. Every WPF ContentControl uses an instance of </w:t>
+      </w:r>
+      <w:proofErr w:type="spellStart"/>
+      <w:r>
+        <w:rPr>
+          <w:lang w:eastAsia="fi-FI"/>
+        </w:rPr>
+        <w:t>ContentPresenter</w:t>
+      </w:r>
+      <w:proofErr w:type="spellEnd"/>
+      <w:r>
+        <w:rPr>
+          <w:lang w:eastAsia="fi-FI"/>
+        </w:rPr>
+        <w:t xml:space="preserve"> in its default </w:t>
+      </w:r>
+      <w:proofErr w:type="spellStart"/>
+      <w:r>
+        <w:rPr>
+          <w:lang w:eastAsia="fi-FI"/>
+        </w:rPr>
+        <w:t>ControlTemplate</w:t>
+      </w:r>
+      <w:proofErr w:type="spellEnd"/>
+      <w:r>
+        <w:rPr>
+          <w:lang w:eastAsia="fi-FI"/>
+        </w:rPr>
+        <w:t xml:space="preserve">. </w:t>
       </w:r>
     </w:p>
     <w:p>
@@ -1035,8 +1247,8 @@
         <w:t>Respecting Content</w:t>
       </w:r>
     </w:p>
-    <w:bookmarkStart w:id="4" w:name="_MON_1602339034"/>
-    <w:bookmarkEnd w:id="4"/>
+    <w:bookmarkStart w:id="5" w:name="_MON_1602339034"/>
+    <w:bookmarkEnd w:id="5"/>
     <w:p>
       <w:pPr>
         <w:rPr>
@@ -1049,10 +1261,10 @@
           <w:lang w:eastAsia="fi-FI"/>
         </w:rPr>
         <w:object w:dxaOrig="9026" w:dyaOrig="1513" w14:anchorId="2E5F9393">
-          <v:shape id="_x0000_i1029" type="#_x0000_t75" style="width:451.45pt;height:75.4pt" o:ole="">
+          <v:shape id="_x0000_i1029" type="#_x0000_t75" style="width:450.95pt;height:75.8pt" o:ole="">
             <v:imagedata r:id="rId20" o:title=""/>
           </v:shape>
-          <o:OLEObject Type="Embed" ProgID="Word.OpenDocumentText.12" ShapeID="_x0000_i1029" DrawAspect="Content" ObjectID="_1627492352" r:id="rId21"/>
+          <o:OLEObject Type="Embed" ProgID="Word.OpenDocumentText.12" ShapeID="_x0000_i1029" DrawAspect="Content" ObjectID="_1635222722" r:id="rId21"/>
         </w:object>
       </w:r>
     </w:p>
@@ -1066,7 +1278,35 @@
         <w:rPr>
           <w:lang w:eastAsia="fi-FI"/>
         </w:rPr>
-        <w:t>The ContentPresenter has three core DependencyProperties.</w:t>
+        <w:t xml:space="preserve">The </w:t>
+      </w:r>
+      <w:proofErr w:type="spellStart"/>
+      <w:r>
+        <w:rPr>
+          <w:lang w:eastAsia="fi-FI"/>
+        </w:rPr>
+        <w:t>ContentPresenter</w:t>
+      </w:r>
+      <w:proofErr w:type="spellEnd"/>
+      <w:r>
+        <w:rPr>
+          <w:lang w:eastAsia="fi-FI"/>
+        </w:rPr>
+        <w:t xml:space="preserve"> has three core </w:t>
+      </w:r>
+      <w:proofErr w:type="spellStart"/>
+      <w:r>
+        <w:rPr>
+          <w:lang w:eastAsia="fi-FI"/>
+        </w:rPr>
+        <w:t>DependencyProperties</w:t>
+      </w:r>
+      <w:proofErr w:type="spellEnd"/>
+      <w:r>
+        <w:rPr>
+          <w:lang w:eastAsia="fi-FI"/>
+        </w:rPr>
+        <w:t>.</w:t>
       </w:r>
     </w:p>
     <w:p>
@@ -1098,12 +1338,14 @@
           <w:lang w:eastAsia="fi-FI"/>
         </w:rPr>
       </w:pPr>
+      <w:proofErr w:type="spellStart"/>
       <w:r>
         <w:rPr>
           <w:lang w:eastAsia="fi-FI"/>
         </w:rPr>
         <w:t>ContentTemplate</w:t>
       </w:r>
+      <w:proofErr w:type="spellEnd"/>
     </w:p>
     <w:p>
       <w:pPr>
@@ -1116,24 +1358,54 @@
           <w:lang w:eastAsia="fi-FI"/>
         </w:rPr>
       </w:pPr>
+      <w:proofErr w:type="spellStart"/>
       <w:r>
         <w:rPr>
           <w:lang w:eastAsia="fi-FI"/>
         </w:rPr>
         <w:t>ContentTemplateSelector</w:t>
       </w:r>
-    </w:p>
-    <w:p>
-      <w:pPr>
-        <w:rPr>
-          <w:lang w:eastAsia="fi-FI"/>
-        </w:rPr>
-      </w:pPr>
-      <w:r>
-        <w:rPr>
-          <w:lang w:eastAsia="fi-FI"/>
-        </w:rPr>
-        <w:t>Whenever a ContentPresenter is inside the ControlTemplate of a ContentControl these three properties automatically take their values from the properties of the same name in the parent ContentControl</w:t>
+      <w:proofErr w:type="spellEnd"/>
+    </w:p>
+    <w:p>
+      <w:pPr>
+        <w:rPr>
+          <w:lang w:eastAsia="fi-FI"/>
+        </w:rPr>
+      </w:pPr>
+      <w:r>
+        <w:rPr>
+          <w:lang w:eastAsia="fi-FI"/>
+        </w:rPr>
+        <w:t xml:space="preserve">Whenever a </w:t>
+      </w:r>
+      <w:proofErr w:type="spellStart"/>
+      <w:r>
+        <w:rPr>
+          <w:lang w:eastAsia="fi-FI"/>
+        </w:rPr>
+        <w:t>ContentPresenter</w:t>
+      </w:r>
+      <w:proofErr w:type="spellEnd"/>
+      <w:r>
+        <w:rPr>
+          <w:lang w:eastAsia="fi-FI"/>
+        </w:rPr>
+        <w:t xml:space="preserve"> is inside the </w:t>
+      </w:r>
+      <w:proofErr w:type="spellStart"/>
+      <w:r>
+        <w:rPr>
+          <w:lang w:eastAsia="fi-FI"/>
+        </w:rPr>
+        <w:t>ControlTemplate</w:t>
+      </w:r>
+      <w:proofErr w:type="spellEnd"/>
+      <w:r>
+        <w:rPr>
+          <w:lang w:eastAsia="fi-FI"/>
+        </w:rPr>
+        <w:t xml:space="preserve"> of a ContentControl these three properties automatically take their values from the properties of the same name in the parent ContentControl</w:t>
       </w:r>
     </w:p>
     <w:p>
@@ -1245,8 +1517,8 @@
         <w:t>Let us add some text to our Button as content and see how it renders</w:t>
       </w:r>
     </w:p>
-    <w:bookmarkStart w:id="5" w:name="_MON_1602386919"/>
-    <w:bookmarkEnd w:id="5"/>
+    <w:bookmarkStart w:id="6" w:name="_MON_1602386919"/>
+    <w:bookmarkEnd w:id="6"/>
     <w:p>
       <w:pPr>
         <w:rPr>
@@ -1259,10 +1531,10 @@
           <w:lang w:eastAsia="fi-FI"/>
         </w:rPr>
         <w:object w:dxaOrig="9026" w:dyaOrig="413" w14:anchorId="22D7AE11">
-          <v:shape id="_x0000_i1030" type="#_x0000_t75" style="width:451.45pt;height:21.15pt" o:ole="">
+          <v:shape id="_x0000_i1030" type="#_x0000_t75" style="width:450.95pt;height:22.75pt" o:ole="">
             <v:imagedata r:id="rId23" o:title=""/>
           </v:shape>
-          <o:OLEObject Type="Embed" ProgID="Word.OpenDocumentText.12" ShapeID="_x0000_i1030" DrawAspect="Content" ObjectID="_1627492353" r:id="rId24"/>
+          <o:OLEObject Type="Embed" ProgID="Word.OpenDocumentText.12" ShapeID="_x0000_i1030" DrawAspect="Content" ObjectID="_1635222723" r:id="rId24"/>
         </w:object>
       </w:r>
     </w:p>
@@ -1365,7 +1637,21 @@
         <w:rPr>
           <w:lang w:eastAsia="fi-FI"/>
         </w:rPr>
-        <w:t xml:space="preserve">How does the ContentPresenter know to convert the </w:t>
+        <w:t xml:space="preserve">How does the </w:t>
+      </w:r>
+      <w:proofErr w:type="spellStart"/>
+      <w:r>
+        <w:rPr>
+          <w:lang w:eastAsia="fi-FI"/>
+        </w:rPr>
+        <w:t>ContentPresenter</w:t>
+      </w:r>
+      <w:proofErr w:type="spellEnd"/>
+      <w:r>
+        <w:rPr>
+          <w:lang w:eastAsia="fi-FI"/>
+        </w:rPr>
+        <w:t xml:space="preserve"> know to convert the </w:t>
       </w:r>
       <w:r>
         <w:rPr>
@@ -1377,7 +1663,35 @@
         <w:rPr>
           <w:lang w:eastAsia="fi-FI"/>
         </w:rPr>
-        <w:t xml:space="preserve"> content string to a TextBlock and set its TextProperty to be the content string? This is one of the rules of the WPF content model which we can summarise as follows. </w:t>
+        <w:t xml:space="preserve"> content string to a </w:t>
+      </w:r>
+      <w:proofErr w:type="spellStart"/>
+      <w:r>
+        <w:rPr>
+          <w:lang w:eastAsia="fi-FI"/>
+        </w:rPr>
+        <w:t>TextBlock</w:t>
+      </w:r>
+      <w:proofErr w:type="spellEnd"/>
+      <w:r>
+        <w:rPr>
+          <w:lang w:eastAsia="fi-FI"/>
+        </w:rPr>
+        <w:t xml:space="preserve"> and set its </w:t>
+      </w:r>
+      <w:proofErr w:type="spellStart"/>
+      <w:r>
+        <w:rPr>
+          <w:lang w:eastAsia="fi-FI"/>
+        </w:rPr>
+        <w:t>TextProperty</w:t>
+      </w:r>
+      <w:proofErr w:type="spellEnd"/>
+      <w:r>
+        <w:rPr>
+          <w:lang w:eastAsia="fi-FI"/>
+        </w:rPr>
+        <w:t xml:space="preserve"> to be the content string? This is one of the rules of the WPF content model which we can summarise as follows. </w:t>
       </w:r>
     </w:p>
     <w:p>
@@ -1413,8 +1727,16 @@
         <w:rPr>
           <w:lang w:eastAsia="fi-FI"/>
         </w:rPr>
-        <w:t>If the content is a string render it in a TextBlock</w:t>
-      </w:r>
+        <w:t xml:space="preserve">If the content is a string render it in a </w:t>
+      </w:r>
+      <w:proofErr w:type="spellStart"/>
+      <w:r>
+        <w:rPr>
+          <w:lang w:eastAsia="fi-FI"/>
+        </w:rPr>
+        <w:t>TextBlock</w:t>
+      </w:r>
+      <w:proofErr w:type="spellEnd"/>
     </w:p>
     <w:p>
       <w:pPr>
@@ -1449,8 +1771,16 @@
         <w:rPr>
           <w:lang w:eastAsia="fi-FI"/>
         </w:rPr>
-        <w:t>Otherwise render the standard .NET objects class name in a TextBlock</w:t>
-      </w:r>
+        <w:t xml:space="preserve">Otherwise render the standard .NET objects class name in a </w:t>
+      </w:r>
+      <w:proofErr w:type="spellStart"/>
+      <w:r>
+        <w:rPr>
+          <w:lang w:eastAsia="fi-FI"/>
+        </w:rPr>
+        <w:t>TextBlock</w:t>
+      </w:r>
+      <w:proofErr w:type="spellEnd"/>
     </w:p>
     <w:p>
       <w:pPr>
@@ -1471,22 +1801,46 @@
       <w:pPr>
         <w:pStyle w:val="CodeExampleHeading"/>
       </w:pPr>
+      <w:proofErr w:type="spellStart"/>
       <w:r>
         <w:lastRenderedPageBreak/>
-        <w:t>DataTemplates and ContentControls</w:t>
-      </w:r>
-    </w:p>
-    <w:p>
-      <w:pPr>
-        <w:rPr>
-          <w:lang w:eastAsia="fi-FI"/>
-        </w:rPr>
-      </w:pPr>
-      <w:r>
-        <w:rPr>
-          <w:lang w:eastAsia="fi-FI"/>
-        </w:rPr>
-        <w:t>In this example the window’s content is a complex object which we render via a DataTemplate.</w:t>
+        <w:t>DataTemplates</w:t>
+      </w:r>
+      <w:proofErr w:type="spellEnd"/>
+      <w:r>
+        <w:t xml:space="preserve"> and </w:t>
+      </w:r>
+      <w:proofErr w:type="spellStart"/>
+      <w:r>
+        <w:t>ContentControls</w:t>
+      </w:r>
+      <w:proofErr w:type="spellEnd"/>
+    </w:p>
+    <w:p>
+      <w:pPr>
+        <w:rPr>
+          <w:lang w:eastAsia="fi-FI"/>
+        </w:rPr>
+      </w:pPr>
+      <w:r>
+        <w:rPr>
+          <w:lang w:eastAsia="fi-FI"/>
+        </w:rPr>
+        <w:t xml:space="preserve">In this example the window’s content is a complex object which we render via a </w:t>
+      </w:r>
+      <w:proofErr w:type="spellStart"/>
+      <w:r>
+        <w:rPr>
+          <w:lang w:eastAsia="fi-FI"/>
+        </w:rPr>
+        <w:t>DataTemplate</w:t>
+      </w:r>
+      <w:proofErr w:type="spellEnd"/>
+      <w:r>
+        <w:rPr>
+          <w:lang w:eastAsia="fi-FI"/>
+        </w:rPr>
+        <w:t>.</w:t>
       </w:r>
     </w:p>
     <w:p>
@@ -1619,8 +1973,8 @@
         <w:t>Content and Data Templates</w:t>
       </w:r>
     </w:p>
-    <w:bookmarkStart w:id="6" w:name="_MON_1602388499"/>
-    <w:bookmarkEnd w:id="6"/>
+    <w:bookmarkStart w:id="7" w:name="_MON_1602388499"/>
+    <w:bookmarkEnd w:id="7"/>
     <w:p>
       <w:pPr>
         <w:rPr>
@@ -1634,10 +1988,10 @@
           <w:lang w:eastAsia="fi-FI"/>
         </w:rPr>
         <w:object w:dxaOrig="9026" w:dyaOrig="3356" w14:anchorId="15CF4027">
-          <v:shape id="_x0000_i1031" type="#_x0000_t75" style="width:451.45pt;height:167.55pt" o:ole="">
+          <v:shape id="_x0000_i1031" type="#_x0000_t75" style="width:450.95pt;height:166.75pt" o:ole="">
             <v:imagedata r:id="rId27" o:title=""/>
           </v:shape>
-          <o:OLEObject Type="Embed" ProgID="Word.OpenDocumentText.12" ShapeID="_x0000_i1031" DrawAspect="Content" ObjectID="_1627492354" r:id="rId28"/>
+          <o:OLEObject Type="Embed" ProgID="Word.OpenDocumentText.12" ShapeID="_x0000_i1031" DrawAspect="Content" ObjectID="_1635222724" r:id="rId28"/>
         </w:object>
       </w:r>
     </w:p>
@@ -1745,8 +2099,16 @@
           <w:rStyle w:val="Heading2Char"/>
         </w:rPr>
         <w:lastRenderedPageBreak/>
-        <w:t>Content Control’s ContentTemplate</w:t>
-      </w:r>
+        <w:t xml:space="preserve">Content Control’s </w:t>
+      </w:r>
+      <w:proofErr w:type="spellStart"/>
+      <w:r>
+        <w:rPr>
+          <w:rStyle w:val="Heading2Char"/>
+        </w:rPr>
+        <w:t>ContentTemplate</w:t>
+      </w:r>
+      <w:proofErr w:type="spellEnd"/>
       <w:r>
         <w:t xml:space="preserve"> </w:t>
       </w:r>
@@ -1761,20 +2123,126 @@
         <w:rPr>
           <w:lang w:eastAsia="fi-FI"/>
         </w:rPr>
-        <w:t>We have already seen that each control has a ControlTemplate that defines the visual tree of that Control. In addition every ContentControl also has a ContentTemplate which defines how its single piece of content is rendered.  While the Control.Template dependency property is of type ControlTemplate the ContentTemplate is of type DataTemplate.</w:t>
-      </w:r>
-    </w:p>
-    <w:p>
-      <w:pPr>
-        <w:rPr>
-          <w:lang w:eastAsia="fi-FI"/>
-        </w:rPr>
-      </w:pPr>
-      <w:r>
-        <w:rPr>
-          <w:lang w:eastAsia="fi-FI"/>
-        </w:rPr>
-        <w:t xml:space="preserve">DataTemplates and ControlTemplates while similar (both extend the same base class) are intended for different purposes. A control template defines the look of the whole control and tends to be somewhat complex. A data template defines the look of a piece of content within a content control and tends to be simpler. For instance consider the scenario where I want to render a non UIElement object as the content of a button. </w:t>
+        <w:t xml:space="preserve">We have already seen that each control has a </w:t>
+      </w:r>
+      <w:proofErr w:type="spellStart"/>
+      <w:r>
+        <w:rPr>
+          <w:lang w:eastAsia="fi-FI"/>
+        </w:rPr>
+        <w:t>ControlTemplate</w:t>
+      </w:r>
+      <w:proofErr w:type="spellEnd"/>
+      <w:r>
+        <w:rPr>
+          <w:lang w:eastAsia="fi-FI"/>
+        </w:rPr>
+        <w:t xml:space="preserve"> that defines the visual tree of that Control. In addition every ContentControl also has a </w:t>
+      </w:r>
+      <w:proofErr w:type="spellStart"/>
+      <w:r>
+        <w:rPr>
+          <w:lang w:eastAsia="fi-FI"/>
+        </w:rPr>
+        <w:t>ContentTemplate</w:t>
+      </w:r>
+      <w:proofErr w:type="spellEnd"/>
+      <w:r>
+        <w:rPr>
+          <w:lang w:eastAsia="fi-FI"/>
+        </w:rPr>
+        <w:t xml:space="preserve"> which defines how its single piece of content is rendered.  While the </w:t>
+      </w:r>
+      <w:proofErr w:type="spellStart"/>
+      <w:r>
+        <w:rPr>
+          <w:lang w:eastAsia="fi-FI"/>
+        </w:rPr>
+        <w:t>Control.Template</w:t>
+      </w:r>
+      <w:proofErr w:type="spellEnd"/>
+      <w:r>
+        <w:rPr>
+          <w:lang w:eastAsia="fi-FI"/>
+        </w:rPr>
+        <w:t xml:space="preserve"> dependency property is of type </w:t>
+      </w:r>
+      <w:proofErr w:type="spellStart"/>
+      <w:r>
+        <w:rPr>
+          <w:lang w:eastAsia="fi-FI"/>
+        </w:rPr>
+        <w:t>ControlTemplate</w:t>
+      </w:r>
+      <w:proofErr w:type="spellEnd"/>
+      <w:r>
+        <w:rPr>
+          <w:lang w:eastAsia="fi-FI"/>
+        </w:rPr>
+        <w:t xml:space="preserve"> the </w:t>
+      </w:r>
+      <w:proofErr w:type="spellStart"/>
+      <w:r>
+        <w:rPr>
+          <w:lang w:eastAsia="fi-FI"/>
+        </w:rPr>
+        <w:t>ContentTemplate</w:t>
+      </w:r>
+      <w:proofErr w:type="spellEnd"/>
+      <w:r>
+        <w:rPr>
+          <w:lang w:eastAsia="fi-FI"/>
+        </w:rPr>
+        <w:t xml:space="preserve"> is of type </w:t>
+      </w:r>
+      <w:proofErr w:type="spellStart"/>
+      <w:r>
+        <w:rPr>
+          <w:lang w:eastAsia="fi-FI"/>
+        </w:rPr>
+        <w:t>DataTemplate</w:t>
+      </w:r>
+      <w:proofErr w:type="spellEnd"/>
+      <w:r>
+        <w:rPr>
+          <w:lang w:eastAsia="fi-FI"/>
+        </w:rPr>
+        <w:t>.</w:t>
+      </w:r>
+    </w:p>
+    <w:p>
+      <w:pPr>
+        <w:rPr>
+          <w:lang w:eastAsia="fi-FI"/>
+        </w:rPr>
+      </w:pPr>
+      <w:proofErr w:type="spellStart"/>
+      <w:r>
+        <w:rPr>
+          <w:lang w:eastAsia="fi-FI"/>
+        </w:rPr>
+        <w:t>DataTemplates</w:t>
+      </w:r>
+      <w:proofErr w:type="spellEnd"/>
+      <w:r>
+        <w:rPr>
+          <w:lang w:eastAsia="fi-FI"/>
+        </w:rPr>
+        <w:t xml:space="preserve"> and </w:t>
+      </w:r>
+      <w:proofErr w:type="spellStart"/>
+      <w:r>
+        <w:rPr>
+          <w:lang w:eastAsia="fi-FI"/>
+        </w:rPr>
+        <w:t>ControlTemplates</w:t>
+      </w:r>
+      <w:proofErr w:type="spellEnd"/>
+      <w:r>
+        <w:rPr>
+          <w:lang w:eastAsia="fi-FI"/>
+        </w:rPr>
+        <w:t xml:space="preserve"> while similar (both extend the same base class) are intended for different purposes. A control template defines the look of the whole control and tends to be somewhat complex. A data template defines the look of a piece of content within a content control and tends to be simpler. For instance consider the scenario where I want to render a non UIElement object as the content of a button. </w:t>
       </w:r>
     </w:p>
     <w:p>
@@ -1832,8 +2300,8 @@
         <w:t>ContentTemplate</w:t>
       </w:r>
     </w:p>
-    <w:bookmarkStart w:id="7" w:name="_MON_1602392884"/>
-    <w:bookmarkEnd w:id="7"/>
+    <w:bookmarkStart w:id="8" w:name="_MON_1602392884"/>
+    <w:bookmarkEnd w:id="8"/>
     <w:p>
       <w:pPr>
         <w:rPr>
@@ -1846,10 +2314,10 @@
           <w:lang w:eastAsia="fi-FI"/>
         </w:rPr>
         <w:object w:dxaOrig="9360" w:dyaOrig="7290" w14:anchorId="2A648936">
-          <v:shape id="_x0000_i1032" type="#_x0000_t75" style="width:451.1pt;height:351.8pt" o:ole="">
+          <v:shape id="_x0000_i1032" type="#_x0000_t75" style="width:450.95pt;height:352.4pt" o:ole="">
             <v:imagedata r:id="rId30" o:title=""/>
           </v:shape>
-          <o:OLEObject Type="Embed" ProgID="Word.OpenDocumentText.12" ShapeID="_x0000_i1032" DrawAspect="Content" ObjectID="_1627492355" r:id="rId31"/>
+          <o:OLEObject Type="Embed" ProgID="Word.OpenDocumentText.12" ShapeID="_x0000_i1032" DrawAspect="Content" ObjectID="_1635222725" r:id="rId31"/>
         </w:object>
       </w:r>
     </w:p>
@@ -1990,7 +2458,15 @@
     </w:p>
     <w:p>
       <w:r>
-        <w:t xml:space="preserve">In this section we will show how to create a custom control. The control in question is a very simple modeless dialogue box. When made visible the dialogue box simply sits on top of other content rather than the traditional model separate dialogue that comes for free with WPF. Although simple this control higlights the following points. </w:t>
+        <w:t xml:space="preserve">In this section we will show how to create a custom control. The control in question is a very simple modeless dialogue box. When made visible the dialogue box simply sits on top of other content rather than the traditional model separate dialogue that comes for free with WPF. Although simple this control </w:t>
+      </w:r>
+      <w:proofErr w:type="spellStart"/>
+      <w:r>
+        <w:t>higlights</w:t>
+      </w:r>
+      <w:proofErr w:type="spellEnd"/>
+      <w:r>
+        <w:t xml:space="preserve"> the following points. </w:t>
       </w:r>
     </w:p>
     <w:p>
@@ -2086,8 +2562,13 @@
         <w:pStyle w:val="TutorialStep"/>
       </w:pPr>
       <w:r>
-        <w:t>Add a MyCustomControl</w:t>
-      </w:r>
+        <w:t xml:space="preserve">Add a </w:t>
+      </w:r>
+      <w:proofErr w:type="spellStart"/>
+      <w:r>
+        <w:t>MyCustomControl</w:t>
+      </w:r>
+      <w:proofErr w:type="spellEnd"/>
       <w:r>
         <w:t xml:space="preserve"> class that extends</w:t>
       </w:r>
@@ -2098,8 +2579,8 @@
         <w:t>Control</w:t>
       </w:r>
     </w:p>
-    <w:bookmarkStart w:id="8" w:name="_MON_1601128612"/>
-    <w:bookmarkEnd w:id="8"/>
+    <w:bookmarkStart w:id="9" w:name="_MON_1601128612"/>
+    <w:bookmarkEnd w:id="9"/>
     <w:p>
       <w:pPr>
         <w:pStyle w:val="TutorialStep"/>
@@ -2114,10 +2595,10 @@
           <w:noProof/>
         </w:rPr>
         <w:object w:dxaOrig="9026" w:dyaOrig="837" w14:anchorId="10629B39">
-          <v:shape id="_x0000_i1033" type="#_x0000_t75" style="width:451.45pt;height:41.95pt" o:ole="">
+          <v:shape id="_x0000_i1033" type="#_x0000_t75" style="width:450.95pt;height:41.7pt" o:ole="">
             <v:imagedata r:id="rId34" o:title=""/>
           </v:shape>
-          <o:OLEObject Type="Embed" ProgID="Word.OpenDocumentText.12" ShapeID="_x0000_i1033" DrawAspect="Content" ObjectID="_1627492356" r:id="rId35"/>
+          <o:OLEObject Type="Embed" ProgID="Word.OpenDocumentText.12" ShapeID="_x0000_i1033" DrawAspect="Content" ObjectID="_1635222726" r:id="rId35"/>
         </w:object>
       </w:r>
     </w:p>
@@ -2143,8 +2624,8 @@
         <w:t>Add a static constructor with the following boilerplate</w:t>
       </w:r>
     </w:p>
-    <w:bookmarkStart w:id="9" w:name="_MON_1601214619"/>
-    <w:bookmarkEnd w:id="9"/>
+    <w:bookmarkStart w:id="10" w:name="_MON_1601214619"/>
+    <w:bookmarkEnd w:id="10"/>
     <w:p>
       <w:pPr>
         <w:pStyle w:val="TutorialStep"/>
@@ -2158,10 +2639,10 @@
           <w:noProof/>
         </w:rPr>
         <w:object w:dxaOrig="9026" w:dyaOrig="2016" w14:anchorId="45CDAE38">
-          <v:shape id="_x0000_i1034" type="#_x0000_t75" style="width:451.45pt;height:101.35pt" o:ole="">
+          <v:shape id="_x0000_i1034" type="#_x0000_t75" style="width:450.95pt;height:102.3pt" o:ole="">
             <v:imagedata r:id="rId36" o:title=""/>
           </v:shape>
-          <o:OLEObject Type="Embed" ProgID="Word.OpenDocumentText.12" ShapeID="_x0000_i1034" DrawAspect="Content" ObjectID="_1627492357" r:id="rId37"/>
+          <o:OLEObject Type="Embed" ProgID="Word.OpenDocumentText.12" ShapeID="_x0000_i1034" DrawAspect="Content" ObjectID="_1635222727" r:id="rId37"/>
         </w:object>
       </w:r>
     </w:p>
@@ -2181,27 +2662,51 @@
         <w:t xml:space="preserve">When we creates our project </w:t>
       </w:r>
       <w:r>
-        <w:t>visual studio adcded a Window1 window for us. We can use this to test our new control by adding it to the window</w:t>
-      </w:r>
-    </w:p>
-    <w:bookmarkStart w:id="10" w:name="_MON_1601129380"/>
-    <w:bookmarkEnd w:id="10"/>
+        <w:t xml:space="preserve">visual studio </w:t>
+      </w:r>
+      <w:proofErr w:type="spellStart"/>
+      <w:r>
+        <w:t>adcded</w:t>
+      </w:r>
+      <w:proofErr w:type="spellEnd"/>
+      <w:r>
+        <w:t xml:space="preserve"> a Window1 window for us. We can use this to test our new control by adding it to the window</w:t>
+      </w:r>
+    </w:p>
+    <w:bookmarkStart w:id="11" w:name="_MON_1601129380"/>
+    <w:bookmarkEnd w:id="11"/>
     <w:p>
       <w:r>
         <w:rPr>
           <w:noProof/>
         </w:rPr>
         <w:object w:dxaOrig="9360" w:dyaOrig="1960" w14:anchorId="7F2B6021">
-          <v:shape id="_x0000_i1035" type="#_x0000_t75" style="width:468.15pt;height:97.95pt" o:ole="">
+          <v:shape id="_x0000_i1035" type="#_x0000_t75" style="width:469.9pt;height:98.55pt" o:ole="">
             <v:imagedata r:id="rId38" o:title=""/>
           </v:shape>
-          <o:OLEObject Type="Embed" ProgID="Word.OpenDocumentText.12" ShapeID="_x0000_i1035" DrawAspect="Content" ObjectID="_1627492358" r:id="rId39"/>
+          <o:OLEObject Type="Embed" ProgID="Word.OpenDocumentText.12" ShapeID="_x0000_i1035" DrawAspect="Content" ObjectID="_1635222728" r:id="rId39"/>
         </w:object>
       </w:r>
     </w:p>
     <w:p>
       <w:r>
-        <w:t>Because we have not created any template to defne the look our control is essentially lookless.</w:t>
+        <w:t xml:space="preserve">Because we have not created any template to </w:t>
+      </w:r>
+      <w:proofErr w:type="spellStart"/>
+      <w:r>
+        <w:t>defne</w:t>
+      </w:r>
+      <w:proofErr w:type="spellEnd"/>
+      <w:r>
+        <w:t xml:space="preserve"> the look our control is essentially </w:t>
+      </w:r>
+      <w:proofErr w:type="spellStart"/>
+      <w:r>
+        <w:t>lookless</w:t>
+      </w:r>
+      <w:proofErr w:type="spellEnd"/>
+      <w:r>
+        <w:t>.</w:t>
       </w:r>
     </w:p>
     <w:p>
@@ -2217,24 +2722,32 @@
         <w:t>Now we can go ahead and add our default control template that defines the look of our control.</w:t>
       </w:r>
       <w:r>
-        <w:t xml:space="preserve"> Move to Themes/Generic.xaml and add the following</w:t>
+        <w:t xml:space="preserve"> Move to Themes/</w:t>
+      </w:r>
+      <w:proofErr w:type="spellStart"/>
+      <w:r>
+        <w:t>Generic.xaml</w:t>
+      </w:r>
+      <w:proofErr w:type="spellEnd"/>
+      <w:r>
+        <w:t xml:space="preserve"> and add the following</w:t>
       </w:r>
     </w:p>
     <w:p>
       <w:r>
         <w:t xml:space="preserve"> </w:t>
       </w:r>
-      <w:bookmarkStart w:id="11" w:name="_MON_1601129745"/>
-      <w:bookmarkEnd w:id="11"/>
+      <w:bookmarkStart w:id="12" w:name="_MON_1601129745"/>
+      <w:bookmarkEnd w:id="12"/>
       <w:r>
         <w:rPr>
           <w:noProof/>
         </w:rPr>
         <w:object w:dxaOrig="9026" w:dyaOrig="3449" w14:anchorId="6D34CCE7">
-          <v:shape id="_x0000_i1036" type="#_x0000_t75" style="width:451.45pt;height:172.3pt" o:ole="">
+          <v:shape id="_x0000_i1036" type="#_x0000_t75" style="width:450.95pt;height:170.55pt" o:ole="">
             <v:imagedata r:id="rId40" o:title=""/>
           </v:shape>
-          <o:OLEObject Type="Embed" ProgID="Word.OpenDocumentText.12" ShapeID="_x0000_i1036" DrawAspect="Content" ObjectID="_1627492359" r:id="rId41"/>
+          <o:OLEObject Type="Embed" ProgID="Word.OpenDocumentText.12" ShapeID="_x0000_i1036" DrawAspect="Content" ObjectID="_1635222729" r:id="rId41"/>
         </w:object>
       </w:r>
     </w:p>
@@ -2296,7 +2809,15 @@
     </w:p>
     <w:p>
       <w:r>
-        <w:t>For all but the simplest of controls we need to specify on some level that the template must contains certain elements. We do this via TemplatePart attributes on the custom control.</w:t>
+        <w:t xml:space="preserve">For all but the simplest of controls we need to specify on some level that the template must contains certain elements. We do this via </w:t>
+      </w:r>
+      <w:proofErr w:type="spellStart"/>
+      <w:r>
+        <w:t>TemplatePart</w:t>
+      </w:r>
+      <w:proofErr w:type="spellEnd"/>
+      <w:r>
+        <w:t xml:space="preserve"> attributes on the custom control.</w:t>
       </w:r>
     </w:p>
     <w:p>
@@ -2308,11 +2829,19 @@
         </w:numPr>
       </w:pPr>
       <w:r>
-        <w:t>Add a TemplatePart attribute to the custom control</w:t>
-      </w:r>
-    </w:p>
-    <w:bookmarkStart w:id="12" w:name="_MON_1601215525"/>
-    <w:bookmarkEnd w:id="12"/>
+        <w:t xml:space="preserve">Add a </w:t>
+      </w:r>
+      <w:proofErr w:type="spellStart"/>
+      <w:r>
+        <w:t>TemplatePart</w:t>
+      </w:r>
+      <w:proofErr w:type="spellEnd"/>
+      <w:r>
+        <w:t xml:space="preserve"> attribute to the custom control</w:t>
+      </w:r>
+    </w:p>
+    <w:bookmarkStart w:id="13" w:name="_MON_1601215525"/>
+    <w:bookmarkEnd w:id="13"/>
     <w:p>
       <w:pPr>
         <w:pStyle w:val="TutorialStep"/>
@@ -2327,10 +2856,10 @@
           <w:noProof/>
         </w:rPr>
         <w:object w:dxaOrig="9026" w:dyaOrig="5927" w14:anchorId="0B712923">
-          <v:shape id="_x0000_i1037" type="#_x0000_t75" style="width:451.45pt;height:296.2pt" o:ole="">
+          <v:shape id="_x0000_i1037" type="#_x0000_t75" style="width:450.95pt;height:295.6pt" o:ole="">
             <v:imagedata r:id="rId43" o:title=""/>
           </v:shape>
-          <o:OLEObject Type="Embed" ProgID="Word.OpenDocumentText.12" ShapeID="_x0000_i1037" DrawAspect="Content" ObjectID="_1627492360" r:id="rId44"/>
+          <o:OLEObject Type="Embed" ProgID="Word.OpenDocumentText.12" ShapeID="_x0000_i1037" DrawAspect="Content" ObjectID="_1635222730" r:id="rId44"/>
         </w:object>
       </w:r>
     </w:p>
@@ -2346,8 +2875,8 @@
         <w:t>Add the required part to the template</w:t>
       </w:r>
     </w:p>
-    <w:bookmarkStart w:id="13" w:name="_MON_1601131339"/>
-    <w:bookmarkEnd w:id="13"/>
+    <w:bookmarkStart w:id="14" w:name="_MON_1601131339"/>
+    <w:bookmarkEnd w:id="14"/>
     <w:p>
       <w:pPr>
         <w:pStyle w:val="TutorialStep"/>
@@ -2362,10 +2891,10 @@
           <w:noProof/>
         </w:rPr>
         <w:object w:dxaOrig="9026" w:dyaOrig="4191" w14:anchorId="525DF7B4">
-          <v:shape id="_x0000_i1038" type="#_x0000_t75" style="width:451.45pt;height:209.2pt" o:ole="">
+          <v:shape id="_x0000_i1038" type="#_x0000_t75" style="width:450.95pt;height:208.4pt" o:ole="">
             <v:imagedata r:id="rId45" o:title=""/>
           </v:shape>
-          <o:OLEObject Type="Embed" ProgID="Word.OpenDocumentText.12" ShapeID="_x0000_i1038" DrawAspect="Content" ObjectID="_1627492361" r:id="rId46"/>
+          <o:OLEObject Type="Embed" ProgID="Word.OpenDocumentText.12" ShapeID="_x0000_i1038" DrawAspect="Content" ObjectID="_1635222731" r:id="rId46"/>
         </w:object>
       </w:r>
     </w:p>
@@ -2394,11 +2923,19 @@
         </w:numPr>
       </w:pPr>
       <w:r>
-        <w:t>Add a static DependencyProperty boilerplate as follows</w:t>
-      </w:r>
-    </w:p>
-    <w:bookmarkStart w:id="14" w:name="_MON_1601177842"/>
-    <w:bookmarkEnd w:id="14"/>
+        <w:t xml:space="preserve">Add a static </w:t>
+      </w:r>
+      <w:proofErr w:type="spellStart"/>
+      <w:r>
+        <w:t>DependencyProperty</w:t>
+      </w:r>
+      <w:proofErr w:type="spellEnd"/>
+      <w:r>
+        <w:t xml:space="preserve"> boilerplate as follows</w:t>
+      </w:r>
+    </w:p>
+    <w:bookmarkStart w:id="15" w:name="_MON_1601177842"/>
+    <w:bookmarkEnd w:id="15"/>
     <w:p>
       <w:pPr>
         <w:pStyle w:val="TutorialStep"/>
@@ -2413,10 +2950,10 @@
           <w:noProof/>
         </w:rPr>
         <w:object w:dxaOrig="9360" w:dyaOrig="12036" w14:anchorId="0082FB3D">
-          <v:shape id="_x0000_i1039" type="#_x0000_t75" style="width:468.15pt;height:601.95pt" o:ole="">
+          <v:shape id="_x0000_i1039" type="#_x0000_t75" style="width:469.9pt;height:602.55pt" o:ole="">
             <v:imagedata r:id="rId47" o:title=""/>
           </v:shape>
-          <o:OLEObject Type="Embed" ProgID="Word.OpenDocumentText.12" ShapeID="_x0000_i1039" DrawAspect="Content" ObjectID="_1627492362" r:id="rId48"/>
+          <o:OLEObject Type="Embed" ProgID="Word.OpenDocumentText.12" ShapeID="_x0000_i1039" DrawAspect="Content" ObjectID="_1635222732" r:id="rId48"/>
         </w:object>
       </w:r>
     </w:p>
@@ -2441,8 +2978,8 @@
         <w:t xml:space="preserve"> </w:t>
       </w:r>
     </w:p>
-    <w:bookmarkStart w:id="15" w:name="_MON_1601178485"/>
-    <w:bookmarkEnd w:id="15"/>
+    <w:bookmarkStart w:id="16" w:name="_MON_1601178485"/>
+    <w:bookmarkEnd w:id="16"/>
     <w:p>
       <w:pPr>
         <w:pStyle w:val="TutorialStep"/>
@@ -2457,10 +2994,10 @@
           <w:noProof/>
         </w:rPr>
         <w:object w:dxaOrig="9026" w:dyaOrig="3733" w14:anchorId="272DBDEB">
-          <v:shape id="_x0000_i1040" type="#_x0000_t75" style="width:451.45pt;height:187pt" o:ole="">
+          <v:shape id="_x0000_i1040" type="#_x0000_t75" style="width:450.95pt;height:185.7pt" o:ole="">
             <v:imagedata r:id="rId49" o:title=""/>
           </v:shape>
-          <o:OLEObject Type="Embed" ProgID="Word.OpenDocumentText.12" ShapeID="_x0000_i1040" DrawAspect="Content" ObjectID="_1627492363" r:id="rId50"/>
+          <o:OLEObject Type="Embed" ProgID="Word.OpenDocumentText.12" ShapeID="_x0000_i1040" DrawAspect="Content" ObjectID="_1635222733" r:id="rId50"/>
         </w:object>
       </w:r>
     </w:p>
@@ -2469,7 +3006,15 @@
         <w:pStyle w:val="TutorialStep"/>
       </w:pPr>
       <w:r>
-        <w:t xml:space="preserve">Set the ViewModel on the </w:t>
+        <w:t xml:space="preserve">Set the </w:t>
+      </w:r>
+      <w:proofErr w:type="spellStart"/>
+      <w:r>
+        <w:t>ViewModel</w:t>
+      </w:r>
+      <w:proofErr w:type="spellEnd"/>
+      <w:r>
+        <w:t xml:space="preserve"> on the </w:t>
       </w:r>
       <w:r>
         <w:t>View</w:t>
@@ -2478,8 +3023,8 @@
         <w:t xml:space="preserve"> and bind it to our DP</w:t>
       </w:r>
     </w:p>
-    <w:bookmarkStart w:id="16" w:name="_MON_1601178637"/>
-    <w:bookmarkEnd w:id="16"/>
+    <w:bookmarkStart w:id="17" w:name="_MON_1601178637"/>
+    <w:bookmarkEnd w:id="17"/>
     <w:p>
       <w:pPr>
         <w:pStyle w:val="TutorialStep"/>
@@ -2494,10 +3039,10 @@
           <w:noProof/>
         </w:rPr>
         <w:object w:dxaOrig="9360" w:dyaOrig="3114" w14:anchorId="3B44A7CF">
-          <v:shape id="_x0000_i1041" type="#_x0000_t75" style="width:468.15pt;height:155.6pt" o:ole="">
+          <v:shape id="_x0000_i1041" type="#_x0000_t75" style="width:469.9pt;height:155.35pt" o:ole="">
             <v:imagedata r:id="rId51" o:title=""/>
           </v:shape>
-          <o:OLEObject Type="Embed" ProgID="Word.OpenDocumentText.12" ShapeID="_x0000_i1041" DrawAspect="Content" ObjectID="_1627492364" r:id="rId52"/>
+          <o:OLEObject Type="Embed" ProgID="Word.OpenDocumentText.12" ShapeID="_x0000_i1041" DrawAspect="Content" ObjectID="_1635222734" r:id="rId52"/>
         </w:object>
       </w:r>
     </w:p>
@@ -2671,7 +3216,15 @@
         <w:pStyle w:val="Question"/>
       </w:pPr>
       <w:r>
-        <w:t>What is the base class fort the UI elements that don’t have behviour?</w:t>
+        <w:t xml:space="preserve">What is the base class fort the UI elements that don’t have </w:t>
+      </w:r>
+      <w:proofErr w:type="spellStart"/>
+      <w:r>
+        <w:t>behviour</w:t>
+      </w:r>
+      <w:proofErr w:type="spellEnd"/>
+      <w:r>
+        <w:t>?</w:t>
       </w:r>
     </w:p>
     <w:p>
@@ -2760,6 +3313,7 @@
         <w:docPartUnique/>
       </w:docPartObj>
     </w:sdtPr>
+    <w:sdtEndPr/>
     <w:sdtContent>
       <w:sdt>
         <w:sdtPr>
@@ -2769,9 +3323,8 @@
             <w:docPartUnique/>
           </w:docPartObj>
         </w:sdtPr>
+        <w:sdtEndPr/>
         <w:sdtContent>
-          <w:bookmarkStart w:id="17" w:name="_GoBack" w:displacedByCustomXml="prev"/>
-          <w:bookmarkEnd w:id="17" w:displacedByCustomXml="prev"/>
           <w:p>
             <w:pPr>
               <w:pStyle w:val="Footer"/>
@@ -6308,6 +6861,7 @@
     <w:lsdException w:name="HTML Sample" w:semiHidden="1" w:unhideWhenUsed="1"/>
     <w:lsdException w:name="HTML Typewriter" w:semiHidden="1" w:unhideWhenUsed="1"/>
     <w:lsdException w:name="HTML Variable" w:semiHidden="1" w:unhideWhenUsed="1"/>
+    <w:lsdException w:name="Normal Table" w:semiHidden="1" w:unhideWhenUsed="1"/>
     <w:lsdException w:name="annotation subject" w:semiHidden="1" w:unhideWhenUsed="1"/>
     <w:lsdException w:name="No List" w:semiHidden="1" w:unhideWhenUsed="1"/>
     <w:lsdException w:name="Outline List 1" w:semiHidden="1" w:unhideWhenUsed="1"/>
@@ -6354,8 +6908,10 @@
     <w:lsdException w:name="Table Subtle 2" w:semiHidden="1" w:unhideWhenUsed="1"/>
     <w:lsdException w:name="Table Web 1" w:semiHidden="1" w:unhideWhenUsed="1"/>
     <w:lsdException w:name="Table Web 2" w:semiHidden="1" w:unhideWhenUsed="1"/>
+    <w:lsdException w:name="Table Web 3" w:semiHidden="1" w:unhideWhenUsed="1"/>
     <w:lsdException w:name="Balloon Text" w:semiHidden="1" w:unhideWhenUsed="1"/>
     <w:lsdException w:name="Table Grid" w:uiPriority="59"/>
+    <w:lsdException w:name="Table Theme" w:semiHidden="1" w:unhideWhenUsed="1"/>
     <w:lsdException w:name="Placeholder Text" w:semiHidden="1"/>
     <w:lsdException w:name="No Spacing" w:uiPriority="1" w:qFormat="1"/>
     <w:lsdException w:name="Light Shading" w:uiPriority="60"/>
@@ -6580,7 +7136,7 @@
   <w:style w:type="paragraph" w:default="1" w:styleId="Normal">
     <w:name w:val="Normal"/>
     <w:qFormat/>
-    <w:rsid w:val="008F1C21"/>
+    <w:rsid w:val="009F750F"/>
     <w:pPr>
       <w:spacing w:after="240" w:line="300" w:lineRule="auto"/>
     </w:pPr>
@@ -6598,7 +7154,7 @@
     <w:link w:val="Heading1Char"/>
     <w:uiPriority w:val="9"/>
     <w:qFormat/>
-    <w:rsid w:val="008F1C21"/>
+    <w:rsid w:val="009F750F"/>
     <w:pPr>
       <w:keepNext/>
       <w:keepLines/>
@@ -6620,7 +7176,7 @@
     <w:uiPriority w:val="9"/>
     <w:unhideWhenUsed/>
     <w:qFormat/>
-    <w:rsid w:val="008F1C21"/>
+    <w:rsid w:val="009F750F"/>
     <w:pPr>
       <w:keepNext/>
       <w:keepLines/>
@@ -6641,7 +7197,7 @@
     <w:link w:val="Heading3Char"/>
     <w:uiPriority w:val="9"/>
     <w:unhideWhenUsed/>
-    <w:rsid w:val="008F1C21"/>
+    <w:rsid w:val="009F750F"/>
     <w:pPr>
       <w:keepNext/>
       <w:keepLines/>
@@ -6662,7 +7218,7 @@
     <w:link w:val="Heading4Char"/>
     <w:uiPriority w:val="9"/>
     <w:unhideWhenUsed/>
-    <w:rsid w:val="008F1C21"/>
+    <w:rsid w:val="009F750F"/>
     <w:pPr>
       <w:keepNext/>
       <w:keepLines/>
@@ -6685,7 +7241,7 @@
     <w:link w:val="Heading5Char"/>
     <w:uiPriority w:val="9"/>
     <w:unhideWhenUsed/>
-    <w:rsid w:val="008F1C21"/>
+    <w:rsid w:val="009F750F"/>
     <w:pPr>
       <w:keepNext/>
       <w:keepLines/>
@@ -6710,7 +7266,7 @@
     <w:semiHidden/>
     <w:unhideWhenUsed/>
     <w:qFormat/>
-    <w:rsid w:val="008F1C21"/>
+    <w:rsid w:val="009F750F"/>
     <w:pPr>
       <w:keepNext/>
       <w:keepLines/>
@@ -6735,7 +7291,7 @@
     <w:semiHidden/>
     <w:unhideWhenUsed/>
     <w:qFormat/>
-    <w:rsid w:val="008F1C21"/>
+    <w:rsid w:val="009F750F"/>
     <w:pPr>
       <w:keepNext/>
       <w:keepLines/>
@@ -6756,7 +7312,7 @@
     <w:semiHidden/>
     <w:unhideWhenUsed/>
     <w:qFormat/>
-    <w:rsid w:val="008F1C21"/>
+    <w:rsid w:val="009F750F"/>
     <w:pPr>
       <w:keepNext/>
       <w:keepLines/>
@@ -6779,7 +7335,7 @@
     <w:semiHidden/>
     <w:unhideWhenUsed/>
     <w:qFormat/>
-    <w:rsid w:val="008F1C21"/>
+    <w:rsid w:val="009F750F"/>
     <w:pPr>
       <w:keepNext/>
       <w:keepLines/>
@@ -6796,7 +7352,7 @@
     <w:uiPriority w:val="1"/>
     <w:semiHidden/>
     <w:unhideWhenUsed/>
-    <w:rsid w:val="008F1C21"/>
+    <w:rsid w:val="009F750F"/>
   </w:style>
   <w:style w:type="table" w:default="1" w:styleId="TableNormal">
     <w:name w:val="Normal Table"/>
@@ -6818,7 +7374,7 @@
     <w:uiPriority w:val="99"/>
     <w:semiHidden/>
     <w:unhideWhenUsed/>
-    <w:rsid w:val="008F1C21"/>
+    <w:rsid w:val="009F750F"/>
   </w:style>
   <w:style w:type="paragraph" w:styleId="Title">
     <w:name w:val="Title"/>
@@ -6858,7 +7414,7 @@
     <w:basedOn w:val="DefaultParagraphFont"/>
     <w:link w:val="Heading1"/>
     <w:uiPriority w:val="9"/>
-    <w:rsid w:val="008F1C21"/>
+    <w:rsid w:val="009F750F"/>
     <w:rPr>
       <w:rFonts w:asciiTheme="majorHAnsi" w:eastAsiaTheme="majorEastAsia" w:hAnsiTheme="majorHAnsi" w:cstheme="majorBidi"/>
       <w:color w:val="31378B" w:themeColor="text2"/>
@@ -6872,7 +7428,7 @@
     <w:basedOn w:val="DefaultParagraphFont"/>
     <w:link w:val="Heading2"/>
     <w:uiPriority w:val="9"/>
-    <w:rsid w:val="008F1C21"/>
+    <w:rsid w:val="009F750F"/>
     <w:rPr>
       <w:rFonts w:asciiTheme="majorHAnsi" w:eastAsiaTheme="majorEastAsia" w:hAnsiTheme="majorHAnsi" w:cstheme="majorBidi"/>
       <w:color w:val="31378B" w:themeColor="text2"/>
@@ -6886,7 +7442,7 @@
     <w:basedOn w:val="DefaultParagraphFont"/>
     <w:link w:val="Heading3"/>
     <w:uiPriority w:val="9"/>
-    <w:rsid w:val="008F1C21"/>
+    <w:rsid w:val="009F750F"/>
     <w:rPr>
       <w:rFonts w:asciiTheme="majorHAnsi" w:eastAsiaTheme="majorEastAsia" w:hAnsiTheme="majorHAnsi" w:cstheme="majorBidi"/>
       <w:color w:val="31378B" w:themeColor="text2"/>
@@ -6900,7 +7456,7 @@
     <w:basedOn w:val="DefaultParagraphFont"/>
     <w:link w:val="Heading4"/>
     <w:uiPriority w:val="9"/>
-    <w:rsid w:val="008F1C21"/>
+    <w:rsid w:val="009F750F"/>
     <w:rPr>
       <w:rFonts w:asciiTheme="majorHAnsi" w:eastAsiaTheme="majorEastAsia" w:hAnsiTheme="majorHAnsi" w:cstheme="majorBidi"/>
       <w:b/>
@@ -6917,7 +7473,7 @@
     <w:basedOn w:val="DefaultParagraphFont"/>
     <w:link w:val="Heading5"/>
     <w:uiPriority w:val="9"/>
-    <w:rsid w:val="008F1C21"/>
+    <w:rsid w:val="009F750F"/>
     <w:rPr>
       <w:rFonts w:asciiTheme="majorHAnsi" w:eastAsiaTheme="majorEastAsia" w:hAnsiTheme="majorHAnsi" w:cstheme="majorBidi"/>
       <w:b/>
@@ -6934,7 +7490,7 @@
     <w:link w:val="Heading6"/>
     <w:uiPriority w:val="9"/>
     <w:semiHidden/>
-    <w:rsid w:val="008F1C21"/>
+    <w:rsid w:val="009F750F"/>
     <w:rPr>
       <w:rFonts w:asciiTheme="majorHAnsi" w:eastAsiaTheme="majorEastAsia" w:hAnsiTheme="majorHAnsi" w:cstheme="majorBidi"/>
       <w:i/>
@@ -6951,7 +7507,7 @@
     <w:link w:val="Heading7"/>
     <w:uiPriority w:val="9"/>
     <w:semiHidden/>
-    <w:rsid w:val="008F1C21"/>
+    <w:rsid w:val="009F750F"/>
     <w:rPr>
       <w:rFonts w:asciiTheme="majorHAnsi" w:eastAsiaTheme="majorEastAsia" w:hAnsiTheme="majorHAnsi" w:cstheme="majorBidi"/>
       <w:color w:val="005878" w:themeColor="accent1" w:themeShade="80"/>
@@ -6965,7 +7521,7 @@
     <w:link w:val="Heading8"/>
     <w:uiPriority w:val="9"/>
     <w:semiHidden/>
-    <w:rsid w:val="008F1C21"/>
+    <w:rsid w:val="009F750F"/>
     <w:rPr>
       <w:rFonts w:asciiTheme="majorHAnsi" w:eastAsiaTheme="majorEastAsia" w:hAnsiTheme="majorHAnsi" w:cstheme="majorBidi"/>
       <w:color w:val="244061" w:themeColor="accent2" w:themeShade="80"/>
@@ -6980,7 +7536,7 @@
     <w:link w:val="Heading9"/>
     <w:uiPriority w:val="9"/>
     <w:semiHidden/>
-    <w:rsid w:val="008F1C21"/>
+    <w:rsid w:val="009F750F"/>
     <w:rPr>
       <w:rFonts w:asciiTheme="majorHAnsi" w:eastAsiaTheme="majorEastAsia" w:hAnsiTheme="majorHAnsi" w:cstheme="majorBidi"/>
       <w:color w:val="005878" w:themeColor="accent6" w:themeShade="80"/>
@@ -6992,7 +7548,7 @@
     <w:name w:val="Hyperlink"/>
     <w:basedOn w:val="DefaultParagraphFont"/>
     <w:uiPriority w:val="99"/>
-    <w:rsid w:val="008F1C21"/>
+    <w:rsid w:val="009F750F"/>
     <w:rPr>
       <w:rFonts w:cs="Times New Roman"/>
       <w:color w:val="0000FF"/>
@@ -7003,7 +7559,7 @@
     <w:name w:val="FollowedHyperlink"/>
     <w:basedOn w:val="DefaultParagraphFont"/>
     <w:uiPriority w:val="99"/>
-    <w:rsid w:val="008F1C21"/>
+    <w:rsid w:val="009F750F"/>
     <w:rPr>
       <w:rFonts w:cs="Times New Roman"/>
       <w:color w:val="606420"/>
@@ -7014,7 +7570,7 @@
     <w:name w:val="page number"/>
     <w:basedOn w:val="DefaultParagraphFont"/>
     <w:uiPriority w:val="99"/>
-    <w:rsid w:val="008F1C21"/>
+    <w:rsid w:val="009F750F"/>
     <w:rPr>
       <w:rFonts w:cs="Times New Roman"/>
     </w:rPr>
@@ -7025,7 +7581,7 @@
     <w:uiPriority w:val="99"/>
     <w:semiHidden/>
     <w:unhideWhenUsed/>
-    <w:rsid w:val="008F1C21"/>
+    <w:rsid w:val="009F750F"/>
     <w:rPr>
       <w:color w:val="808080"/>
       <w:shd w:val="clear" w:color="auto" w:fill="E6E6E6"/>
@@ -7037,7 +7593,7 @@
     <w:next w:val="Normal"/>
     <w:autoRedefine/>
     <w:qFormat/>
-    <w:rsid w:val="008F1C21"/>
+    <w:rsid w:val="009F750F"/>
     <w:pPr>
       <w:pBdr>
         <w:top w:val="none" w:sz="0" w:space="0" w:color="auto"/>
@@ -7053,7 +7609,7 @@
     <w:basedOn w:val="Normal"/>
     <w:link w:val="CommandChar"/>
     <w:qFormat/>
-    <w:rsid w:val="008F1C21"/>
+    <w:rsid w:val="009F750F"/>
     <w:pPr>
       <w:spacing w:line="240" w:lineRule="auto"/>
       <w:ind w:left="284"/>
@@ -7067,7 +7623,7 @@
     <w:name w:val="Code Heading"/>
     <w:basedOn w:val="Normal"/>
     <w:uiPriority w:val="99"/>
-    <w:rsid w:val="008F1C21"/>
+    <w:rsid w:val="009F750F"/>
     <w:pPr>
       <w:autoSpaceDE w:val="0"/>
       <w:autoSpaceDN w:val="0"/>
@@ -7086,7 +7642,7 @@
     <w:basedOn w:val="BodyText"/>
     <w:link w:val="PathChar"/>
     <w:qFormat/>
-    <w:rsid w:val="008F1C21"/>
+    <w:rsid w:val="009F750F"/>
     <w:pPr>
       <w:jc w:val="both"/>
     </w:pPr>
@@ -7101,7 +7657,7 @@
     <w:basedOn w:val="DefaultParagraphFont"/>
     <w:uiPriority w:val="99"/>
     <w:semiHidden/>
-    <w:rsid w:val="008F1C21"/>
+    <w:rsid w:val="009F750F"/>
     <w:rPr>
       <w:color w:val="808080"/>
     </w:rPr>
@@ -7113,7 +7669,7 @@
     <w:uiPriority w:val="99"/>
     <w:semiHidden/>
     <w:unhideWhenUsed/>
-    <w:rsid w:val="008F1C21"/>
+    <w:rsid w:val="009F750F"/>
     <w:pPr>
       <w:tabs>
         <w:tab w:val="left" w:pos="916"/>
@@ -7147,7 +7703,7 @@
     <w:link w:val="HTMLPreformatted"/>
     <w:uiPriority w:val="99"/>
     <w:semiHidden/>
-    <w:rsid w:val="008F1C21"/>
+    <w:rsid w:val="009F750F"/>
     <w:rPr>
       <w:rFonts w:ascii="Courier New" w:eastAsiaTheme="minorEastAsia" w:hAnsi="Courier New" w:cs="Courier New"/>
       <w:color w:val="000000" w:themeColor="text1"/>
@@ -7161,7 +7717,7 @@
     <w:basedOn w:val="SourceCode"/>
     <w:link w:val="SourceCodeStrongChar"/>
     <w:qFormat/>
-    <w:rsid w:val="008F1C21"/>
+    <w:rsid w:val="009F750F"/>
     <w:rPr>
       <w:b/>
     </w:rPr>
@@ -7169,7 +7725,7 @@
   <w:style w:type="numbering" w:customStyle="1" w:styleId="KennysListStyles">
     <w:name w:val="KennysListStyles"/>
     <w:uiPriority w:val="99"/>
-    <w:rsid w:val="008F1C21"/>
+    <w:rsid w:val="009F750F"/>
     <w:pPr>
       <w:numPr>
         <w:numId w:val="8"/>
@@ -7181,7 +7737,7 @@
     <w:basedOn w:val="Normal"/>
     <w:next w:val="Answer"/>
     <w:qFormat/>
-    <w:rsid w:val="008F1C21"/>
+    <w:rsid w:val="009F750F"/>
     <w:rPr>
       <w:b/>
     </w:rPr>
@@ -7190,7 +7746,7 @@
     <w:name w:val="Answer"/>
     <w:basedOn w:val="Normal"/>
     <w:qFormat/>
-    <w:rsid w:val="008F1C21"/>
+    <w:rsid w:val="009F750F"/>
     <w:pPr>
       <w:spacing w:line="240" w:lineRule="auto"/>
       <w:ind w:left="720"/>
@@ -7203,7 +7759,7 @@
     <w:name w:val="Chapter Heading"/>
     <w:basedOn w:val="Heading1"/>
     <w:qFormat/>
-    <w:rsid w:val="008F1C21"/>
+    <w:rsid w:val="009F750F"/>
     <w:pPr>
       <w:numPr>
         <w:numId w:val="35"/>
@@ -7219,7 +7775,7 @@
     <w:name w:val="Table Grid"/>
     <w:basedOn w:val="TableNormal"/>
     <w:uiPriority w:val="59"/>
-    <w:rsid w:val="008F1C21"/>
+    <w:rsid w:val="009F750F"/>
     <w:tblPr>
       <w:tblBorders>
         <w:top w:val="single" w:sz="4" w:space="0" w:color="auto"/>
@@ -7234,7 +7790,7 @@
   <w:style w:type="numbering" w:customStyle="1" w:styleId="Headings">
     <w:name w:val="Headings"/>
     <w:uiPriority w:val="99"/>
-    <w:rsid w:val="008F1C21"/>
+    <w:rsid w:val="009F750F"/>
     <w:pPr>
       <w:numPr>
         <w:numId w:val="14"/>
@@ -7245,7 +7801,7 @@
     <w:name w:val="Question Section"/>
     <w:basedOn w:val="Heading2"/>
     <w:qFormat/>
-    <w:rsid w:val="008F1C21"/>
+    <w:rsid w:val="009F750F"/>
     <w:rPr>
       <w:b/>
       <w:color w:val="403152" w:themeColor="accent4" w:themeShade="80"/>
@@ -7255,7 +7811,7 @@
     <w:name w:val="Table Caption"/>
     <w:basedOn w:val="Normal"/>
     <w:qFormat/>
-    <w:rsid w:val="008F1C21"/>
+    <w:rsid w:val="009F750F"/>
     <w:rPr>
       <w:smallCaps/>
     </w:rPr>
@@ -7263,7 +7819,7 @@
   <w:style w:type="paragraph" w:customStyle="1" w:styleId="SourceCodeCaption">
     <w:name w:val="Source Code Caption"/>
     <w:basedOn w:val="Normal"/>
-    <w:rsid w:val="008F1C21"/>
+    <w:rsid w:val="009F750F"/>
     <w:pPr>
       <w:spacing w:after="0" w:line="240" w:lineRule="auto"/>
     </w:pPr>
@@ -7276,7 +7832,7 @@
     <w:name w:val="Code Listing"/>
     <w:basedOn w:val="Normal"/>
     <w:qFormat/>
-    <w:rsid w:val="008F1C21"/>
+    <w:rsid w:val="009F750F"/>
     <w:pPr>
       <w:keepNext/>
       <w:shd w:val="clear" w:color="auto" w:fill="FFFFFF" w:themeFill="background1"/>
@@ -7298,7 +7854,7 @@
     <w:link w:val="QuoteChar"/>
     <w:uiPriority w:val="29"/>
     <w:qFormat/>
-    <w:rsid w:val="008F1C21"/>
+    <w:rsid w:val="009F750F"/>
     <w:pPr>
       <w:spacing w:before="120"/>
       <w:ind w:left="720" w:right="720"/>
@@ -7314,7 +7870,7 @@
     <w:basedOn w:val="DefaultParagraphFont"/>
     <w:link w:val="Quote"/>
     <w:uiPriority w:val="29"/>
-    <w:rsid w:val="008F1C21"/>
+    <w:rsid w:val="009F750F"/>
     <w:rPr>
       <w:rFonts w:eastAsiaTheme="minorEastAsia"/>
       <w:i/>
@@ -7331,7 +7887,7 @@
     <w:uiPriority w:val="35"/>
     <w:unhideWhenUsed/>
     <w:qFormat/>
-    <w:rsid w:val="008F1C21"/>
+    <w:rsid w:val="009F750F"/>
     <w:pPr>
       <w:ind w:left="240"/>
     </w:pPr>
@@ -7348,7 +7904,7 @@
     <w:basedOn w:val="Normal"/>
     <w:next w:val="ListBullet"/>
     <w:qFormat/>
-    <w:rsid w:val="008F1C21"/>
+    <w:rsid w:val="009F750F"/>
     <w:rPr>
       <w:b/>
       <w:smallCaps/>
@@ -7358,7 +7914,7 @@
     <w:name w:val="Numbered List"/>
     <w:basedOn w:val="Normal"/>
     <w:qFormat/>
-    <w:rsid w:val="008F1C21"/>
+    <w:rsid w:val="009F750F"/>
     <w:pPr>
       <w:numPr>
         <w:numId w:val="19"/>
@@ -7375,7 +7931,7 @@
     <w:basedOn w:val="Normal"/>
     <w:next w:val="ListNumber"/>
     <w:qFormat/>
-    <w:rsid w:val="008F1C21"/>
+    <w:rsid w:val="009F750F"/>
     <w:pPr>
       <w:ind w:left="357" w:hanging="357"/>
       <w:contextualSpacing/>
@@ -7390,7 +7946,7 @@
     <w:basedOn w:val="Normal"/>
     <w:uiPriority w:val="99"/>
     <w:unhideWhenUsed/>
-    <w:rsid w:val="008F1C21"/>
+    <w:rsid w:val="009F750F"/>
     <w:pPr>
       <w:numPr>
         <w:numId w:val="20"/>
@@ -7401,14 +7957,14 @@
   <w:style w:type="paragraph" w:customStyle="1" w:styleId="NumberedBullet">
     <w:name w:val="Numbered Bullet"/>
     <w:basedOn w:val="NumberedList"/>
-    <w:rsid w:val="008F1C21"/>
+    <w:rsid w:val="009F750F"/>
   </w:style>
   <w:style w:type="paragraph" w:styleId="ListNumber">
     <w:name w:val="List Number"/>
     <w:basedOn w:val="Normal"/>
     <w:uiPriority w:val="99"/>
     <w:unhideWhenUsed/>
-    <w:rsid w:val="008F1C21"/>
+    <w:rsid w:val="009F750F"/>
     <w:pPr>
       <w:numPr>
         <w:numId w:val="25"/>
@@ -7420,7 +7976,7 @@
     <w:name w:val="RowAndColumnStyle"/>
     <w:basedOn w:val="TableNormal"/>
     <w:uiPriority w:val="99"/>
-    <w:rsid w:val="008F1C21"/>
+    <w:rsid w:val="009F750F"/>
     <w:pPr>
       <w:spacing w:after="0" w:line="240" w:lineRule="auto"/>
     </w:pPr>
@@ -7498,7 +8054,7 @@
     <w:name w:val="ColumnHeaderTableStyle"/>
     <w:basedOn w:val="TableNormal"/>
     <w:uiPriority w:val="99"/>
-    <w:rsid w:val="008F1C21"/>
+    <w:rsid w:val="009F750F"/>
     <w:pPr>
       <w:spacing w:before="120" w:after="120" w:line="240" w:lineRule="auto"/>
     </w:pPr>
@@ -7569,7 +8125,7 @@
     <w:name w:val="ColumnHeaderOnly"/>
     <w:basedOn w:val="TableNormal"/>
     <w:uiPriority w:val="99"/>
-    <w:rsid w:val="008F1C21"/>
+    <w:rsid w:val="009F750F"/>
     <w:rPr>
       <w:rFonts w:eastAsiaTheme="minorEastAsia"/>
       <w:lang w:eastAsia="en-GB"/>
@@ -7580,7 +8136,7 @@
     <w:name w:val="Command Output"/>
     <w:basedOn w:val="Normal"/>
     <w:qFormat/>
-    <w:rsid w:val="008F1C21"/>
+    <w:rsid w:val="009F750F"/>
     <w:pPr>
       <w:spacing w:after="0" w:line="240" w:lineRule="auto"/>
       <w:ind w:left="284"/>
@@ -7596,7 +8152,7 @@
     <w:basedOn w:val="DefaultParagraphFont"/>
     <w:uiPriority w:val="20"/>
     <w:qFormat/>
-    <w:rsid w:val="008F1C21"/>
+    <w:rsid w:val="009F750F"/>
     <w:rPr>
       <w:i/>
       <w:iCs/>
@@ -7607,7 +8163,7 @@
     <w:basedOn w:val="DefaultParagraphFont"/>
     <w:uiPriority w:val="21"/>
     <w:qFormat/>
-    <w:rsid w:val="008F1C21"/>
+    <w:rsid w:val="009F750F"/>
     <w:rPr>
       <w:b w:val="0"/>
       <w:bCs w:val="0"/>
@@ -7621,7 +8177,7 @@
     <w:basedOn w:val="Normal"/>
     <w:next w:val="Normal"/>
     <w:qFormat/>
-    <w:rsid w:val="008F1C21"/>
+    <w:rsid w:val="009F750F"/>
     <w:pPr>
       <w:spacing w:before="240"/>
     </w:pPr>
@@ -7636,7 +8192,7 @@
     <w:next w:val="Normal"/>
     <w:autoRedefine/>
     <w:qFormat/>
-    <w:rsid w:val="008F1C21"/>
+    <w:rsid w:val="009F750F"/>
     <w:pPr>
       <w:pBdr>
         <w:top w:val="single" w:sz="24" w:space="5" w:color="auto"/>
@@ -7663,7 +8219,7 @@
     <w:link w:val="HeaderChar"/>
     <w:uiPriority w:val="99"/>
     <w:unhideWhenUsed/>
-    <w:rsid w:val="008F1C21"/>
+    <w:rsid w:val="009F750F"/>
     <w:pPr>
       <w:tabs>
         <w:tab w:val="center" w:pos="4513"/>
@@ -7671,17 +8227,21 @@
       </w:tabs>
       <w:spacing w:after="0" w:line="240" w:lineRule="auto"/>
     </w:pPr>
+    <w:rPr>
+      <w:color w:val="31378B" w:themeColor="text2"/>
+      <w:sz w:val="32"/>
+    </w:rPr>
   </w:style>
   <w:style w:type="character" w:customStyle="1" w:styleId="HeaderChar">
     <w:name w:val="Header Char"/>
     <w:basedOn w:val="DefaultParagraphFont"/>
     <w:link w:val="Header"/>
     <w:uiPriority w:val="99"/>
-    <w:rsid w:val="008F1C21"/>
+    <w:rsid w:val="009F750F"/>
     <w:rPr>
       <w:rFonts w:eastAsiaTheme="minorEastAsia"/>
-      <w:color w:val="000000" w:themeColor="text1"/>
-      <w:sz w:val="24"/>
+      <w:color w:val="31378B" w:themeColor="text2"/>
+      <w:sz w:val="32"/>
       <w:lang w:eastAsia="en-GB"/>
     </w:rPr>
   </w:style>
@@ -7691,7 +8251,7 @@
     <w:link w:val="FooterChar"/>
     <w:uiPriority w:val="99"/>
     <w:unhideWhenUsed/>
-    <w:rsid w:val="008F1C21"/>
+    <w:rsid w:val="009F750F"/>
     <w:pPr>
       <w:tabs>
         <w:tab w:val="center" w:pos="4513"/>
@@ -7705,7 +8265,7 @@
     <w:basedOn w:val="DefaultParagraphFont"/>
     <w:link w:val="Footer"/>
     <w:uiPriority w:val="99"/>
-    <w:rsid w:val="008F1C21"/>
+    <w:rsid w:val="009F750F"/>
     <w:rPr>
       <w:rFonts w:eastAsiaTheme="minorEastAsia"/>
       <w:color w:val="000000" w:themeColor="text1"/>
@@ -7717,7 +8277,7 @@
     <w:name w:val="Question Sub Section"/>
     <w:basedOn w:val="Heading3"/>
     <w:qFormat/>
-    <w:rsid w:val="008F1C21"/>
+    <w:rsid w:val="009F750F"/>
     <w:rPr>
       <w:smallCaps/>
     </w:rPr>
@@ -7726,7 +8286,7 @@
     <w:name w:val="Table Cell Normal"/>
     <w:basedOn w:val="Normal"/>
     <w:qFormat/>
-    <w:rsid w:val="008F1C21"/>
+    <w:rsid w:val="009F750F"/>
     <w:pPr>
       <w:spacing w:before="120" w:after="120" w:line="240" w:lineRule="auto"/>
     </w:pPr>
@@ -7737,7 +8297,7 @@
     <w:next w:val="BodyText"/>
     <w:link w:val="strongChar"/>
     <w:qFormat/>
-    <w:rsid w:val="008F1C21"/>
+    <w:rsid w:val="009F750F"/>
     <w:rPr>
       <w:b/>
       <w:lang w:eastAsia="fi-FI"/>
@@ -7749,7 +8309,7 @@
     <w:next w:val="BodyText"/>
     <w:link w:val="emphasisChar"/>
     <w:qFormat/>
-    <w:rsid w:val="008F1C21"/>
+    <w:rsid w:val="009F750F"/>
     <w:rPr>
       <w:i/>
       <w:lang w:eastAsia="fi-FI"/>
@@ -7761,7 +8321,7 @@
     <w:link w:val="BodyTextChar"/>
     <w:semiHidden/>
     <w:unhideWhenUsed/>
-    <w:rsid w:val="008F1C21"/>
+    <w:rsid w:val="009F750F"/>
     <w:pPr>
       <w:spacing w:after="120"/>
     </w:pPr>
@@ -7771,7 +8331,7 @@
     <w:basedOn w:val="DefaultParagraphFont"/>
     <w:link w:val="BodyText"/>
     <w:semiHidden/>
-    <w:rsid w:val="008F1C21"/>
+    <w:rsid w:val="009F750F"/>
     <w:rPr>
       <w:rFonts w:eastAsiaTheme="minorEastAsia"/>
       <w:color w:val="000000" w:themeColor="text1"/>
@@ -7783,7 +8343,7 @@
     <w:name w:val="strong Char"/>
     <w:basedOn w:val="DefaultParagraphFont"/>
     <w:link w:val="Strong1"/>
-    <w:rsid w:val="008F1C21"/>
+    <w:rsid w:val="009F750F"/>
     <w:rPr>
       <w:rFonts w:eastAsiaTheme="minorEastAsia"/>
       <w:b/>
@@ -7796,7 +8356,7 @@
     <w:name w:val="Path Char"/>
     <w:basedOn w:val="BodyTextChar"/>
     <w:link w:val="Path"/>
-    <w:rsid w:val="008F1C21"/>
+    <w:rsid w:val="009F750F"/>
     <w:rPr>
       <w:rFonts w:ascii="Courier New" w:eastAsiaTheme="minorEastAsia" w:hAnsi="Courier New"/>
       <w:noProof/>
@@ -7809,7 +8369,7 @@
     <w:name w:val="emphasis Char"/>
     <w:basedOn w:val="DefaultParagraphFont"/>
     <w:link w:val="Emphasis1"/>
-    <w:rsid w:val="008F1C21"/>
+    <w:rsid w:val="009F750F"/>
     <w:rPr>
       <w:rFonts w:eastAsiaTheme="minorEastAsia"/>
       <w:i/>
@@ -7824,7 +8384,7 @@
     <w:uiPriority w:val="99"/>
     <w:semiHidden/>
     <w:unhideWhenUsed/>
-    <w:rsid w:val="008F1C21"/>
+    <w:rsid w:val="009F750F"/>
     <w:rPr>
       <w:i/>
       <w:iCs/>
@@ -7834,7 +8394,7 @@
     <w:name w:val="Command Char"/>
     <w:basedOn w:val="DefaultParagraphFont"/>
     <w:link w:val="Command"/>
-    <w:rsid w:val="008F1C21"/>
+    <w:rsid w:val="009F750F"/>
     <w:rPr>
       <w:rFonts w:ascii="Courier New" w:eastAsiaTheme="minorEastAsia" w:hAnsi="Courier New"/>
       <w:color w:val="000000" w:themeColor="text1"/>
@@ -7847,7 +8407,7 @@
     <w:basedOn w:val="Normal"/>
     <w:link w:val="SourceCodeChar"/>
     <w:qFormat/>
-    <w:rsid w:val="008F1C21"/>
+    <w:rsid w:val="009F750F"/>
     <w:pPr>
       <w:spacing w:before="240" w:after="360" w:line="240" w:lineRule="auto"/>
       <w:ind w:left="238"/>
@@ -7865,7 +8425,7 @@
     <w:name w:val="Source Code Char"/>
     <w:basedOn w:val="DefaultParagraphFont"/>
     <w:link w:val="SourceCode"/>
-    <w:rsid w:val="008F1C21"/>
+    <w:rsid w:val="009F750F"/>
     <w:rPr>
       <w:rFonts w:ascii="Courier New" w:eastAsiaTheme="minorEastAsia" w:hAnsi="Courier New" w:cs="Consolas"/>
       <w:noProof/>
@@ -7879,7 +8439,7 @@
     <w:name w:val="Source Code Strong Char"/>
     <w:basedOn w:val="SourceCodeChar"/>
     <w:link w:val="SourceCodeStrong"/>
-    <w:rsid w:val="008F1C21"/>
+    <w:rsid w:val="009F750F"/>
     <w:rPr>
       <w:rFonts w:ascii="Courier New" w:eastAsiaTheme="minorEastAsia" w:hAnsi="Courier New" w:cs="Consolas"/>
       <w:b/>
@@ -7894,7 +8454,7 @@
     <w:name w:val="NumberedDescription"/>
     <w:basedOn w:val="TableNormal"/>
     <w:uiPriority w:val="99"/>
-    <w:rsid w:val="008F1C21"/>
+    <w:rsid w:val="009F750F"/>
     <w:pPr>
       <w:spacing w:after="0" w:line="240" w:lineRule="auto"/>
     </w:pPr>
@@ -7920,7 +8480,7 @@
     <w:name w:val="Document Title"/>
     <w:basedOn w:val="ChapterHeading"/>
     <w:qFormat/>
-    <w:rsid w:val="008F1C21"/>
+    <w:rsid w:val="009F750F"/>
     <w:pPr>
       <w:numPr>
         <w:numId w:val="0"/>
@@ -7937,7 +8497,7 @@
     <w:name w:val="Sub Title"/>
     <w:basedOn w:val="Heading1"/>
     <w:qFormat/>
-    <w:rsid w:val="008F1C21"/>
+    <w:rsid w:val="009F750F"/>
     <w:pPr>
       <w:spacing w:before="0"/>
       <w:jc w:val="right"/>
@@ -7953,7 +8513,7 @@
     <w:name w:val="Contains Section"/>
     <w:basedOn w:val="ListBullet"/>
     <w:qFormat/>
-    <w:rsid w:val="008F1C21"/>
+    <w:rsid w:val="009F750F"/>
     <w:pPr>
       <w:spacing w:after="0"/>
       <w:ind w:left="924" w:hanging="357"/>
@@ -7963,7 +8523,7 @@
     <w:name w:val="`"/>
     <w:basedOn w:val="Normal"/>
     <w:qFormat/>
-    <w:rsid w:val="008F1C21"/>
+    <w:rsid w:val="009F750F"/>
     <w:pPr>
       <w:pBdr>
         <w:bottom w:val="single" w:sz="4" w:space="1" w:color="auto"/>
@@ -7974,7 +8534,7 @@
     <w:name w:val="Contains Header"/>
     <w:basedOn w:val="ListBulletHeader"/>
     <w:qFormat/>
-    <w:rsid w:val="008F1C21"/>
+    <w:rsid w:val="009F750F"/>
     <w:pPr>
       <w:pBdr>
         <w:top w:val="single" w:sz="4" w:space="12" w:color="auto"/>
@@ -7986,7 +8546,7 @@
     <w:name w:val="Contains End"/>
     <w:basedOn w:val="Normal"/>
     <w:qFormat/>
-    <w:rsid w:val="008F1C21"/>
+    <w:rsid w:val="009F750F"/>
     <w:pPr>
       <w:pBdr>
         <w:bottom w:val="single" w:sz="4" w:space="1" w:color="auto"/>
@@ -7998,7 +8558,7 @@
     <w:name w:val="Quote CallOut"/>
     <w:basedOn w:val="Normal"/>
     <w:qFormat/>
-    <w:rsid w:val="008F1C21"/>
+    <w:rsid w:val="009F750F"/>
     <w:pPr>
       <w:pBdr>
         <w:left w:val="single" w:sz="24" w:space="12" w:color="00B0F0" w:themeColor="accent1"/>
@@ -8015,7 +8575,7 @@
     <w:basedOn w:val="QuoteCallOut"/>
     <w:next w:val="QuoteCallOut"/>
     <w:qFormat/>
-    <w:rsid w:val="008F1C21"/>
+    <w:rsid w:val="009F750F"/>
     <w:rPr>
       <w:b/>
       <w:smallCaps/>
@@ -8025,7 +8585,7 @@
     <w:name w:val="SimpleDefinition"/>
     <w:basedOn w:val="TableNormal"/>
     <w:uiPriority w:val="99"/>
-    <w:rsid w:val="008F1C21"/>
+    <w:rsid w:val="009F750F"/>
     <w:pPr>
       <w:spacing w:after="0" w:line="240" w:lineRule="auto"/>
     </w:pPr>
@@ -8094,7 +8654,7 @@
     <w:name w:val="Figure Style"/>
     <w:basedOn w:val="Normal"/>
     <w:qFormat/>
-    <w:rsid w:val="008F1C21"/>
+    <w:rsid w:val="009F750F"/>
     <w:pPr>
       <w:shd w:val="clear" w:color="auto" w:fill="FFFFFF" w:themeFill="background1"/>
       <w:spacing w:before="240"/>
@@ -8107,7 +8667,7 @@
     <w:basedOn w:val="Caption"/>
     <w:next w:val="Normal"/>
     <w:qFormat/>
-    <w:rsid w:val="008F1C21"/>
+    <w:rsid w:val="009F750F"/>
     <w:rPr>
       <w:i w:val="0"/>
       <w:color w:val="auto"/>
@@ -8117,7 +8677,7 @@
     <w:name w:val="Table Header"/>
     <w:basedOn w:val="ListBulletHeader"/>
     <w:qFormat/>
-    <w:rsid w:val="008F1C21"/>
+    <w:rsid w:val="009F750F"/>
     <w:pPr>
       <w:spacing w:after="120"/>
     </w:pPr>
@@ -8213,7 +8773,7 @@
     <w:name w:val="TutorialStep"/>
     <w:basedOn w:val="Normal"/>
     <w:qFormat/>
-    <w:rsid w:val="008F1C21"/>
+    <w:rsid w:val="009F750F"/>
     <w:pPr>
       <w:numPr>
         <w:numId w:val="39"/>
@@ -8229,7 +8789,7 @@
     <w:name w:val="Question Ankied"/>
     <w:basedOn w:val="Question"/>
     <w:qFormat/>
-    <w:rsid w:val="008F1C21"/>
+    <w:rsid w:val="009F750F"/>
     <w:rPr>
       <w:color w:val="7F7F7F" w:themeColor="text1" w:themeTint="80"/>
     </w:rPr>
@@ -8278,7 +8838,7 @@
     <w:basedOn w:val="Normal"/>
     <w:next w:val="Heading1"/>
     <w:qFormat/>
-    <w:rsid w:val="008F1C21"/>
+    <w:rsid w:val="009F750F"/>
     <w:rPr>
       <w:rFonts w:asciiTheme="majorHAnsi" w:hAnsiTheme="majorHAnsi"/>
       <w:color w:val="31378B" w:themeColor="text2"/>
@@ -8290,7 +8850,7 @@
     <w:name w:val="Appendice"/>
     <w:basedOn w:val="Heading2"/>
     <w:qFormat/>
-    <w:rsid w:val="008F1C21"/>
+    <w:rsid w:val="009F750F"/>
     <w:rPr>
       <w:sz w:val="28"/>
       <w:lang w:eastAsia="fi-FI"/>
@@ -8300,7 +8860,7 @@
     <w:name w:val="Question Esoteric"/>
     <w:basedOn w:val="Normal"/>
     <w:qFormat/>
-    <w:rsid w:val="008F1C21"/>
+    <w:rsid w:val="009F750F"/>
     <w:rPr>
       <w:color w:val="4BACC6" w:themeColor="accent5"/>
     </w:rPr>
@@ -8309,24 +8869,24 @@
     <w:name w:val="ToDo Section"/>
     <w:basedOn w:val="Heading1"/>
     <w:qFormat/>
-    <w:rsid w:val="008F1C21"/>
+    <w:rsid w:val="009F750F"/>
   </w:style>
   <w:style w:type="paragraph" w:customStyle="1" w:styleId="ToDoQuestionHeader">
     <w:name w:val="ToDo Question Header"/>
     <w:basedOn w:val="Question"/>
     <w:qFormat/>
-    <w:rsid w:val="008F1C21"/>
+    <w:rsid w:val="009F750F"/>
   </w:style>
   <w:style w:type="paragraph" w:customStyle="1" w:styleId="ToDoDetails">
     <w:name w:val="ToDoDetails"/>
     <w:basedOn w:val="Normal"/>
     <w:qFormat/>
-    <w:rsid w:val="008F1C21"/>
+    <w:rsid w:val="009F750F"/>
   </w:style>
   <w:style w:type="paragraph" w:customStyle="1" w:styleId="CodeExampleCode">
     <w:name w:val="Code Example Code"/>
     <w:basedOn w:val="Normal"/>
-    <w:rsid w:val="008F1C21"/>
+    <w:rsid w:val="009F750F"/>
     <w:rPr>
       <w:rFonts w:ascii="Times New Roman" w:eastAsia="Times New Roman" w:hAnsi="Times New Roman" w:cs="Times New Roman"/>
       <w:b/>
@@ -8339,7 +8899,7 @@
     <w:name w:val="Code Example Diagram"/>
     <w:basedOn w:val="Normal"/>
     <w:qFormat/>
-    <w:rsid w:val="008F1C21"/>
+    <w:rsid w:val="009F750F"/>
     <w:pPr>
       <w:spacing w:after="160" w:line="240" w:lineRule="auto"/>
     </w:pPr>
@@ -8353,7 +8913,7 @@
     <w:name w:val="Code Example Runtime"/>
     <w:basedOn w:val="Normal"/>
     <w:qFormat/>
-    <w:rsid w:val="008F1C21"/>
+    <w:rsid w:val="009F750F"/>
     <w:pPr>
       <w:spacing w:after="160" w:line="240" w:lineRule="auto"/>
     </w:pPr>
@@ -8368,7 +8928,7 @@
     <w:basedOn w:val="Normal"/>
     <w:link w:val="CodeExampleHeadingChar"/>
     <w:qFormat/>
-    <w:rsid w:val="008F1C21"/>
+    <w:rsid w:val="009F750F"/>
     <w:rPr>
       <w:b/>
       <w:smallCaps/>
@@ -8431,20 +8991,20 @@
     <w:name w:val="Headin"/>
     <w:basedOn w:val="Normal"/>
     <w:qFormat/>
-    <w:rsid w:val="008F1C21"/>
+    <w:rsid w:val="009F750F"/>
   </w:style>
   <w:style w:type="paragraph" w:customStyle="1" w:styleId="questionsubsection2">
     <w:name w:val="question sub section 2"/>
     <w:basedOn w:val="Heading4"/>
     <w:qFormat/>
-    <w:rsid w:val="008F1C21"/>
+    <w:rsid w:val="009F750F"/>
   </w:style>
   <w:style w:type="paragraph" w:customStyle="1" w:styleId="ListBulletHeader2">
     <w:name w:val="List Bullet Header 2"/>
     <w:basedOn w:val="Normal"/>
     <w:next w:val="ListBullet"/>
     <w:qFormat/>
-    <w:rsid w:val="008F1C21"/>
+    <w:rsid w:val="009F750F"/>
     <w:pPr>
       <w:spacing w:after="120"/>
     </w:pPr>
@@ -8455,16 +9015,19 @@
   </w:style>
   <w:style w:type="paragraph" w:customStyle="1" w:styleId="Def">
     <w:name w:val="Def"/>
-    <w:basedOn w:val="CodeExampleHeading"/>
+    <w:basedOn w:val="Heading5"/>
     <w:link w:val="DefChar"/>
     <w:qFormat/>
-    <w:rsid w:val="008F1C21"/>
+    <w:rsid w:val="009F750F"/>
+    <w:rPr>
+      <w:color w:val="31378B" w:themeColor="text2"/>
+    </w:rPr>
   </w:style>
   <w:style w:type="character" w:customStyle="1" w:styleId="CodeExampleHeadingChar">
     <w:name w:val="Code Example Heading Char"/>
     <w:basedOn w:val="DefaultParagraphFont"/>
     <w:link w:val="CodeExampleHeading"/>
-    <w:rsid w:val="008F1C21"/>
+    <w:rsid w:val="009F750F"/>
     <w:rPr>
       <w:rFonts w:eastAsiaTheme="minorEastAsia"/>
       <w:b/>
@@ -8478,14 +9041,25 @@
     <w:name w:val="Def Char"/>
     <w:basedOn w:val="CodeExampleHeadingChar"/>
     <w:link w:val="Def"/>
-    <w:rsid w:val="008F1C21"/>
-    <w:rPr>
-      <w:rFonts w:eastAsiaTheme="minorEastAsia"/>
+    <w:rsid w:val="009F750F"/>
+    <w:rPr>
+      <w:rFonts w:asciiTheme="majorHAnsi" w:eastAsiaTheme="majorEastAsia" w:hAnsiTheme="majorHAnsi" w:cstheme="majorBidi"/>
       <w:b/>
-      <w:smallCaps/>
+      <w:iCs/>
+      <w:smallCaps w:val="0"/>
       <w:color w:val="31378B" w:themeColor="text2"/>
-      <w:sz w:val="28"/>
-      <w:lang w:eastAsia="fi-FI"/>
+      <w:sz w:val="20"/>
+      <w:szCs w:val="24"/>
+      <w:lang w:eastAsia="en-GB"/>
+    </w:rPr>
+  </w:style>
+  <w:style w:type="paragraph" w:customStyle="1" w:styleId="ProofHeading">
+    <w:name w:val="Proof Heading"/>
+    <w:basedOn w:val="Def"/>
+    <w:qFormat/>
+    <w:rsid w:val="009F750F"/>
+    <w:rPr>
+      <w:color w:val="00B0F0" w:themeColor="accent1"/>
     </w:rPr>
   </w:style>
 </w:styles>
@@ -8690,7 +9264,7 @@
 </file>
 
 <file path=customXml/itemProps1.xml><?xml version="1.0" encoding="utf-8"?>
-<ds:datastoreItem xmlns:ds="http://schemas.openxmlformats.org/officeDocument/2006/customXml" ds:itemID="{14FE83CE-08BB-4B65-BCC9-CB0F25383E4B}">
+<ds:datastoreItem xmlns:ds="http://schemas.openxmlformats.org/officeDocument/2006/customXml" ds:itemID="{27564164-FE13-4E30-91CD-1960A807D932}">
   <ds:schemaRefs>
     <ds:schemaRef ds:uri="http://schemas.openxmlformats.org/officeDocument/2006/bibliography"/>
   </ds:schemaRefs>

--- a/notes/dotnet/applied/wpf/controls/controls.docx
+++ b/notes/dotnet/applied/wpf/controls/controls.docx
@@ -6,6 +6,8 @@
       <w:pPr>
         <w:pStyle w:val="DocumentTitle"/>
       </w:pPr>
+      <w:bookmarkStart w:id="0" w:name="_GoBack"/>
+      <w:bookmarkEnd w:id="0"/>
       <w:r>
         <w:t xml:space="preserve"> </w:t>
       </w:r>
@@ -77,26 +79,10 @@
         <w:t>A control template enables the consumer of a control to replace its visual tree with a completely new and arbitrarily complex tree of visuals while keeping the core behaviour of the control intact</w:t>
       </w:r>
       <w:r>
-        <w:t xml:space="preserve">. Whenever a Control is instantiated its </w:t>
-      </w:r>
-      <w:proofErr w:type="spellStart"/>
-      <w:r>
-        <w:t>ControlTemplate</w:t>
-      </w:r>
-      <w:proofErr w:type="spellEnd"/>
-      <w:r>
-        <w:t xml:space="preserve"> is used to generate a tree of visuals that will be used in rendering. The template acts as a blueprint that tells WPF how to create the visual elements needed to render the Control. </w:t>
-      </w:r>
-      <w:r>
-        <w:t xml:space="preserve">The content of a </w:t>
-      </w:r>
-      <w:proofErr w:type="spellStart"/>
-      <w:r>
-        <w:t>ControlTemplate</w:t>
-      </w:r>
-      <w:proofErr w:type="spellEnd"/>
-      <w:r>
-        <w:t xml:space="preserve"> is of type </w:t>
+        <w:t xml:space="preserve">. Whenever a Control is instantiated its ControlTemplate is used to generate a tree of visuals that will be used in rendering. The template acts as a blueprint that tells WPF how to create the visual elements needed to render the Control. </w:t>
+      </w:r>
+      <w:r>
+        <w:t xml:space="preserve">The content of a ControlTemplate is of type </w:t>
       </w:r>
       <w:r>
         <w:rPr>
@@ -110,17 +96,7 @@
     </w:p>
     <w:p>
       <w:r>
-        <w:t xml:space="preserve">All FrameworkElements in a control template have a relationship back to the control being templated. This relationship is </w:t>
-      </w:r>
-      <w:proofErr w:type="spellStart"/>
-      <w:proofErr w:type="gramStart"/>
-      <w:r>
-        <w:t>know</w:t>
-      </w:r>
-      <w:proofErr w:type="spellEnd"/>
-      <w:proofErr w:type="gramEnd"/>
-      <w:r>
-        <w:t xml:space="preserve"> as the templated parent and is represented by the property</w:t>
+        <w:t>All FrameworkElements in a control template have a relationship back to the control being templated. This relationship is know as the templated parent and is represented by the property</w:t>
       </w:r>
     </w:p>
     <w:p>
@@ -178,13 +154,8 @@
         <w:pStyle w:val="CodeExampleHeading"/>
       </w:pPr>
       <w:r>
-        <w:t xml:space="preserve">Creating the </w:t>
-      </w:r>
-      <w:proofErr w:type="spellStart"/>
-      <w:r>
-        <w:t>ControlTemplate</w:t>
-      </w:r>
-      <w:proofErr w:type="spellEnd"/>
+        <w:t>Creating the ControlTemplate</w:t>
+      </w:r>
     </w:p>
     <w:p>
       <w:pPr>
@@ -224,16 +195,11 @@
         <w:fldChar w:fldCharType="end"/>
       </w:r>
       <w:r>
-        <w:t xml:space="preserve">Creating a </w:t>
-      </w:r>
-      <w:proofErr w:type="spellStart"/>
-      <w:r>
-        <w:t>ControlTemplate</w:t>
-      </w:r>
-      <w:proofErr w:type="spellEnd"/>
-    </w:p>
-    <w:bookmarkStart w:id="0" w:name="_MON_1602301121"/>
-    <w:bookmarkEnd w:id="0"/>
+        <w:t>Creating a ControlTemplate</w:t>
+      </w:r>
+    </w:p>
+    <w:bookmarkStart w:id="1" w:name="_MON_1602301121"/>
+    <w:bookmarkEnd w:id="1"/>
     <w:p>
       <w:pPr>
         <w:rPr>
@@ -268,7 +234,7 @@
           <v:shape id="_x0000_i1025" type="#_x0000_t75" style="width:450.95pt;height:75.8pt" o:ole="">
             <v:imagedata r:id="rId8" o:title=""/>
           </v:shape>
-          <o:OLEObject Type="Embed" ProgID="Word.OpenDocumentText.12" ShapeID="_x0000_i1025" DrawAspect="Content" ObjectID="_1635222718" r:id="rId9"/>
+          <o:OLEObject Type="Embed" ProgID="Word.OpenDocumentText.12" ShapeID="_x0000_i1025" DrawAspect="Content" ObjectID="_1635602158" r:id="rId9"/>
         </w:object>
       </w:r>
     </w:p>
@@ -282,41 +248,13 @@
         <w:rPr>
           <w:lang w:eastAsia="fi-FI"/>
         </w:rPr>
-        <w:t xml:space="preserve">The </w:t>
-      </w:r>
-      <w:proofErr w:type="spellStart"/>
+        <w:t xml:space="preserve">The ControlTemplate is not the same thing at the actually rendered </w:t>
+      </w:r>
       <w:r>
         <w:rPr>
           <w:lang w:eastAsia="fi-FI"/>
         </w:rPr>
-        <w:t>ControlTemplate</w:t>
-      </w:r>
-      <w:proofErr w:type="spellEnd"/>
-      <w:r>
-        <w:rPr>
-          <w:lang w:eastAsia="fi-FI"/>
-        </w:rPr>
-        <w:t xml:space="preserve"> is not the same thing at the actually rendered </w:t>
-      </w:r>
-      <w:r>
-        <w:rPr>
-          <w:lang w:eastAsia="fi-FI"/>
-        </w:rPr>
-        <w:t xml:space="preserve">visuals in the visual tree. It is a blueprint which tells WPF how to create the </w:t>
-      </w:r>
-      <w:proofErr w:type="spellStart"/>
-      <w:r>
-        <w:rPr>
-          <w:lang w:eastAsia="fi-FI"/>
-        </w:rPr>
-        <w:t>VisualTree</w:t>
-      </w:r>
-      <w:proofErr w:type="spellEnd"/>
-      <w:r>
-        <w:rPr>
-          <w:lang w:eastAsia="fi-FI"/>
-        </w:rPr>
-        <w:t xml:space="preserve"> as shown in the diagram below</w:t>
+        <w:t>visuals in the visual tree. It is a blueprint which tells WPF how to create the VisualTree as shown in the diagram below</w:t>
       </w:r>
     </w:p>
     <w:p>
@@ -357,13 +295,8 @@
         <w:fldChar w:fldCharType="end"/>
       </w:r>
       <w:r>
-        <w:t xml:space="preserve">Creating a </w:t>
-      </w:r>
-      <w:proofErr w:type="spellStart"/>
-      <w:r>
-        <w:t>ControlTemplate</w:t>
-      </w:r>
-      <w:proofErr w:type="spellEnd"/>
+        <w:t>Creating a ControlTemplate</w:t>
+      </w:r>
     </w:p>
     <w:p>
       <w:r>
@@ -412,15 +345,7 @@
         <w:t xml:space="preserve">If we add a button </w:t>
       </w:r>
       <w:r>
-        <w:t xml:space="preserve">whose Template is set to our </w:t>
-      </w:r>
-      <w:proofErr w:type="spellStart"/>
-      <w:r>
-        <w:t>ControlTemplate</w:t>
-      </w:r>
-      <w:proofErr w:type="spellEnd"/>
-      <w:r>
-        <w:t xml:space="preserve"> it is rendered as follows.</w:t>
+        <w:t>whose Template is set to our ControlTemplate it is rendered as follows.</w:t>
       </w:r>
     </w:p>
     <w:p>
@@ -466,13 +391,8 @@
         <w:fldChar w:fldCharType="end"/>
       </w:r>
       <w:r>
-        <w:t xml:space="preserve">Creating A </w:t>
-      </w:r>
-      <w:proofErr w:type="spellStart"/>
-      <w:r>
-        <w:t>ControlTemplate</w:t>
-      </w:r>
-      <w:proofErr w:type="spellEnd"/>
+        <w:t>Creating A ControlTemplate</w:t>
+      </w:r>
     </w:p>
     <w:p>
       <w:pPr>
@@ -579,8 +499,8 @@
         <w:t>Triggers and Visual State</w:t>
       </w:r>
     </w:p>
-    <w:bookmarkStart w:id="1" w:name="_MON_1602304246"/>
-    <w:bookmarkEnd w:id="1"/>
+    <w:bookmarkStart w:id="2" w:name="_MON_1602304246"/>
+    <w:bookmarkEnd w:id="2"/>
     <w:p>
       <w:pPr>
         <w:pStyle w:val="CodeExampleHeading"/>
@@ -593,7 +513,7 @@
           <v:shape id="_x0000_i1026" type="#_x0000_t75" style="width:450.95pt;height:212.2pt" o:ole="">
             <v:imagedata r:id="rId12" o:title=""/>
           </v:shape>
-          <o:OLEObject Type="Embed" ProgID="Word.OpenDocumentText.12" ShapeID="_x0000_i1026" DrawAspect="Content" ObjectID="_1635222719" r:id="rId13"/>
+          <o:OLEObject Type="Embed" ProgID="Word.OpenDocumentText.12" ShapeID="_x0000_i1026" DrawAspect="Content" ObjectID="_1635602159" r:id="rId13"/>
         </w:object>
       </w:r>
     </w:p>
@@ -677,13 +597,8 @@
         <w:fldChar w:fldCharType="end"/>
       </w:r>
       <w:r>
-        <w:t xml:space="preserve">Triggers and </w:t>
-      </w:r>
-      <w:proofErr w:type="spellStart"/>
-      <w:r>
-        <w:t>VisualState</w:t>
-      </w:r>
-      <w:proofErr w:type="spellEnd"/>
+        <w:t>Triggers and VisualState</w:t>
+      </w:r>
     </w:p>
     <w:p>
       <w:r>
@@ -740,22 +655,6 @@
     </w:p>
     <w:p>
       <w:pPr>
-        <w:spacing w:after="160" w:line="259" w:lineRule="auto"/>
-        <w:rPr>
-          <w:b/>
-          <w:smallCaps/>
-          <w:color w:val="31378B" w:themeColor="text2"/>
-          <w:sz w:val="28"/>
-          <w:lang w:eastAsia="fi-FI"/>
-        </w:rPr>
-      </w:pPr>
-      <w:r>
-        <w:lastRenderedPageBreak/>
-        <w:br w:type="page"/>
-      </w:r>
-    </w:p>
-    <w:p>
-      <w:pPr>
         <w:pStyle w:val="CodeExampleHeading"/>
       </w:pPr>
       <w:r>
@@ -765,26 +664,10 @@
     </w:p>
     <w:p>
       <w:r>
-        <w:t xml:space="preserve">A templated control is considered the templated parent of all the visual elements in its visual tree. Every FrameworkElement has a property called </w:t>
-      </w:r>
-      <w:proofErr w:type="spellStart"/>
-      <w:r>
-        <w:t>TemplatedParent</w:t>
-      </w:r>
-      <w:proofErr w:type="spellEnd"/>
-      <w:r>
-        <w:t xml:space="preserve"> which enables template elements to access the templated parent. </w:t>
-      </w:r>
-      <w:r>
-        <w:t xml:space="preserve">FrameworkElement has a </w:t>
-      </w:r>
-      <w:proofErr w:type="spellStart"/>
-      <w:r>
-        <w:t>TemplatedParent</w:t>
-      </w:r>
-      <w:proofErr w:type="spellEnd"/>
-      <w:r>
-        <w:t xml:space="preserve"> property that refers to the templated parent.</w:t>
+        <w:t xml:space="preserve">A templated control is considered the templated parent of all the visual elements in its visual tree. Every FrameworkElement has a property called TemplatedParent which enables template elements to access the templated parent. </w:t>
+      </w:r>
+      <w:r>
+        <w:t>FrameworkElement has a TemplatedParent property that refers to the templated parent.</w:t>
       </w:r>
     </w:p>
     <w:p>
@@ -828,8 +711,8 @@
         <w:t xml:space="preserve"> Templated Parent</w:t>
       </w:r>
     </w:p>
-    <w:bookmarkStart w:id="2" w:name="_MON_1602305797"/>
-    <w:bookmarkEnd w:id="2"/>
+    <w:bookmarkStart w:id="3" w:name="_MON_1602305797"/>
+    <w:bookmarkEnd w:id="3"/>
     <w:p>
       <w:pPr>
         <w:pStyle w:val="CodeExampleCode"/>
@@ -842,7 +725,7 @@
           <v:shape id="_x0000_i1027" type="#_x0000_t75" style="width:450.95pt;height:87.15pt" o:ole="">
             <v:imagedata r:id="rId15" o:title=""/>
           </v:shape>
-          <o:OLEObject Type="Embed" ProgID="Word.OpenDocumentText.12" ShapeID="_x0000_i1027" DrawAspect="Content" ObjectID="_1635222720" r:id="rId16"/>
+          <o:OLEObject Type="Embed" ProgID="Word.OpenDocumentText.12" ShapeID="_x0000_i1027" DrawAspect="Content" ObjectID="_1635602160" r:id="rId16"/>
         </w:object>
       </w:r>
     </w:p>
@@ -889,15 +772,7 @@
     </w:p>
     <w:p>
       <w:r>
-        <w:t xml:space="preserve">Notice how each </w:t>
-      </w:r>
-      <w:proofErr w:type="spellStart"/>
-      <w:r>
-        <w:t>rectange</w:t>
-      </w:r>
-      <w:proofErr w:type="spellEnd"/>
-      <w:r>
-        <w:t xml:space="preserve"> can reference </w:t>
+        <w:t xml:space="preserve">Notice how each rectange can reference </w:t>
       </w:r>
       <w:r>
         <w:t>its templated parent</w:t>
@@ -950,40 +825,18 @@
     </w:p>
     <w:p>
       <w:r>
-        <w:t xml:space="preserve">We can use a special </w:t>
-      </w:r>
-      <w:proofErr w:type="spellStart"/>
-      <w:r>
-        <w:t>markup</w:t>
-      </w:r>
-      <w:proofErr w:type="spellEnd"/>
-      <w:r>
-        <w:t xml:space="preserve"> extension called </w:t>
-      </w:r>
-      <w:proofErr w:type="spellStart"/>
-      <w:r>
-        <w:t>TemplateBinding</w:t>
-      </w:r>
-      <w:proofErr w:type="spellEnd"/>
-      <w:r>
-        <w:t xml:space="preserve">. This makes the xaml more concise, however it has </w:t>
-      </w:r>
-      <w:r>
-        <w:t xml:space="preserve">limitations when compared to the full blown Binding </w:t>
-      </w:r>
-      <w:proofErr w:type="spellStart"/>
-      <w:r>
-        <w:t>markup</w:t>
-      </w:r>
-      <w:proofErr w:type="spellEnd"/>
-      <w:r>
-        <w:t xml:space="preserve"> extension</w:t>
+        <w:t xml:space="preserve">We can use a special markup extension called </w:t>
+      </w:r>
+      <w:r>
+        <w:t xml:space="preserve">TemplateBinding. This makes the xaml more concise, however it has </w:t>
+      </w:r>
+      <w:r>
+        <w:t>limitations when compared to the full blown Binding markup extension</w:t>
       </w:r>
       <w:r>
         <w:t>. The limitations are as follows.</w:t>
       </w:r>
     </w:p>
-    <w:bookmarkStart w:id="3" w:name="_GoBack"/>
     <w:bookmarkStart w:id="4" w:name="_MON_1602307499"/>
     <w:bookmarkEnd w:id="4"/>
     <w:p>
@@ -995,21 +848,16 @@
           <v:shape id="_x0000_i1028" type="#_x0000_t75" style="width:450.95pt;height:94.75pt" o:ole="">
             <v:imagedata r:id="rId18" o:title=""/>
           </v:shape>
-          <o:OLEObject Type="Embed" ProgID="Word.OpenDocumentText.12" ShapeID="_x0000_i1028" DrawAspect="Content" ObjectID="_1635222721" r:id="rId19"/>
+          <o:OLEObject Type="Embed" ProgID="Word.OpenDocumentText.12" ShapeID="_x0000_i1028" DrawAspect="Content" ObjectID="_1635602161" r:id="rId19"/>
         </w:object>
       </w:r>
-      <w:bookmarkEnd w:id="3"/>
     </w:p>
     <w:p>
       <w:pPr>
         <w:pStyle w:val="CodeExampleHeading"/>
       </w:pPr>
-    </w:p>
-    <w:p>
-      <w:pPr>
-        <w:pStyle w:val="CodeExampleHeading"/>
-      </w:pPr>
-      <w:r>
+      <w:r>
+        <w:lastRenderedPageBreak/>
         <w:t>Respecting Content</w:t>
       </w:r>
     </w:p>
@@ -1059,151 +907,73 @@
         <w:rPr>
           <w:lang w:eastAsia="fi-FI"/>
         </w:rPr>
-        <w:t xml:space="preserve"> it should render a single piece of content. The manner in which we implemented the </w:t>
-      </w:r>
-      <w:proofErr w:type="spellStart"/>
+        <w:t xml:space="preserve"> it should render a single piece of content. The manner in which we implemented the ControlTemplate in the previous </w:t>
+      </w:r>
       <w:r>
         <w:rPr>
           <w:lang w:eastAsia="fi-FI"/>
         </w:rPr>
-        <w:t>ControlTemplate</w:t>
-      </w:r>
-      <w:proofErr w:type="spellEnd"/>
+        <w:t>section</w:t>
+      </w:r>
       <w:r>
         <w:rPr>
           <w:lang w:eastAsia="fi-FI"/>
         </w:rPr>
-        <w:t xml:space="preserve"> in the previous </w:t>
+        <w:t xml:space="preserve"> meant that the window would always render </w:t>
       </w:r>
       <w:r>
         <w:rPr>
           <w:lang w:eastAsia="fi-FI"/>
         </w:rPr>
-        <w:t>section</w:t>
+        <w:t>text</w:t>
       </w:r>
       <w:r>
         <w:rPr>
           <w:lang w:eastAsia="fi-FI"/>
         </w:rPr>
-        <w:t xml:space="preserve"> meant that the window would always render </w:t>
+        <w:t xml:space="preserve"> </w:t>
       </w:r>
       <w:r>
         <w:rPr>
           <w:lang w:eastAsia="fi-FI"/>
         </w:rPr>
-        <w:t>text</w:t>
+        <w:t>correctly in a TextBlock</w:t>
       </w:r>
       <w:r>
         <w:rPr>
           <w:lang w:eastAsia="fi-FI"/>
         </w:rPr>
-        <w:t xml:space="preserve"> </w:t>
+        <w:t xml:space="preserve">, however any other type of content would not be correctly rendered. </w:t>
       </w:r>
       <w:r>
         <w:rPr>
           <w:lang w:eastAsia="fi-FI"/>
         </w:rPr>
-        <w:t xml:space="preserve">correctly in a </w:t>
-      </w:r>
-      <w:proofErr w:type="spellStart"/>
+        <w:t xml:space="preserve">We now consider how to create a ControlTemplate for our </w:t>
+      </w:r>
       <w:r>
         <w:rPr>
           <w:lang w:eastAsia="fi-FI"/>
         </w:rPr>
-        <w:t>TextBlock</w:t>
-      </w:r>
-      <w:proofErr w:type="spellEnd"/>
+        <w:t>Button</w:t>
+      </w:r>
       <w:r>
         <w:rPr>
           <w:lang w:eastAsia="fi-FI"/>
         </w:rPr>
-        <w:t xml:space="preserve">, however any other type of content would not be correctly rendered. </w:t>
+        <w:t xml:space="preserve"> that correctly renders its content. The most common way to render Content in a ContentControl is via an instance of the </w:t>
+      </w:r>
+      <w:r>
+        <w:rPr>
+          <w:rStyle w:val="SourceCodeChar"/>
+        </w:rPr>
+        <w:t>ContentPresenter</w:t>
       </w:r>
       <w:r>
         <w:rPr>
           <w:lang w:eastAsia="fi-FI"/>
         </w:rPr>
-        <w:t xml:space="preserve">We now consider how to create a </w:t>
-      </w:r>
-      <w:proofErr w:type="spellStart"/>
-      <w:r>
-        <w:rPr>
-          <w:lang w:eastAsia="fi-FI"/>
-        </w:rPr>
-        <w:t>ControlTemplate</w:t>
-      </w:r>
-      <w:proofErr w:type="spellEnd"/>
-      <w:r>
-        <w:rPr>
-          <w:lang w:eastAsia="fi-FI"/>
-        </w:rPr>
-        <w:t xml:space="preserve"> for our </w:t>
-      </w:r>
-      <w:r>
-        <w:rPr>
-          <w:lang w:eastAsia="fi-FI"/>
-        </w:rPr>
-        <w:t>Button</w:t>
-      </w:r>
-      <w:r>
-        <w:rPr>
-          <w:lang w:eastAsia="fi-FI"/>
-        </w:rPr>
-        <w:t xml:space="preserve"> that correctly renders its content. The most common way to render Content in a ContentControl is via an instance of the </w:t>
-      </w:r>
-      <w:r>
-        <w:rPr>
-          <w:rStyle w:val="SourceCodeChar"/>
-        </w:rPr>
-        <w:t>ContentPresenter</w:t>
-      </w:r>
-      <w:r>
-        <w:rPr>
-          <w:lang w:eastAsia="fi-FI"/>
-        </w:rPr>
-        <w:t xml:space="preserve"> class. </w:t>
-      </w:r>
-      <w:proofErr w:type="spellStart"/>
-      <w:r>
-        <w:rPr>
-          <w:lang w:eastAsia="fi-FI"/>
-        </w:rPr>
-        <w:t>ContentPresenter</w:t>
-      </w:r>
-      <w:proofErr w:type="spellEnd"/>
-      <w:r>
-        <w:rPr>
-          <w:lang w:eastAsia="fi-FI"/>
-        </w:rPr>
-        <w:t xml:space="preserve"> is a FrameworkElement designed for rendering heterogenous content. Every WPF ContentControl uses an instance of </w:t>
-      </w:r>
-      <w:proofErr w:type="spellStart"/>
-      <w:r>
-        <w:rPr>
-          <w:lang w:eastAsia="fi-FI"/>
-        </w:rPr>
-        <w:t>ContentPresenter</w:t>
-      </w:r>
-      <w:proofErr w:type="spellEnd"/>
-      <w:r>
-        <w:rPr>
-          <w:lang w:eastAsia="fi-FI"/>
-        </w:rPr>
-        <w:t xml:space="preserve"> in its default </w:t>
-      </w:r>
-      <w:proofErr w:type="spellStart"/>
-      <w:r>
-        <w:rPr>
-          <w:lang w:eastAsia="fi-FI"/>
-        </w:rPr>
-        <w:t>ControlTemplate</w:t>
-      </w:r>
-      <w:proofErr w:type="spellEnd"/>
-      <w:r>
-        <w:rPr>
-          <w:lang w:eastAsia="fi-FI"/>
-        </w:rPr>
-        <w:t xml:space="preserve">. </w:t>
+        <w:t xml:space="preserve"> class. ContentPresenter is a FrameworkElement designed for rendering heterogenous content. Every WPF ContentControl uses an instance of ContentPresenter in its default ControlTemplate. </w:t>
       </w:r>
     </w:p>
     <w:p>
@@ -1264,7 +1034,7 @@
           <v:shape id="_x0000_i1029" type="#_x0000_t75" style="width:450.95pt;height:75.8pt" o:ole="">
             <v:imagedata r:id="rId20" o:title=""/>
           </v:shape>
-          <o:OLEObject Type="Embed" ProgID="Word.OpenDocumentText.12" ShapeID="_x0000_i1029" DrawAspect="Content" ObjectID="_1635222722" r:id="rId21"/>
+          <o:OLEObject Type="Embed" ProgID="Word.OpenDocumentText.12" ShapeID="_x0000_i1029" DrawAspect="Content" ObjectID="_1635602162" r:id="rId21"/>
         </w:object>
       </w:r>
     </w:p>
@@ -1278,35 +1048,7 @@
         <w:rPr>
           <w:lang w:eastAsia="fi-FI"/>
         </w:rPr>
-        <w:t xml:space="preserve">The </w:t>
-      </w:r>
-      <w:proofErr w:type="spellStart"/>
-      <w:r>
-        <w:rPr>
-          <w:lang w:eastAsia="fi-FI"/>
-        </w:rPr>
-        <w:t>ContentPresenter</w:t>
-      </w:r>
-      <w:proofErr w:type="spellEnd"/>
-      <w:r>
-        <w:rPr>
-          <w:lang w:eastAsia="fi-FI"/>
-        </w:rPr>
-        <w:t xml:space="preserve"> has three core </w:t>
-      </w:r>
-      <w:proofErr w:type="spellStart"/>
-      <w:r>
-        <w:rPr>
-          <w:lang w:eastAsia="fi-FI"/>
-        </w:rPr>
-        <w:t>DependencyProperties</w:t>
-      </w:r>
-      <w:proofErr w:type="spellEnd"/>
-      <w:r>
-        <w:rPr>
-          <w:lang w:eastAsia="fi-FI"/>
-        </w:rPr>
-        <w:t>.</w:t>
+        <w:t>The ContentPresenter has three core DependencyProperties.</w:t>
       </w:r>
     </w:p>
     <w:p>
@@ -1314,7 +1056,7 @@
         <w:pStyle w:val="ListBullet"/>
         <w:numPr>
           <w:ilvl w:val="0"/>
-          <w:numId w:val="44"/>
+          <w:numId w:val="11"/>
         </w:numPr>
         <w:rPr>
           <w:lang w:eastAsia="fi-FI"/>
@@ -1332,40 +1074,36 @@
         <w:pStyle w:val="ListBullet"/>
         <w:numPr>
           <w:ilvl w:val="0"/>
-          <w:numId w:val="44"/>
+          <w:numId w:val="11"/>
         </w:numPr>
         <w:rPr>
           <w:lang w:eastAsia="fi-FI"/>
         </w:rPr>
       </w:pPr>
-      <w:proofErr w:type="spellStart"/>
       <w:r>
         <w:rPr>
           <w:lang w:eastAsia="fi-FI"/>
         </w:rPr>
         <w:t>ContentTemplate</w:t>
       </w:r>
-      <w:proofErr w:type="spellEnd"/>
     </w:p>
     <w:p>
       <w:pPr>
         <w:pStyle w:val="ListBullet"/>
         <w:numPr>
           <w:ilvl w:val="0"/>
-          <w:numId w:val="44"/>
+          <w:numId w:val="11"/>
         </w:numPr>
         <w:rPr>
           <w:lang w:eastAsia="fi-FI"/>
         </w:rPr>
       </w:pPr>
-      <w:proofErr w:type="spellStart"/>
       <w:r>
         <w:rPr>
           <w:lang w:eastAsia="fi-FI"/>
         </w:rPr>
         <w:t>ContentTemplateSelector</w:t>
       </w:r>
-      <w:proofErr w:type="spellEnd"/>
     </w:p>
     <w:p>
       <w:pPr>
@@ -1377,35 +1115,7 @@
         <w:rPr>
           <w:lang w:eastAsia="fi-FI"/>
         </w:rPr>
-        <w:t xml:space="preserve">Whenever a </w:t>
-      </w:r>
-      <w:proofErr w:type="spellStart"/>
-      <w:r>
-        <w:rPr>
-          <w:lang w:eastAsia="fi-FI"/>
-        </w:rPr>
-        <w:t>ContentPresenter</w:t>
-      </w:r>
-      <w:proofErr w:type="spellEnd"/>
-      <w:r>
-        <w:rPr>
-          <w:lang w:eastAsia="fi-FI"/>
-        </w:rPr>
-        <w:t xml:space="preserve"> is inside the </w:t>
-      </w:r>
-      <w:proofErr w:type="spellStart"/>
-      <w:r>
-        <w:rPr>
-          <w:lang w:eastAsia="fi-FI"/>
-        </w:rPr>
-        <w:t>ControlTemplate</w:t>
-      </w:r>
-      <w:proofErr w:type="spellEnd"/>
-      <w:r>
-        <w:rPr>
-          <w:lang w:eastAsia="fi-FI"/>
-        </w:rPr>
-        <w:t xml:space="preserve"> of a ContentControl these three properties automatically take their values from the properties of the same name in the parent ContentControl</w:t>
+        <w:t>Whenever a ContentPresenter is inside the ControlTemplate of a ContentControl these three properties automatically take their values from the properties of the same name in the parent ContentControl</w:t>
       </w:r>
     </w:p>
     <w:p>
@@ -1466,7 +1176,6 @@
           <w:noProof/>
           <w:lang w:eastAsia="fi-FI"/>
         </w:rPr>
-        <w:lastRenderedPageBreak/>
         <w:drawing>
           <wp:inline distT="0" distB="0" distL="0" distR="0" wp14:anchorId="56744D4B" wp14:editId="69E63DE3">
             <wp:extent cx="3667125" cy="2390578"/>
@@ -1514,6 +1223,7 @@
         <w:rPr>
           <w:lang w:eastAsia="fi-FI"/>
         </w:rPr>
+        <w:lastRenderedPageBreak/>
         <w:t>Let us add some text to our Button as content and see how it renders</w:t>
       </w:r>
     </w:p>
@@ -1534,7 +1244,7 @@
           <v:shape id="_x0000_i1030" type="#_x0000_t75" style="width:450.95pt;height:22.75pt" o:ole="">
             <v:imagedata r:id="rId23" o:title=""/>
           </v:shape>
-          <o:OLEObject Type="Embed" ProgID="Word.OpenDocumentText.12" ShapeID="_x0000_i1030" DrawAspect="Content" ObjectID="_1635222723" r:id="rId24"/>
+          <o:OLEObject Type="Embed" ProgID="Word.OpenDocumentText.12" ShapeID="_x0000_i1030" DrawAspect="Content" ObjectID="_1635602163" r:id="rId24"/>
         </w:object>
       </w:r>
     </w:p>
@@ -1637,61 +1347,19 @@
         <w:rPr>
           <w:lang w:eastAsia="fi-FI"/>
         </w:rPr>
-        <w:t xml:space="preserve">How does the </w:t>
-      </w:r>
-      <w:proofErr w:type="spellStart"/>
+        <w:t xml:space="preserve">How does the ContentPresenter know to convert the </w:t>
+      </w:r>
       <w:r>
         <w:rPr>
           <w:lang w:eastAsia="fi-FI"/>
         </w:rPr>
-        <w:t>ContentPresenter</w:t>
-      </w:r>
-      <w:proofErr w:type="spellEnd"/>
+        <w:t>Button</w:t>
+      </w:r>
       <w:r>
         <w:rPr>
           <w:lang w:eastAsia="fi-FI"/>
         </w:rPr>
-        <w:t xml:space="preserve"> know to convert the </w:t>
-      </w:r>
-      <w:r>
-        <w:rPr>
-          <w:lang w:eastAsia="fi-FI"/>
-        </w:rPr>
-        <w:t>Button</w:t>
-      </w:r>
-      <w:r>
-        <w:rPr>
-          <w:lang w:eastAsia="fi-FI"/>
-        </w:rPr>
-        <w:t xml:space="preserve"> content string to a </w:t>
-      </w:r>
-      <w:proofErr w:type="spellStart"/>
-      <w:r>
-        <w:rPr>
-          <w:lang w:eastAsia="fi-FI"/>
-        </w:rPr>
-        <w:t>TextBlock</w:t>
-      </w:r>
-      <w:proofErr w:type="spellEnd"/>
-      <w:r>
-        <w:rPr>
-          <w:lang w:eastAsia="fi-FI"/>
-        </w:rPr>
-        <w:t xml:space="preserve"> and set its </w:t>
-      </w:r>
-      <w:proofErr w:type="spellStart"/>
-      <w:r>
-        <w:rPr>
-          <w:lang w:eastAsia="fi-FI"/>
-        </w:rPr>
-        <w:t>TextProperty</w:t>
-      </w:r>
-      <w:proofErr w:type="spellEnd"/>
-      <w:r>
-        <w:rPr>
-          <w:lang w:eastAsia="fi-FI"/>
-        </w:rPr>
-        <w:t xml:space="preserve"> to be the content string? This is one of the rules of the WPF content model which we can summarise as follows. </w:t>
+        <w:t xml:space="preserve"> content string to a TextBlock and set its TextProperty to be the content string? This is one of the rules of the WPF content model which we can summarise as follows. </w:t>
       </w:r>
     </w:p>
     <w:p>
@@ -1699,7 +1367,7 @@
         <w:pStyle w:val="ListNumber"/>
         <w:numPr>
           <w:ilvl w:val="0"/>
-          <w:numId w:val="47"/>
+          <w:numId w:val="13"/>
         </w:numPr>
         <w:rPr>
           <w:lang w:eastAsia="fi-FI"/>
@@ -1717,7 +1385,7 @@
         <w:pStyle w:val="ListNumber"/>
         <w:numPr>
           <w:ilvl w:val="0"/>
-          <w:numId w:val="45"/>
+          <w:numId w:val="12"/>
         </w:numPr>
         <w:rPr>
           <w:lang w:eastAsia="fi-FI"/>
@@ -1727,23 +1395,15 @@
         <w:rPr>
           <w:lang w:eastAsia="fi-FI"/>
         </w:rPr>
-        <w:t xml:space="preserve">If the content is a string render it in a </w:t>
-      </w:r>
-      <w:proofErr w:type="spellStart"/>
-      <w:r>
-        <w:rPr>
-          <w:lang w:eastAsia="fi-FI"/>
-        </w:rPr>
-        <w:t>TextBlock</w:t>
-      </w:r>
-      <w:proofErr w:type="spellEnd"/>
+        <w:t>If the content is a string render it in a TextBlock</w:t>
+      </w:r>
     </w:p>
     <w:p>
       <w:pPr>
         <w:pStyle w:val="ListNumber"/>
         <w:numPr>
           <w:ilvl w:val="0"/>
-          <w:numId w:val="45"/>
+          <w:numId w:val="12"/>
         </w:numPr>
         <w:rPr>
           <w:lang w:eastAsia="fi-FI"/>
@@ -1761,7 +1421,7 @@
         <w:pStyle w:val="ListNumber"/>
         <w:numPr>
           <w:ilvl w:val="0"/>
-          <w:numId w:val="45"/>
+          <w:numId w:val="12"/>
         </w:numPr>
         <w:rPr>
           <w:lang w:eastAsia="fi-FI"/>
@@ -1771,16 +1431,8 @@
         <w:rPr>
           <w:lang w:eastAsia="fi-FI"/>
         </w:rPr>
-        <w:t xml:space="preserve">Otherwise render the standard .NET objects class name in a </w:t>
-      </w:r>
-      <w:proofErr w:type="spellStart"/>
-      <w:r>
-        <w:rPr>
-          <w:lang w:eastAsia="fi-FI"/>
-        </w:rPr>
-        <w:t>TextBlock</w:t>
-      </w:r>
-      <w:proofErr w:type="spellEnd"/>
+        <w:t>Otherwise render the standard .NET objects class name in a TextBlock</w:t>
+      </w:r>
     </w:p>
     <w:p>
       <w:pPr>
@@ -1801,20 +1453,10 @@
       <w:pPr>
         <w:pStyle w:val="CodeExampleHeading"/>
       </w:pPr>
-      <w:proofErr w:type="spellStart"/>
       <w:r>
         <w:lastRenderedPageBreak/>
-        <w:t>DataTemplates</w:t>
-      </w:r>
-      <w:proofErr w:type="spellEnd"/>
-      <w:r>
-        <w:t xml:space="preserve"> and </w:t>
-      </w:r>
-      <w:proofErr w:type="spellStart"/>
-      <w:r>
-        <w:t>ContentControls</w:t>
-      </w:r>
-      <w:proofErr w:type="spellEnd"/>
+        <w:t>DataTemplates and ContentControls</w:t>
+      </w:r>
     </w:p>
     <w:p>
       <w:pPr>
@@ -1826,21 +1468,7 @@
         <w:rPr>
           <w:lang w:eastAsia="fi-FI"/>
         </w:rPr>
-        <w:t xml:space="preserve">In this example the window’s content is a complex object which we render via a </w:t>
-      </w:r>
-      <w:proofErr w:type="spellStart"/>
-      <w:r>
-        <w:rPr>
-          <w:lang w:eastAsia="fi-FI"/>
-        </w:rPr>
-        <w:t>DataTemplate</w:t>
-      </w:r>
-      <w:proofErr w:type="spellEnd"/>
-      <w:r>
-        <w:rPr>
-          <w:lang w:eastAsia="fi-FI"/>
-        </w:rPr>
-        <w:t>.</w:t>
+        <w:t>In this example the window’s content is a complex object which we render via a DataTemplate.</w:t>
       </w:r>
     </w:p>
     <w:p>
@@ -1991,7 +1619,7 @@
           <v:shape id="_x0000_i1031" type="#_x0000_t75" style="width:450.95pt;height:166.75pt" o:ole="">
             <v:imagedata r:id="rId27" o:title=""/>
           </v:shape>
-          <o:OLEObject Type="Embed" ProgID="Word.OpenDocumentText.12" ShapeID="_x0000_i1031" DrawAspect="Content" ObjectID="_1635222724" r:id="rId28"/>
+          <o:OLEObject Type="Embed" ProgID="Word.OpenDocumentText.12" ShapeID="_x0000_i1031" DrawAspect="Content" ObjectID="_1635602164" r:id="rId28"/>
         </w:object>
       </w:r>
     </w:p>
@@ -2099,16 +1727,8 @@
           <w:rStyle w:val="Heading2Char"/>
         </w:rPr>
         <w:lastRenderedPageBreak/>
-        <w:t xml:space="preserve">Content Control’s </w:t>
-      </w:r>
-      <w:proofErr w:type="spellStart"/>
-      <w:r>
-        <w:rPr>
-          <w:rStyle w:val="Heading2Char"/>
-        </w:rPr>
-        <w:t>ContentTemplate</w:t>
-      </w:r>
-      <w:proofErr w:type="spellEnd"/>
+        <w:t>Content Control’s ContentTemplate</w:t>
+      </w:r>
       <w:r>
         <w:t xml:space="preserve"> </w:t>
       </w:r>
@@ -2123,126 +1743,20 @@
         <w:rPr>
           <w:lang w:eastAsia="fi-FI"/>
         </w:rPr>
-        <w:t xml:space="preserve">We have already seen that each control has a </w:t>
-      </w:r>
-      <w:proofErr w:type="spellStart"/>
-      <w:r>
+        <w:t>We have already seen that each control has a ControlTemplate that defines the visual tree of that Control. In addition every ContentControl also has a ContentTemplate which defines how its single piece of content is rendered.  While the Control.Template dependency property is of type ControlTemplate the ContentTemplate is of type DataTemplate.</w:t>
+      </w:r>
+    </w:p>
+    <w:p>
+      <w:pPr>
         <w:rPr>
           <w:lang w:eastAsia="fi-FI"/>
         </w:rPr>
-        <w:t>ControlTemplate</w:t>
-      </w:r>
-      <w:proofErr w:type="spellEnd"/>
+      </w:pPr>
       <w:r>
         <w:rPr>
           <w:lang w:eastAsia="fi-FI"/>
         </w:rPr>
-        <w:t xml:space="preserve"> that defines the visual tree of that Control. In addition every ContentControl also has a </w:t>
-      </w:r>
-      <w:proofErr w:type="spellStart"/>
-      <w:r>
-        <w:rPr>
-          <w:lang w:eastAsia="fi-FI"/>
-        </w:rPr>
-        <w:t>ContentTemplate</w:t>
-      </w:r>
-      <w:proofErr w:type="spellEnd"/>
-      <w:r>
-        <w:rPr>
-          <w:lang w:eastAsia="fi-FI"/>
-        </w:rPr>
-        <w:t xml:space="preserve"> which defines how its single piece of content is rendered.  While the </w:t>
-      </w:r>
-      <w:proofErr w:type="spellStart"/>
-      <w:r>
-        <w:rPr>
-          <w:lang w:eastAsia="fi-FI"/>
-        </w:rPr>
-        <w:t>Control.Template</w:t>
-      </w:r>
-      <w:proofErr w:type="spellEnd"/>
-      <w:r>
-        <w:rPr>
-          <w:lang w:eastAsia="fi-FI"/>
-        </w:rPr>
-        <w:t xml:space="preserve"> dependency property is of type </w:t>
-      </w:r>
-      <w:proofErr w:type="spellStart"/>
-      <w:r>
-        <w:rPr>
-          <w:lang w:eastAsia="fi-FI"/>
-        </w:rPr>
-        <w:t>ControlTemplate</w:t>
-      </w:r>
-      <w:proofErr w:type="spellEnd"/>
-      <w:r>
-        <w:rPr>
-          <w:lang w:eastAsia="fi-FI"/>
-        </w:rPr>
-        <w:t xml:space="preserve"> the </w:t>
-      </w:r>
-      <w:proofErr w:type="spellStart"/>
-      <w:r>
-        <w:rPr>
-          <w:lang w:eastAsia="fi-FI"/>
-        </w:rPr>
-        <w:t>ContentTemplate</w:t>
-      </w:r>
-      <w:proofErr w:type="spellEnd"/>
-      <w:r>
-        <w:rPr>
-          <w:lang w:eastAsia="fi-FI"/>
-        </w:rPr>
-        <w:t xml:space="preserve"> is of type </w:t>
-      </w:r>
-      <w:proofErr w:type="spellStart"/>
-      <w:r>
-        <w:rPr>
-          <w:lang w:eastAsia="fi-FI"/>
-        </w:rPr>
-        <w:t>DataTemplate</w:t>
-      </w:r>
-      <w:proofErr w:type="spellEnd"/>
-      <w:r>
-        <w:rPr>
-          <w:lang w:eastAsia="fi-FI"/>
-        </w:rPr>
-        <w:t>.</w:t>
-      </w:r>
-    </w:p>
-    <w:p>
-      <w:pPr>
-        <w:rPr>
-          <w:lang w:eastAsia="fi-FI"/>
-        </w:rPr>
-      </w:pPr>
-      <w:proofErr w:type="spellStart"/>
-      <w:r>
-        <w:rPr>
-          <w:lang w:eastAsia="fi-FI"/>
-        </w:rPr>
-        <w:t>DataTemplates</w:t>
-      </w:r>
-      <w:proofErr w:type="spellEnd"/>
-      <w:r>
-        <w:rPr>
-          <w:lang w:eastAsia="fi-FI"/>
-        </w:rPr>
-        <w:t xml:space="preserve"> and </w:t>
-      </w:r>
-      <w:proofErr w:type="spellStart"/>
-      <w:r>
-        <w:rPr>
-          <w:lang w:eastAsia="fi-FI"/>
-        </w:rPr>
-        <w:t>ControlTemplates</w:t>
-      </w:r>
-      <w:proofErr w:type="spellEnd"/>
-      <w:r>
-        <w:rPr>
-          <w:lang w:eastAsia="fi-FI"/>
-        </w:rPr>
-        <w:t xml:space="preserve"> while similar (both extend the same base class) are intended for different purposes. A control template defines the look of the whole control and tends to be somewhat complex. A data template defines the look of a piece of content within a content control and tends to be simpler. For instance consider the scenario where I want to render a non UIElement object as the content of a button. </w:t>
+        <w:t xml:space="preserve">DataTemplates and ControlTemplates while similar (both extend the same base class) are intended for different purposes. A control template defines the look of the whole control and tends to be somewhat complex. A data template defines the look of a piece of content within a content control and tends to be simpler. For instance consider the scenario where I want to render a non UIElement object as the content of a button. </w:t>
       </w:r>
     </w:p>
     <w:p>
@@ -2317,7 +1831,7 @@
           <v:shape id="_x0000_i1032" type="#_x0000_t75" style="width:450.95pt;height:352.4pt" o:ole="">
             <v:imagedata r:id="rId30" o:title=""/>
           </v:shape>
-          <o:OLEObject Type="Embed" ProgID="Word.OpenDocumentText.12" ShapeID="_x0000_i1032" DrawAspect="Content" ObjectID="_1635222725" r:id="rId31"/>
+          <o:OLEObject Type="Embed" ProgID="Word.OpenDocumentText.12" ShapeID="_x0000_i1032" DrawAspect="Content" ObjectID="_1635602165" r:id="rId31"/>
         </w:object>
       </w:r>
     </w:p>
@@ -2458,15 +1972,7 @@
     </w:p>
     <w:p>
       <w:r>
-        <w:t xml:space="preserve">In this section we will show how to create a custom control. The control in question is a very simple modeless dialogue box. When made visible the dialogue box simply sits on top of other content rather than the traditional model separate dialogue that comes for free with WPF. Although simple this control </w:t>
-      </w:r>
-      <w:proofErr w:type="spellStart"/>
-      <w:r>
-        <w:t>higlights</w:t>
-      </w:r>
-      <w:proofErr w:type="spellEnd"/>
-      <w:r>
-        <w:t xml:space="preserve"> the following points. </w:t>
+        <w:t xml:space="preserve">In this section we will show how to create a custom control. The control in question is a very simple modeless dialogue box. When made visible the dialogue box simply sits on top of other content rather than the traditional model separate dialogue that comes for free with WPF. Although simple this control higlights the following points. </w:t>
       </w:r>
     </w:p>
     <w:p>
@@ -2474,7 +1980,7 @@
         <w:pStyle w:val="ListParagraph"/>
         <w:numPr>
           <w:ilvl w:val="0"/>
-          <w:numId w:val="38"/>
+          <w:numId w:val="7"/>
         </w:numPr>
       </w:pPr>
       <w:r>
@@ -2486,7 +1992,7 @@
         <w:pStyle w:val="ListParagraph"/>
         <w:numPr>
           <w:ilvl w:val="0"/>
-          <w:numId w:val="38"/>
+          <w:numId w:val="7"/>
         </w:numPr>
       </w:pPr>
       <w:r>
@@ -2562,13 +2068,8 @@
         <w:pStyle w:val="TutorialStep"/>
       </w:pPr>
       <w:r>
-        <w:t xml:space="preserve">Add a </w:t>
-      </w:r>
-      <w:proofErr w:type="spellStart"/>
-      <w:r>
-        <w:t>MyCustomControl</w:t>
-      </w:r>
-      <w:proofErr w:type="spellEnd"/>
+        <w:t>Add a MyCustomControl</w:t>
+      </w:r>
       <w:r>
         <w:t xml:space="preserve"> class that extends</w:t>
       </w:r>
@@ -2598,7 +2099,7 @@
           <v:shape id="_x0000_i1033" type="#_x0000_t75" style="width:450.95pt;height:41.7pt" o:ole="">
             <v:imagedata r:id="rId34" o:title=""/>
           </v:shape>
-          <o:OLEObject Type="Embed" ProgID="Word.OpenDocumentText.12" ShapeID="_x0000_i1033" DrawAspect="Content" ObjectID="_1635222726" r:id="rId35"/>
+          <o:OLEObject Type="Embed" ProgID="Word.OpenDocumentText.12" ShapeID="_x0000_i1033" DrawAspect="Content" ObjectID="_1635602166" r:id="rId35"/>
         </w:object>
       </w:r>
     </w:p>
@@ -2642,7 +2143,7 @@
           <v:shape id="_x0000_i1034" type="#_x0000_t75" style="width:450.95pt;height:102.3pt" o:ole="">
             <v:imagedata r:id="rId36" o:title=""/>
           </v:shape>
-          <o:OLEObject Type="Embed" ProgID="Word.OpenDocumentText.12" ShapeID="_x0000_i1034" DrawAspect="Content" ObjectID="_1635222727" r:id="rId37"/>
+          <o:OLEObject Type="Embed" ProgID="Word.OpenDocumentText.12" ShapeID="_x0000_i1034" DrawAspect="Content" ObjectID="_1635602167" r:id="rId37"/>
         </w:object>
       </w:r>
     </w:p>
@@ -2662,15 +2163,7 @@
         <w:t xml:space="preserve">When we creates our project </w:t>
       </w:r>
       <w:r>
-        <w:t xml:space="preserve">visual studio </w:t>
-      </w:r>
-      <w:proofErr w:type="spellStart"/>
-      <w:r>
-        <w:t>adcded</w:t>
-      </w:r>
-      <w:proofErr w:type="spellEnd"/>
-      <w:r>
-        <w:t xml:space="preserve"> a Window1 window for us. We can use this to test our new control by adding it to the window</w:t>
+        <w:t>visual studio adcded a Window1 window for us. We can use this to test our new control by adding it to the window</w:t>
       </w:r>
     </w:p>
     <w:bookmarkStart w:id="11" w:name="_MON_1601129380"/>
@@ -2684,29 +2177,13 @@
           <v:shape id="_x0000_i1035" type="#_x0000_t75" style="width:469.9pt;height:98.55pt" o:ole="">
             <v:imagedata r:id="rId38" o:title=""/>
           </v:shape>
-          <o:OLEObject Type="Embed" ProgID="Word.OpenDocumentText.12" ShapeID="_x0000_i1035" DrawAspect="Content" ObjectID="_1635222728" r:id="rId39"/>
+          <o:OLEObject Type="Embed" ProgID="Word.OpenDocumentText.12" ShapeID="_x0000_i1035" DrawAspect="Content" ObjectID="_1635602168" r:id="rId39"/>
         </w:object>
       </w:r>
     </w:p>
     <w:p>
       <w:r>
-        <w:t xml:space="preserve">Because we have not created any template to </w:t>
-      </w:r>
-      <w:proofErr w:type="spellStart"/>
-      <w:r>
-        <w:t>defne</w:t>
-      </w:r>
-      <w:proofErr w:type="spellEnd"/>
-      <w:r>
-        <w:t xml:space="preserve"> the look our control is essentially </w:t>
-      </w:r>
-      <w:proofErr w:type="spellStart"/>
-      <w:r>
-        <w:t>lookless</w:t>
-      </w:r>
-      <w:proofErr w:type="spellEnd"/>
-      <w:r>
-        <w:t>.</w:t>
+        <w:t>Because we have not created any template to defne the look our control is essentially lookless.</w:t>
       </w:r>
     </w:p>
     <w:p>
@@ -2722,15 +2199,7 @@
         <w:t>Now we can go ahead and add our default control template that defines the look of our control.</w:t>
       </w:r>
       <w:r>
-        <w:t xml:space="preserve"> Move to Themes/</w:t>
-      </w:r>
-      <w:proofErr w:type="spellStart"/>
-      <w:r>
-        <w:t>Generic.xaml</w:t>
-      </w:r>
-      <w:proofErr w:type="spellEnd"/>
-      <w:r>
-        <w:t xml:space="preserve"> and add the following</w:t>
+        <w:t xml:space="preserve"> Move to Themes/Generic.xaml and add the following</w:t>
       </w:r>
     </w:p>
     <w:p>
@@ -2747,7 +2216,7 @@
           <v:shape id="_x0000_i1036" type="#_x0000_t75" style="width:450.95pt;height:170.55pt" o:ole="">
             <v:imagedata r:id="rId40" o:title=""/>
           </v:shape>
-          <o:OLEObject Type="Embed" ProgID="Word.OpenDocumentText.12" ShapeID="_x0000_i1036" DrawAspect="Content" ObjectID="_1635222729" r:id="rId41"/>
+          <o:OLEObject Type="Embed" ProgID="Word.OpenDocumentText.12" ShapeID="_x0000_i1036" DrawAspect="Content" ObjectID="_1635602169" r:id="rId41"/>
         </w:object>
       </w:r>
     </w:p>
@@ -2809,15 +2278,7 @@
     </w:p>
     <w:p>
       <w:r>
-        <w:t xml:space="preserve">For all but the simplest of controls we need to specify on some level that the template must contains certain elements. We do this via </w:t>
-      </w:r>
-      <w:proofErr w:type="spellStart"/>
-      <w:r>
-        <w:t>TemplatePart</w:t>
-      </w:r>
-      <w:proofErr w:type="spellEnd"/>
-      <w:r>
-        <w:t xml:space="preserve"> attributes on the custom control.</w:t>
+        <w:t>For all but the simplest of controls we need to specify on some level that the template must contains certain elements. We do this via TemplatePart attributes on the custom control.</w:t>
       </w:r>
     </w:p>
     <w:p>
@@ -2825,19 +2286,11 @@
         <w:pStyle w:val="TutorialStep"/>
         <w:numPr>
           <w:ilvl w:val="0"/>
-          <w:numId w:val="42"/>
+          <w:numId w:val="9"/>
         </w:numPr>
       </w:pPr>
       <w:r>
-        <w:t xml:space="preserve">Add a </w:t>
-      </w:r>
-      <w:proofErr w:type="spellStart"/>
-      <w:r>
-        <w:t>TemplatePart</w:t>
-      </w:r>
-      <w:proofErr w:type="spellEnd"/>
-      <w:r>
-        <w:t xml:space="preserve"> attribute to the custom control</w:t>
+        <w:t>Add a TemplatePart attribute to the custom control</w:t>
       </w:r>
     </w:p>
     <w:bookmarkStart w:id="13" w:name="_MON_1601215525"/>
@@ -2859,7 +2312,7 @@
           <v:shape id="_x0000_i1037" type="#_x0000_t75" style="width:450.95pt;height:295.6pt" o:ole="">
             <v:imagedata r:id="rId43" o:title=""/>
           </v:shape>
-          <o:OLEObject Type="Embed" ProgID="Word.OpenDocumentText.12" ShapeID="_x0000_i1037" DrawAspect="Content" ObjectID="_1635222730" r:id="rId44"/>
+          <o:OLEObject Type="Embed" ProgID="Word.OpenDocumentText.12" ShapeID="_x0000_i1037" DrawAspect="Content" ObjectID="_1635602170" r:id="rId44"/>
         </w:object>
       </w:r>
     </w:p>
@@ -2868,7 +2321,7 @@
         <w:pStyle w:val="TutorialStep"/>
         <w:numPr>
           <w:ilvl w:val="0"/>
-          <w:numId w:val="42"/>
+          <w:numId w:val="9"/>
         </w:numPr>
       </w:pPr>
       <w:r>
@@ -2894,7 +2347,7 @@
           <v:shape id="_x0000_i1038" type="#_x0000_t75" style="width:450.95pt;height:208.4pt" o:ole="">
             <v:imagedata r:id="rId45" o:title=""/>
           </v:shape>
-          <o:OLEObject Type="Embed" ProgID="Word.OpenDocumentText.12" ShapeID="_x0000_i1038" DrawAspect="Content" ObjectID="_1635222731" r:id="rId46"/>
+          <o:OLEObject Type="Embed" ProgID="Word.OpenDocumentText.12" ShapeID="_x0000_i1038" DrawAspect="Content" ObjectID="_1635602171" r:id="rId46"/>
         </w:object>
       </w:r>
     </w:p>
@@ -2919,19 +2372,11 @@
         <w:pStyle w:val="TutorialStep"/>
         <w:numPr>
           <w:ilvl w:val="0"/>
-          <w:numId w:val="43"/>
+          <w:numId w:val="10"/>
         </w:numPr>
       </w:pPr>
       <w:r>
-        <w:t xml:space="preserve">Add a static </w:t>
-      </w:r>
-      <w:proofErr w:type="spellStart"/>
-      <w:r>
-        <w:t>DependencyProperty</w:t>
-      </w:r>
-      <w:proofErr w:type="spellEnd"/>
-      <w:r>
-        <w:t xml:space="preserve"> boilerplate as follows</w:t>
+        <w:t>Add a static DependencyProperty boilerplate as follows</w:t>
       </w:r>
     </w:p>
     <w:bookmarkStart w:id="15" w:name="_MON_1601177842"/>
@@ -2953,7 +2398,7 @@
           <v:shape id="_x0000_i1039" type="#_x0000_t75" style="width:469.9pt;height:602.55pt" o:ole="">
             <v:imagedata r:id="rId47" o:title=""/>
           </v:shape>
-          <o:OLEObject Type="Embed" ProgID="Word.OpenDocumentText.12" ShapeID="_x0000_i1039" DrawAspect="Content" ObjectID="_1635222732" r:id="rId48"/>
+          <o:OLEObject Type="Embed" ProgID="Word.OpenDocumentText.12" ShapeID="_x0000_i1039" DrawAspect="Content" ObjectID="_1635602172" r:id="rId48"/>
         </w:object>
       </w:r>
     </w:p>
@@ -2997,7 +2442,7 @@
           <v:shape id="_x0000_i1040" type="#_x0000_t75" style="width:450.95pt;height:185.7pt" o:ole="">
             <v:imagedata r:id="rId49" o:title=""/>
           </v:shape>
-          <o:OLEObject Type="Embed" ProgID="Word.OpenDocumentText.12" ShapeID="_x0000_i1040" DrawAspect="Content" ObjectID="_1635222733" r:id="rId50"/>
+          <o:OLEObject Type="Embed" ProgID="Word.OpenDocumentText.12" ShapeID="_x0000_i1040" DrawAspect="Content" ObjectID="_1635602173" r:id="rId50"/>
         </w:object>
       </w:r>
     </w:p>
@@ -3006,15 +2451,7 @@
         <w:pStyle w:val="TutorialStep"/>
       </w:pPr>
       <w:r>
-        <w:t xml:space="preserve">Set the </w:t>
-      </w:r>
-      <w:proofErr w:type="spellStart"/>
-      <w:r>
-        <w:t>ViewModel</w:t>
-      </w:r>
-      <w:proofErr w:type="spellEnd"/>
-      <w:r>
-        <w:t xml:space="preserve"> on the </w:t>
+        <w:t xml:space="preserve">Set the ViewModel on the </w:t>
       </w:r>
       <w:r>
         <w:t>View</w:t>
@@ -3042,7 +2479,7 @@
           <v:shape id="_x0000_i1041" type="#_x0000_t75" style="width:469.9pt;height:155.35pt" o:ole="">
             <v:imagedata r:id="rId51" o:title=""/>
           </v:shape>
-          <o:OLEObject Type="Embed" ProgID="Word.OpenDocumentText.12" ShapeID="_x0000_i1041" DrawAspect="Content" ObjectID="_1635222734" r:id="rId52"/>
+          <o:OLEObject Type="Embed" ProgID="Word.OpenDocumentText.12" ShapeID="_x0000_i1041" DrawAspect="Content" ObjectID="_1635602174" r:id="rId52"/>
         </w:object>
       </w:r>
     </w:p>
@@ -3067,7 +2504,15 @@
       </w:pPr>
       <w:r>
         <w:lastRenderedPageBreak/>
-        <w:t>Questions</w:t>
+        <w:t>Controls - Questions</w:t>
+      </w:r>
+    </w:p>
+    <w:p>
+      <w:pPr>
+        <w:pStyle w:val="Def"/>
+      </w:pPr>
+      <w:r>
+        <w:t>Overview</w:t>
       </w:r>
     </w:p>
     <w:p>
@@ -3075,7 +2520,13 @@
         <w:pStyle w:val="Question"/>
       </w:pPr>
       <w:r>
-        <w:t>What defined a control?</w:t>
+        <w:t>What define</w:t>
+      </w:r>
+      <w:r>
+        <w:t>s</w:t>
+      </w:r>
+      <w:r>
+        <w:t xml:space="preserve"> a control?</w:t>
       </w:r>
     </w:p>
     <w:p>
@@ -3094,12 +2545,104 @@
         <w:pStyle w:val="Question"/>
       </w:pPr>
       <w:r>
+        <w:t>Is a WPF control directly responsible for its visuals?</w:t>
+      </w:r>
+    </w:p>
+    <w:p>
+      <w:pPr>
+        <w:pStyle w:val="Answer"/>
+        <w:ind w:left="0"/>
+      </w:pPr>
+      <w:r>
+        <w:t>No. It delegates to an instance of ControlTemplate</w:t>
+      </w:r>
+      <w:r>
+        <w:t xml:space="preserve"> provided via a DependencyProperty called </w:t>
+      </w:r>
+      <w:r>
+        <w:t>Template.</w:t>
+      </w:r>
+      <w:r>
+        <w:t xml:space="preserve"> </w:t>
+      </w:r>
+      <w:r>
+        <w:t>The template</w:t>
+      </w:r>
+      <w:r>
+        <w:t xml:space="preserve"> has complete control over the rendering of the control</w:t>
+      </w:r>
+    </w:p>
+    <w:p>
+      <w:pPr>
+        <w:pStyle w:val="Question"/>
+      </w:pPr>
+      <w:r>
+        <w:t>What is the benefit of this approach?</w:t>
+      </w:r>
+    </w:p>
+    <w:p>
+      <w:pPr>
+        <w:pStyle w:val="Answer"/>
+      </w:pPr>
+      <w:r>
+        <w:t>A consumer of a control to replace its look tree with a completely new and arbitrarily complex tree of visual objects.</w:t>
+      </w:r>
+    </w:p>
+    <w:p>
+      <w:pPr>
+        <w:pStyle w:val="Answer"/>
+      </w:pPr>
+      <w:r>
+        <w:t xml:space="preserve">One does not need to write a custom control to change the appearance of a control. </w:t>
+      </w:r>
+    </w:p>
+    <w:p>
+      <w:pPr>
+        <w:pStyle w:val="Question"/>
+      </w:pPr>
+      <w:r>
+        <w:t>How does a ControlTemplate work?</w:t>
+      </w:r>
+    </w:p>
+    <w:p>
+      <w:pPr>
+        <w:pStyle w:val="Answer"/>
+      </w:pPr>
+      <w:r>
+        <w:t xml:space="preserve">When a control is instantiated its ControlTemplate is used to create a visual tree of elements that will be used to render the control. The ControlTemplate is a blueprint. It is used to generate the visual tree. It is not the visual tree. </w:t>
+      </w:r>
+    </w:p>
+    <w:p>
+      <w:pPr>
+        <w:pStyle w:val="Question"/>
+      </w:pPr>
+      <w:r>
+        <w:t>When do you need to write a custom control?</w:t>
+      </w:r>
+    </w:p>
+    <w:p>
+      <w:pPr>
+        <w:pStyle w:val="Answer"/>
+      </w:pPr>
+      <w:r>
+        <w:t>You need to provide a new behaviour not provided by existing controls</w:t>
+      </w:r>
+    </w:p>
+    <w:p>
+      <w:pPr>
+        <w:pStyle w:val="Question"/>
+      </w:pPr>
+      <w:r>
         <w:t>In what way can one change the appearance of a control?</w:t>
       </w:r>
     </w:p>
     <w:p>
       <w:pPr>
         <w:pStyle w:val="Answer"/>
+        <w:numPr>
+          <w:ilvl w:val="0"/>
+          <w:numId w:val="14"/>
+        </w:numPr>
       </w:pPr>
       <w:r>
         <w:t>Setting properties directly such as foreground</w:t>
@@ -3108,6 +2651,10 @@
     <w:p>
       <w:pPr>
         <w:pStyle w:val="Answer"/>
+        <w:numPr>
+          <w:ilvl w:val="0"/>
+          <w:numId w:val="14"/>
+        </w:numPr>
       </w:pPr>
       <w:r>
         <w:t xml:space="preserve">With styles </w:t>
@@ -3116,6 +2663,10 @@
     <w:p>
       <w:pPr>
         <w:pStyle w:val="Answer"/>
+        <w:numPr>
+          <w:ilvl w:val="0"/>
+          <w:numId w:val="14"/>
+        </w:numPr>
       </w:pPr>
       <w:r>
         <w:t>With templates</w:t>
@@ -3124,6 +2675,10 @@
     <w:p>
       <w:pPr>
         <w:pStyle w:val="Answer"/>
+        <w:numPr>
+          <w:ilvl w:val="0"/>
+          <w:numId w:val="14"/>
+        </w:numPr>
       </w:pPr>
       <w:r>
         <w:t xml:space="preserve">Custom controls we can place graphics </w:t>
@@ -3134,10 +2689,7 @@
         <w:pStyle w:val="Question"/>
       </w:pPr>
       <w:r>
-        <w:t xml:space="preserve">Is a </w:t>
-      </w:r>
-      <w:r>
-        <w:t>WPF control directly responsible for its visuals?</w:t>
+        <w:t>Are all UI elements in WPF controls?</w:t>
       </w:r>
     </w:p>
     <w:p>
@@ -3145,7 +2697,7 @@
         <w:pStyle w:val="Answer"/>
       </w:pPr>
       <w:r>
-        <w:t>No it delegates to a template to perform its visuals</w:t>
+        <w:t>No</w:t>
       </w:r>
     </w:p>
     <w:p>
@@ -3153,7 +2705,7 @@
         <w:pStyle w:val="Question"/>
       </w:pPr>
       <w:r>
-        <w:t>What is the benefit of this approach?</w:t>
+        <w:t>What is the base class for the UI elements that don’t have behaviour?</w:t>
       </w:r>
     </w:p>
     <w:p>
@@ -3161,13 +2713,23 @@
         <w:pStyle w:val="Answer"/>
       </w:pPr>
       <w:r>
-        <w:t xml:space="preserve">You need not </w:t>
-      </w:r>
-      <w:r>
-        <w:t xml:space="preserve">write a custom control </w:t>
-      </w:r>
-      <w:r>
-        <w:t>to change the appearance of a control</w:t>
+        <w:t>FrameworkElement</w:t>
+      </w:r>
+    </w:p>
+    <w:p>
+      <w:pPr>
+        <w:spacing w:after="160" w:line="259" w:lineRule="auto"/>
+        <w:rPr>
+          <w:rFonts w:asciiTheme="majorHAnsi" w:eastAsiaTheme="majorEastAsia" w:hAnsiTheme="majorHAnsi" w:cstheme="majorBidi"/>
+          <w:b/>
+          <w:iCs/>
+          <w:color w:val="31378B" w:themeColor="text2"/>
+          <w:sz w:val="20"/>
+          <w:szCs w:val="24"/>
+        </w:rPr>
+      </w:pPr>
+      <w:r>
+        <w:br w:type="page"/>
       </w:r>
     </w:p>
     <w:p>
@@ -3175,24 +2737,56 @@
         <w:pStyle w:val="Question"/>
       </w:pPr>
       <w:r>
-        <w:t>when</w:t>
-      </w:r>
-      <w:r>
-        <w:t xml:space="preserve"> do you need to </w:t>
-      </w:r>
-      <w:r>
-        <w:t>write a custom control?</w:t>
+        <w:lastRenderedPageBreak/>
+        <w:t>What are the rules of the WPF Content Model?</w:t>
       </w:r>
     </w:p>
     <w:p>
       <w:pPr>
         <w:pStyle w:val="Answer"/>
-      </w:pPr>
-      <w:r>
-        <w:t xml:space="preserve">You need to provide a </w:t>
-      </w:r>
-      <w:r>
-        <w:t>new behaviour not provided by existing controls</w:t>
+        <w:numPr>
+          <w:ilvl w:val="0"/>
+          <w:numId w:val="15"/>
+        </w:numPr>
+      </w:pPr>
+      <w:r>
+        <w:t>If the content is a UIElement then render it</w:t>
+      </w:r>
+    </w:p>
+    <w:p>
+      <w:pPr>
+        <w:pStyle w:val="Answer"/>
+        <w:numPr>
+          <w:ilvl w:val="0"/>
+          <w:numId w:val="15"/>
+        </w:numPr>
+      </w:pPr>
+      <w:r>
+        <w:t>If the content is a string, render it in a TextBlock</w:t>
+      </w:r>
+    </w:p>
+    <w:p>
+      <w:pPr>
+        <w:pStyle w:val="Answer"/>
+        <w:numPr>
+          <w:ilvl w:val="0"/>
+          <w:numId w:val="15"/>
+        </w:numPr>
+      </w:pPr>
+      <w:r>
+        <w:t>If the content is a .NET type with an associated data template use that to render it</w:t>
+      </w:r>
+    </w:p>
+    <w:p>
+      <w:pPr>
+        <w:pStyle w:val="Answer"/>
+        <w:numPr>
+          <w:ilvl w:val="0"/>
+          <w:numId w:val="15"/>
+        </w:numPr>
+      </w:pPr>
+      <w:r>
+        <w:t>Otherwise render the .NET objects class name in a TextBlock</w:t>
       </w:r>
     </w:p>
     <w:p>
@@ -3200,15 +2794,43 @@
         <w:pStyle w:val="Question"/>
       </w:pPr>
       <w:r>
-        <w:t>Are all UI elements in WPF controls?</w:t>
+        <w:t>What are the three core dependency properties of a ContentPresenter?</w:t>
       </w:r>
     </w:p>
     <w:p>
       <w:pPr>
         <w:pStyle w:val="Answer"/>
-      </w:pPr>
-      <w:r>
-        <w:t>No</w:t>
+        <w:numPr>
+          <w:ilvl w:val="0"/>
+          <w:numId w:val="16"/>
+        </w:numPr>
+      </w:pPr>
+      <w:r>
+        <w:t>Content</w:t>
+      </w:r>
+    </w:p>
+    <w:p>
+      <w:pPr>
+        <w:pStyle w:val="Answer"/>
+        <w:numPr>
+          <w:ilvl w:val="0"/>
+          <w:numId w:val="16"/>
+        </w:numPr>
+      </w:pPr>
+      <w:r>
+        <w:t>ContentTemplate</w:t>
+      </w:r>
+    </w:p>
+    <w:p>
+      <w:pPr>
+        <w:pStyle w:val="Answer"/>
+        <w:numPr>
+          <w:ilvl w:val="0"/>
+          <w:numId w:val="16"/>
+        </w:numPr>
+      </w:pPr>
+      <w:r>
+        <w:t>ContentTemplateSelector</w:t>
       </w:r>
     </w:p>
     <w:p>
@@ -3216,55 +2838,4050 @@
         <w:pStyle w:val="Question"/>
       </w:pPr>
       <w:r>
-        <w:t xml:space="preserve">What is the base class fort the UI elements that don’t have </w:t>
-      </w:r>
-      <w:proofErr w:type="spellStart"/>
-      <w:r>
-        <w:t>behviour</w:t>
-      </w:r>
-      <w:proofErr w:type="spellEnd"/>
+        <w:t>Compare and contract Template and ContentTemplate?</w:t>
+      </w:r>
+    </w:p>
+    <w:p>
+      <w:pPr>
+        <w:pStyle w:val="Answer"/>
+      </w:pPr>
+      <w:r>
+        <w:t>Template is a ControlTemplate and defines the rendering of the control as a whole. ContentTemplate is a data template which renders just the content itself.</w:t>
+      </w:r>
+    </w:p>
+    <w:p>
+      <w:pPr>
+        <w:pStyle w:val="Answer"/>
+      </w:pPr>
+      <w:r>
+        <w:rPr>
+          <w:noProof/>
+          <w:lang w:eastAsia="fi-FI"/>
+        </w:rPr>
+        <w:drawing>
+          <wp:inline distT="0" distB="0" distL="0" distR="0" wp14:anchorId="6D17F7F5" wp14:editId="4B9066BE">
+            <wp:extent cx="2957513" cy="1620308"/>
+            <wp:effectExtent l="0" t="0" r="0" b="0"/>
+            <wp:docPr id="11" name="Picture 11"/>
+            <wp:cNvGraphicFramePr>
+              <a:graphicFrameLocks xmlns:a="http://schemas.openxmlformats.org/drawingml/2006/main" noChangeAspect="1"/>
+            </wp:cNvGraphicFramePr>
+            <a:graphic xmlns:a="http://schemas.openxmlformats.org/drawingml/2006/main">
+              <a:graphicData uri="http://schemas.openxmlformats.org/drawingml/2006/picture">
+                <pic:pic xmlns:pic="http://schemas.openxmlformats.org/drawingml/2006/picture">
+                  <pic:nvPicPr>
+                    <pic:cNvPr id="1" name=""/>
+                    <pic:cNvPicPr/>
+                  </pic:nvPicPr>
+                  <pic:blipFill>
+                    <a:blip r:embed="rId26"/>
+                    <a:stretch>
+                      <a:fillRect/>
+                    </a:stretch>
+                  </pic:blipFill>
+                  <pic:spPr>
+                    <a:xfrm>
+                      <a:off x="0" y="0"/>
+                      <a:ext cx="2967975" cy="1626039"/>
+                    </a:xfrm>
+                    <a:prstGeom prst="rect">
+                      <a:avLst/>
+                    </a:prstGeom>
+                  </pic:spPr>
+                </pic:pic>
+              </a:graphicData>
+            </a:graphic>
+          </wp:inline>
+        </w:drawing>
+      </w:r>
+    </w:p>
+    <w:p>
+      <w:pPr>
+        <w:pStyle w:val="SourceCode"/>
+      </w:pPr>
+      <w:r>
+        <w:t xml:space="preserve">    &lt;Window.Resources&gt;</w:t>
+      </w:r>
+    </w:p>
+    <w:p>
+      <w:pPr>
+        <w:pStyle w:val="SourceCode"/>
+      </w:pPr>
+      <w:r>
+        <w:t xml:space="preserve">        &lt;DataTemplate DataType="{x:Type local:Person}"&gt;</w:t>
+      </w:r>
+    </w:p>
+    <w:p>
+      <w:pPr>
+        <w:pStyle w:val="SourceCode"/>
+      </w:pPr>
+      <w:r>
+        <w:t xml:space="preserve">            &lt;StackPanel&gt;</w:t>
+      </w:r>
+    </w:p>
+    <w:p>
+      <w:pPr>
+        <w:pStyle w:val="SourceCode"/>
+      </w:pPr>
+      <w:r>
+        <w:t xml:space="preserve">                &lt;TextBlock Text="{Binding FirstName}"/&gt;</w:t>
+      </w:r>
+    </w:p>
+    <w:p>
+      <w:pPr>
+        <w:pStyle w:val="SourceCode"/>
+      </w:pPr>
+      <w:r>
+        <w:t xml:space="preserve">                &lt;TextBlock Text="{Binding LastName}"/&gt;</w:t>
+      </w:r>
+    </w:p>
+    <w:p>
+      <w:pPr>
+        <w:pStyle w:val="SourceCode"/>
+      </w:pPr>
+      <w:r>
+        <w:t xml:space="preserve">            &lt;/StackPanel&gt;</w:t>
+      </w:r>
+    </w:p>
+    <w:p>
+      <w:pPr>
+        <w:pStyle w:val="SourceCode"/>
+      </w:pPr>
+      <w:r>
+        <w:t xml:space="preserve">        &lt;/DataTemplate&gt;</w:t>
+      </w:r>
+    </w:p>
+    <w:p>
+      <w:pPr>
+        <w:pStyle w:val="SourceCode"/>
+      </w:pPr>
+      <w:r>
+        <w:t xml:space="preserve">    &lt;/Window.Resources&gt;</w:t>
+      </w:r>
+    </w:p>
+    <w:p>
+      <w:pPr>
+        <w:pStyle w:val="SourceCode"/>
+      </w:pPr>
+      <w:r>
+        <w:t xml:space="preserve">    </w:t>
+      </w:r>
+    </w:p>
+    <w:p>
+      <w:pPr>
+        <w:pStyle w:val="SourceCode"/>
+      </w:pPr>
+      <w:r>
+        <w:t xml:space="preserve">    &lt;Window.Template&gt;</w:t>
+      </w:r>
+    </w:p>
+    <w:p>
+      <w:pPr>
+        <w:pStyle w:val="SourceCode"/>
+      </w:pPr>
+      <w:r>
+        <w:t xml:space="preserve">        &lt;ControlTemplate TargetType="Window"&gt;</w:t>
+      </w:r>
+    </w:p>
+    <w:p>
+      <w:pPr>
+        <w:pStyle w:val="SourceCode"/>
+      </w:pPr>
+      <w:r>
+        <w:t xml:space="preserve">            &lt;Border Background="LightBlue"&gt;</w:t>
+      </w:r>
+    </w:p>
+    <w:p>
+      <w:pPr>
+        <w:pStyle w:val="SourceCode"/>
+      </w:pPr>
+      <w:r>
+        <w:t xml:space="preserve">                &lt;ContentPresenter/&gt;</w:t>
+      </w:r>
+    </w:p>
+    <w:p>
+      <w:pPr>
+        <w:pStyle w:val="SourceCode"/>
+      </w:pPr>
+      <w:r>
+        <w:t xml:space="preserve">            &lt;/Border&gt;</w:t>
+      </w:r>
+    </w:p>
+    <w:p>
+      <w:pPr>
+        <w:pStyle w:val="SourceCode"/>
+      </w:pPr>
+      <w:r>
+        <w:t xml:space="preserve">        &lt;/ControlTemplate&gt;</w:t>
+      </w:r>
+    </w:p>
+    <w:p>
+      <w:pPr>
+        <w:pStyle w:val="SourceCode"/>
+      </w:pPr>
+      <w:r>
+        <w:t xml:space="preserve">    &lt;/Window.Template&gt;</w:t>
+      </w:r>
+    </w:p>
+    <w:p>
+      <w:pPr>
+        <w:pStyle w:val="SourceCode"/>
+      </w:pPr>
+    </w:p>
+    <w:p>
+      <w:pPr>
+        <w:pStyle w:val="SourceCode"/>
+      </w:pPr>
+      <w:r>
+        <w:t xml:space="preserve">    &lt;local:Person FirstName="Kenneth" LastName="Wilson"/&gt;</w:t>
+      </w:r>
+    </w:p>
+    <w:p>
+      <w:pPr>
+        <w:spacing w:after="160" w:line="259" w:lineRule="auto"/>
+        <w:rPr>
+          <w:b/>
+        </w:rPr>
+      </w:pPr>
+    </w:p>
+    <w:p>
+      <w:pPr>
+        <w:autoSpaceDE w:val="0"/>
+        <w:autoSpaceDN w:val="0"/>
+        <w:adjustRightInd w:val="0"/>
+        <w:spacing w:after="0" w:line="240" w:lineRule="auto"/>
+        <w:rPr>
+          <w:rFonts w:ascii="Consolas" w:eastAsiaTheme="minorHAnsi" w:hAnsi="Consolas" w:cs="Consolas"/>
+          <w:color w:val="000000"/>
+          <w:sz w:val="19"/>
+          <w:szCs w:val="19"/>
+          <w:lang w:eastAsia="en-US"/>
+        </w:rPr>
+      </w:pPr>
+      <w:r>
+        <w:rPr>
+          <w:rFonts w:ascii="Consolas" w:eastAsiaTheme="minorHAnsi" w:hAnsi="Consolas" w:cs="Consolas"/>
+          <w:color w:val="000000"/>
+          <w:sz w:val="19"/>
+          <w:szCs w:val="19"/>
+          <w:lang w:eastAsia="en-US"/>
+        </w:rPr>
+        <w:lastRenderedPageBreak/>
+        <w:t xml:space="preserve">    </w:t>
+      </w:r>
+    </w:p>
+    <w:p>
+      <w:pPr>
+        <w:spacing w:after="160" w:line="259" w:lineRule="auto"/>
+        <w:rPr>
+          <w:rFonts w:ascii="Consolas" w:eastAsiaTheme="minorHAnsi" w:hAnsi="Consolas" w:cs="Consolas"/>
+          <w:color w:val="000000"/>
+          <w:sz w:val="19"/>
+          <w:szCs w:val="19"/>
+          <w:lang w:eastAsia="en-US"/>
+        </w:rPr>
+      </w:pPr>
+      <w:r>
+        <w:rPr>
+          <w:rFonts w:ascii="Consolas" w:eastAsiaTheme="minorHAnsi" w:hAnsi="Consolas" w:cs="Consolas"/>
+          <w:color w:val="000000"/>
+          <w:sz w:val="19"/>
+          <w:szCs w:val="19"/>
+          <w:lang w:eastAsia="en-US"/>
+        </w:rPr>
+        <w:br w:type="page"/>
+      </w:r>
+    </w:p>
+    <w:p>
+      <w:pPr>
+        <w:spacing w:after="160" w:line="259" w:lineRule="auto"/>
+        <w:rPr>
+          <w:rFonts w:asciiTheme="majorHAnsi" w:eastAsiaTheme="majorEastAsia" w:hAnsiTheme="majorHAnsi" w:cstheme="majorBidi"/>
+          <w:b/>
+          <w:iCs/>
+          <w:color w:val="31378B" w:themeColor="text2"/>
+          <w:sz w:val="20"/>
+          <w:szCs w:val="24"/>
+        </w:rPr>
+      </w:pPr>
+    </w:p>
+    <w:p>
+      <w:pPr>
+        <w:spacing w:after="160" w:line="259" w:lineRule="auto"/>
+        <w:rPr>
+          <w:rFonts w:asciiTheme="majorHAnsi" w:eastAsiaTheme="majorEastAsia" w:hAnsiTheme="majorHAnsi" w:cstheme="majorBidi"/>
+          <w:b/>
+          <w:iCs/>
+          <w:color w:val="31378B" w:themeColor="text2"/>
+          <w:sz w:val="20"/>
+          <w:szCs w:val="24"/>
+        </w:rPr>
+      </w:pPr>
+    </w:p>
+    <w:p>
+      <w:pPr>
+        <w:pStyle w:val="Def"/>
+      </w:pPr>
+      <w:r>
+        <w:t>Control Details</w:t>
+      </w:r>
+    </w:p>
+    <w:p>
+      <w:pPr>
+        <w:pStyle w:val="Question"/>
+      </w:pPr>
+      <w:bookmarkStart w:id="18" w:name="OLE_LINK1"/>
+      <w:bookmarkStart w:id="19" w:name="OLE_LINK2"/>
+      <w:r>
+        <w:t xml:space="preserve">Show </w:t>
+      </w:r>
+      <w:r>
+        <w:t xml:space="preserve">how the following piece of xaml is used to create the </w:t>
+      </w:r>
+      <w:r>
+        <w:t>look of the button</w:t>
+      </w:r>
       <w:r>
         <w:t>?</w:t>
       </w:r>
+      <w:bookmarkEnd w:id="18"/>
+      <w:bookmarkEnd w:id="19"/>
+    </w:p>
+    <w:bookmarkStart w:id="20" w:name="_MON_1635579445"/>
+    <w:bookmarkEnd w:id="20"/>
+    <w:p>
+      <w:pPr>
+        <w:pStyle w:val="Question"/>
+        <w:rPr>
+          <w:noProof/>
+          <w:lang w:eastAsia="fi-FI"/>
+        </w:rPr>
+      </w:pPr>
+      <w:r>
+        <w:rPr>
+          <w:noProof/>
+          <w:lang w:eastAsia="fi-FI"/>
+        </w:rPr>
+        <w:object w:dxaOrig="9026" w:dyaOrig="1513" w14:anchorId="0AD52E83">
+          <v:shape id="_x0000_i1042" type="#_x0000_t75" style="width:450.95pt;height:75.8pt" o:ole="">
+            <v:imagedata r:id="rId8" o:title=""/>
+          </v:shape>
+          <o:OLEObject Type="Embed" ProgID="Word.OpenDocumentText.12" ShapeID="_x0000_i1042" DrawAspect="Content" ObjectID="_1635602175" r:id="rId53"/>
+        </w:object>
+      </w:r>
     </w:p>
     <w:p>
       <w:pPr>
         <w:pStyle w:val="Answer"/>
-      </w:pPr>
-      <w:r>
-        <w:t>FrameworkElement</w:t>
+        <w:ind w:left="0"/>
+        <w:rPr>
+          <w:lang w:eastAsia="fi-FI"/>
+        </w:rPr>
+      </w:pPr>
+      <w:r>
+        <w:rPr>
+          <w:lang w:eastAsia="fi-FI"/>
+        </w:rPr>
+        <w:t>Answer</w:t>
       </w:r>
     </w:p>
     <w:p>
       <w:pPr>
         <w:pStyle w:val="Answer"/>
-      </w:pPr>
+        <w:jc w:val="both"/>
+        <w:rPr>
+          <w:lang w:eastAsia="fi-FI"/>
+        </w:rPr>
+      </w:pPr>
+      <w:r>
+        <w:rPr>
+          <w:noProof/>
+        </w:rPr>
+        <w:drawing>
+          <wp:inline distT="0" distB="0" distL="0" distR="0" wp14:anchorId="63B17A73" wp14:editId="512B951E">
+            <wp:extent cx="5731510" cy="1711325"/>
+            <wp:effectExtent l="0" t="0" r="2540" b="3175"/>
+            <wp:docPr id="2" name="Picture 2"/>
+            <wp:cNvGraphicFramePr>
+              <a:graphicFrameLocks xmlns:a="http://schemas.openxmlformats.org/drawingml/2006/main" noChangeAspect="1"/>
+            </wp:cNvGraphicFramePr>
+            <a:graphic xmlns:a="http://schemas.openxmlformats.org/drawingml/2006/main">
+              <a:graphicData uri="http://schemas.openxmlformats.org/drawingml/2006/picture">
+                <pic:pic xmlns:pic="http://schemas.openxmlformats.org/drawingml/2006/picture">
+                  <pic:nvPicPr>
+                    <pic:cNvPr id="1" name=""/>
+                    <pic:cNvPicPr/>
+                  </pic:nvPicPr>
+                  <pic:blipFill>
+                    <a:blip r:embed="rId10"/>
+                    <a:stretch>
+                      <a:fillRect/>
+                    </a:stretch>
+                  </pic:blipFill>
+                  <pic:spPr>
+                    <a:xfrm>
+                      <a:off x="0" y="0"/>
+                      <a:ext cx="5731510" cy="1711325"/>
+                    </a:xfrm>
+                    <a:prstGeom prst="rect">
+                      <a:avLst/>
+                    </a:prstGeom>
+                  </pic:spPr>
+                </pic:pic>
+              </a:graphicData>
+            </a:graphic>
+          </wp:inline>
+        </w:drawing>
+      </w:r>
+    </w:p>
+    <w:p>
+      <w:pPr>
+        <w:pStyle w:val="Def"/>
+      </w:pPr>
+    </w:p>
+    <w:p>
+      <w:pPr>
+        <w:pStyle w:val="Def"/>
+      </w:pPr>
+      <w:r>
+        <w:t>Control Template Triggers</w:t>
+      </w:r>
+    </w:p>
+    <w:p>
+      <w:pPr>
+        <w:pStyle w:val="Question"/>
+      </w:pPr>
+      <w:r>
+        <w:t xml:space="preserve">Add two triggers to the below Xaml. The first will set </w:t>
+      </w:r>
+      <w:r>
+        <w:t>rectangle</w:t>
+      </w:r>
+      <w:r>
+        <w:t xml:space="preserve"> one to be dark blue when the mouse is over. The </w:t>
+      </w:r>
+      <w:r>
+        <w:t xml:space="preserve">second will shrink the </w:t>
+      </w:r>
+      <w:r>
+        <w:t xml:space="preserve">button to 90% </w:t>
+      </w:r>
+      <w:r>
+        <w:t>of previous</w:t>
+      </w:r>
+      <w:r>
+        <w:t>?</w:t>
+      </w:r>
+    </w:p>
+    <w:bookmarkStart w:id="21" w:name="_MON_1635579006"/>
+    <w:bookmarkEnd w:id="21"/>
+    <w:p>
+      <w:pPr>
+        <w:pStyle w:val="Question"/>
+        <w:rPr>
+          <w:noProof/>
+        </w:rPr>
+      </w:pPr>
+      <w:r>
+        <w:rPr>
+          <w:noProof/>
+        </w:rPr>
+        <w:object w:dxaOrig="9026" w:dyaOrig="1335" w14:anchorId="5156864A">
+          <v:shape id="_x0000_i1043" type="#_x0000_t75" style="width:450.95pt;height:68.2pt" o:ole="">
+            <v:imagedata r:id="rId54" o:title=""/>
+          </v:shape>
+          <o:OLEObject Type="Embed" ProgID="Word.OpenDocumentText.12" ShapeID="_x0000_i1043" DrawAspect="Content" ObjectID="_1635602176" r:id="rId55"/>
+        </w:object>
+      </w:r>
     </w:p>
     <w:p>
       <w:pPr>
         <w:pStyle w:val="Answer"/>
-      </w:pPr>
-    </w:p>
-    <w:p>
-      <w:pPr>
-        <w:pStyle w:val="QuestionSubSection"/>
-      </w:pPr>
-      <w:r>
-        <w:t>Custom Controls</w:t>
+        <w:ind w:left="0"/>
+      </w:pPr>
+      <w:r>
+        <w:t>Answer</w:t>
+      </w:r>
+    </w:p>
+    <w:p>
+      <w:pPr>
+        <w:pStyle w:val="SourceCode"/>
+        <w:rPr>
+          <w:sz w:val="16"/>
+          <w:szCs w:val="16"/>
+        </w:rPr>
+      </w:pPr>
+      <w:r>
+        <w:rPr>
+          <w:sz w:val="16"/>
+          <w:szCs w:val="16"/>
+        </w:rPr>
+        <w:t>&lt;ControlTemplate TargetType="Button"&gt;</w:t>
+      </w:r>
+    </w:p>
+    <w:p>
+      <w:pPr>
+        <w:pStyle w:val="SourceCode"/>
+        <w:rPr>
+          <w:sz w:val="16"/>
+          <w:szCs w:val="16"/>
+        </w:rPr>
+      </w:pPr>
+      <w:r>
+        <w:rPr>
+          <w:sz w:val="16"/>
+          <w:szCs w:val="16"/>
+        </w:rPr>
+        <w:t xml:space="preserve">      &lt;Grid&gt;</w:t>
+      </w:r>
+    </w:p>
+    <w:p>
+      <w:pPr>
+        <w:pStyle w:val="SourceCode"/>
+        <w:rPr>
+          <w:sz w:val="16"/>
+          <w:szCs w:val="16"/>
+        </w:rPr>
+      </w:pPr>
+      <w:r>
+        <w:rPr>
+          <w:sz w:val="16"/>
+          <w:szCs w:val="16"/>
+        </w:rPr>
+        <w:t xml:space="preserve">         &lt;Rectangle </w:t>
+      </w:r>
+      <w:r>
+        <w:rPr>
+          <w:b/>
+          <w:bCs/>
+          <w:sz w:val="16"/>
+          <w:szCs w:val="16"/>
+        </w:rPr>
+        <w:t>x:Name</w:t>
+      </w:r>
+      <w:r>
+        <w:rPr>
+          <w:sz w:val="16"/>
+          <w:szCs w:val="16"/>
+        </w:rPr>
+        <w:t>="Rectangle1" Width="120" Height="120" Fill="Blue"/&gt;</w:t>
+      </w:r>
+    </w:p>
+    <w:p>
+      <w:pPr>
+        <w:pStyle w:val="SourceCode"/>
+        <w:rPr>
+          <w:sz w:val="16"/>
+          <w:szCs w:val="16"/>
+        </w:rPr>
+      </w:pPr>
+      <w:r>
+        <w:rPr>
+          <w:sz w:val="16"/>
+          <w:szCs w:val="16"/>
+        </w:rPr>
+        <w:t xml:space="preserve">         &lt;Rectangle Width="100" Height="100" Fill="LightBlue"/&gt;</w:t>
+      </w:r>
+    </w:p>
+    <w:p>
+      <w:pPr>
+        <w:pStyle w:val="SourceCode"/>
+        <w:rPr>
+          <w:sz w:val="16"/>
+          <w:szCs w:val="16"/>
+        </w:rPr>
+      </w:pPr>
+      <w:r>
+        <w:rPr>
+          <w:sz w:val="16"/>
+          <w:szCs w:val="16"/>
+        </w:rPr>
+        <w:t xml:space="preserve">       &lt;/Grid&gt;</w:t>
+      </w:r>
+    </w:p>
+    <w:p>
+      <w:pPr>
+        <w:pStyle w:val="SourceCode"/>
+        <w:rPr>
+          <w:b/>
+          <w:bCs/>
+          <w:sz w:val="16"/>
+          <w:szCs w:val="16"/>
+        </w:rPr>
+      </w:pPr>
+      <w:r>
+        <w:rPr>
+          <w:b/>
+          <w:bCs/>
+          <w:sz w:val="16"/>
+          <w:szCs w:val="16"/>
+        </w:rPr>
+        <w:t xml:space="preserve">       &lt;ControlTemplate.Triggers&gt;</w:t>
+      </w:r>
+    </w:p>
+    <w:p>
+      <w:pPr>
+        <w:pStyle w:val="SourceCode"/>
+        <w:rPr>
+          <w:b/>
+          <w:bCs/>
+          <w:sz w:val="16"/>
+          <w:szCs w:val="16"/>
+        </w:rPr>
+      </w:pPr>
+      <w:r>
+        <w:rPr>
+          <w:b/>
+          <w:bCs/>
+          <w:sz w:val="16"/>
+          <w:szCs w:val="16"/>
+        </w:rPr>
+        <w:t xml:space="preserve">         &lt;Trigger Property="IsMouseOver" Value="True"&gt;</w:t>
+      </w:r>
+    </w:p>
+    <w:p>
+      <w:pPr>
+        <w:pStyle w:val="SourceCode"/>
+        <w:rPr>
+          <w:b/>
+          <w:bCs/>
+          <w:sz w:val="16"/>
+          <w:szCs w:val="16"/>
+        </w:rPr>
+      </w:pPr>
+      <w:r>
+        <w:rPr>
+          <w:b/>
+          <w:bCs/>
+          <w:sz w:val="16"/>
+          <w:szCs w:val="16"/>
+        </w:rPr>
+        <w:t xml:space="preserve">           &lt;Setter TargetName="Rectangle1" Property="Fill" Value="DarkBlue"/&gt;</w:t>
+      </w:r>
+    </w:p>
+    <w:p>
+      <w:pPr>
+        <w:pStyle w:val="SourceCode"/>
+        <w:rPr>
+          <w:b/>
+          <w:bCs/>
+          <w:sz w:val="16"/>
+          <w:szCs w:val="16"/>
+        </w:rPr>
+      </w:pPr>
+      <w:r>
+        <w:rPr>
+          <w:b/>
+          <w:bCs/>
+          <w:sz w:val="16"/>
+          <w:szCs w:val="16"/>
+        </w:rPr>
+        <w:t xml:space="preserve">         &lt;/Trigger&gt;</w:t>
+      </w:r>
+    </w:p>
+    <w:p>
+      <w:pPr>
+        <w:pStyle w:val="SourceCode"/>
+        <w:rPr>
+          <w:b/>
+          <w:bCs/>
+          <w:sz w:val="16"/>
+          <w:szCs w:val="16"/>
+        </w:rPr>
+      </w:pPr>
+      <w:r>
+        <w:rPr>
+          <w:b/>
+          <w:bCs/>
+          <w:sz w:val="16"/>
+          <w:szCs w:val="16"/>
+        </w:rPr>
+        <w:t xml:space="preserve">         &lt;Trigger Property="IsPressed" Value="True"&gt;</w:t>
+      </w:r>
+    </w:p>
+    <w:p>
+      <w:pPr>
+        <w:pStyle w:val="SourceCode"/>
+        <w:rPr>
+          <w:b/>
+          <w:bCs/>
+          <w:sz w:val="16"/>
+          <w:szCs w:val="16"/>
+        </w:rPr>
+      </w:pPr>
+      <w:r>
+        <w:rPr>
+          <w:b/>
+          <w:bCs/>
+          <w:sz w:val="16"/>
+          <w:szCs w:val="16"/>
+        </w:rPr>
+        <w:t xml:space="preserve">              &lt;Setter Property="RenderTransform"&gt;</w:t>
+      </w:r>
+    </w:p>
+    <w:p>
+      <w:pPr>
+        <w:pStyle w:val="SourceCode"/>
+        <w:rPr>
+          <w:b/>
+          <w:bCs/>
+          <w:sz w:val="16"/>
+          <w:szCs w:val="16"/>
+        </w:rPr>
+      </w:pPr>
+      <w:r>
+        <w:rPr>
+          <w:b/>
+          <w:bCs/>
+          <w:sz w:val="16"/>
+          <w:szCs w:val="16"/>
+        </w:rPr>
+        <w:t xml:space="preserve">                &lt;Setter.Value&gt;</w:t>
+      </w:r>
+    </w:p>
+    <w:p>
+      <w:pPr>
+        <w:pStyle w:val="SourceCode"/>
+        <w:rPr>
+          <w:b/>
+          <w:bCs/>
+          <w:sz w:val="16"/>
+          <w:szCs w:val="16"/>
+        </w:rPr>
+      </w:pPr>
+      <w:r>
+        <w:rPr>
+          <w:b/>
+          <w:bCs/>
+          <w:sz w:val="16"/>
+          <w:szCs w:val="16"/>
+        </w:rPr>
+        <w:t xml:space="preserve">                  &lt;ScaleTransform ScaleX=".9" ScaleY=".9" &gt;&lt;/ScaleTransform&gt;</w:t>
+      </w:r>
+    </w:p>
+    <w:p>
+      <w:pPr>
+        <w:pStyle w:val="SourceCode"/>
+        <w:rPr>
+          <w:b/>
+          <w:bCs/>
+          <w:sz w:val="16"/>
+          <w:szCs w:val="16"/>
+        </w:rPr>
+      </w:pPr>
+      <w:r>
+        <w:rPr>
+          <w:b/>
+          <w:bCs/>
+          <w:sz w:val="16"/>
+          <w:szCs w:val="16"/>
+        </w:rPr>
+        <w:t xml:space="preserve">                &lt;/Setter.Value&gt;</w:t>
+      </w:r>
+    </w:p>
+    <w:p>
+      <w:pPr>
+        <w:pStyle w:val="SourceCode"/>
+        <w:rPr>
+          <w:b/>
+          <w:bCs/>
+          <w:sz w:val="16"/>
+          <w:szCs w:val="16"/>
+        </w:rPr>
+      </w:pPr>
+      <w:r>
+        <w:rPr>
+          <w:b/>
+          <w:bCs/>
+          <w:sz w:val="16"/>
+          <w:szCs w:val="16"/>
+        </w:rPr>
+        <w:t xml:space="preserve">              &lt;/Setter&gt;</w:t>
+      </w:r>
+    </w:p>
+    <w:p>
+      <w:pPr>
+        <w:pStyle w:val="SourceCode"/>
+        <w:rPr>
+          <w:b/>
+          <w:bCs/>
+          <w:sz w:val="16"/>
+          <w:szCs w:val="16"/>
+        </w:rPr>
+      </w:pPr>
+      <w:r>
+        <w:rPr>
+          <w:b/>
+          <w:bCs/>
+          <w:sz w:val="16"/>
+          <w:szCs w:val="16"/>
+        </w:rPr>
+        <w:t xml:space="preserve">         &lt;/Trigger&gt;</w:t>
+      </w:r>
+    </w:p>
+    <w:p>
+      <w:pPr>
+        <w:pStyle w:val="SourceCode"/>
+        <w:rPr>
+          <w:b/>
+          <w:bCs/>
+          <w:sz w:val="16"/>
+          <w:szCs w:val="16"/>
+        </w:rPr>
+      </w:pPr>
+      <w:r>
+        <w:rPr>
+          <w:b/>
+          <w:bCs/>
+          <w:sz w:val="16"/>
+          <w:szCs w:val="16"/>
+        </w:rPr>
+        <w:lastRenderedPageBreak/>
+        <w:t xml:space="preserve">     &lt;/ControlTemplate.Triggers</w:t>
+      </w:r>
+    </w:p>
+    <w:p>
+      <w:pPr>
+        <w:pStyle w:val="SourceCode"/>
+        <w:rPr>
+          <w:sz w:val="16"/>
+          <w:szCs w:val="16"/>
+        </w:rPr>
+      </w:pPr>
+      <w:r>
+        <w:rPr>
+          <w:sz w:val="16"/>
+          <w:szCs w:val="16"/>
+        </w:rPr>
+        <w:t>&lt;/ControlTemplate&gt;</w:t>
+      </w:r>
+    </w:p>
+    <w:p>
+      <w:pPr>
+        <w:pStyle w:val="Def"/>
+      </w:pPr>
+      <w:r>
+        <w:t>Templated Parent</w:t>
+      </w:r>
+    </w:p>
+    <w:p>
+      <w:pPr>
+        <w:pStyle w:val="Question"/>
+      </w:pPr>
+      <w:r>
+        <w:t>What is a templated parent?</w:t>
       </w:r>
     </w:p>
     <w:p>
       <w:pPr>
         <w:pStyle w:val="Answer"/>
-      </w:pPr>
+        <w:ind w:left="0"/>
+      </w:pPr>
+      <w:r>
+        <w:t xml:space="preserve">All elements in a visual tree created as part of template instantiation have a link back to the control being templated. This is </w:t>
+      </w:r>
+      <w:r>
+        <w:t>known</w:t>
+      </w:r>
+      <w:r>
+        <w:t xml:space="preserve"> as the TemplateParent.</w:t>
+      </w:r>
+    </w:p>
+    <w:p>
+      <w:pPr>
+        <w:pStyle w:val="Question"/>
+      </w:pPr>
+      <w:r>
+        <w:t xml:space="preserve">Add code the following control template such that it renders the </w:t>
+      </w:r>
+      <w:r>
+        <w:t xml:space="preserve">parent content in the </w:t>
+      </w:r>
+      <w:r>
+        <w:t>text block</w:t>
+      </w:r>
+      <w:r>
+        <w:t>?</w:t>
+      </w:r>
+    </w:p>
+    <w:p>
+      <w:pPr>
+        <w:pStyle w:val="SourceCode"/>
+        <w:rPr>
+          <w:sz w:val="16"/>
+          <w:szCs w:val="16"/>
+        </w:rPr>
+      </w:pPr>
+      <w:r>
+        <w:rPr>
+          <w:sz w:val="16"/>
+          <w:szCs w:val="16"/>
+        </w:rPr>
+        <w:t>&lt;ControlTemplate TargetType="Button"&gt;</w:t>
+      </w:r>
+    </w:p>
+    <w:p>
+      <w:pPr>
+        <w:pStyle w:val="SourceCode"/>
+        <w:rPr>
+          <w:sz w:val="16"/>
+          <w:szCs w:val="16"/>
+        </w:rPr>
+      </w:pPr>
+      <w:r>
+        <w:rPr>
+          <w:sz w:val="16"/>
+          <w:szCs w:val="16"/>
+        </w:rPr>
+        <w:t xml:space="preserve">  </w:t>
+      </w:r>
+      <w:r>
+        <w:rPr>
+          <w:sz w:val="16"/>
+          <w:szCs w:val="16"/>
+        </w:rPr>
+        <w:t>&lt;Grid&gt;</w:t>
+      </w:r>
+    </w:p>
+    <w:p>
+      <w:pPr>
+        <w:pStyle w:val="SourceCode"/>
+        <w:rPr>
+          <w:sz w:val="16"/>
+          <w:szCs w:val="16"/>
+        </w:rPr>
+      </w:pPr>
+      <w:r>
+        <w:rPr>
+          <w:sz w:val="16"/>
+          <w:szCs w:val="16"/>
+        </w:rPr>
+        <w:t xml:space="preserve">  </w:t>
+      </w:r>
+      <w:r>
+        <w:rPr>
+          <w:sz w:val="16"/>
+          <w:szCs w:val="16"/>
+        </w:rPr>
+        <w:t xml:space="preserve">  </w:t>
+      </w:r>
+      <w:r>
+        <w:rPr>
+          <w:sz w:val="16"/>
+          <w:szCs w:val="16"/>
+        </w:rPr>
+        <w:t>&lt;Rectangle x:Name="Rectangle1" Width="120" Height="120" Fill="Blue"/&gt;</w:t>
+      </w:r>
+    </w:p>
+    <w:p>
+      <w:pPr>
+        <w:pStyle w:val="SourceCode"/>
+        <w:rPr>
+          <w:sz w:val="16"/>
+          <w:szCs w:val="16"/>
+        </w:rPr>
+      </w:pPr>
+      <w:r>
+        <w:rPr>
+          <w:sz w:val="16"/>
+          <w:szCs w:val="16"/>
+        </w:rPr>
+        <w:t xml:space="preserve">    </w:t>
+      </w:r>
+      <w:r>
+        <w:rPr>
+          <w:sz w:val="16"/>
+          <w:szCs w:val="16"/>
+        </w:rPr>
+        <w:t xml:space="preserve"> </w:t>
+      </w:r>
+      <w:r>
+        <w:rPr>
+          <w:sz w:val="16"/>
+          <w:szCs w:val="16"/>
+        </w:rPr>
+        <w:t>Rectangle x:Name="Rectangle2" Width="100" Height="100" Fill="LightBlue"/&gt;</w:t>
+      </w:r>
+    </w:p>
+    <w:p>
+      <w:pPr>
+        <w:pStyle w:val="SourceCode"/>
+        <w:rPr>
+          <w:sz w:val="16"/>
+          <w:szCs w:val="16"/>
+        </w:rPr>
+      </w:pPr>
+      <w:r>
+        <w:rPr>
+          <w:sz w:val="16"/>
+          <w:szCs w:val="16"/>
+        </w:rPr>
+        <w:t xml:space="preserve">     </w:t>
+      </w:r>
+      <w:r>
+        <w:rPr>
+          <w:sz w:val="16"/>
+          <w:szCs w:val="16"/>
+        </w:rPr>
+        <w:t xml:space="preserve"> </w:t>
+      </w:r>
+      <w:r>
+        <w:rPr>
+          <w:sz w:val="16"/>
+          <w:szCs w:val="16"/>
+        </w:rPr>
+        <w:t>&lt;TextBlock HorizontalAlignment="Center" VerticalAlignment="Center"/&gt;</w:t>
+      </w:r>
+    </w:p>
+    <w:p>
+      <w:pPr>
+        <w:pStyle w:val="SourceCode"/>
+        <w:rPr>
+          <w:sz w:val="16"/>
+          <w:szCs w:val="16"/>
+        </w:rPr>
+      </w:pPr>
+      <w:r>
+        <w:rPr>
+          <w:sz w:val="16"/>
+          <w:szCs w:val="16"/>
+        </w:rPr>
+        <w:t xml:space="preserve">  </w:t>
+      </w:r>
+      <w:r>
+        <w:rPr>
+          <w:sz w:val="16"/>
+          <w:szCs w:val="16"/>
+        </w:rPr>
+        <w:t xml:space="preserve"> </w:t>
+      </w:r>
+      <w:r>
+        <w:rPr>
+          <w:sz w:val="16"/>
+          <w:szCs w:val="16"/>
+        </w:rPr>
+        <w:t>&lt;/Grid&gt;</w:t>
+      </w:r>
+    </w:p>
+    <w:p>
+      <w:pPr>
+        <w:pStyle w:val="SourceCode"/>
+        <w:rPr>
+          <w:sz w:val="16"/>
+          <w:szCs w:val="16"/>
+        </w:rPr>
+      </w:pPr>
+      <w:r>
+        <w:rPr>
+          <w:sz w:val="16"/>
+          <w:szCs w:val="16"/>
+        </w:rPr>
+        <w:t xml:space="preserve">   &lt;ControlTemplate.Triggers&gt;</w:t>
+      </w:r>
+    </w:p>
+    <w:p>
+      <w:pPr>
+        <w:pStyle w:val="SourceCode"/>
+        <w:rPr>
+          <w:sz w:val="16"/>
+          <w:szCs w:val="16"/>
+        </w:rPr>
+      </w:pPr>
+      <w:r>
+        <w:rPr>
+          <w:sz w:val="16"/>
+          <w:szCs w:val="16"/>
+        </w:rPr>
+        <w:t xml:space="preserve">   </w:t>
+      </w:r>
+      <w:r>
+        <w:rPr>
+          <w:sz w:val="16"/>
+          <w:szCs w:val="16"/>
+        </w:rPr>
+        <w:t xml:space="preserve">  </w:t>
+      </w:r>
+      <w:r>
+        <w:rPr>
+          <w:sz w:val="16"/>
+          <w:szCs w:val="16"/>
+        </w:rPr>
+        <w:t>&lt;Trigger Property="IsMouseOver" Value="True"&gt;</w:t>
+      </w:r>
+    </w:p>
+    <w:p>
+      <w:pPr>
+        <w:pStyle w:val="SourceCode"/>
+        <w:rPr>
+          <w:sz w:val="16"/>
+          <w:szCs w:val="16"/>
+        </w:rPr>
+      </w:pPr>
+      <w:r>
+        <w:rPr>
+          <w:sz w:val="16"/>
+          <w:szCs w:val="16"/>
+        </w:rPr>
+        <w:t xml:space="preserve">     </w:t>
+      </w:r>
+      <w:r>
+        <w:rPr>
+          <w:sz w:val="16"/>
+          <w:szCs w:val="16"/>
+        </w:rPr>
+        <w:t xml:space="preserve">  </w:t>
+      </w:r>
+      <w:r>
+        <w:rPr>
+          <w:sz w:val="16"/>
+          <w:szCs w:val="16"/>
+        </w:rPr>
+        <w:t>&lt;Setter TargetName="Rectangle1" Property="Fill" Value="DarkBlue"/&gt;</w:t>
+      </w:r>
+    </w:p>
+    <w:p>
+      <w:pPr>
+        <w:pStyle w:val="SourceCode"/>
+        <w:rPr>
+          <w:sz w:val="16"/>
+          <w:szCs w:val="16"/>
+        </w:rPr>
+      </w:pPr>
+      <w:r>
+        <w:rPr>
+          <w:sz w:val="16"/>
+          <w:szCs w:val="16"/>
+        </w:rPr>
+        <w:t xml:space="preserve">    </w:t>
+      </w:r>
+      <w:r>
+        <w:rPr>
+          <w:sz w:val="16"/>
+          <w:szCs w:val="16"/>
+        </w:rPr>
+        <w:t xml:space="preserve"> </w:t>
+      </w:r>
+      <w:r>
+        <w:rPr>
+          <w:sz w:val="16"/>
+          <w:szCs w:val="16"/>
+        </w:rPr>
+        <w:t>&lt;/Trigger&gt;</w:t>
+      </w:r>
+    </w:p>
+    <w:p>
+      <w:pPr>
+        <w:pStyle w:val="SourceCode"/>
+        <w:rPr>
+          <w:sz w:val="16"/>
+          <w:szCs w:val="16"/>
+        </w:rPr>
+      </w:pPr>
+      <w:r>
+        <w:rPr>
+          <w:sz w:val="16"/>
+          <w:szCs w:val="16"/>
+        </w:rPr>
+        <w:t xml:space="preserve">     &lt;Trigger Property="IsPressed" Value="True"&gt;</w:t>
+      </w:r>
+    </w:p>
+    <w:p>
+      <w:pPr>
+        <w:pStyle w:val="SourceCode"/>
+        <w:rPr>
+          <w:sz w:val="16"/>
+          <w:szCs w:val="16"/>
+        </w:rPr>
+      </w:pPr>
+      <w:r>
+        <w:rPr>
+          <w:sz w:val="16"/>
+          <w:szCs w:val="16"/>
+        </w:rPr>
+        <w:t xml:space="preserve">     </w:t>
+      </w:r>
+      <w:r>
+        <w:rPr>
+          <w:sz w:val="16"/>
+          <w:szCs w:val="16"/>
+        </w:rPr>
+        <w:t xml:space="preserve">  </w:t>
+      </w:r>
+      <w:r>
+        <w:rPr>
+          <w:sz w:val="16"/>
+          <w:szCs w:val="16"/>
+        </w:rPr>
+        <w:t>&lt;Setter Property="RenderTransform"&gt;</w:t>
+      </w:r>
+    </w:p>
+    <w:p>
+      <w:pPr>
+        <w:pStyle w:val="SourceCode"/>
+        <w:rPr>
+          <w:sz w:val="16"/>
+          <w:szCs w:val="16"/>
+        </w:rPr>
+      </w:pPr>
+      <w:r>
+        <w:rPr>
+          <w:sz w:val="16"/>
+          <w:szCs w:val="16"/>
+        </w:rPr>
+        <w:t xml:space="preserve">       </w:t>
+      </w:r>
+      <w:r>
+        <w:rPr>
+          <w:sz w:val="16"/>
+          <w:szCs w:val="16"/>
+        </w:rPr>
+        <w:t xml:space="preserve">   </w:t>
+      </w:r>
+      <w:r>
+        <w:rPr>
+          <w:sz w:val="16"/>
+          <w:szCs w:val="16"/>
+        </w:rPr>
+        <w:t>&lt;Setter.Value&gt;</w:t>
+      </w:r>
+    </w:p>
+    <w:p>
+      <w:pPr>
+        <w:pStyle w:val="SourceCode"/>
+        <w:rPr>
+          <w:sz w:val="16"/>
+          <w:szCs w:val="16"/>
+        </w:rPr>
+      </w:pPr>
+      <w:r>
+        <w:rPr>
+          <w:sz w:val="16"/>
+          <w:szCs w:val="16"/>
+        </w:rPr>
+        <w:t xml:space="preserve">         </w:t>
+      </w:r>
+      <w:r>
+        <w:rPr>
+          <w:sz w:val="16"/>
+          <w:szCs w:val="16"/>
+        </w:rPr>
+        <w:t xml:space="preserve">   </w:t>
+      </w:r>
+      <w:r>
+        <w:rPr>
+          <w:sz w:val="16"/>
+          <w:szCs w:val="16"/>
+        </w:rPr>
+        <w:t>&lt;ScaleTransform ScaleX=".9" ScaleY=".9"/&gt;</w:t>
+      </w:r>
+    </w:p>
+    <w:p>
+      <w:pPr>
+        <w:pStyle w:val="SourceCode"/>
+        <w:rPr>
+          <w:sz w:val="16"/>
+          <w:szCs w:val="16"/>
+        </w:rPr>
+      </w:pPr>
+      <w:r>
+        <w:rPr>
+          <w:sz w:val="16"/>
+          <w:szCs w:val="16"/>
+        </w:rPr>
+        <w:t xml:space="preserve">          &lt;/Setter.Value&gt;</w:t>
+      </w:r>
+    </w:p>
+    <w:p>
+      <w:pPr>
+        <w:pStyle w:val="SourceCode"/>
+        <w:rPr>
+          <w:sz w:val="16"/>
+          <w:szCs w:val="16"/>
+        </w:rPr>
+      </w:pPr>
+      <w:r>
+        <w:rPr>
+          <w:sz w:val="16"/>
+          <w:szCs w:val="16"/>
+        </w:rPr>
+        <w:t xml:space="preserve">      </w:t>
+      </w:r>
+      <w:r>
+        <w:rPr>
+          <w:sz w:val="16"/>
+          <w:szCs w:val="16"/>
+        </w:rPr>
+        <w:t xml:space="preserve"> </w:t>
+      </w:r>
+      <w:r>
+        <w:rPr>
+          <w:sz w:val="16"/>
+          <w:szCs w:val="16"/>
+        </w:rPr>
+        <w:t>&lt;/Setter&gt;</w:t>
+      </w:r>
+    </w:p>
+    <w:p>
+      <w:pPr>
+        <w:pStyle w:val="SourceCode"/>
+        <w:rPr>
+          <w:sz w:val="16"/>
+          <w:szCs w:val="16"/>
+        </w:rPr>
+      </w:pPr>
+      <w:r>
+        <w:rPr>
+          <w:sz w:val="16"/>
+          <w:szCs w:val="16"/>
+        </w:rPr>
+        <w:t xml:space="preserve">     </w:t>
+      </w:r>
+      <w:r>
+        <w:rPr>
+          <w:sz w:val="16"/>
+          <w:szCs w:val="16"/>
+        </w:rPr>
+        <w:t xml:space="preserve"> </w:t>
+      </w:r>
+      <w:r>
+        <w:rPr>
+          <w:sz w:val="16"/>
+          <w:szCs w:val="16"/>
+        </w:rPr>
+        <w:t>&lt;Setter Property="RenderTransformOrigin" Value=".5,.5"/&gt;</w:t>
+      </w:r>
+    </w:p>
+    <w:p>
+      <w:pPr>
+        <w:pStyle w:val="SourceCode"/>
+        <w:rPr>
+          <w:sz w:val="16"/>
+          <w:szCs w:val="16"/>
+        </w:rPr>
+      </w:pPr>
+      <w:r>
+        <w:rPr>
+          <w:sz w:val="16"/>
+          <w:szCs w:val="16"/>
+        </w:rPr>
+        <w:t xml:space="preserve">    &lt;/Trigger&gt;</w:t>
+      </w:r>
+    </w:p>
+    <w:p>
+      <w:pPr>
+        <w:pStyle w:val="SourceCode"/>
+        <w:rPr>
+          <w:sz w:val="16"/>
+          <w:szCs w:val="16"/>
+        </w:rPr>
+      </w:pPr>
+      <w:r>
+        <w:rPr>
+          <w:sz w:val="16"/>
+          <w:szCs w:val="16"/>
+        </w:rPr>
+        <w:t xml:space="preserve">  &lt;/ControlTemplate.Triggers&gt;</w:t>
+      </w:r>
+    </w:p>
+    <w:p>
+      <w:pPr>
+        <w:pStyle w:val="SourceCode"/>
+        <w:rPr>
+          <w:sz w:val="16"/>
+          <w:szCs w:val="16"/>
+        </w:rPr>
+      </w:pPr>
+      <w:r>
+        <w:rPr>
+          <w:sz w:val="16"/>
+          <w:szCs w:val="16"/>
+        </w:rPr>
+        <w:t>&lt;/ControlTemplate&gt;</w:t>
+      </w:r>
+    </w:p>
+    <w:p>
+      <w:pPr>
+        <w:pStyle w:val="Answer"/>
+      </w:pPr>
+      <w:r>
+        <w:t>Answer</w:t>
+      </w:r>
+    </w:p>
+    <w:p>
+      <w:pPr>
+        <w:pStyle w:val="SourceCode"/>
+        <w:rPr>
+          <w:sz w:val="16"/>
+          <w:szCs w:val="16"/>
+        </w:rPr>
+      </w:pPr>
+      <w:r>
+        <w:rPr>
+          <w:sz w:val="16"/>
+          <w:szCs w:val="16"/>
+        </w:rPr>
+        <w:t>&lt;ControlTemplate TargetType="Button"&gt;</w:t>
+      </w:r>
+    </w:p>
+    <w:p>
+      <w:pPr>
+        <w:pStyle w:val="SourceCode"/>
+        <w:rPr>
+          <w:sz w:val="16"/>
+          <w:szCs w:val="16"/>
+        </w:rPr>
+      </w:pPr>
+      <w:r>
+        <w:rPr>
+          <w:sz w:val="16"/>
+          <w:szCs w:val="16"/>
+        </w:rPr>
+        <w:t xml:space="preserve">  </w:t>
+      </w:r>
+      <w:r>
+        <w:rPr>
+          <w:sz w:val="16"/>
+          <w:szCs w:val="16"/>
+        </w:rPr>
+        <w:t>&lt;Grid&gt;</w:t>
+      </w:r>
+    </w:p>
+    <w:p>
+      <w:pPr>
+        <w:pStyle w:val="SourceCode"/>
+        <w:rPr>
+          <w:sz w:val="16"/>
+          <w:szCs w:val="16"/>
+        </w:rPr>
+      </w:pPr>
+      <w:r>
+        <w:rPr>
+          <w:sz w:val="16"/>
+          <w:szCs w:val="16"/>
+        </w:rPr>
+        <w:t xml:space="preserve">  </w:t>
+      </w:r>
+      <w:r>
+        <w:rPr>
+          <w:sz w:val="16"/>
+          <w:szCs w:val="16"/>
+        </w:rPr>
+        <w:t xml:space="preserve">  </w:t>
+      </w:r>
+      <w:r>
+        <w:rPr>
+          <w:sz w:val="16"/>
+          <w:szCs w:val="16"/>
+        </w:rPr>
+        <w:t>&lt;Rectangle x:Name="Rectangle1" Width="120" Height="120" Fill="Blue"/&gt;</w:t>
+      </w:r>
+    </w:p>
+    <w:p>
+      <w:pPr>
+        <w:pStyle w:val="SourceCode"/>
+        <w:rPr>
+          <w:sz w:val="16"/>
+          <w:szCs w:val="16"/>
+        </w:rPr>
+      </w:pPr>
+      <w:r>
+        <w:rPr>
+          <w:sz w:val="16"/>
+          <w:szCs w:val="16"/>
+        </w:rPr>
+        <w:t xml:space="preserve">    </w:t>
+      </w:r>
+      <w:r>
+        <w:rPr>
+          <w:sz w:val="16"/>
+          <w:szCs w:val="16"/>
+        </w:rPr>
+        <w:t xml:space="preserve"> </w:t>
+      </w:r>
+      <w:r>
+        <w:rPr>
+          <w:sz w:val="16"/>
+          <w:szCs w:val="16"/>
+        </w:rPr>
+        <w:t>Rectangle x:Name="Rectangle2" Width="100" Height="100" Fill="LightBlue"/&gt;</w:t>
+      </w:r>
+    </w:p>
+    <w:p>
+      <w:pPr>
+        <w:pStyle w:val="SourceCode"/>
+        <w:rPr>
+          <w:sz w:val="16"/>
+          <w:szCs w:val="16"/>
+        </w:rPr>
+      </w:pPr>
+      <w:r>
+        <w:rPr>
+          <w:sz w:val="16"/>
+          <w:szCs w:val="16"/>
+        </w:rPr>
+        <w:t xml:space="preserve">   </w:t>
+      </w:r>
+      <w:r>
+        <w:rPr>
+          <w:sz w:val="16"/>
+          <w:szCs w:val="16"/>
+        </w:rPr>
+        <w:t xml:space="preserve">&lt;TextBlock HorizontalAlignment="Center" VerticalAlignment="Center" </w:t>
+      </w:r>
+      <w:r>
+        <w:rPr>
+          <w:b/>
+          <w:bCs/>
+          <w:szCs w:val="20"/>
+        </w:rPr>
+        <w:t>Text="{TemplateBinding Property=Content}"</w:t>
+      </w:r>
+      <w:r>
+        <w:rPr>
+          <w:sz w:val="16"/>
+          <w:szCs w:val="16"/>
+        </w:rPr>
+        <w:t>/&gt;</w:t>
+      </w:r>
+    </w:p>
+    <w:p>
+      <w:pPr>
+        <w:pStyle w:val="SourceCode"/>
+        <w:rPr>
+          <w:sz w:val="16"/>
+          <w:szCs w:val="16"/>
+        </w:rPr>
+      </w:pPr>
+      <w:r>
+        <w:rPr>
+          <w:sz w:val="16"/>
+          <w:szCs w:val="16"/>
+        </w:rPr>
+        <w:t xml:space="preserve">  </w:t>
+      </w:r>
+      <w:r>
+        <w:rPr>
+          <w:sz w:val="16"/>
+          <w:szCs w:val="16"/>
+        </w:rPr>
+        <w:t xml:space="preserve"> </w:t>
+      </w:r>
+      <w:r>
+        <w:rPr>
+          <w:sz w:val="16"/>
+          <w:szCs w:val="16"/>
+        </w:rPr>
+        <w:t>&lt;/Grid&gt;</w:t>
+      </w:r>
+    </w:p>
+    <w:p>
+      <w:pPr>
+        <w:pStyle w:val="SourceCode"/>
+        <w:rPr>
+          <w:sz w:val="16"/>
+          <w:szCs w:val="16"/>
+        </w:rPr>
+      </w:pPr>
+      <w:r>
+        <w:rPr>
+          <w:sz w:val="16"/>
+          <w:szCs w:val="16"/>
+        </w:rPr>
+        <w:t xml:space="preserve">   &lt;ControlTemplate.Triggers&gt;</w:t>
+      </w:r>
+    </w:p>
+    <w:p>
+      <w:pPr>
+        <w:pStyle w:val="SourceCode"/>
+        <w:rPr>
+          <w:sz w:val="16"/>
+          <w:szCs w:val="16"/>
+        </w:rPr>
+      </w:pPr>
+      <w:r>
+        <w:rPr>
+          <w:sz w:val="16"/>
+          <w:szCs w:val="16"/>
+        </w:rPr>
+        <w:t xml:space="preserve">   </w:t>
+      </w:r>
+      <w:r>
+        <w:rPr>
+          <w:sz w:val="16"/>
+          <w:szCs w:val="16"/>
+        </w:rPr>
+        <w:t xml:space="preserve">  </w:t>
+      </w:r>
+      <w:r>
+        <w:rPr>
+          <w:sz w:val="16"/>
+          <w:szCs w:val="16"/>
+        </w:rPr>
+        <w:t>&lt;Trigger Property="IsMouseOver" Value="True"&gt;</w:t>
+      </w:r>
+    </w:p>
+    <w:p>
+      <w:pPr>
+        <w:pStyle w:val="SourceCode"/>
+        <w:rPr>
+          <w:sz w:val="16"/>
+          <w:szCs w:val="16"/>
+        </w:rPr>
+      </w:pPr>
+      <w:r>
+        <w:rPr>
+          <w:sz w:val="16"/>
+          <w:szCs w:val="16"/>
+        </w:rPr>
+        <w:t xml:space="preserve">     </w:t>
+      </w:r>
+      <w:r>
+        <w:rPr>
+          <w:sz w:val="16"/>
+          <w:szCs w:val="16"/>
+        </w:rPr>
+        <w:t xml:space="preserve">  </w:t>
+      </w:r>
+      <w:r>
+        <w:rPr>
+          <w:sz w:val="16"/>
+          <w:szCs w:val="16"/>
+        </w:rPr>
+        <w:t>&lt;Setter TargetName="Rectangle1" Property="Fill" Value="DarkBlue"/&gt;</w:t>
+      </w:r>
+    </w:p>
+    <w:p>
+      <w:pPr>
+        <w:pStyle w:val="SourceCode"/>
+        <w:rPr>
+          <w:sz w:val="16"/>
+          <w:szCs w:val="16"/>
+        </w:rPr>
+      </w:pPr>
+      <w:r>
+        <w:rPr>
+          <w:sz w:val="16"/>
+          <w:szCs w:val="16"/>
+        </w:rPr>
+        <w:t xml:space="preserve">    </w:t>
+      </w:r>
+      <w:r>
+        <w:rPr>
+          <w:sz w:val="16"/>
+          <w:szCs w:val="16"/>
+        </w:rPr>
+        <w:t xml:space="preserve"> </w:t>
+      </w:r>
+      <w:r>
+        <w:rPr>
+          <w:sz w:val="16"/>
+          <w:szCs w:val="16"/>
+        </w:rPr>
+        <w:t>&lt;/Trigger&gt;</w:t>
+      </w:r>
+    </w:p>
+    <w:p>
+      <w:pPr>
+        <w:pStyle w:val="SourceCode"/>
+        <w:rPr>
+          <w:sz w:val="16"/>
+          <w:szCs w:val="16"/>
+        </w:rPr>
+      </w:pPr>
+      <w:r>
+        <w:rPr>
+          <w:sz w:val="16"/>
+          <w:szCs w:val="16"/>
+        </w:rPr>
+        <w:t xml:space="preserve">     &lt;Trigger Property="IsPressed" Value="True"&gt;</w:t>
+      </w:r>
+    </w:p>
+    <w:p>
+      <w:pPr>
+        <w:pStyle w:val="SourceCode"/>
+        <w:rPr>
+          <w:sz w:val="16"/>
+          <w:szCs w:val="16"/>
+        </w:rPr>
+      </w:pPr>
+      <w:r>
+        <w:rPr>
+          <w:sz w:val="16"/>
+          <w:szCs w:val="16"/>
+        </w:rPr>
+        <w:t xml:space="preserve">     </w:t>
+      </w:r>
+      <w:r>
+        <w:rPr>
+          <w:sz w:val="16"/>
+          <w:szCs w:val="16"/>
+        </w:rPr>
+        <w:t xml:space="preserve">  </w:t>
+      </w:r>
+      <w:r>
+        <w:rPr>
+          <w:sz w:val="16"/>
+          <w:szCs w:val="16"/>
+        </w:rPr>
+        <w:t>&lt;Setter Property="RenderTransform"&gt;</w:t>
+      </w:r>
+    </w:p>
+    <w:p>
+      <w:pPr>
+        <w:pStyle w:val="SourceCode"/>
+        <w:rPr>
+          <w:sz w:val="16"/>
+          <w:szCs w:val="16"/>
+        </w:rPr>
+      </w:pPr>
+      <w:r>
+        <w:rPr>
+          <w:sz w:val="16"/>
+          <w:szCs w:val="16"/>
+        </w:rPr>
+        <w:t xml:space="preserve">       </w:t>
+      </w:r>
+      <w:r>
+        <w:rPr>
+          <w:sz w:val="16"/>
+          <w:szCs w:val="16"/>
+        </w:rPr>
+        <w:t xml:space="preserve">   </w:t>
+      </w:r>
+      <w:r>
+        <w:rPr>
+          <w:sz w:val="16"/>
+          <w:szCs w:val="16"/>
+        </w:rPr>
+        <w:t>&lt;Setter.Value&gt;</w:t>
+      </w:r>
+    </w:p>
+    <w:p>
+      <w:pPr>
+        <w:pStyle w:val="SourceCode"/>
+        <w:rPr>
+          <w:sz w:val="16"/>
+          <w:szCs w:val="16"/>
+        </w:rPr>
+      </w:pPr>
+      <w:r>
+        <w:rPr>
+          <w:sz w:val="16"/>
+          <w:szCs w:val="16"/>
+        </w:rPr>
+        <w:t xml:space="preserve">         </w:t>
+      </w:r>
+      <w:r>
+        <w:rPr>
+          <w:sz w:val="16"/>
+          <w:szCs w:val="16"/>
+        </w:rPr>
+        <w:t xml:space="preserve">   </w:t>
+      </w:r>
+      <w:r>
+        <w:rPr>
+          <w:sz w:val="16"/>
+          <w:szCs w:val="16"/>
+        </w:rPr>
+        <w:t>&lt;ScaleTransform ScaleX=".9" ScaleY=".9"/&gt;</w:t>
+      </w:r>
+    </w:p>
+    <w:p>
+      <w:pPr>
+        <w:pStyle w:val="SourceCode"/>
+        <w:rPr>
+          <w:sz w:val="16"/>
+          <w:szCs w:val="16"/>
+        </w:rPr>
+      </w:pPr>
+      <w:r>
+        <w:rPr>
+          <w:sz w:val="16"/>
+          <w:szCs w:val="16"/>
+        </w:rPr>
+        <w:t xml:space="preserve">          &lt;/Setter.Value&gt;</w:t>
+      </w:r>
+    </w:p>
+    <w:p>
+      <w:pPr>
+        <w:pStyle w:val="SourceCode"/>
+        <w:rPr>
+          <w:sz w:val="16"/>
+          <w:szCs w:val="16"/>
+        </w:rPr>
+      </w:pPr>
+      <w:r>
+        <w:rPr>
+          <w:sz w:val="16"/>
+          <w:szCs w:val="16"/>
+        </w:rPr>
+        <w:t xml:space="preserve">      </w:t>
+      </w:r>
+      <w:r>
+        <w:rPr>
+          <w:sz w:val="16"/>
+          <w:szCs w:val="16"/>
+        </w:rPr>
+        <w:t xml:space="preserve"> </w:t>
+      </w:r>
+      <w:r>
+        <w:rPr>
+          <w:sz w:val="16"/>
+          <w:szCs w:val="16"/>
+        </w:rPr>
+        <w:t>&lt;/Setter&gt;</w:t>
+      </w:r>
+    </w:p>
+    <w:p>
+      <w:pPr>
+        <w:pStyle w:val="SourceCode"/>
+        <w:rPr>
+          <w:sz w:val="16"/>
+          <w:szCs w:val="16"/>
+        </w:rPr>
+      </w:pPr>
+      <w:r>
+        <w:rPr>
+          <w:sz w:val="16"/>
+          <w:szCs w:val="16"/>
+        </w:rPr>
+        <w:t xml:space="preserve">     </w:t>
+      </w:r>
+      <w:r>
+        <w:rPr>
+          <w:sz w:val="16"/>
+          <w:szCs w:val="16"/>
+        </w:rPr>
+        <w:t xml:space="preserve"> </w:t>
+      </w:r>
+      <w:r>
+        <w:rPr>
+          <w:sz w:val="16"/>
+          <w:szCs w:val="16"/>
+        </w:rPr>
+        <w:t>&lt;Setter Property="RenderTransformOrigin" Value=".5,.5"/&gt;</w:t>
+      </w:r>
+    </w:p>
+    <w:p>
+      <w:pPr>
+        <w:pStyle w:val="SourceCode"/>
+        <w:rPr>
+          <w:sz w:val="16"/>
+          <w:szCs w:val="16"/>
+        </w:rPr>
+      </w:pPr>
+      <w:r>
+        <w:rPr>
+          <w:sz w:val="16"/>
+          <w:szCs w:val="16"/>
+        </w:rPr>
+        <w:t xml:space="preserve">    &lt;/Trigger&gt;</w:t>
+      </w:r>
+    </w:p>
+    <w:p>
+      <w:pPr>
+        <w:pStyle w:val="SourceCode"/>
+        <w:rPr>
+          <w:sz w:val="16"/>
+          <w:szCs w:val="16"/>
+        </w:rPr>
+      </w:pPr>
+      <w:r>
+        <w:rPr>
+          <w:sz w:val="16"/>
+          <w:szCs w:val="16"/>
+        </w:rPr>
+        <w:t xml:space="preserve">  &lt;/ControlTemplate.Triggers&gt;</w:t>
+      </w:r>
+    </w:p>
+    <w:p>
+      <w:pPr>
+        <w:pStyle w:val="SourceCode"/>
+        <w:rPr>
+          <w:sz w:val="16"/>
+          <w:szCs w:val="16"/>
+        </w:rPr>
+      </w:pPr>
+      <w:r>
+        <w:rPr>
+          <w:sz w:val="16"/>
+          <w:szCs w:val="16"/>
+        </w:rPr>
+        <w:t>&lt;/ControlTemplate&gt;</w:t>
+      </w:r>
+    </w:p>
+    <w:p>
+      <w:pPr>
+        <w:spacing w:after="160" w:line="259" w:lineRule="auto"/>
+        <w:rPr>
+          <w:b/>
+        </w:rPr>
+      </w:pPr>
+      <w:r>
+        <w:br w:type="page"/>
+      </w:r>
+    </w:p>
+    <w:p>
+      <w:pPr>
+        <w:pStyle w:val="Question"/>
+      </w:pPr>
+      <w:r>
+        <w:lastRenderedPageBreak/>
+        <w:t>Same as previous question but do not use the TemplateParent property?</w:t>
+      </w:r>
+    </w:p>
+    <w:p>
+      <w:pPr>
+        <w:pStyle w:val="SourceCode"/>
+        <w:rPr>
+          <w:sz w:val="16"/>
+          <w:szCs w:val="16"/>
+        </w:rPr>
+      </w:pPr>
+      <w:r>
+        <w:rPr>
+          <w:sz w:val="16"/>
+          <w:szCs w:val="16"/>
+        </w:rPr>
+        <w:t>&lt;ControlTemplate TargetType="Button"&gt;</w:t>
+      </w:r>
+    </w:p>
+    <w:p>
+      <w:pPr>
+        <w:pStyle w:val="SourceCode"/>
+        <w:rPr>
+          <w:sz w:val="16"/>
+          <w:szCs w:val="16"/>
+        </w:rPr>
+      </w:pPr>
+      <w:r>
+        <w:rPr>
+          <w:sz w:val="16"/>
+          <w:szCs w:val="16"/>
+        </w:rPr>
+        <w:t xml:space="preserve">  </w:t>
+      </w:r>
+      <w:r>
+        <w:rPr>
+          <w:sz w:val="16"/>
+          <w:szCs w:val="16"/>
+        </w:rPr>
+        <w:t>&lt;Grid&gt;</w:t>
+      </w:r>
+    </w:p>
+    <w:p>
+      <w:pPr>
+        <w:pStyle w:val="SourceCode"/>
+        <w:rPr>
+          <w:sz w:val="16"/>
+          <w:szCs w:val="16"/>
+        </w:rPr>
+      </w:pPr>
+      <w:r>
+        <w:rPr>
+          <w:sz w:val="16"/>
+          <w:szCs w:val="16"/>
+        </w:rPr>
+        <w:t xml:space="preserve">  </w:t>
+      </w:r>
+      <w:r>
+        <w:rPr>
+          <w:sz w:val="16"/>
+          <w:szCs w:val="16"/>
+        </w:rPr>
+        <w:t xml:space="preserve">  </w:t>
+      </w:r>
+      <w:r>
+        <w:rPr>
+          <w:sz w:val="16"/>
+          <w:szCs w:val="16"/>
+        </w:rPr>
+        <w:t>&lt;Rectangle x:Name="Rectangle1" Width="120" Height="120" Fill="Blue"/&gt;</w:t>
+      </w:r>
+    </w:p>
+    <w:p>
+      <w:pPr>
+        <w:pStyle w:val="SourceCode"/>
+        <w:rPr>
+          <w:sz w:val="16"/>
+          <w:szCs w:val="16"/>
+        </w:rPr>
+      </w:pPr>
+      <w:r>
+        <w:rPr>
+          <w:sz w:val="16"/>
+          <w:szCs w:val="16"/>
+        </w:rPr>
+        <w:t xml:space="preserve">    </w:t>
+      </w:r>
+      <w:r>
+        <w:rPr>
+          <w:sz w:val="16"/>
+          <w:szCs w:val="16"/>
+        </w:rPr>
+        <w:t>&lt;</w:t>
+      </w:r>
+      <w:r>
+        <w:rPr>
+          <w:sz w:val="16"/>
+          <w:szCs w:val="16"/>
+        </w:rPr>
+        <w:t>Rectangle x:Name="Rectangle2" Width="100" Height="100" Fill="LightBlue"/&gt;</w:t>
+      </w:r>
+    </w:p>
+    <w:p>
+      <w:pPr>
+        <w:pStyle w:val="SourceCode"/>
+        <w:rPr>
+          <w:sz w:val="16"/>
+          <w:szCs w:val="16"/>
+        </w:rPr>
+      </w:pPr>
+      <w:r>
+        <w:rPr>
+          <w:sz w:val="16"/>
+          <w:szCs w:val="16"/>
+        </w:rPr>
+        <w:t xml:space="preserve">   </w:t>
+      </w:r>
+      <w:r>
+        <w:rPr>
+          <w:sz w:val="16"/>
+          <w:szCs w:val="16"/>
+        </w:rPr>
+        <w:t xml:space="preserve"> </w:t>
+      </w:r>
+      <w:r>
+        <w:rPr>
+          <w:sz w:val="16"/>
+          <w:szCs w:val="16"/>
+        </w:rPr>
+        <w:t xml:space="preserve">&lt;TextBlock HorizontalAlignment="Center" VerticalAlignment="Center" </w:t>
+      </w:r>
+    </w:p>
+    <w:p>
+      <w:pPr>
+        <w:pStyle w:val="SourceCode"/>
+        <w:rPr>
+          <w:sz w:val="16"/>
+          <w:szCs w:val="16"/>
+        </w:rPr>
+      </w:pPr>
+      <w:r>
+        <w:rPr>
+          <w:sz w:val="16"/>
+          <w:szCs w:val="16"/>
+        </w:rPr>
+        <w:t xml:space="preserve">     </w:t>
+      </w:r>
+      <w:r>
+        <w:rPr>
+          <w:b/>
+          <w:bCs/>
+          <w:sz w:val="16"/>
+          <w:szCs w:val="16"/>
+        </w:rPr>
+        <w:tab/>
+      </w:r>
+      <w:r>
+        <w:rPr>
+          <w:b/>
+          <w:bCs/>
+          <w:sz w:val="16"/>
+          <w:szCs w:val="16"/>
+        </w:rPr>
+        <w:t>Text="{Binding RelativeSource={RelativeSource TemplatedParent }, Path=Content}"</w:t>
+      </w:r>
+      <w:r>
+        <w:rPr>
+          <w:sz w:val="16"/>
+          <w:szCs w:val="16"/>
+        </w:rPr>
+        <w:t>/&gt;</w:t>
+      </w:r>
+      <w:r>
+        <w:rPr>
+          <w:sz w:val="16"/>
+          <w:szCs w:val="16"/>
+        </w:rPr>
+        <w:t xml:space="preserve">  </w:t>
+      </w:r>
+      <w:r>
+        <w:rPr>
+          <w:sz w:val="16"/>
+          <w:szCs w:val="16"/>
+        </w:rPr>
+        <w:t xml:space="preserve"> </w:t>
+      </w:r>
+      <w:r>
+        <w:rPr>
+          <w:sz w:val="16"/>
+          <w:szCs w:val="16"/>
+        </w:rPr>
+        <w:t xml:space="preserve">   </w:t>
+      </w:r>
+      <w:r>
+        <w:rPr>
+          <w:sz w:val="16"/>
+          <w:szCs w:val="16"/>
+        </w:rPr>
+        <w:t>&lt;/Grid&gt;</w:t>
+      </w:r>
+    </w:p>
+    <w:p>
+      <w:pPr>
+        <w:pStyle w:val="SourceCode"/>
+        <w:rPr>
+          <w:sz w:val="16"/>
+          <w:szCs w:val="16"/>
+        </w:rPr>
+      </w:pPr>
+      <w:r>
+        <w:rPr>
+          <w:sz w:val="16"/>
+          <w:szCs w:val="16"/>
+        </w:rPr>
+        <w:t xml:space="preserve">   &lt;ControlTemplate.Triggers&gt;</w:t>
+      </w:r>
+    </w:p>
+    <w:p>
+      <w:pPr>
+        <w:pStyle w:val="SourceCode"/>
+        <w:rPr>
+          <w:sz w:val="16"/>
+          <w:szCs w:val="16"/>
+        </w:rPr>
+      </w:pPr>
+    </w:p>
+    <w:p>
+      <w:pPr>
+        <w:pStyle w:val="SourceCode"/>
+        <w:rPr>
+          <w:sz w:val="16"/>
+          <w:szCs w:val="16"/>
+        </w:rPr>
+      </w:pPr>
+      <w:r>
+        <w:rPr>
+          <w:sz w:val="16"/>
+          <w:szCs w:val="16"/>
+        </w:rPr>
+        <w:t xml:space="preserve">   </w:t>
+      </w:r>
+      <w:r>
+        <w:rPr>
+          <w:sz w:val="16"/>
+          <w:szCs w:val="16"/>
+        </w:rPr>
+        <w:t xml:space="preserve">  </w:t>
+      </w:r>
+      <w:r>
+        <w:rPr>
+          <w:sz w:val="16"/>
+          <w:szCs w:val="16"/>
+        </w:rPr>
+        <w:t>&lt;Trigger Property="IsMouseOver" Value="True"&gt;</w:t>
+      </w:r>
+    </w:p>
+    <w:p>
+      <w:pPr>
+        <w:pStyle w:val="SourceCode"/>
+        <w:rPr>
+          <w:sz w:val="16"/>
+          <w:szCs w:val="16"/>
+        </w:rPr>
+      </w:pPr>
+      <w:r>
+        <w:rPr>
+          <w:sz w:val="16"/>
+          <w:szCs w:val="16"/>
+        </w:rPr>
+        <w:t xml:space="preserve">     </w:t>
+      </w:r>
+      <w:r>
+        <w:rPr>
+          <w:sz w:val="16"/>
+          <w:szCs w:val="16"/>
+        </w:rPr>
+        <w:t xml:space="preserve">  </w:t>
+      </w:r>
+      <w:r>
+        <w:rPr>
+          <w:sz w:val="16"/>
+          <w:szCs w:val="16"/>
+        </w:rPr>
+        <w:t>&lt;Setter TargetName="Rectangle1" Property="Fill" Value="DarkBlue"/&gt;</w:t>
+      </w:r>
+    </w:p>
+    <w:p>
+      <w:pPr>
+        <w:pStyle w:val="SourceCode"/>
+        <w:rPr>
+          <w:sz w:val="16"/>
+          <w:szCs w:val="16"/>
+        </w:rPr>
+      </w:pPr>
+      <w:r>
+        <w:rPr>
+          <w:sz w:val="16"/>
+          <w:szCs w:val="16"/>
+        </w:rPr>
+        <w:t xml:space="preserve">    </w:t>
+      </w:r>
+      <w:r>
+        <w:rPr>
+          <w:sz w:val="16"/>
+          <w:szCs w:val="16"/>
+        </w:rPr>
+        <w:t xml:space="preserve"> </w:t>
+      </w:r>
+      <w:r>
+        <w:rPr>
+          <w:sz w:val="16"/>
+          <w:szCs w:val="16"/>
+        </w:rPr>
+        <w:t>&lt;/Trigger&gt;</w:t>
+      </w:r>
+    </w:p>
+    <w:p>
+      <w:pPr>
+        <w:pStyle w:val="SourceCode"/>
+        <w:rPr>
+          <w:sz w:val="16"/>
+          <w:szCs w:val="16"/>
+        </w:rPr>
+      </w:pPr>
+      <w:r>
+        <w:rPr>
+          <w:sz w:val="16"/>
+          <w:szCs w:val="16"/>
+        </w:rPr>
+        <w:t xml:space="preserve">     &lt;Trigger Property="IsPressed" Value="True"&gt;</w:t>
+      </w:r>
+    </w:p>
+    <w:p>
+      <w:pPr>
+        <w:pStyle w:val="SourceCode"/>
+        <w:rPr>
+          <w:sz w:val="16"/>
+          <w:szCs w:val="16"/>
+        </w:rPr>
+      </w:pPr>
+      <w:r>
+        <w:rPr>
+          <w:sz w:val="16"/>
+          <w:szCs w:val="16"/>
+        </w:rPr>
+        <w:t xml:space="preserve">     </w:t>
+      </w:r>
+      <w:r>
+        <w:rPr>
+          <w:sz w:val="16"/>
+          <w:szCs w:val="16"/>
+        </w:rPr>
+        <w:t xml:space="preserve">  </w:t>
+      </w:r>
+      <w:r>
+        <w:rPr>
+          <w:sz w:val="16"/>
+          <w:szCs w:val="16"/>
+        </w:rPr>
+        <w:t>&lt;Setter Property="RenderTransform"&gt;</w:t>
+      </w:r>
+    </w:p>
+    <w:p>
+      <w:pPr>
+        <w:pStyle w:val="SourceCode"/>
+        <w:rPr>
+          <w:sz w:val="16"/>
+          <w:szCs w:val="16"/>
+        </w:rPr>
+      </w:pPr>
+      <w:r>
+        <w:rPr>
+          <w:sz w:val="16"/>
+          <w:szCs w:val="16"/>
+        </w:rPr>
+        <w:t xml:space="preserve">       </w:t>
+      </w:r>
+      <w:r>
+        <w:rPr>
+          <w:sz w:val="16"/>
+          <w:szCs w:val="16"/>
+        </w:rPr>
+        <w:t xml:space="preserve">   </w:t>
+      </w:r>
+      <w:r>
+        <w:rPr>
+          <w:sz w:val="16"/>
+          <w:szCs w:val="16"/>
+        </w:rPr>
+        <w:t>&lt;Setter.Value&gt;</w:t>
+      </w:r>
+    </w:p>
+    <w:p>
+      <w:pPr>
+        <w:pStyle w:val="SourceCode"/>
+        <w:rPr>
+          <w:sz w:val="16"/>
+          <w:szCs w:val="16"/>
+        </w:rPr>
+      </w:pPr>
+      <w:r>
+        <w:rPr>
+          <w:sz w:val="16"/>
+          <w:szCs w:val="16"/>
+        </w:rPr>
+        <w:t xml:space="preserve">         </w:t>
+      </w:r>
+      <w:r>
+        <w:rPr>
+          <w:sz w:val="16"/>
+          <w:szCs w:val="16"/>
+        </w:rPr>
+        <w:t xml:space="preserve">   </w:t>
+      </w:r>
+      <w:r>
+        <w:rPr>
+          <w:sz w:val="16"/>
+          <w:szCs w:val="16"/>
+        </w:rPr>
+        <w:t>&lt;ScaleTransform ScaleX=".9" ScaleY=".9"/&gt;</w:t>
+      </w:r>
+    </w:p>
+    <w:p>
+      <w:pPr>
+        <w:pStyle w:val="SourceCode"/>
+        <w:rPr>
+          <w:sz w:val="16"/>
+          <w:szCs w:val="16"/>
+        </w:rPr>
+      </w:pPr>
+      <w:r>
+        <w:rPr>
+          <w:sz w:val="16"/>
+          <w:szCs w:val="16"/>
+        </w:rPr>
+        <w:t xml:space="preserve">          &lt;/Setter.Value&gt;</w:t>
+      </w:r>
+    </w:p>
+    <w:p>
+      <w:pPr>
+        <w:pStyle w:val="SourceCode"/>
+        <w:rPr>
+          <w:sz w:val="16"/>
+          <w:szCs w:val="16"/>
+        </w:rPr>
+      </w:pPr>
+      <w:r>
+        <w:rPr>
+          <w:sz w:val="16"/>
+          <w:szCs w:val="16"/>
+        </w:rPr>
+        <w:t xml:space="preserve">      </w:t>
+      </w:r>
+      <w:r>
+        <w:rPr>
+          <w:sz w:val="16"/>
+          <w:szCs w:val="16"/>
+        </w:rPr>
+        <w:t xml:space="preserve"> </w:t>
+      </w:r>
+      <w:r>
+        <w:rPr>
+          <w:sz w:val="16"/>
+          <w:szCs w:val="16"/>
+        </w:rPr>
+        <w:t>&lt;/Setter&gt;</w:t>
+      </w:r>
+    </w:p>
+    <w:p>
+      <w:pPr>
+        <w:pStyle w:val="SourceCode"/>
+        <w:rPr>
+          <w:sz w:val="16"/>
+          <w:szCs w:val="16"/>
+        </w:rPr>
+      </w:pPr>
+      <w:r>
+        <w:rPr>
+          <w:sz w:val="16"/>
+          <w:szCs w:val="16"/>
+        </w:rPr>
+        <w:t xml:space="preserve">     </w:t>
+      </w:r>
+      <w:r>
+        <w:rPr>
+          <w:sz w:val="16"/>
+          <w:szCs w:val="16"/>
+        </w:rPr>
+        <w:t xml:space="preserve"> </w:t>
+      </w:r>
+      <w:r>
+        <w:rPr>
+          <w:sz w:val="16"/>
+          <w:szCs w:val="16"/>
+        </w:rPr>
+        <w:t>&lt;Setter Property="RenderTransformOrigin" Value=".5,.5"/&gt;</w:t>
+      </w:r>
+    </w:p>
+    <w:p>
+      <w:pPr>
+        <w:pStyle w:val="SourceCode"/>
+        <w:rPr>
+          <w:sz w:val="16"/>
+          <w:szCs w:val="16"/>
+        </w:rPr>
+      </w:pPr>
+      <w:r>
+        <w:rPr>
+          <w:sz w:val="16"/>
+          <w:szCs w:val="16"/>
+        </w:rPr>
+        <w:t xml:space="preserve">    &lt;/Trigger&gt;</w:t>
+      </w:r>
+    </w:p>
+    <w:p>
+      <w:pPr>
+        <w:pStyle w:val="SourceCode"/>
+        <w:rPr>
+          <w:sz w:val="16"/>
+          <w:szCs w:val="16"/>
+        </w:rPr>
+      </w:pPr>
+      <w:r>
+        <w:rPr>
+          <w:sz w:val="16"/>
+          <w:szCs w:val="16"/>
+        </w:rPr>
+        <w:t xml:space="preserve">  &lt;/ControlTemplate.Triggers&gt;</w:t>
+      </w:r>
+    </w:p>
+    <w:p>
+      <w:pPr>
+        <w:pStyle w:val="SourceCode"/>
+        <w:rPr>
+          <w:sz w:val="16"/>
+          <w:szCs w:val="16"/>
+        </w:rPr>
+      </w:pPr>
+      <w:r>
+        <w:rPr>
+          <w:sz w:val="16"/>
+          <w:szCs w:val="16"/>
+        </w:rPr>
+        <w:t>&lt;/ControlTemplate&gt;</w:t>
+      </w:r>
+    </w:p>
+    <w:p>
+      <w:pPr>
+        <w:pStyle w:val="Def"/>
+      </w:pPr>
+      <w:r>
+        <w:t>Content Controls</w:t>
+      </w:r>
+    </w:p>
+    <w:p>
+      <w:pPr>
+        <w:pStyle w:val="Question"/>
+      </w:pPr>
+      <w:r>
+        <w:t>Create a ControlTemplate for a button which use</w:t>
+      </w:r>
+      <w:r>
+        <w:t xml:space="preserve">s </w:t>
+      </w:r>
+      <w:r>
+        <w:t>two rectangles and respects any content from the templated parent</w:t>
+      </w:r>
+      <w:r>
+        <w:t>?</w:t>
+      </w:r>
+    </w:p>
+    <w:p>
+      <w:pPr>
+        <w:pStyle w:val="SourceCode"/>
+        <w:rPr>
+          <w:sz w:val="16"/>
+          <w:szCs w:val="16"/>
+        </w:rPr>
+      </w:pPr>
+      <w:r>
+        <w:rPr>
+          <w:sz w:val="16"/>
+          <w:szCs w:val="16"/>
+        </w:rPr>
+        <w:t xml:space="preserve">    &lt;UserControl.Resources&gt;</w:t>
+      </w:r>
+    </w:p>
+    <w:p>
+      <w:pPr>
+        <w:pStyle w:val="SourceCode"/>
+        <w:rPr>
+          <w:sz w:val="16"/>
+          <w:szCs w:val="16"/>
+        </w:rPr>
+      </w:pPr>
+      <w:r>
+        <w:rPr>
+          <w:sz w:val="16"/>
+          <w:szCs w:val="16"/>
+        </w:rPr>
+        <w:t xml:space="preserve">        &lt;Style TargetType="Button"&gt;</w:t>
+      </w:r>
+    </w:p>
+    <w:p>
+      <w:pPr>
+        <w:pStyle w:val="SourceCode"/>
+        <w:rPr>
+          <w:sz w:val="16"/>
+          <w:szCs w:val="16"/>
+        </w:rPr>
+      </w:pPr>
+      <w:r>
+        <w:rPr>
+          <w:sz w:val="16"/>
+          <w:szCs w:val="16"/>
+        </w:rPr>
+        <w:t xml:space="preserve">            &lt;Setter Property="Template"&gt;</w:t>
+      </w:r>
+    </w:p>
+    <w:p>
+      <w:pPr>
+        <w:pStyle w:val="SourceCode"/>
+        <w:rPr>
+          <w:sz w:val="16"/>
+          <w:szCs w:val="16"/>
+        </w:rPr>
+      </w:pPr>
+      <w:r>
+        <w:rPr>
+          <w:sz w:val="16"/>
+          <w:szCs w:val="16"/>
+        </w:rPr>
+        <w:t xml:space="preserve">                &lt;Setter.Value&gt;</w:t>
+      </w:r>
+    </w:p>
+    <w:p>
+      <w:pPr>
+        <w:pStyle w:val="SourceCode"/>
+        <w:rPr>
+          <w:sz w:val="16"/>
+          <w:szCs w:val="16"/>
+        </w:rPr>
+      </w:pPr>
+      <w:r>
+        <w:rPr>
+          <w:sz w:val="16"/>
+          <w:szCs w:val="16"/>
+        </w:rPr>
+        <w:t xml:space="preserve">                    &lt;ControlTemplate TargetType="Button"&gt;</w:t>
+      </w:r>
+    </w:p>
+    <w:p>
+      <w:pPr>
+        <w:pStyle w:val="SourceCode"/>
+        <w:rPr>
+          <w:sz w:val="16"/>
+          <w:szCs w:val="16"/>
+        </w:rPr>
+      </w:pPr>
+      <w:r>
+        <w:rPr>
+          <w:sz w:val="16"/>
+          <w:szCs w:val="16"/>
+        </w:rPr>
+        <w:t xml:space="preserve">                        &lt;Grid&gt;</w:t>
+      </w:r>
+    </w:p>
+    <w:p>
+      <w:pPr>
+        <w:pStyle w:val="SourceCode"/>
+        <w:rPr>
+          <w:sz w:val="16"/>
+          <w:szCs w:val="16"/>
+        </w:rPr>
+      </w:pPr>
+      <w:r>
+        <w:rPr>
+          <w:sz w:val="16"/>
+          <w:szCs w:val="16"/>
+        </w:rPr>
+        <w:t xml:space="preserve">                            &lt;Rectangle Width="120" Height="120" Fill="Blue"/&gt;</w:t>
+      </w:r>
+    </w:p>
+    <w:p>
+      <w:pPr>
+        <w:pStyle w:val="SourceCode"/>
+        <w:rPr>
+          <w:sz w:val="16"/>
+          <w:szCs w:val="16"/>
+        </w:rPr>
+      </w:pPr>
+      <w:r>
+        <w:rPr>
+          <w:sz w:val="16"/>
+          <w:szCs w:val="16"/>
+        </w:rPr>
+        <w:t xml:space="preserve">                            &lt;Rectangle Width="100" Height="100" Fill="LightBlue"/&gt;</w:t>
+      </w:r>
+    </w:p>
+    <w:p>
+      <w:pPr>
+        <w:pStyle w:val="SourceCode"/>
+        <w:rPr>
+          <w:b/>
+          <w:bCs/>
+          <w:sz w:val="16"/>
+          <w:szCs w:val="16"/>
+        </w:rPr>
+      </w:pPr>
+      <w:r>
+        <w:rPr>
+          <w:b/>
+          <w:bCs/>
+          <w:sz w:val="16"/>
+          <w:szCs w:val="16"/>
+        </w:rPr>
+        <w:t xml:space="preserve">                            &lt;ContentPresenter HorizontalAlignment="Center" </w:t>
+      </w:r>
+    </w:p>
+    <w:p>
+      <w:pPr>
+        <w:pStyle w:val="SourceCode"/>
+        <w:rPr>
+          <w:b/>
+          <w:bCs/>
+          <w:sz w:val="16"/>
+          <w:szCs w:val="16"/>
+        </w:rPr>
+      </w:pPr>
+      <w:r>
+        <w:rPr>
+          <w:b/>
+          <w:bCs/>
+          <w:sz w:val="16"/>
+          <w:szCs w:val="16"/>
+        </w:rPr>
+        <w:t xml:space="preserve">                                              VerticalAlignment="Center"/&gt;</w:t>
+      </w:r>
+    </w:p>
+    <w:p>
+      <w:pPr>
+        <w:pStyle w:val="SourceCode"/>
+        <w:rPr>
+          <w:sz w:val="16"/>
+          <w:szCs w:val="16"/>
+        </w:rPr>
+      </w:pPr>
+      <w:r>
+        <w:rPr>
+          <w:sz w:val="16"/>
+          <w:szCs w:val="16"/>
+        </w:rPr>
+        <w:t xml:space="preserve">                        &lt;/Grid&gt;</w:t>
+      </w:r>
+    </w:p>
+    <w:p>
+      <w:pPr>
+        <w:pStyle w:val="SourceCode"/>
+        <w:rPr>
+          <w:sz w:val="16"/>
+          <w:szCs w:val="16"/>
+        </w:rPr>
+      </w:pPr>
+      <w:r>
+        <w:rPr>
+          <w:sz w:val="16"/>
+          <w:szCs w:val="16"/>
+        </w:rPr>
+        <w:t xml:space="preserve">                    &lt;/ControlTemplate&gt;</w:t>
+      </w:r>
+    </w:p>
+    <w:p>
+      <w:pPr>
+        <w:pStyle w:val="SourceCode"/>
+        <w:rPr>
+          <w:sz w:val="16"/>
+          <w:szCs w:val="16"/>
+        </w:rPr>
+      </w:pPr>
+      <w:r>
+        <w:rPr>
+          <w:sz w:val="16"/>
+          <w:szCs w:val="16"/>
+        </w:rPr>
+        <w:t xml:space="preserve">                &lt;/Setter.Value&gt;</w:t>
+      </w:r>
+    </w:p>
+    <w:p>
+      <w:pPr>
+        <w:pStyle w:val="SourceCode"/>
+        <w:rPr>
+          <w:sz w:val="16"/>
+          <w:szCs w:val="16"/>
+        </w:rPr>
+      </w:pPr>
+      <w:r>
+        <w:rPr>
+          <w:sz w:val="16"/>
+          <w:szCs w:val="16"/>
+        </w:rPr>
+        <w:t xml:space="preserve">            &lt;/Setter&gt;</w:t>
+      </w:r>
+    </w:p>
+    <w:p>
+      <w:pPr>
+        <w:pStyle w:val="SourceCode"/>
+        <w:rPr>
+          <w:sz w:val="16"/>
+          <w:szCs w:val="16"/>
+        </w:rPr>
+      </w:pPr>
+      <w:r>
+        <w:rPr>
+          <w:sz w:val="16"/>
+          <w:szCs w:val="16"/>
+        </w:rPr>
+        <w:t xml:space="preserve">        &lt;/Style&gt;</w:t>
+      </w:r>
+    </w:p>
+    <w:p>
+      <w:pPr>
+        <w:pStyle w:val="SourceCode"/>
+        <w:rPr>
+          <w:sz w:val="16"/>
+          <w:szCs w:val="16"/>
+        </w:rPr>
+      </w:pPr>
+      <w:r>
+        <w:rPr>
+          <w:sz w:val="16"/>
+          <w:szCs w:val="16"/>
+        </w:rPr>
+        <w:t xml:space="preserve">    &lt;/UserControl.Resources&gt;</w:t>
+      </w:r>
+    </w:p>
+    <w:p>
+      <w:pPr>
+        <w:pStyle w:val="SourceCode"/>
+        <w:rPr>
+          <w:sz w:val="16"/>
+          <w:szCs w:val="16"/>
+        </w:rPr>
+      </w:pPr>
+    </w:p>
+    <w:p>
+      <w:pPr>
+        <w:pStyle w:val="SourceCode"/>
+        <w:rPr>
+          <w:sz w:val="16"/>
+          <w:szCs w:val="16"/>
+        </w:rPr>
+      </w:pPr>
+      <w:r>
+        <w:rPr>
+          <w:sz w:val="16"/>
+          <w:szCs w:val="16"/>
+        </w:rPr>
+        <w:t xml:space="preserve">    &lt;Button&gt;</w:t>
+      </w:r>
+    </w:p>
+    <w:p>
+      <w:pPr>
+        <w:pStyle w:val="SourceCode"/>
+        <w:rPr>
+          <w:sz w:val="16"/>
+          <w:szCs w:val="16"/>
+        </w:rPr>
+      </w:pPr>
+      <w:r>
+        <w:rPr>
+          <w:sz w:val="16"/>
+          <w:szCs w:val="16"/>
+        </w:rPr>
+        <w:t xml:space="preserve">        &lt;Rectangle Width="40" Height="40" Fill="Aquamarine"/&gt;</w:t>
+      </w:r>
+    </w:p>
+    <w:p>
+      <w:pPr>
+        <w:pStyle w:val="SourceCode"/>
+        <w:rPr>
+          <w:sz w:val="16"/>
+          <w:szCs w:val="16"/>
+        </w:rPr>
+      </w:pPr>
+      <w:r>
+        <w:rPr>
+          <w:sz w:val="16"/>
+          <w:szCs w:val="16"/>
+        </w:rPr>
+        <w:t>&lt;/Button&gt;</w:t>
+      </w:r>
+    </w:p>
+    <w:p>
+      <w:pPr>
+        <w:pStyle w:val="Answer"/>
+      </w:pPr>
+    </w:p>
+    <w:p>
+      <w:pPr>
+        <w:pStyle w:val="Answer"/>
+      </w:pPr>
+    </w:p>
+    <w:p>
+      <w:pPr>
+        <w:pStyle w:val="Question"/>
+      </w:pPr>
+      <w:r>
+        <w:t>How does this code work</w:t>
+      </w:r>
+      <w:r>
+        <w:t xml:space="preserve"> when the Content</w:t>
+      </w:r>
+      <w:r>
+        <w:t>Presenter has no content set</w:t>
+      </w:r>
+      <w:r>
+        <w:t>?</w:t>
+      </w:r>
+    </w:p>
+    <w:p>
+      <w:pPr>
+        <w:pStyle w:val="SourceCode"/>
+        <w:rPr>
+          <w:sz w:val="16"/>
+          <w:szCs w:val="16"/>
+        </w:rPr>
+      </w:pPr>
+      <w:r>
+        <w:rPr>
+          <w:sz w:val="16"/>
+          <w:szCs w:val="16"/>
+        </w:rPr>
+        <w:t xml:space="preserve">    &lt;UserControl.Resources&gt;</w:t>
+      </w:r>
+    </w:p>
+    <w:p>
+      <w:pPr>
+        <w:pStyle w:val="SourceCode"/>
+        <w:rPr>
+          <w:sz w:val="16"/>
+          <w:szCs w:val="16"/>
+        </w:rPr>
+      </w:pPr>
+      <w:r>
+        <w:rPr>
+          <w:sz w:val="16"/>
+          <w:szCs w:val="16"/>
+        </w:rPr>
+        <w:t xml:space="preserve">        &lt;Style TargetType="Button"&gt;</w:t>
+      </w:r>
+    </w:p>
+    <w:p>
+      <w:pPr>
+        <w:pStyle w:val="SourceCode"/>
+        <w:rPr>
+          <w:sz w:val="16"/>
+          <w:szCs w:val="16"/>
+        </w:rPr>
+      </w:pPr>
+      <w:r>
+        <w:rPr>
+          <w:sz w:val="16"/>
+          <w:szCs w:val="16"/>
+        </w:rPr>
+        <w:t xml:space="preserve">            &lt;Setter Property="Template"&gt;</w:t>
+      </w:r>
+    </w:p>
+    <w:p>
+      <w:pPr>
+        <w:pStyle w:val="SourceCode"/>
+        <w:rPr>
+          <w:sz w:val="16"/>
+          <w:szCs w:val="16"/>
+        </w:rPr>
+      </w:pPr>
+      <w:r>
+        <w:rPr>
+          <w:sz w:val="16"/>
+          <w:szCs w:val="16"/>
+        </w:rPr>
+        <w:t xml:space="preserve">                &lt;Setter.Value&gt;</w:t>
+      </w:r>
+    </w:p>
+    <w:p>
+      <w:pPr>
+        <w:pStyle w:val="SourceCode"/>
+        <w:rPr>
+          <w:sz w:val="16"/>
+          <w:szCs w:val="16"/>
+        </w:rPr>
+      </w:pPr>
+      <w:r>
+        <w:rPr>
+          <w:sz w:val="16"/>
+          <w:szCs w:val="16"/>
+        </w:rPr>
+        <w:t xml:space="preserve">                    &lt;ControlTemplate TargetType="Button"&gt;</w:t>
+      </w:r>
+    </w:p>
+    <w:p>
+      <w:pPr>
+        <w:pStyle w:val="SourceCode"/>
+        <w:rPr>
+          <w:sz w:val="16"/>
+          <w:szCs w:val="16"/>
+        </w:rPr>
+      </w:pPr>
+      <w:r>
+        <w:rPr>
+          <w:sz w:val="16"/>
+          <w:szCs w:val="16"/>
+        </w:rPr>
+        <w:t xml:space="preserve">                        &lt;Grid&gt;</w:t>
+      </w:r>
+    </w:p>
+    <w:p>
+      <w:pPr>
+        <w:pStyle w:val="SourceCode"/>
+        <w:rPr>
+          <w:sz w:val="16"/>
+          <w:szCs w:val="16"/>
+        </w:rPr>
+      </w:pPr>
+      <w:r>
+        <w:rPr>
+          <w:sz w:val="16"/>
+          <w:szCs w:val="16"/>
+        </w:rPr>
+        <w:t xml:space="preserve">                            &lt;Rectangle Width="120" Height="120" Fill="Blue"/&gt;</w:t>
+      </w:r>
+    </w:p>
+    <w:p>
+      <w:pPr>
+        <w:pStyle w:val="SourceCode"/>
+        <w:rPr>
+          <w:sz w:val="16"/>
+          <w:szCs w:val="16"/>
+        </w:rPr>
+      </w:pPr>
+      <w:r>
+        <w:rPr>
+          <w:sz w:val="16"/>
+          <w:szCs w:val="16"/>
+        </w:rPr>
+        <w:t xml:space="preserve">                            &lt;Rectangle Width="100" Height="100" Fill="LightBlue"/&gt;</w:t>
+      </w:r>
+    </w:p>
+    <w:p>
+      <w:pPr>
+        <w:pStyle w:val="SourceCode"/>
+        <w:rPr>
+          <w:b/>
+          <w:bCs/>
+          <w:sz w:val="16"/>
+          <w:szCs w:val="16"/>
+        </w:rPr>
+      </w:pPr>
+      <w:r>
+        <w:rPr>
+          <w:b/>
+          <w:bCs/>
+          <w:sz w:val="16"/>
+          <w:szCs w:val="16"/>
+        </w:rPr>
+        <w:t xml:space="preserve">                            &lt;ContentPresenter HorizontalAlignment="Center" </w:t>
+      </w:r>
+    </w:p>
+    <w:p>
+      <w:pPr>
+        <w:pStyle w:val="SourceCode"/>
+        <w:rPr>
+          <w:b/>
+          <w:bCs/>
+          <w:sz w:val="16"/>
+          <w:szCs w:val="16"/>
+        </w:rPr>
+      </w:pPr>
+      <w:r>
+        <w:rPr>
+          <w:b/>
+          <w:bCs/>
+          <w:sz w:val="16"/>
+          <w:szCs w:val="16"/>
+        </w:rPr>
+        <w:t xml:space="preserve">                                              VerticalAlignment="Center"/&gt;</w:t>
+      </w:r>
+    </w:p>
+    <w:p>
+      <w:pPr>
+        <w:pStyle w:val="SourceCode"/>
+        <w:rPr>
+          <w:sz w:val="16"/>
+          <w:szCs w:val="16"/>
+        </w:rPr>
+      </w:pPr>
+      <w:r>
+        <w:rPr>
+          <w:sz w:val="16"/>
+          <w:szCs w:val="16"/>
+        </w:rPr>
+        <w:t xml:space="preserve">                        &lt;/Grid&gt;</w:t>
+      </w:r>
+    </w:p>
+    <w:p>
+      <w:pPr>
+        <w:pStyle w:val="SourceCode"/>
+        <w:rPr>
+          <w:sz w:val="16"/>
+          <w:szCs w:val="16"/>
+        </w:rPr>
+      </w:pPr>
+      <w:r>
+        <w:rPr>
+          <w:sz w:val="16"/>
+          <w:szCs w:val="16"/>
+        </w:rPr>
+        <w:lastRenderedPageBreak/>
+        <w:t xml:space="preserve">                    &lt;/ControlTemplate&gt;</w:t>
+      </w:r>
+    </w:p>
+    <w:p>
+      <w:pPr>
+        <w:pStyle w:val="SourceCode"/>
+        <w:rPr>
+          <w:sz w:val="16"/>
+          <w:szCs w:val="16"/>
+        </w:rPr>
+      </w:pPr>
+      <w:r>
+        <w:rPr>
+          <w:sz w:val="16"/>
+          <w:szCs w:val="16"/>
+        </w:rPr>
+        <w:t xml:space="preserve">                &lt;/Setter.Value&gt;</w:t>
+      </w:r>
+    </w:p>
+    <w:p>
+      <w:pPr>
+        <w:pStyle w:val="SourceCode"/>
+        <w:rPr>
+          <w:sz w:val="16"/>
+          <w:szCs w:val="16"/>
+        </w:rPr>
+      </w:pPr>
+      <w:r>
+        <w:rPr>
+          <w:sz w:val="16"/>
+          <w:szCs w:val="16"/>
+        </w:rPr>
+        <w:t xml:space="preserve">            &lt;/Setter&gt;</w:t>
+      </w:r>
+    </w:p>
+    <w:p>
+      <w:pPr>
+        <w:pStyle w:val="SourceCode"/>
+        <w:rPr>
+          <w:sz w:val="16"/>
+          <w:szCs w:val="16"/>
+        </w:rPr>
+      </w:pPr>
+      <w:r>
+        <w:rPr>
+          <w:sz w:val="16"/>
+          <w:szCs w:val="16"/>
+        </w:rPr>
+        <w:t xml:space="preserve">        &lt;/Style&gt;</w:t>
+      </w:r>
+    </w:p>
+    <w:p>
+      <w:pPr>
+        <w:pStyle w:val="SourceCode"/>
+        <w:rPr>
+          <w:sz w:val="16"/>
+          <w:szCs w:val="16"/>
+        </w:rPr>
+      </w:pPr>
+      <w:r>
+        <w:rPr>
+          <w:sz w:val="16"/>
+          <w:szCs w:val="16"/>
+        </w:rPr>
+        <w:t xml:space="preserve">    &lt;/UserControl.Resources&gt;</w:t>
+      </w:r>
+    </w:p>
+    <w:p>
+      <w:pPr>
+        <w:pStyle w:val="SourceCode"/>
+        <w:rPr>
+          <w:sz w:val="16"/>
+          <w:szCs w:val="16"/>
+        </w:rPr>
+      </w:pPr>
+    </w:p>
+    <w:p>
+      <w:pPr>
+        <w:pStyle w:val="Answer"/>
+        <w:ind w:left="0"/>
+      </w:pPr>
+      <w:r>
+        <w:t xml:space="preserve">ContentPresenter </w:t>
+      </w:r>
+      <w:r>
+        <w:t xml:space="preserve">by default binds its Content, ContentPresenter and ContentPresenter </w:t>
+      </w:r>
+      <w:r>
+        <w:t>properties to the Templated Parent</w:t>
+      </w:r>
+    </w:p>
+    <w:p>
+      <w:pPr>
+        <w:pStyle w:val="Answer"/>
+        <w:ind w:left="0"/>
+      </w:pPr>
+      <w:r>
+        <w:rPr>
+          <w:noProof/>
+          <w:lang w:eastAsia="fi-FI"/>
+        </w:rPr>
+        <w:drawing>
+          <wp:inline distT="0" distB="0" distL="0" distR="0" wp14:anchorId="1A2E7DDB" wp14:editId="2BA164B6">
+            <wp:extent cx="2914650" cy="1900044"/>
+            <wp:effectExtent l="0" t="0" r="0" b="5080"/>
+            <wp:docPr id="5" name="Picture 5"/>
+            <wp:cNvGraphicFramePr>
+              <a:graphicFrameLocks xmlns:a="http://schemas.openxmlformats.org/drawingml/2006/main" noChangeAspect="1"/>
+            </wp:cNvGraphicFramePr>
+            <a:graphic xmlns:a="http://schemas.openxmlformats.org/drawingml/2006/main">
+              <a:graphicData uri="http://schemas.openxmlformats.org/drawingml/2006/picture">
+                <pic:pic xmlns:pic="http://schemas.openxmlformats.org/drawingml/2006/picture">
+                  <pic:nvPicPr>
+                    <pic:cNvPr id="1" name=""/>
+                    <pic:cNvPicPr/>
+                  </pic:nvPicPr>
+                  <pic:blipFill>
+                    <a:blip r:embed="rId22"/>
+                    <a:stretch>
+                      <a:fillRect/>
+                    </a:stretch>
+                  </pic:blipFill>
+                  <pic:spPr>
+                    <a:xfrm>
+                      <a:off x="0" y="0"/>
+                      <a:ext cx="2919571" cy="1903252"/>
+                    </a:xfrm>
+                    <a:prstGeom prst="rect">
+                      <a:avLst/>
+                    </a:prstGeom>
+                  </pic:spPr>
+                </pic:pic>
+              </a:graphicData>
+            </a:graphic>
+          </wp:inline>
+        </w:drawing>
+      </w:r>
+    </w:p>
+    <w:p>
+      <w:pPr>
+        <w:pStyle w:val="Question"/>
+      </w:pPr>
+      <w:r>
+        <w:t>What are the rules of the WPF Content Model?</w:t>
+      </w:r>
+    </w:p>
+    <w:p>
+      <w:pPr>
+        <w:pStyle w:val="Answer"/>
+        <w:numPr>
+          <w:ilvl w:val="0"/>
+          <w:numId w:val="16"/>
+        </w:numPr>
+      </w:pPr>
+      <w:r>
+        <w:t xml:space="preserve">If the </w:t>
+      </w:r>
+      <w:r>
+        <w:t>content is a UIElement then render it</w:t>
+      </w:r>
+    </w:p>
+    <w:p>
+      <w:pPr>
+        <w:pStyle w:val="Answer"/>
+        <w:numPr>
+          <w:ilvl w:val="0"/>
+          <w:numId w:val="16"/>
+        </w:numPr>
+      </w:pPr>
+      <w:r>
+        <w:t>If the content is a string, render it in a TextBlock</w:t>
+      </w:r>
+    </w:p>
+    <w:p>
+      <w:pPr>
+        <w:pStyle w:val="Answer"/>
+        <w:numPr>
+          <w:ilvl w:val="0"/>
+          <w:numId w:val="16"/>
+        </w:numPr>
+      </w:pPr>
+      <w:r>
+        <w:t xml:space="preserve">If the content is a </w:t>
+      </w:r>
+      <w:r>
+        <w:t>.NET type with an associated data template use that to render it</w:t>
+      </w:r>
+    </w:p>
+    <w:p>
+      <w:pPr>
+        <w:pStyle w:val="Answer"/>
+        <w:numPr>
+          <w:ilvl w:val="0"/>
+          <w:numId w:val="16"/>
+        </w:numPr>
+      </w:pPr>
+      <w:r>
+        <w:t xml:space="preserve">Otherwise render the .NET </w:t>
+      </w:r>
+      <w:r>
+        <w:t>objects class name in a TextBlock</w:t>
+      </w:r>
+    </w:p>
+    <w:p>
+      <w:pPr>
+        <w:pStyle w:val="Def"/>
+      </w:pPr>
+    </w:p>
+    <w:p>
+      <w:pPr>
+        <w:spacing w:after="160" w:line="259" w:lineRule="auto"/>
+        <w:rPr>
+          <w:rFonts w:asciiTheme="majorHAnsi" w:eastAsiaTheme="majorEastAsia" w:hAnsiTheme="majorHAnsi" w:cstheme="majorBidi"/>
+          <w:b/>
+          <w:iCs/>
+          <w:color w:val="31378B" w:themeColor="text2"/>
+          <w:sz w:val="20"/>
+          <w:szCs w:val="24"/>
+        </w:rPr>
+      </w:pPr>
+      <w:r>
+        <w:br w:type="page"/>
+      </w:r>
+    </w:p>
+    <w:p>
+      <w:pPr>
+        <w:pStyle w:val="Def"/>
+      </w:pPr>
+      <w:r>
+        <w:lastRenderedPageBreak/>
+        <w:t>Data Template</w:t>
+      </w:r>
+    </w:p>
+    <w:p>
+      <w:pPr>
+        <w:pStyle w:val="Question"/>
+      </w:pPr>
+      <w:r>
+        <w:t xml:space="preserve">Write code to </w:t>
+      </w:r>
+      <w:r>
+        <w:t>do the following</w:t>
+      </w:r>
+    </w:p>
+    <w:p>
+      <w:pPr>
+        <w:pStyle w:val="Answer"/>
+      </w:pPr>
+      <w:r>
+        <w:rPr>
+          <w:noProof/>
+          <w:lang w:eastAsia="fi-FI"/>
+        </w:rPr>
+        <w:drawing>
+          <wp:inline distT="0" distB="0" distL="0" distR="0" wp14:anchorId="76AA5221" wp14:editId="7F1DADCD">
+            <wp:extent cx="2957513" cy="1620308"/>
+            <wp:effectExtent l="0" t="0" r="0" b="0"/>
+            <wp:docPr id="7" name="Picture 7"/>
+            <wp:cNvGraphicFramePr>
+              <a:graphicFrameLocks xmlns:a="http://schemas.openxmlformats.org/drawingml/2006/main" noChangeAspect="1"/>
+            </wp:cNvGraphicFramePr>
+            <a:graphic xmlns:a="http://schemas.openxmlformats.org/drawingml/2006/main">
+              <a:graphicData uri="http://schemas.openxmlformats.org/drawingml/2006/picture">
+                <pic:pic xmlns:pic="http://schemas.openxmlformats.org/drawingml/2006/picture">
+                  <pic:nvPicPr>
+                    <pic:cNvPr id="1" name=""/>
+                    <pic:cNvPicPr/>
+                  </pic:nvPicPr>
+                  <pic:blipFill>
+                    <a:blip r:embed="rId26"/>
+                    <a:stretch>
+                      <a:fillRect/>
+                    </a:stretch>
+                  </pic:blipFill>
+                  <pic:spPr>
+                    <a:xfrm>
+                      <a:off x="0" y="0"/>
+                      <a:ext cx="2967975" cy="1626039"/>
+                    </a:xfrm>
+                    <a:prstGeom prst="rect">
+                      <a:avLst/>
+                    </a:prstGeom>
+                  </pic:spPr>
+                </pic:pic>
+              </a:graphicData>
+            </a:graphic>
+          </wp:inline>
+        </w:drawing>
+      </w:r>
+    </w:p>
+    <w:p>
+      <w:pPr>
+        <w:pStyle w:val="SourceCode"/>
+      </w:pPr>
+      <w:r>
+        <w:t xml:space="preserve">    &lt;Window.Resources&gt;</w:t>
+      </w:r>
+    </w:p>
+    <w:p>
+      <w:pPr>
+        <w:pStyle w:val="SourceCode"/>
+      </w:pPr>
+      <w:r>
+        <w:t xml:space="preserve">        &lt;DataTemplate DataType="{x:Type local:Person}"&gt;</w:t>
+      </w:r>
+    </w:p>
+    <w:p>
+      <w:pPr>
+        <w:pStyle w:val="SourceCode"/>
+      </w:pPr>
+      <w:r>
+        <w:t xml:space="preserve">            &lt;StackPanel&gt;</w:t>
+      </w:r>
+    </w:p>
+    <w:p>
+      <w:pPr>
+        <w:pStyle w:val="SourceCode"/>
+      </w:pPr>
+      <w:r>
+        <w:t xml:space="preserve">                &lt;TextBlock Text="{Binding FirstName}"/&gt;</w:t>
+      </w:r>
+    </w:p>
+    <w:p>
+      <w:pPr>
+        <w:pStyle w:val="SourceCode"/>
+      </w:pPr>
+      <w:r>
+        <w:t xml:space="preserve">                &lt;TextBlock Text="{Binding LastName}"/&gt;</w:t>
+      </w:r>
+    </w:p>
+    <w:p>
+      <w:pPr>
+        <w:pStyle w:val="SourceCode"/>
+      </w:pPr>
+      <w:r>
+        <w:t xml:space="preserve">            &lt;/StackPanel&gt;</w:t>
+      </w:r>
+    </w:p>
+    <w:p>
+      <w:pPr>
+        <w:pStyle w:val="SourceCode"/>
+      </w:pPr>
+      <w:r>
+        <w:t xml:space="preserve">        &lt;/DataTemplate&gt;</w:t>
+      </w:r>
+    </w:p>
+    <w:p>
+      <w:pPr>
+        <w:pStyle w:val="SourceCode"/>
+      </w:pPr>
+      <w:r>
+        <w:t xml:space="preserve">    &lt;/Window.Resources&gt;</w:t>
+      </w:r>
+    </w:p>
+    <w:p>
+      <w:pPr>
+        <w:pStyle w:val="SourceCode"/>
+      </w:pPr>
+      <w:r>
+        <w:t xml:space="preserve">    </w:t>
+      </w:r>
+    </w:p>
+    <w:p>
+      <w:pPr>
+        <w:pStyle w:val="SourceCode"/>
+      </w:pPr>
+      <w:r>
+        <w:t xml:space="preserve">    &lt;Window.Template&gt;</w:t>
+      </w:r>
+    </w:p>
+    <w:p>
+      <w:pPr>
+        <w:pStyle w:val="SourceCode"/>
+      </w:pPr>
+      <w:r>
+        <w:t xml:space="preserve">        &lt;ControlTemplate TargetType="Window"&gt;</w:t>
+      </w:r>
+    </w:p>
+    <w:p>
+      <w:pPr>
+        <w:pStyle w:val="SourceCode"/>
+      </w:pPr>
+      <w:r>
+        <w:t xml:space="preserve">            &lt;Border Background="LightBlue"&gt;</w:t>
+      </w:r>
+    </w:p>
+    <w:p>
+      <w:pPr>
+        <w:pStyle w:val="SourceCode"/>
+      </w:pPr>
+      <w:r>
+        <w:t xml:space="preserve">                &lt;ContentPresenter/&gt;</w:t>
+      </w:r>
+    </w:p>
+    <w:p>
+      <w:pPr>
+        <w:pStyle w:val="SourceCode"/>
+      </w:pPr>
+      <w:r>
+        <w:t xml:space="preserve">            &lt;/Border&gt;</w:t>
+      </w:r>
+    </w:p>
+    <w:p>
+      <w:pPr>
+        <w:pStyle w:val="SourceCode"/>
+      </w:pPr>
+      <w:r>
+        <w:t xml:space="preserve">        &lt;/ControlTemplate&gt;</w:t>
+      </w:r>
+    </w:p>
+    <w:p>
+      <w:pPr>
+        <w:pStyle w:val="SourceCode"/>
+      </w:pPr>
+      <w:r>
+        <w:t xml:space="preserve">    &lt;/Window.Template&gt;</w:t>
+      </w:r>
+    </w:p>
+    <w:p>
+      <w:pPr>
+        <w:pStyle w:val="SourceCode"/>
+      </w:pPr>
+    </w:p>
+    <w:p>
+      <w:pPr>
+        <w:pStyle w:val="SourceCode"/>
+      </w:pPr>
+      <w:r>
+        <w:t xml:space="preserve">    &lt;local:Person FirstName="Kenneth" LastName="Wilson"/&gt;</w:t>
+      </w:r>
+    </w:p>
+    <w:p>
+      <w:pPr>
+        <w:pStyle w:val="Def"/>
+      </w:pPr>
+      <w:r>
+        <w:t>Content Controls Content Template</w:t>
+      </w:r>
+    </w:p>
+    <w:p>
+      <w:pPr>
+        <w:pStyle w:val="Question"/>
+      </w:pPr>
+      <w:r>
+        <w:t xml:space="preserve">Compare and </w:t>
+      </w:r>
+      <w:r>
+        <w:t>contract</w:t>
+      </w:r>
+      <w:r>
+        <w:t xml:space="preserve"> Template and ContentTemplate?</w:t>
+      </w:r>
+    </w:p>
+    <w:p>
+      <w:pPr>
+        <w:pStyle w:val="Answer"/>
+      </w:pPr>
+      <w:r>
+        <w:t xml:space="preserve">Template is a ControlTemplate and </w:t>
+      </w:r>
+      <w:r>
+        <w:t xml:space="preserve">defines the rendering of the control as a whole. ContentTemplate is a data template </w:t>
+      </w:r>
+      <w:r>
+        <w:t>which renders just the content itself.</w:t>
+      </w:r>
+    </w:p>
+    <w:p>
+      <w:pPr>
+        <w:spacing w:after="160" w:line="259" w:lineRule="auto"/>
+        <w:rPr>
+          <w:b/>
+        </w:rPr>
+      </w:pPr>
+      <w:r>
+        <w:br w:type="page"/>
+      </w:r>
+    </w:p>
+    <w:p>
+      <w:pPr>
+        <w:pStyle w:val="Question"/>
+      </w:pPr>
+      <w:r>
+        <w:lastRenderedPageBreak/>
+        <w:t>Write</w:t>
+      </w:r>
+      <w:r>
+        <w:t xml:space="preserve"> code to do the following?</w:t>
+      </w:r>
+    </w:p>
+    <w:p>
+      <w:pPr>
+        <w:pStyle w:val="Def"/>
+      </w:pPr>
+      <w:r>
+        <w:rPr>
+          <w:noProof/>
+          <w:lang w:eastAsia="fi-FI"/>
+        </w:rPr>
+        <w:drawing>
+          <wp:inline distT="0" distB="0" distL="0" distR="0" wp14:anchorId="438C05A5" wp14:editId="6DC166BA">
+            <wp:extent cx="4177030" cy="5095875"/>
+            <wp:effectExtent l="0" t="0" r="0" b="9525"/>
+            <wp:docPr id="8" name="Picture 8"/>
+            <wp:cNvGraphicFramePr>
+              <a:graphicFrameLocks xmlns:a="http://schemas.openxmlformats.org/drawingml/2006/main" noChangeAspect="1"/>
+            </wp:cNvGraphicFramePr>
+            <a:graphic xmlns:a="http://schemas.openxmlformats.org/drawingml/2006/main">
+              <a:graphicData uri="http://schemas.openxmlformats.org/drawingml/2006/picture">
+                <pic:pic xmlns:pic="http://schemas.openxmlformats.org/drawingml/2006/picture">
+                  <pic:nvPicPr>
+                    <pic:cNvPr id="0" name="Picture 28"/>
+                    <pic:cNvPicPr>
+                      <a:picLocks noChangeAspect="1" noChangeArrowheads="1"/>
+                    </pic:cNvPicPr>
+                  </pic:nvPicPr>
+                  <pic:blipFill>
+                    <a:blip r:embed="rId32" cstate="print">
+                      <a:extLst>
+                        <a:ext uri="{28A0092B-C50C-407E-A947-70E740481C1C}">
+                          <a14:useLocalDpi xmlns:a14="http://schemas.microsoft.com/office/drawing/2010/main" val="0"/>
+                        </a:ext>
+                      </a:extLst>
+                    </a:blip>
+                    <a:srcRect/>
+                    <a:stretch>
+                      <a:fillRect/>
+                    </a:stretch>
+                  </pic:blipFill>
+                  <pic:spPr bwMode="auto">
+                    <a:xfrm>
+                      <a:off x="0" y="0"/>
+                      <a:ext cx="4177030" cy="5095875"/>
+                    </a:xfrm>
+                    <a:prstGeom prst="rect">
+                      <a:avLst/>
+                    </a:prstGeom>
+                    <a:noFill/>
+                    <a:ln>
+                      <a:noFill/>
+                    </a:ln>
+                  </pic:spPr>
+                </pic:pic>
+              </a:graphicData>
+            </a:graphic>
+          </wp:inline>
+        </w:drawing>
+      </w:r>
+    </w:p>
+    <w:p>
+      <w:pPr>
+        <w:autoSpaceDE w:val="0"/>
+        <w:autoSpaceDN w:val="0"/>
+        <w:adjustRightInd w:val="0"/>
+        <w:spacing w:after="0" w:line="240" w:lineRule="auto"/>
+        <w:rPr>
+          <w:rFonts w:ascii="Consolas" w:eastAsiaTheme="minorHAnsi" w:hAnsi="Consolas" w:cs="Consolas"/>
+          <w:color w:val="000000"/>
+          <w:sz w:val="19"/>
+          <w:szCs w:val="19"/>
+          <w:lang w:eastAsia="en-US"/>
+        </w:rPr>
+      </w:pPr>
+      <w:r>
+        <w:rPr>
+          <w:rFonts w:ascii="Consolas" w:eastAsiaTheme="minorHAnsi" w:hAnsi="Consolas" w:cs="Consolas"/>
+          <w:color w:val="000000"/>
+          <w:sz w:val="19"/>
+          <w:szCs w:val="19"/>
+          <w:lang w:eastAsia="en-US"/>
+        </w:rPr>
+        <w:t xml:space="preserve">    </w:t>
+      </w:r>
+    </w:p>
+    <w:p>
+      <w:pPr>
+        <w:spacing w:after="160" w:line="259" w:lineRule="auto"/>
+        <w:rPr>
+          <w:rFonts w:ascii="Consolas" w:eastAsiaTheme="minorHAnsi" w:hAnsi="Consolas" w:cs="Consolas"/>
+          <w:color w:val="000000"/>
+          <w:sz w:val="19"/>
+          <w:szCs w:val="19"/>
+          <w:lang w:eastAsia="en-US"/>
+        </w:rPr>
+      </w:pPr>
+      <w:r>
+        <w:rPr>
+          <w:rFonts w:ascii="Consolas" w:eastAsiaTheme="minorHAnsi" w:hAnsi="Consolas" w:cs="Consolas"/>
+          <w:color w:val="000000"/>
+          <w:sz w:val="19"/>
+          <w:szCs w:val="19"/>
+          <w:lang w:eastAsia="en-US"/>
+        </w:rPr>
+        <w:br w:type="page"/>
+      </w:r>
+    </w:p>
+    <w:p>
+      <w:pPr>
+        <w:pStyle w:val="SourceCode"/>
+        <w:rPr>
+          <w:sz w:val="16"/>
+          <w:szCs w:val="16"/>
+        </w:rPr>
+      </w:pPr>
+      <w:r>
+        <w:rPr>
+          <w:sz w:val="16"/>
+          <w:szCs w:val="16"/>
+        </w:rPr>
+        <w:lastRenderedPageBreak/>
+        <w:t>&lt;Window.Resources&gt;</w:t>
+      </w:r>
+    </w:p>
+    <w:p>
+      <w:pPr>
+        <w:pStyle w:val="SourceCode"/>
+        <w:rPr>
+          <w:sz w:val="16"/>
+          <w:szCs w:val="16"/>
+        </w:rPr>
+      </w:pPr>
+      <w:r>
+        <w:rPr>
+          <w:sz w:val="16"/>
+          <w:szCs w:val="16"/>
+        </w:rPr>
+        <w:t xml:space="preserve">        &lt;DataTemplate DataType="{x:Type local:Person}"&gt;</w:t>
+      </w:r>
+    </w:p>
+    <w:p>
+      <w:pPr>
+        <w:pStyle w:val="SourceCode"/>
+        <w:rPr>
+          <w:sz w:val="16"/>
+          <w:szCs w:val="16"/>
+        </w:rPr>
+      </w:pPr>
+      <w:r>
+        <w:rPr>
+          <w:sz w:val="16"/>
+          <w:szCs w:val="16"/>
+        </w:rPr>
+        <w:t xml:space="preserve">            &lt;StackPanel Background="LightBlue"&gt;</w:t>
+      </w:r>
+    </w:p>
+    <w:p>
+      <w:pPr>
+        <w:pStyle w:val="SourceCode"/>
+        <w:rPr>
+          <w:sz w:val="16"/>
+          <w:szCs w:val="16"/>
+        </w:rPr>
+      </w:pPr>
+      <w:r>
+        <w:rPr>
+          <w:sz w:val="16"/>
+          <w:szCs w:val="16"/>
+        </w:rPr>
+        <w:t xml:space="preserve">                &lt;TextBlock Text="{Binding FirstName}"&gt;&lt;/TextBlock&gt;</w:t>
+      </w:r>
+    </w:p>
+    <w:p>
+      <w:pPr>
+        <w:pStyle w:val="SourceCode"/>
+        <w:rPr>
+          <w:sz w:val="16"/>
+          <w:szCs w:val="16"/>
+        </w:rPr>
+      </w:pPr>
+      <w:r>
+        <w:rPr>
+          <w:sz w:val="16"/>
+          <w:szCs w:val="16"/>
+        </w:rPr>
+        <w:t xml:space="preserve">                &lt;TextBlock Text="{Binding LastName}"&gt;&lt;/TextBlock&gt;</w:t>
+      </w:r>
+    </w:p>
+    <w:p>
+      <w:pPr>
+        <w:pStyle w:val="SourceCode"/>
+        <w:rPr>
+          <w:sz w:val="16"/>
+          <w:szCs w:val="16"/>
+        </w:rPr>
+      </w:pPr>
+      <w:r>
+        <w:rPr>
+          <w:sz w:val="16"/>
+          <w:szCs w:val="16"/>
+        </w:rPr>
+        <w:t xml:space="preserve">            &lt;/StackPanel&gt;</w:t>
+      </w:r>
+    </w:p>
+    <w:p>
+      <w:pPr>
+        <w:pStyle w:val="SourceCode"/>
+        <w:rPr>
+          <w:sz w:val="16"/>
+          <w:szCs w:val="16"/>
+        </w:rPr>
+      </w:pPr>
+      <w:r>
+        <w:rPr>
+          <w:sz w:val="16"/>
+          <w:szCs w:val="16"/>
+        </w:rPr>
+        <w:t xml:space="preserve">        &lt;/DataTemplate&gt;</w:t>
+      </w:r>
+    </w:p>
+    <w:p>
+      <w:pPr>
+        <w:pStyle w:val="SourceCode"/>
+        <w:rPr>
+          <w:sz w:val="16"/>
+          <w:szCs w:val="16"/>
+        </w:rPr>
+      </w:pPr>
+      <w:r>
+        <w:rPr>
+          <w:sz w:val="16"/>
+          <w:szCs w:val="16"/>
+        </w:rPr>
+        <w:t xml:space="preserve">    &lt;/Window.Resources&gt;</w:t>
+      </w:r>
+    </w:p>
+    <w:p>
+      <w:pPr>
+        <w:pStyle w:val="SourceCode"/>
+        <w:rPr>
+          <w:sz w:val="16"/>
+          <w:szCs w:val="16"/>
+        </w:rPr>
+      </w:pPr>
+      <w:r>
+        <w:rPr>
+          <w:sz w:val="16"/>
+          <w:szCs w:val="16"/>
+        </w:rPr>
+        <w:t xml:space="preserve">    </w:t>
+      </w:r>
+    </w:p>
+    <w:p>
+      <w:pPr>
+        <w:pStyle w:val="SourceCode"/>
+        <w:rPr>
+          <w:sz w:val="16"/>
+          <w:szCs w:val="16"/>
+        </w:rPr>
+      </w:pPr>
+      <w:r>
+        <w:rPr>
+          <w:sz w:val="16"/>
+          <w:szCs w:val="16"/>
+        </w:rPr>
+        <w:t xml:space="preserve">    &lt;Window.Template&gt;</w:t>
+      </w:r>
+    </w:p>
+    <w:p>
+      <w:pPr>
+        <w:pStyle w:val="SourceCode"/>
+        <w:rPr>
+          <w:sz w:val="16"/>
+          <w:szCs w:val="16"/>
+        </w:rPr>
+      </w:pPr>
+      <w:r>
+        <w:rPr>
+          <w:sz w:val="16"/>
+          <w:szCs w:val="16"/>
+        </w:rPr>
+        <w:t xml:space="preserve">        &lt;ControlTemplate TargetType="Window"&gt;</w:t>
+      </w:r>
+    </w:p>
+    <w:p>
+      <w:pPr>
+        <w:pStyle w:val="SourceCode"/>
+        <w:rPr>
+          <w:sz w:val="16"/>
+          <w:szCs w:val="16"/>
+        </w:rPr>
+      </w:pPr>
+      <w:r>
+        <w:rPr>
+          <w:sz w:val="16"/>
+          <w:szCs w:val="16"/>
+        </w:rPr>
+        <w:t xml:space="preserve">            &lt;Border Background="LightSkyBlue" Padding="{TemplateBinding Padding}"&gt;</w:t>
+      </w:r>
+    </w:p>
+    <w:p>
+      <w:pPr>
+        <w:pStyle w:val="SourceCode"/>
+        <w:rPr>
+          <w:sz w:val="16"/>
+          <w:szCs w:val="16"/>
+        </w:rPr>
+      </w:pPr>
+      <w:r>
+        <w:rPr>
+          <w:sz w:val="16"/>
+          <w:szCs w:val="16"/>
+        </w:rPr>
+        <w:t xml:space="preserve">                &lt;ContentPresenter/&gt;</w:t>
+      </w:r>
+    </w:p>
+    <w:p>
+      <w:pPr>
+        <w:pStyle w:val="SourceCode"/>
+        <w:rPr>
+          <w:sz w:val="16"/>
+          <w:szCs w:val="16"/>
+        </w:rPr>
+      </w:pPr>
+      <w:r>
+        <w:rPr>
+          <w:sz w:val="16"/>
+          <w:szCs w:val="16"/>
+        </w:rPr>
+        <w:t xml:space="preserve">            &lt;/Border&gt;</w:t>
+      </w:r>
+    </w:p>
+    <w:p>
+      <w:pPr>
+        <w:pStyle w:val="SourceCode"/>
+        <w:rPr>
+          <w:sz w:val="16"/>
+          <w:szCs w:val="16"/>
+        </w:rPr>
+      </w:pPr>
+      <w:r>
+        <w:rPr>
+          <w:sz w:val="16"/>
+          <w:szCs w:val="16"/>
+        </w:rPr>
+        <w:t xml:space="preserve">        &lt;/ControlTemplate&gt;</w:t>
+      </w:r>
+    </w:p>
+    <w:p>
+      <w:pPr>
+        <w:pStyle w:val="SourceCode"/>
+        <w:rPr>
+          <w:sz w:val="16"/>
+          <w:szCs w:val="16"/>
+        </w:rPr>
+      </w:pPr>
+      <w:r>
+        <w:rPr>
+          <w:sz w:val="16"/>
+          <w:szCs w:val="16"/>
+        </w:rPr>
+        <w:t xml:space="preserve">    &lt;/Window.Template&gt;</w:t>
+      </w:r>
+    </w:p>
+    <w:p>
+      <w:pPr>
+        <w:pStyle w:val="SourceCode"/>
+        <w:rPr>
+          <w:sz w:val="16"/>
+          <w:szCs w:val="16"/>
+        </w:rPr>
+      </w:pPr>
+    </w:p>
+    <w:p>
+      <w:pPr>
+        <w:pStyle w:val="SourceCode"/>
+        <w:rPr>
+          <w:sz w:val="16"/>
+          <w:szCs w:val="16"/>
+        </w:rPr>
+      </w:pPr>
+    </w:p>
+    <w:p>
+      <w:pPr>
+        <w:pStyle w:val="SourceCode"/>
+        <w:rPr>
+          <w:sz w:val="16"/>
+          <w:szCs w:val="16"/>
+        </w:rPr>
+      </w:pPr>
+      <w:r>
+        <w:rPr>
+          <w:sz w:val="16"/>
+          <w:szCs w:val="16"/>
+        </w:rPr>
+        <w:t xml:space="preserve">    &lt;Button&gt;</w:t>
+      </w:r>
+    </w:p>
+    <w:p>
+      <w:pPr>
+        <w:pStyle w:val="SourceCode"/>
+        <w:rPr>
+          <w:sz w:val="16"/>
+          <w:szCs w:val="16"/>
+        </w:rPr>
+      </w:pPr>
+      <w:r>
+        <w:rPr>
+          <w:sz w:val="16"/>
+          <w:szCs w:val="16"/>
+        </w:rPr>
+        <w:t xml:space="preserve">        &lt;Button.Template&gt;</w:t>
+      </w:r>
+    </w:p>
+    <w:p>
+      <w:pPr>
+        <w:pStyle w:val="SourceCode"/>
+        <w:rPr>
+          <w:sz w:val="16"/>
+          <w:szCs w:val="16"/>
+        </w:rPr>
+      </w:pPr>
+      <w:r>
+        <w:rPr>
+          <w:sz w:val="16"/>
+          <w:szCs w:val="16"/>
+        </w:rPr>
+        <w:t xml:space="preserve">            &lt;ControlTemplate TargetType="Button"&gt;</w:t>
+      </w:r>
+    </w:p>
+    <w:p>
+      <w:pPr>
+        <w:pStyle w:val="SourceCode"/>
+        <w:rPr>
+          <w:sz w:val="16"/>
+          <w:szCs w:val="16"/>
+        </w:rPr>
+      </w:pPr>
+      <w:r>
+        <w:rPr>
+          <w:sz w:val="16"/>
+          <w:szCs w:val="16"/>
+        </w:rPr>
+        <w:t xml:space="preserve">                &lt;Border Background="DarkSeaGreen" Padding="10" Margin="10"&gt;</w:t>
+      </w:r>
+    </w:p>
+    <w:p>
+      <w:pPr>
+        <w:pStyle w:val="SourceCode"/>
+        <w:rPr>
+          <w:sz w:val="16"/>
+          <w:szCs w:val="16"/>
+        </w:rPr>
+      </w:pPr>
+      <w:r>
+        <w:rPr>
+          <w:sz w:val="16"/>
+          <w:szCs w:val="16"/>
+        </w:rPr>
+        <w:t xml:space="preserve">                    &lt;ContentPresenter/&gt;</w:t>
+      </w:r>
+    </w:p>
+    <w:p>
+      <w:pPr>
+        <w:pStyle w:val="SourceCode"/>
+        <w:rPr>
+          <w:sz w:val="16"/>
+          <w:szCs w:val="16"/>
+        </w:rPr>
+      </w:pPr>
+      <w:r>
+        <w:rPr>
+          <w:sz w:val="16"/>
+          <w:szCs w:val="16"/>
+        </w:rPr>
+        <w:t xml:space="preserve">                &lt;/Border&gt;</w:t>
+      </w:r>
+    </w:p>
+    <w:p>
+      <w:pPr>
+        <w:pStyle w:val="SourceCode"/>
+        <w:rPr>
+          <w:sz w:val="16"/>
+          <w:szCs w:val="16"/>
+        </w:rPr>
+      </w:pPr>
+      <w:r>
+        <w:rPr>
+          <w:sz w:val="16"/>
+          <w:szCs w:val="16"/>
+        </w:rPr>
+        <w:t xml:space="preserve">            &lt;/ControlTemplate&gt;</w:t>
+      </w:r>
+    </w:p>
+    <w:p>
+      <w:pPr>
+        <w:pStyle w:val="SourceCode"/>
+        <w:rPr>
+          <w:sz w:val="16"/>
+          <w:szCs w:val="16"/>
+        </w:rPr>
+      </w:pPr>
+      <w:r>
+        <w:rPr>
+          <w:sz w:val="16"/>
+          <w:szCs w:val="16"/>
+        </w:rPr>
+        <w:t xml:space="preserve">        &lt;/Button.Template&gt;</w:t>
+      </w:r>
+    </w:p>
+    <w:p>
+      <w:pPr>
+        <w:pStyle w:val="SourceCode"/>
+        <w:rPr>
+          <w:sz w:val="16"/>
+          <w:szCs w:val="16"/>
+        </w:rPr>
+      </w:pPr>
+      <w:r>
+        <w:rPr>
+          <w:sz w:val="16"/>
+          <w:szCs w:val="16"/>
+        </w:rPr>
+        <w:t xml:space="preserve">        &lt;local:Person FirstName="K" LastName="Wilson"/&gt;</w:t>
+      </w:r>
+    </w:p>
+    <w:p>
+      <w:pPr>
+        <w:pStyle w:val="SourceCode"/>
+        <w:rPr>
+          <w:sz w:val="16"/>
+          <w:szCs w:val="16"/>
+        </w:rPr>
+      </w:pPr>
+      <w:r>
+        <w:rPr>
+          <w:sz w:val="16"/>
+          <w:szCs w:val="16"/>
+        </w:rPr>
+        <w:t xml:space="preserve">    &lt;/Button&gt;</w:t>
+      </w:r>
     </w:p>
     <w:sectPr>
-      <w:headerReference w:type="even" r:id="rId53"/>
-      <w:headerReference w:type="default" r:id="rId54"/>
-      <w:footerReference w:type="even" r:id="rId55"/>
-      <w:footerReference w:type="default" r:id="rId56"/>
-      <w:headerReference w:type="first" r:id="rId57"/>
-      <w:footerReference w:type="first" r:id="rId58"/>
+      <w:headerReference w:type="even" r:id="rId56"/>
+      <w:headerReference w:type="default" r:id="rId57"/>
+      <w:footerReference w:type="even" r:id="rId58"/>
+      <w:footerReference w:type="default" r:id="rId59"/>
+      <w:headerReference w:type="first" r:id="rId60"/>
+      <w:footerReference w:type="first" r:id="rId61"/>
       <w:pgSz w:w="11906" w:h="16838"/>
       <w:pgMar w:top="1440" w:right="1440" w:bottom="1440" w:left="1440" w:header="708" w:footer="708" w:gutter="0"/>
       <w:cols w:space="708"/>
@@ -4640,92 +8257,6 @@
     </w:lvl>
   </w:abstractNum>
   <w:abstractNum w:abstractNumId="20" w15:restartNumberingAfterBreak="0">
-    <w:nsid w:val="263B5138"/>
-    <w:multiLevelType w:val="hybridMultilevel"/>
-    <w:tmpl w:val="1E2CC8D2"/>
-    <w:lvl w:ilvl="0" w:tplc="0809000F">
-      <w:start w:val="1"/>
-      <w:numFmt w:val="decimal"/>
-      <w:lvlText w:val="%1."/>
-      <w:lvlJc w:val="left"/>
-      <w:pPr>
-        <w:ind w:left="720" w:hanging="360"/>
-      </w:pPr>
-    </w:lvl>
-    <w:lvl w:ilvl="1" w:tplc="08090019">
-      <w:start w:val="1"/>
-      <w:numFmt w:val="lowerLetter"/>
-      <w:lvlText w:val="%2."/>
-      <w:lvlJc w:val="left"/>
-      <w:pPr>
-        <w:ind w:left="1440" w:hanging="360"/>
-      </w:pPr>
-    </w:lvl>
-    <w:lvl w:ilvl="2" w:tplc="0809001B">
-      <w:start w:val="1"/>
-      <w:numFmt w:val="lowerRoman"/>
-      <w:lvlText w:val="%3."/>
-      <w:lvlJc w:val="right"/>
-      <w:pPr>
-        <w:ind w:left="2160" w:hanging="180"/>
-      </w:pPr>
-    </w:lvl>
-    <w:lvl w:ilvl="3" w:tplc="0809000F">
-      <w:start w:val="1"/>
-      <w:numFmt w:val="decimal"/>
-      <w:lvlText w:val="%4."/>
-      <w:lvlJc w:val="left"/>
-      <w:pPr>
-        <w:ind w:left="2880" w:hanging="360"/>
-      </w:pPr>
-    </w:lvl>
-    <w:lvl w:ilvl="4" w:tplc="08090019">
-      <w:start w:val="1"/>
-      <w:numFmt w:val="lowerLetter"/>
-      <w:lvlText w:val="%5."/>
-      <w:lvlJc w:val="left"/>
-      <w:pPr>
-        <w:ind w:left="3600" w:hanging="360"/>
-      </w:pPr>
-    </w:lvl>
-    <w:lvl w:ilvl="5" w:tplc="0809001B">
-      <w:start w:val="1"/>
-      <w:numFmt w:val="lowerRoman"/>
-      <w:lvlText w:val="%6."/>
-      <w:lvlJc w:val="right"/>
-      <w:pPr>
-        <w:ind w:left="4320" w:hanging="180"/>
-      </w:pPr>
-    </w:lvl>
-    <w:lvl w:ilvl="6" w:tplc="0809000F">
-      <w:start w:val="1"/>
-      <w:numFmt w:val="decimal"/>
-      <w:lvlText w:val="%7."/>
-      <w:lvlJc w:val="left"/>
-      <w:pPr>
-        <w:ind w:left="5040" w:hanging="360"/>
-      </w:pPr>
-    </w:lvl>
-    <w:lvl w:ilvl="7" w:tplc="08090019">
-      <w:start w:val="1"/>
-      <w:numFmt w:val="lowerLetter"/>
-      <w:lvlText w:val="%8."/>
-      <w:lvlJc w:val="left"/>
-      <w:pPr>
-        <w:ind w:left="5760" w:hanging="360"/>
-      </w:pPr>
-    </w:lvl>
-    <w:lvl w:ilvl="8" w:tplc="0809001B">
-      <w:start w:val="1"/>
-      <w:numFmt w:val="lowerRoman"/>
-      <w:lvlText w:val="%9."/>
-      <w:lvlJc w:val="right"/>
-      <w:pPr>
-        <w:ind w:left="6480" w:hanging="180"/>
-      </w:pPr>
-    </w:lvl>
-  </w:abstractNum>
-  <w:abstractNum w:abstractNumId="21" w15:restartNumberingAfterBreak="0">
     <w:nsid w:val="27813D84"/>
     <w:multiLevelType w:val="hybridMultilevel"/>
     <w:tmpl w:val="6F7C89D0"/>
@@ -4838,120 +8369,7 @@
       </w:rPr>
     </w:lvl>
   </w:abstractNum>
-  <w:abstractNum w:abstractNumId="22" w15:restartNumberingAfterBreak="0">
-    <w:nsid w:val="33587685"/>
-    <w:multiLevelType w:val="hybridMultilevel"/>
-    <w:tmpl w:val="2694834C"/>
-    <w:lvl w:ilvl="0" w:tplc="08090001">
-      <w:start w:val="1"/>
-      <w:numFmt w:val="bullet"/>
-      <w:lvlText w:val=""/>
-      <w:lvlJc w:val="left"/>
-      <w:pPr>
-        <w:ind w:left="720" w:hanging="360"/>
-      </w:pPr>
-      <w:rPr>
-        <w:rFonts w:ascii="Symbol" w:hAnsi="Symbol" w:hint="default"/>
-      </w:rPr>
-    </w:lvl>
-    <w:lvl w:ilvl="1" w:tplc="08090003" w:tentative="1">
-      <w:start w:val="1"/>
-      <w:numFmt w:val="bullet"/>
-      <w:lvlText w:val="o"/>
-      <w:lvlJc w:val="left"/>
-      <w:pPr>
-        <w:ind w:left="1440" w:hanging="360"/>
-      </w:pPr>
-      <w:rPr>
-        <w:rFonts w:ascii="Courier New" w:hAnsi="Courier New" w:cs="Courier New" w:hint="default"/>
-      </w:rPr>
-    </w:lvl>
-    <w:lvl w:ilvl="2" w:tplc="08090005" w:tentative="1">
-      <w:start w:val="1"/>
-      <w:numFmt w:val="bullet"/>
-      <w:lvlText w:val=""/>
-      <w:lvlJc w:val="left"/>
-      <w:pPr>
-        <w:ind w:left="2160" w:hanging="360"/>
-      </w:pPr>
-      <w:rPr>
-        <w:rFonts w:ascii="Wingdings" w:hAnsi="Wingdings" w:hint="default"/>
-      </w:rPr>
-    </w:lvl>
-    <w:lvl w:ilvl="3" w:tplc="08090001" w:tentative="1">
-      <w:start w:val="1"/>
-      <w:numFmt w:val="bullet"/>
-      <w:lvlText w:val=""/>
-      <w:lvlJc w:val="left"/>
-      <w:pPr>
-        <w:ind w:left="2880" w:hanging="360"/>
-      </w:pPr>
-      <w:rPr>
-        <w:rFonts w:ascii="Symbol" w:hAnsi="Symbol" w:hint="default"/>
-      </w:rPr>
-    </w:lvl>
-    <w:lvl w:ilvl="4" w:tplc="08090003" w:tentative="1">
-      <w:start w:val="1"/>
-      <w:numFmt w:val="bullet"/>
-      <w:lvlText w:val="o"/>
-      <w:lvlJc w:val="left"/>
-      <w:pPr>
-        <w:ind w:left="3600" w:hanging="360"/>
-      </w:pPr>
-      <w:rPr>
-        <w:rFonts w:ascii="Courier New" w:hAnsi="Courier New" w:cs="Courier New" w:hint="default"/>
-      </w:rPr>
-    </w:lvl>
-    <w:lvl w:ilvl="5" w:tplc="08090005" w:tentative="1">
-      <w:start w:val="1"/>
-      <w:numFmt w:val="bullet"/>
-      <w:lvlText w:val=""/>
-      <w:lvlJc w:val="left"/>
-      <w:pPr>
-        <w:ind w:left="4320" w:hanging="360"/>
-      </w:pPr>
-      <w:rPr>
-        <w:rFonts w:ascii="Wingdings" w:hAnsi="Wingdings" w:hint="default"/>
-      </w:rPr>
-    </w:lvl>
-    <w:lvl w:ilvl="6" w:tplc="08090001" w:tentative="1">
-      <w:start w:val="1"/>
-      <w:numFmt w:val="bullet"/>
-      <w:lvlText w:val=""/>
-      <w:lvlJc w:val="left"/>
-      <w:pPr>
-        <w:ind w:left="5040" w:hanging="360"/>
-      </w:pPr>
-      <w:rPr>
-        <w:rFonts w:ascii="Symbol" w:hAnsi="Symbol" w:hint="default"/>
-      </w:rPr>
-    </w:lvl>
-    <w:lvl w:ilvl="7" w:tplc="08090003" w:tentative="1">
-      <w:start w:val="1"/>
-      <w:numFmt w:val="bullet"/>
-      <w:lvlText w:val="o"/>
-      <w:lvlJc w:val="left"/>
-      <w:pPr>
-        <w:ind w:left="5760" w:hanging="360"/>
-      </w:pPr>
-      <w:rPr>
-        <w:rFonts w:ascii="Courier New" w:hAnsi="Courier New" w:cs="Courier New" w:hint="default"/>
-      </w:rPr>
-    </w:lvl>
-    <w:lvl w:ilvl="8" w:tplc="08090005" w:tentative="1">
-      <w:start w:val="1"/>
-      <w:numFmt w:val="bullet"/>
-      <w:lvlText w:val=""/>
-      <w:lvlJc w:val="left"/>
-      <w:pPr>
-        <w:ind w:left="6480" w:hanging="360"/>
-      </w:pPr>
-      <w:rPr>
-        <w:rFonts w:ascii="Wingdings" w:hAnsi="Wingdings" w:hint="default"/>
-      </w:rPr>
-    </w:lvl>
-  </w:abstractNum>
-  <w:abstractNum w:abstractNumId="23" w15:restartNumberingAfterBreak="0">
+  <w:abstractNum w:abstractNumId="21" w15:restartNumberingAfterBreak="0">
     <w:nsid w:val="347C2E4E"/>
     <w:multiLevelType w:val="hybridMultilevel"/>
     <w:tmpl w:val="4CF6051C"/>
@@ -5091,7 +8509,7 @@
       </w:rPr>
     </w:lvl>
   </w:abstractNum>
-  <w:abstractNum w:abstractNumId="24" w15:restartNumberingAfterBreak="0">
+  <w:abstractNum w:abstractNumId="22" w15:restartNumberingAfterBreak="0">
     <w:nsid w:val="3EFF0C3C"/>
     <w:multiLevelType w:val="hybridMultilevel"/>
     <w:tmpl w:val="395C096E"/>
@@ -5204,7 +8622,7 @@
       </w:rPr>
     </w:lvl>
   </w:abstractNum>
-  <w:abstractNum w:abstractNumId="25" w15:restartNumberingAfterBreak="0">
+  <w:abstractNum w:abstractNumId="23" w15:restartNumberingAfterBreak="0">
     <w:nsid w:val="44617E6E"/>
     <w:multiLevelType w:val="hybridMultilevel"/>
     <w:tmpl w:val="22380998"/>
@@ -5290,7 +8708,7 @@
       </w:pPr>
     </w:lvl>
   </w:abstractNum>
-  <w:abstractNum w:abstractNumId="26" w15:restartNumberingAfterBreak="0">
+  <w:abstractNum w:abstractNumId="24" w15:restartNumberingAfterBreak="0">
     <w:nsid w:val="46FA2492"/>
     <w:multiLevelType w:val="hybridMultilevel"/>
     <w:tmpl w:val="D70C6718"/>
@@ -5380,13 +8798,13 @@
       </w:pPr>
     </w:lvl>
   </w:abstractNum>
-  <w:abstractNum w:abstractNumId="27" w15:restartNumberingAfterBreak="0">
+  <w:abstractNum w:abstractNumId="25" w15:restartNumberingAfterBreak="0">
     <w:nsid w:val="47B40EA8"/>
     <w:multiLevelType w:val="multilevel"/>
     <w:tmpl w:val="FD985614"/>
     <w:numStyleLink w:val="Headings"/>
   </w:abstractNum>
-  <w:abstractNum w:abstractNumId="28" w15:restartNumberingAfterBreak="0">
+  <w:abstractNum w:abstractNumId="26" w15:restartNumberingAfterBreak="0">
     <w:nsid w:val="47F83D70"/>
     <w:multiLevelType w:val="hybridMultilevel"/>
     <w:tmpl w:val="3F7CD1FA"/>
@@ -5472,7 +8890,7 @@
       </w:pPr>
     </w:lvl>
   </w:abstractNum>
-  <w:abstractNum w:abstractNumId="29" w15:restartNumberingAfterBreak="0">
+  <w:abstractNum w:abstractNumId="27" w15:restartNumberingAfterBreak="0">
     <w:nsid w:val="4AEC08E8"/>
     <w:multiLevelType w:val="hybridMultilevel"/>
     <w:tmpl w:val="270C4FFC"/>
@@ -5558,7 +8976,7 @@
       </w:pPr>
     </w:lvl>
   </w:abstractNum>
-  <w:abstractNum w:abstractNumId="30" w15:restartNumberingAfterBreak="0">
+  <w:abstractNum w:abstractNumId="28" w15:restartNumberingAfterBreak="0">
     <w:nsid w:val="4E2761A9"/>
     <w:multiLevelType w:val="multilevel"/>
     <w:tmpl w:val="B5027FBC"/>
@@ -5673,7 +9091,93 @@
       </w:rPr>
     </w:lvl>
   </w:abstractNum>
-  <w:abstractNum w:abstractNumId="31" w15:restartNumberingAfterBreak="0">
+  <w:abstractNum w:abstractNumId="29" w15:restartNumberingAfterBreak="0">
+    <w:nsid w:val="52195487"/>
+    <w:multiLevelType w:val="hybridMultilevel"/>
+    <w:tmpl w:val="0C5EF6BC"/>
+    <w:lvl w:ilvl="0" w:tplc="0409000F">
+      <w:start w:val="1"/>
+      <w:numFmt w:val="decimal"/>
+      <w:lvlText w:val="%1."/>
+      <w:lvlJc w:val="left"/>
+      <w:pPr>
+        <w:ind w:left="720" w:hanging="360"/>
+      </w:pPr>
+    </w:lvl>
+    <w:lvl w:ilvl="1" w:tplc="04090019" w:tentative="1">
+      <w:start w:val="1"/>
+      <w:numFmt w:val="lowerLetter"/>
+      <w:lvlText w:val="%2."/>
+      <w:lvlJc w:val="left"/>
+      <w:pPr>
+        <w:ind w:left="1440" w:hanging="360"/>
+      </w:pPr>
+    </w:lvl>
+    <w:lvl w:ilvl="2" w:tplc="0409001B" w:tentative="1">
+      <w:start w:val="1"/>
+      <w:numFmt w:val="lowerRoman"/>
+      <w:lvlText w:val="%3."/>
+      <w:lvlJc w:val="right"/>
+      <w:pPr>
+        <w:ind w:left="2160" w:hanging="180"/>
+      </w:pPr>
+    </w:lvl>
+    <w:lvl w:ilvl="3" w:tplc="0409000F" w:tentative="1">
+      <w:start w:val="1"/>
+      <w:numFmt w:val="decimal"/>
+      <w:lvlText w:val="%4."/>
+      <w:lvlJc w:val="left"/>
+      <w:pPr>
+        <w:ind w:left="2880" w:hanging="360"/>
+      </w:pPr>
+    </w:lvl>
+    <w:lvl w:ilvl="4" w:tplc="04090019" w:tentative="1">
+      <w:start w:val="1"/>
+      <w:numFmt w:val="lowerLetter"/>
+      <w:lvlText w:val="%5."/>
+      <w:lvlJc w:val="left"/>
+      <w:pPr>
+        <w:ind w:left="3600" w:hanging="360"/>
+      </w:pPr>
+    </w:lvl>
+    <w:lvl w:ilvl="5" w:tplc="0409001B" w:tentative="1">
+      <w:start w:val="1"/>
+      <w:numFmt w:val="lowerRoman"/>
+      <w:lvlText w:val="%6."/>
+      <w:lvlJc w:val="right"/>
+      <w:pPr>
+        <w:ind w:left="4320" w:hanging="180"/>
+      </w:pPr>
+    </w:lvl>
+    <w:lvl w:ilvl="6" w:tplc="0409000F" w:tentative="1">
+      <w:start w:val="1"/>
+      <w:numFmt w:val="decimal"/>
+      <w:lvlText w:val="%7."/>
+      <w:lvlJc w:val="left"/>
+      <w:pPr>
+        <w:ind w:left="5040" w:hanging="360"/>
+      </w:pPr>
+    </w:lvl>
+    <w:lvl w:ilvl="7" w:tplc="04090019" w:tentative="1">
+      <w:start w:val="1"/>
+      <w:numFmt w:val="lowerLetter"/>
+      <w:lvlText w:val="%8."/>
+      <w:lvlJc w:val="left"/>
+      <w:pPr>
+        <w:ind w:left="5760" w:hanging="360"/>
+      </w:pPr>
+    </w:lvl>
+    <w:lvl w:ilvl="8" w:tplc="0409001B" w:tentative="1">
+      <w:start w:val="1"/>
+      <w:numFmt w:val="lowerRoman"/>
+      <w:lvlText w:val="%9."/>
+      <w:lvlJc w:val="right"/>
+      <w:pPr>
+        <w:ind w:left="6480" w:hanging="180"/>
+      </w:pPr>
+    </w:lvl>
+  </w:abstractNum>
+  <w:abstractNum w:abstractNumId="30" w15:restartNumberingAfterBreak="0">
     <w:nsid w:val="524B5914"/>
     <w:multiLevelType w:val="hybridMultilevel"/>
     <w:tmpl w:val="3E8C0B1C"/>
@@ -5786,7 +9290,7 @@
       </w:rPr>
     </w:lvl>
   </w:abstractNum>
-  <w:abstractNum w:abstractNumId="32" w15:restartNumberingAfterBreak="0">
+  <w:abstractNum w:abstractNumId="31" w15:restartNumberingAfterBreak="0">
     <w:nsid w:val="53F77C4E"/>
     <w:multiLevelType w:val="hybridMultilevel"/>
     <w:tmpl w:val="A8CAED82"/>
@@ -5798,6 +9302,95 @@
       <w:pPr>
         <w:ind w:left="720" w:hanging="360"/>
       </w:pPr>
+    </w:lvl>
+    <w:lvl w:ilvl="1" w:tplc="08090019" w:tentative="1">
+      <w:start w:val="1"/>
+      <w:numFmt w:val="lowerLetter"/>
+      <w:lvlText w:val="%2."/>
+      <w:lvlJc w:val="left"/>
+      <w:pPr>
+        <w:ind w:left="1440" w:hanging="360"/>
+      </w:pPr>
+    </w:lvl>
+    <w:lvl w:ilvl="2" w:tplc="0809001B" w:tentative="1">
+      <w:start w:val="1"/>
+      <w:numFmt w:val="lowerRoman"/>
+      <w:lvlText w:val="%3."/>
+      <w:lvlJc w:val="right"/>
+      <w:pPr>
+        <w:ind w:left="2160" w:hanging="180"/>
+      </w:pPr>
+    </w:lvl>
+    <w:lvl w:ilvl="3" w:tplc="0809000F" w:tentative="1">
+      <w:start w:val="1"/>
+      <w:numFmt w:val="decimal"/>
+      <w:lvlText w:val="%4."/>
+      <w:lvlJc w:val="left"/>
+      <w:pPr>
+        <w:ind w:left="2880" w:hanging="360"/>
+      </w:pPr>
+    </w:lvl>
+    <w:lvl w:ilvl="4" w:tplc="08090019" w:tentative="1">
+      <w:start w:val="1"/>
+      <w:numFmt w:val="lowerLetter"/>
+      <w:lvlText w:val="%5."/>
+      <w:lvlJc w:val="left"/>
+      <w:pPr>
+        <w:ind w:left="3600" w:hanging="360"/>
+      </w:pPr>
+    </w:lvl>
+    <w:lvl w:ilvl="5" w:tplc="0809001B" w:tentative="1">
+      <w:start w:val="1"/>
+      <w:numFmt w:val="lowerRoman"/>
+      <w:lvlText w:val="%6."/>
+      <w:lvlJc w:val="right"/>
+      <w:pPr>
+        <w:ind w:left="4320" w:hanging="180"/>
+      </w:pPr>
+    </w:lvl>
+    <w:lvl w:ilvl="6" w:tplc="0809000F" w:tentative="1">
+      <w:start w:val="1"/>
+      <w:numFmt w:val="decimal"/>
+      <w:lvlText w:val="%7."/>
+      <w:lvlJc w:val="left"/>
+      <w:pPr>
+        <w:ind w:left="5040" w:hanging="360"/>
+      </w:pPr>
+    </w:lvl>
+    <w:lvl w:ilvl="7" w:tplc="08090019" w:tentative="1">
+      <w:start w:val="1"/>
+      <w:numFmt w:val="lowerLetter"/>
+      <w:lvlText w:val="%8."/>
+      <w:lvlJc w:val="left"/>
+      <w:pPr>
+        <w:ind w:left="5760" w:hanging="360"/>
+      </w:pPr>
+    </w:lvl>
+    <w:lvl w:ilvl="8" w:tplc="0809001B" w:tentative="1">
+      <w:start w:val="1"/>
+      <w:numFmt w:val="lowerRoman"/>
+      <w:lvlText w:val="%9."/>
+      <w:lvlJc w:val="right"/>
+      <w:pPr>
+        <w:ind w:left="6480" w:hanging="180"/>
+      </w:pPr>
+    </w:lvl>
+  </w:abstractNum>
+  <w:abstractNum w:abstractNumId="32" w15:restartNumberingAfterBreak="0">
+    <w:nsid w:val="585452B0"/>
+    <w:multiLevelType w:val="hybridMultilevel"/>
+    <w:tmpl w:val="5A6EAA46"/>
+    <w:lvl w:ilvl="0" w:tplc="0809000F">
+      <w:start w:val="1"/>
+      <w:numFmt w:val="decimal"/>
+      <w:lvlText w:val="%1."/>
+      <w:lvlJc w:val="left"/>
+      <w:pPr>
+        <w:ind w:left="720" w:hanging="360"/>
+      </w:pPr>
+      <w:rPr>
+        <w:rFonts w:hint="default"/>
+      </w:rPr>
     </w:lvl>
     <w:lvl w:ilvl="1" w:tplc="08090019" w:tentative="1">
       <w:start w:val="1"/>
@@ -6100,6 +9693,95 @@
     </w:lvl>
   </w:abstractNum>
   <w:abstractNum w:abstractNumId="35" w15:restartNumberingAfterBreak="0">
+    <w:nsid w:val="6AFE64FD"/>
+    <w:multiLevelType w:val="hybridMultilevel"/>
+    <w:tmpl w:val="5A6EAA46"/>
+    <w:lvl w:ilvl="0" w:tplc="0809000F">
+      <w:start w:val="1"/>
+      <w:numFmt w:val="decimal"/>
+      <w:lvlText w:val="%1."/>
+      <w:lvlJc w:val="left"/>
+      <w:pPr>
+        <w:ind w:left="720" w:hanging="360"/>
+      </w:pPr>
+      <w:rPr>
+        <w:rFonts w:hint="default"/>
+      </w:rPr>
+    </w:lvl>
+    <w:lvl w:ilvl="1" w:tplc="08090019" w:tentative="1">
+      <w:start w:val="1"/>
+      <w:numFmt w:val="lowerLetter"/>
+      <w:lvlText w:val="%2."/>
+      <w:lvlJc w:val="left"/>
+      <w:pPr>
+        <w:ind w:left="1440" w:hanging="360"/>
+      </w:pPr>
+    </w:lvl>
+    <w:lvl w:ilvl="2" w:tplc="0809001B" w:tentative="1">
+      <w:start w:val="1"/>
+      <w:numFmt w:val="lowerRoman"/>
+      <w:lvlText w:val="%3."/>
+      <w:lvlJc w:val="right"/>
+      <w:pPr>
+        <w:ind w:left="2160" w:hanging="180"/>
+      </w:pPr>
+    </w:lvl>
+    <w:lvl w:ilvl="3" w:tplc="0809000F" w:tentative="1">
+      <w:start w:val="1"/>
+      <w:numFmt w:val="decimal"/>
+      <w:lvlText w:val="%4."/>
+      <w:lvlJc w:val="left"/>
+      <w:pPr>
+        <w:ind w:left="2880" w:hanging="360"/>
+      </w:pPr>
+    </w:lvl>
+    <w:lvl w:ilvl="4" w:tplc="08090019" w:tentative="1">
+      <w:start w:val="1"/>
+      <w:numFmt w:val="lowerLetter"/>
+      <w:lvlText w:val="%5."/>
+      <w:lvlJc w:val="left"/>
+      <w:pPr>
+        <w:ind w:left="3600" w:hanging="360"/>
+      </w:pPr>
+    </w:lvl>
+    <w:lvl w:ilvl="5" w:tplc="0809001B" w:tentative="1">
+      <w:start w:val="1"/>
+      <w:numFmt w:val="lowerRoman"/>
+      <w:lvlText w:val="%6."/>
+      <w:lvlJc w:val="right"/>
+      <w:pPr>
+        <w:ind w:left="4320" w:hanging="180"/>
+      </w:pPr>
+    </w:lvl>
+    <w:lvl w:ilvl="6" w:tplc="0809000F" w:tentative="1">
+      <w:start w:val="1"/>
+      <w:numFmt w:val="decimal"/>
+      <w:lvlText w:val="%7."/>
+      <w:lvlJc w:val="left"/>
+      <w:pPr>
+        <w:ind w:left="5040" w:hanging="360"/>
+      </w:pPr>
+    </w:lvl>
+    <w:lvl w:ilvl="7" w:tplc="08090019" w:tentative="1">
+      <w:start w:val="1"/>
+      <w:numFmt w:val="lowerLetter"/>
+      <w:lvlText w:val="%8."/>
+      <w:lvlJc w:val="left"/>
+      <w:pPr>
+        <w:ind w:left="5760" w:hanging="360"/>
+      </w:pPr>
+    </w:lvl>
+    <w:lvl w:ilvl="8" w:tplc="0809001B" w:tentative="1">
+      <w:start w:val="1"/>
+      <w:numFmt w:val="lowerRoman"/>
+      <w:lvlText w:val="%9."/>
+      <w:lvlJc w:val="right"/>
+      <w:pPr>
+        <w:ind w:left="6480" w:hanging="180"/>
+      </w:pPr>
+    </w:lvl>
+  </w:abstractNum>
+  <w:abstractNum w:abstractNumId="36" w15:restartNumberingAfterBreak="0">
     <w:nsid w:val="6E1E328C"/>
     <w:multiLevelType w:val="hybridMultilevel"/>
     <w:tmpl w:val="3BA69964"/>
@@ -6212,7 +9894,7 @@
       </w:rPr>
     </w:lvl>
   </w:abstractNum>
-  <w:abstractNum w:abstractNumId="36" w15:restartNumberingAfterBreak="0">
+  <w:abstractNum w:abstractNumId="37" w15:restartNumberingAfterBreak="0">
     <w:nsid w:val="708F69C3"/>
     <w:multiLevelType w:val="hybridMultilevel"/>
     <w:tmpl w:val="69928E22"/>
@@ -6325,7 +10007,7 @@
       </w:rPr>
     </w:lvl>
   </w:abstractNum>
-  <w:abstractNum w:abstractNumId="37" w15:restartNumberingAfterBreak="0">
+  <w:abstractNum w:abstractNumId="38" w15:restartNumberingAfterBreak="0">
     <w:nsid w:val="77B94888"/>
     <w:multiLevelType w:val="hybridMultilevel"/>
     <w:tmpl w:val="B5A640CA"/>
@@ -6466,36 +10148,120 @@
     </w:lvl>
   </w:abstractNum>
   <w:num w:numId="1">
-    <w:abstractNumId w:val="36"/>
+    <w:abstractNumId w:val="13"/>
   </w:num>
   <w:num w:numId="2">
+    <w:abstractNumId w:val="12"/>
+  </w:num>
+  <w:num w:numId="3">
+    <w:abstractNumId w:val="34"/>
+  </w:num>
+  <w:num w:numId="4">
+    <w:abstractNumId w:val="9"/>
+  </w:num>
+  <w:num w:numId="5">
+    <w:abstractNumId w:val="8"/>
+  </w:num>
+  <w:num w:numId="6">
+    <w:abstractNumId w:val="28"/>
+    <w:lvlOverride w:ilvl="0">
+      <w:startOverride w:val="1"/>
+    </w:lvlOverride>
+    <w:lvlOverride w:ilvl="1">
+      <w:startOverride w:val="1"/>
+    </w:lvlOverride>
+    <w:lvlOverride w:ilvl="2">
+      <w:startOverride w:val="1"/>
+    </w:lvlOverride>
+    <w:lvlOverride w:ilvl="3">
+      <w:startOverride w:val="1"/>
+    </w:lvlOverride>
+    <w:lvlOverride w:ilvl="4">
+      <w:startOverride w:val="1"/>
+    </w:lvlOverride>
+    <w:lvlOverride w:ilvl="5">
+      <w:startOverride w:val="1"/>
+    </w:lvlOverride>
+    <w:lvlOverride w:ilvl="6">
+      <w:startOverride w:val="1"/>
+    </w:lvlOverride>
+    <w:lvlOverride w:ilvl="7">
+      <w:startOverride w:val="1"/>
+    </w:lvlOverride>
+    <w:lvlOverride w:ilvl="8">
+      <w:startOverride w:val="1"/>
+    </w:lvlOverride>
+  </w:num>
+  <w:num w:numId="7">
+    <w:abstractNumId w:val="16"/>
+  </w:num>
+  <w:num w:numId="8">
+    <w:abstractNumId w:val="11"/>
+  </w:num>
+  <w:num w:numId="9">
+    <w:abstractNumId w:val="11"/>
+    <w:lvlOverride w:ilvl="0">
+      <w:startOverride w:val="1"/>
+    </w:lvlOverride>
+  </w:num>
+  <w:num w:numId="10">
+    <w:abstractNumId w:val="11"/>
+    <w:lvlOverride w:ilvl="0">
+      <w:startOverride w:val="1"/>
+    </w:lvlOverride>
+  </w:num>
+  <w:num w:numId="11">
+    <w:abstractNumId w:val="9"/>
+  </w:num>
+  <w:num w:numId="12">
+    <w:abstractNumId w:val="8"/>
+    <w:lvlOverride w:ilvl="0">
+      <w:startOverride w:val="1"/>
+    </w:lvlOverride>
+  </w:num>
+  <w:num w:numId="13">
+    <w:abstractNumId w:val="8"/>
+    <w:lvlOverride w:ilvl="0">
+      <w:startOverride w:val="1"/>
+    </w:lvlOverride>
+  </w:num>
+  <w:num w:numId="14">
+    <w:abstractNumId w:val="29"/>
+  </w:num>
+  <w:num w:numId="15">
+    <w:abstractNumId w:val="32"/>
+  </w:num>
+  <w:num w:numId="16">
+    <w:abstractNumId w:val="35"/>
+  </w:num>
+  <w:num w:numId="17">
+    <w:abstractNumId w:val="37"/>
+  </w:num>
+  <w:num w:numId="18">
+    <w:abstractNumId w:val="30"/>
+  </w:num>
+  <w:num w:numId="19">
+    <w:abstractNumId w:val="22"/>
+  </w:num>
+  <w:num w:numId="20">
+    <w:abstractNumId w:val="17"/>
+  </w:num>
+  <w:num w:numId="21">
+    <w:abstractNumId w:val="33"/>
+  </w:num>
+  <w:num w:numId="22">
+    <w:abstractNumId w:val="38"/>
+  </w:num>
+  <w:num w:numId="23">
+    <w:abstractNumId w:val="21"/>
+  </w:num>
+  <w:num w:numId="24">
     <w:abstractNumId w:val="31"/>
   </w:num>
-  <w:num w:numId="3">
-    <w:abstractNumId w:val="24"/>
-  </w:num>
-  <w:num w:numId="4">
-    <w:abstractNumId w:val="17"/>
-  </w:num>
-  <w:num w:numId="5">
-    <w:abstractNumId w:val="33"/>
-  </w:num>
-  <w:num w:numId="6">
-    <w:abstractNumId w:val="37"/>
-  </w:num>
-  <w:num w:numId="7">
-    <w:abstractNumId w:val="23"/>
-  </w:num>
-  <w:num w:numId="8">
-    <w:abstractNumId w:val="13"/>
-  </w:num>
-  <w:num w:numId="9">
-    <w:abstractNumId w:val="32"/>
-  </w:num>
-  <w:num w:numId="10">
+  <w:num w:numId="25">
     <w:abstractNumId w:val="10"/>
   </w:num>
-  <w:num w:numId="11">
+  <w:num w:numId="26">
     <w:abstractNumId w:val="12"/>
     <w:lvlOverride w:ilvl="0">
       <w:startOverride w:val="1"/>
@@ -6525,179 +10291,65 @@
       <w:startOverride w:val="1"/>
     </w:lvlOverride>
   </w:num>
-  <w:num w:numId="12">
+  <w:num w:numId="27">
     <w:abstractNumId w:val="14"/>
   </w:num>
-  <w:num w:numId="13">
+  <w:num w:numId="28">
     <w:abstractNumId w:val="15"/>
   </w:num>
-  <w:num w:numId="14">
-    <w:abstractNumId w:val="12"/>
+  <w:num w:numId="29">
+    <w:abstractNumId w:val="27"/>
   </w:num>
-  <w:num w:numId="15">
-    <w:abstractNumId w:val="29"/>
-  </w:num>
-  <w:num w:numId="16">
-    <w:abstractNumId w:val="30"/>
-  </w:num>
-  <w:num w:numId="17">
-    <w:abstractNumId w:val="35"/>
-  </w:num>
-  <w:num w:numId="18">
+  <w:num w:numId="30">
     <w:abstractNumId w:val="28"/>
   </w:num>
-  <w:num w:numId="19">
-    <w:abstractNumId w:val="34"/>
+  <w:num w:numId="31">
+    <w:abstractNumId w:val="36"/>
   </w:num>
-  <w:num w:numId="20">
-    <w:abstractNumId w:val="9"/>
+  <w:num w:numId="32">
+    <w:abstractNumId w:val="26"/>
   </w:num>
-  <w:num w:numId="21">
+  <w:num w:numId="33">
     <w:abstractNumId w:val="7"/>
   </w:num>
-  <w:num w:numId="22">
+  <w:num w:numId="34">
     <w:abstractNumId w:val="6"/>
   </w:num>
-  <w:num w:numId="23">
+  <w:num w:numId="35">
     <w:abstractNumId w:val="5"/>
   </w:num>
-  <w:num w:numId="24">
+  <w:num w:numId="36">
     <w:abstractNumId w:val="4"/>
   </w:num>
-  <w:num w:numId="25">
-    <w:abstractNumId w:val="8"/>
-  </w:num>
-  <w:num w:numId="26">
+  <w:num w:numId="37">
     <w:abstractNumId w:val="3"/>
   </w:num>
-  <w:num w:numId="27">
+  <w:num w:numId="38">
     <w:abstractNumId w:val="2"/>
   </w:num>
-  <w:num w:numId="28">
+  <w:num w:numId="39">
     <w:abstractNumId w:val="1"/>
   </w:num>
-  <w:num w:numId="29">
+  <w:num w:numId="40">
     <w:abstractNumId w:val="0"/>
   </w:num>
-  <w:num w:numId="30">
+  <w:num w:numId="41">
+    <w:abstractNumId w:val="23"/>
+  </w:num>
+  <w:num w:numId="42">
+    <w:abstractNumId w:val="18"/>
+  </w:num>
+  <w:num w:numId="43">
+    <w:abstractNumId w:val="19"/>
+  </w:num>
+  <w:num w:numId="44">
+    <w:abstractNumId w:val="24"/>
+  </w:num>
+  <w:num w:numId="45">
     <w:abstractNumId w:val="25"/>
   </w:num>
-  <w:num w:numId="31">
-    <w:abstractNumId w:val="18"/>
-  </w:num>
-  <w:num w:numId="32">
-    <w:abstractNumId w:val="19"/>
-  </w:num>
-  <w:num w:numId="33">
-    <w:abstractNumId w:val="26"/>
-  </w:num>
-  <w:num w:numId="34">
-    <w:abstractNumId w:val="27"/>
-  </w:num>
-  <w:num w:numId="35">
-    <w:abstractNumId w:val="30"/>
-    <w:lvlOverride w:ilvl="0">
-      <w:startOverride w:val="1"/>
-    </w:lvlOverride>
-    <w:lvlOverride w:ilvl="1">
-      <w:startOverride w:val="1"/>
-    </w:lvlOverride>
-    <w:lvlOverride w:ilvl="2">
-      <w:startOverride w:val="1"/>
-    </w:lvlOverride>
-    <w:lvlOverride w:ilvl="3">
-      <w:startOverride w:val="1"/>
-    </w:lvlOverride>
-    <w:lvlOverride w:ilvl="4">
-      <w:startOverride w:val="1"/>
-    </w:lvlOverride>
-    <w:lvlOverride w:ilvl="5">
-      <w:startOverride w:val="1"/>
-    </w:lvlOverride>
-    <w:lvlOverride w:ilvl="6">
-      <w:startOverride w:val="1"/>
-    </w:lvlOverride>
-    <w:lvlOverride w:ilvl="7">
-      <w:startOverride w:val="1"/>
-    </w:lvlOverride>
-    <w:lvlOverride w:ilvl="8">
-      <w:startOverride w:val="1"/>
-    </w:lvlOverride>
-  </w:num>
-  <w:num w:numId="36">
-    <w:abstractNumId w:val="27"/>
-    <w:lvlOverride w:ilvl="0">
-      <w:startOverride w:val="1"/>
-    </w:lvlOverride>
-    <w:lvlOverride w:ilvl="1">
-      <w:startOverride w:val="1"/>
-    </w:lvlOverride>
-    <w:lvlOverride w:ilvl="2">
-      <w:startOverride w:val="1"/>
-    </w:lvlOverride>
-    <w:lvlOverride w:ilvl="3">
-      <w:startOverride w:val="1"/>
-    </w:lvlOverride>
-    <w:lvlOverride w:ilvl="4">
-      <w:startOverride w:val="1"/>
-    </w:lvlOverride>
-    <w:lvlOverride w:ilvl="5">
-      <w:startOverride w:val="1"/>
-    </w:lvlOverride>
-    <w:lvlOverride w:ilvl="6">
-      <w:startOverride w:val="1"/>
-    </w:lvlOverride>
-    <w:lvlOverride w:ilvl="7">
-      <w:startOverride w:val="1"/>
-    </w:lvlOverride>
-    <w:lvlOverride w:ilvl="8">
-      <w:startOverride w:val="1"/>
-    </w:lvlOverride>
-  </w:num>
-  <w:num w:numId="37">
-    <w:abstractNumId w:val="21"/>
-  </w:num>
-  <w:num w:numId="38">
-    <w:abstractNumId w:val="16"/>
-  </w:num>
-  <w:num w:numId="39">
-    <w:abstractNumId w:val="11"/>
-  </w:num>
-  <w:num w:numId="40">
-    <w:abstractNumId w:val="11"/>
-    <w:lvlOverride w:ilvl="0">
-      <w:startOverride w:val="1"/>
-    </w:lvlOverride>
-  </w:num>
-  <w:num w:numId="41">
-    <w:abstractNumId w:val="11"/>
-    <w:lvlOverride w:ilvl="0">
-      <w:startOverride w:val="1"/>
-    </w:lvlOverride>
-  </w:num>
-  <w:num w:numId="42">
-    <w:abstractNumId w:val="11"/>
-    <w:lvlOverride w:ilvl="0">
-      <w:startOverride w:val="1"/>
-    </w:lvlOverride>
-  </w:num>
-  <w:num w:numId="43">
-    <w:abstractNumId w:val="11"/>
-    <w:lvlOverride w:ilvl="0">
-      <w:startOverride w:val="1"/>
-    </w:lvlOverride>
-  </w:num>
-  <w:num w:numId="44">
-    <w:abstractNumId w:val="9"/>
-  </w:num>
-  <w:num w:numId="45">
-    <w:abstractNumId w:val="8"/>
-    <w:lvlOverride w:ilvl="0">
-      <w:startOverride w:val="1"/>
-    </w:lvlOverride>
-  </w:num>
   <w:num w:numId="46">
-    <w:abstractNumId w:val="20"/>
+    <w:abstractNumId w:val="25"/>
     <w:lvlOverride w:ilvl="0">
       <w:startOverride w:val="1"/>
     </w:lvlOverride>
@@ -6727,14 +10379,9 @@
     </w:lvlOverride>
   </w:num>
   <w:num w:numId="47">
-    <w:abstractNumId w:val="8"/>
-    <w:lvlOverride w:ilvl="0">
-      <w:startOverride w:val="1"/>
-    </w:lvlOverride>
+    <w:abstractNumId w:val="20"/>
   </w:num>
-  <w:num w:numId="48">
-    <w:abstractNumId w:val="22"/>
-  </w:num>
+  <w:numIdMacAtCleanup w:val="16"/>
 </w:numbering>
 </file>
 
@@ -7136,7 +10783,7 @@
   <w:style w:type="paragraph" w:default="1" w:styleId="Normal">
     <w:name w:val="Normal"/>
     <w:qFormat/>
-    <w:rsid w:val="009F750F"/>
+    <w:rsid w:val="00FB31FB"/>
     <w:pPr>
       <w:spacing w:after="240" w:line="300" w:lineRule="auto"/>
     </w:pPr>
@@ -7154,7 +10801,7 @@
     <w:link w:val="Heading1Char"/>
     <w:uiPriority w:val="9"/>
     <w:qFormat/>
-    <w:rsid w:val="009F750F"/>
+    <w:rsid w:val="00FB31FB"/>
     <w:pPr>
       <w:keepNext/>
       <w:keepLines/>
@@ -7176,7 +10823,7 @@
     <w:uiPriority w:val="9"/>
     <w:unhideWhenUsed/>
     <w:qFormat/>
-    <w:rsid w:val="009F750F"/>
+    <w:rsid w:val="00FB31FB"/>
     <w:pPr>
       <w:keepNext/>
       <w:keepLines/>
@@ -7197,7 +10844,7 @@
     <w:link w:val="Heading3Char"/>
     <w:uiPriority w:val="9"/>
     <w:unhideWhenUsed/>
-    <w:rsid w:val="009F750F"/>
+    <w:rsid w:val="00FB31FB"/>
     <w:pPr>
       <w:keepNext/>
       <w:keepLines/>
@@ -7218,7 +10865,7 @@
     <w:link w:val="Heading4Char"/>
     <w:uiPriority w:val="9"/>
     <w:unhideWhenUsed/>
-    <w:rsid w:val="009F750F"/>
+    <w:rsid w:val="00FB31FB"/>
     <w:pPr>
       <w:keepNext/>
       <w:keepLines/>
@@ -7241,7 +10888,7 @@
     <w:link w:val="Heading5Char"/>
     <w:uiPriority w:val="9"/>
     <w:unhideWhenUsed/>
-    <w:rsid w:val="009F750F"/>
+    <w:rsid w:val="00FB31FB"/>
     <w:pPr>
       <w:keepNext/>
       <w:keepLines/>
@@ -7266,7 +10913,7 @@
     <w:semiHidden/>
     <w:unhideWhenUsed/>
     <w:qFormat/>
-    <w:rsid w:val="009F750F"/>
+    <w:rsid w:val="00FB31FB"/>
     <w:pPr>
       <w:keepNext/>
       <w:keepLines/>
@@ -7291,7 +10938,7 @@
     <w:semiHidden/>
     <w:unhideWhenUsed/>
     <w:qFormat/>
-    <w:rsid w:val="009F750F"/>
+    <w:rsid w:val="00FB31FB"/>
     <w:pPr>
       <w:keepNext/>
       <w:keepLines/>
@@ -7312,7 +10959,7 @@
     <w:semiHidden/>
     <w:unhideWhenUsed/>
     <w:qFormat/>
-    <w:rsid w:val="009F750F"/>
+    <w:rsid w:val="00FB31FB"/>
     <w:pPr>
       <w:keepNext/>
       <w:keepLines/>
@@ -7335,7 +10982,7 @@
     <w:semiHidden/>
     <w:unhideWhenUsed/>
     <w:qFormat/>
-    <w:rsid w:val="009F750F"/>
+    <w:rsid w:val="00FB31FB"/>
     <w:pPr>
       <w:keepNext/>
       <w:keepLines/>
@@ -7352,7 +10999,7 @@
     <w:uiPriority w:val="1"/>
     <w:semiHidden/>
     <w:unhideWhenUsed/>
-    <w:rsid w:val="009F750F"/>
+    <w:rsid w:val="00FB31FB"/>
   </w:style>
   <w:style w:type="table" w:default="1" w:styleId="TableNormal">
     <w:name w:val="Normal Table"/>
@@ -7374,7 +11021,7 @@
     <w:uiPriority w:val="99"/>
     <w:semiHidden/>
     <w:unhideWhenUsed/>
-    <w:rsid w:val="009F750F"/>
+    <w:rsid w:val="00FB31FB"/>
   </w:style>
   <w:style w:type="paragraph" w:styleId="Title">
     <w:name w:val="Title"/>
@@ -7414,7 +11061,7 @@
     <w:basedOn w:val="DefaultParagraphFont"/>
     <w:link w:val="Heading1"/>
     <w:uiPriority w:val="9"/>
-    <w:rsid w:val="009F750F"/>
+    <w:rsid w:val="00FB31FB"/>
     <w:rPr>
       <w:rFonts w:asciiTheme="majorHAnsi" w:eastAsiaTheme="majorEastAsia" w:hAnsiTheme="majorHAnsi" w:cstheme="majorBidi"/>
       <w:color w:val="31378B" w:themeColor="text2"/>
@@ -7428,7 +11075,7 @@
     <w:basedOn w:val="DefaultParagraphFont"/>
     <w:link w:val="Heading2"/>
     <w:uiPriority w:val="9"/>
-    <w:rsid w:val="009F750F"/>
+    <w:rsid w:val="00FB31FB"/>
     <w:rPr>
       <w:rFonts w:asciiTheme="majorHAnsi" w:eastAsiaTheme="majorEastAsia" w:hAnsiTheme="majorHAnsi" w:cstheme="majorBidi"/>
       <w:color w:val="31378B" w:themeColor="text2"/>
@@ -7442,7 +11089,7 @@
     <w:basedOn w:val="DefaultParagraphFont"/>
     <w:link w:val="Heading3"/>
     <w:uiPriority w:val="9"/>
-    <w:rsid w:val="009F750F"/>
+    <w:rsid w:val="00FB31FB"/>
     <w:rPr>
       <w:rFonts w:asciiTheme="majorHAnsi" w:eastAsiaTheme="majorEastAsia" w:hAnsiTheme="majorHAnsi" w:cstheme="majorBidi"/>
       <w:color w:val="31378B" w:themeColor="text2"/>
@@ -7456,7 +11103,7 @@
     <w:basedOn w:val="DefaultParagraphFont"/>
     <w:link w:val="Heading4"/>
     <w:uiPriority w:val="9"/>
-    <w:rsid w:val="009F750F"/>
+    <w:rsid w:val="00FB31FB"/>
     <w:rPr>
       <w:rFonts w:asciiTheme="majorHAnsi" w:eastAsiaTheme="majorEastAsia" w:hAnsiTheme="majorHAnsi" w:cstheme="majorBidi"/>
       <w:b/>
@@ -7473,7 +11120,7 @@
     <w:basedOn w:val="DefaultParagraphFont"/>
     <w:link w:val="Heading5"/>
     <w:uiPriority w:val="9"/>
-    <w:rsid w:val="009F750F"/>
+    <w:rsid w:val="00FB31FB"/>
     <w:rPr>
       <w:rFonts w:asciiTheme="majorHAnsi" w:eastAsiaTheme="majorEastAsia" w:hAnsiTheme="majorHAnsi" w:cstheme="majorBidi"/>
       <w:b/>
@@ -7490,7 +11137,7 @@
     <w:link w:val="Heading6"/>
     <w:uiPriority w:val="9"/>
     <w:semiHidden/>
-    <w:rsid w:val="009F750F"/>
+    <w:rsid w:val="00FB31FB"/>
     <w:rPr>
       <w:rFonts w:asciiTheme="majorHAnsi" w:eastAsiaTheme="majorEastAsia" w:hAnsiTheme="majorHAnsi" w:cstheme="majorBidi"/>
       <w:i/>
@@ -7507,7 +11154,7 @@
     <w:link w:val="Heading7"/>
     <w:uiPriority w:val="9"/>
     <w:semiHidden/>
-    <w:rsid w:val="009F750F"/>
+    <w:rsid w:val="00FB31FB"/>
     <w:rPr>
       <w:rFonts w:asciiTheme="majorHAnsi" w:eastAsiaTheme="majorEastAsia" w:hAnsiTheme="majorHAnsi" w:cstheme="majorBidi"/>
       <w:color w:val="005878" w:themeColor="accent1" w:themeShade="80"/>
@@ -7521,7 +11168,7 @@
     <w:link w:val="Heading8"/>
     <w:uiPriority w:val="9"/>
     <w:semiHidden/>
-    <w:rsid w:val="009F750F"/>
+    <w:rsid w:val="00FB31FB"/>
     <w:rPr>
       <w:rFonts w:asciiTheme="majorHAnsi" w:eastAsiaTheme="majorEastAsia" w:hAnsiTheme="majorHAnsi" w:cstheme="majorBidi"/>
       <w:color w:val="244061" w:themeColor="accent2" w:themeShade="80"/>
@@ -7536,7 +11183,7 @@
     <w:link w:val="Heading9"/>
     <w:uiPriority w:val="9"/>
     <w:semiHidden/>
-    <w:rsid w:val="009F750F"/>
+    <w:rsid w:val="00FB31FB"/>
     <w:rPr>
       <w:rFonts w:asciiTheme="majorHAnsi" w:eastAsiaTheme="majorEastAsia" w:hAnsiTheme="majorHAnsi" w:cstheme="majorBidi"/>
       <w:color w:val="005878" w:themeColor="accent6" w:themeShade="80"/>
@@ -7548,7 +11195,7 @@
     <w:name w:val="Hyperlink"/>
     <w:basedOn w:val="DefaultParagraphFont"/>
     <w:uiPriority w:val="99"/>
-    <w:rsid w:val="009F750F"/>
+    <w:rsid w:val="00FB31FB"/>
     <w:rPr>
       <w:rFonts w:cs="Times New Roman"/>
       <w:color w:val="0000FF"/>
@@ -7559,7 +11206,7 @@
     <w:name w:val="FollowedHyperlink"/>
     <w:basedOn w:val="DefaultParagraphFont"/>
     <w:uiPriority w:val="99"/>
-    <w:rsid w:val="009F750F"/>
+    <w:rsid w:val="00FB31FB"/>
     <w:rPr>
       <w:rFonts w:cs="Times New Roman"/>
       <w:color w:val="606420"/>
@@ -7570,7 +11217,7 @@
     <w:name w:val="page number"/>
     <w:basedOn w:val="DefaultParagraphFont"/>
     <w:uiPriority w:val="99"/>
-    <w:rsid w:val="009F750F"/>
+    <w:rsid w:val="00FB31FB"/>
     <w:rPr>
       <w:rFonts w:cs="Times New Roman"/>
     </w:rPr>
@@ -7581,7 +11228,7 @@
     <w:uiPriority w:val="99"/>
     <w:semiHidden/>
     <w:unhideWhenUsed/>
-    <w:rsid w:val="009F750F"/>
+    <w:rsid w:val="00FB31FB"/>
     <w:rPr>
       <w:color w:val="808080"/>
       <w:shd w:val="clear" w:color="auto" w:fill="E6E6E6"/>
@@ -7593,7 +11240,7 @@
     <w:next w:val="Normal"/>
     <w:autoRedefine/>
     <w:qFormat/>
-    <w:rsid w:val="009F750F"/>
+    <w:rsid w:val="00FB31FB"/>
     <w:pPr>
       <w:pBdr>
         <w:top w:val="none" w:sz="0" w:space="0" w:color="auto"/>
@@ -7609,7 +11256,7 @@
     <w:basedOn w:val="Normal"/>
     <w:link w:val="CommandChar"/>
     <w:qFormat/>
-    <w:rsid w:val="009F750F"/>
+    <w:rsid w:val="00FB31FB"/>
     <w:pPr>
       <w:spacing w:line="240" w:lineRule="auto"/>
       <w:ind w:left="284"/>
@@ -7623,7 +11270,7 @@
     <w:name w:val="Code Heading"/>
     <w:basedOn w:val="Normal"/>
     <w:uiPriority w:val="99"/>
-    <w:rsid w:val="009F750F"/>
+    <w:rsid w:val="00FB31FB"/>
     <w:pPr>
       <w:autoSpaceDE w:val="0"/>
       <w:autoSpaceDN w:val="0"/>
@@ -7642,7 +11289,7 @@
     <w:basedOn w:val="BodyText"/>
     <w:link w:val="PathChar"/>
     <w:qFormat/>
-    <w:rsid w:val="009F750F"/>
+    <w:rsid w:val="00FB31FB"/>
     <w:pPr>
       <w:jc w:val="both"/>
     </w:pPr>
@@ -7657,7 +11304,7 @@
     <w:basedOn w:val="DefaultParagraphFont"/>
     <w:uiPriority w:val="99"/>
     <w:semiHidden/>
-    <w:rsid w:val="009F750F"/>
+    <w:rsid w:val="00FB31FB"/>
     <w:rPr>
       <w:color w:val="808080"/>
     </w:rPr>
@@ -7669,7 +11316,7 @@
     <w:uiPriority w:val="99"/>
     <w:semiHidden/>
     <w:unhideWhenUsed/>
-    <w:rsid w:val="009F750F"/>
+    <w:rsid w:val="00FB31FB"/>
     <w:pPr>
       <w:tabs>
         <w:tab w:val="left" w:pos="916"/>
@@ -7703,7 +11350,7 @@
     <w:link w:val="HTMLPreformatted"/>
     <w:uiPriority w:val="99"/>
     <w:semiHidden/>
-    <w:rsid w:val="009F750F"/>
+    <w:rsid w:val="00FB31FB"/>
     <w:rPr>
       <w:rFonts w:ascii="Courier New" w:eastAsiaTheme="minorEastAsia" w:hAnsi="Courier New" w:cs="Courier New"/>
       <w:color w:val="000000" w:themeColor="text1"/>
@@ -7717,7 +11364,7 @@
     <w:basedOn w:val="SourceCode"/>
     <w:link w:val="SourceCodeStrongChar"/>
     <w:qFormat/>
-    <w:rsid w:val="009F750F"/>
+    <w:rsid w:val="00FB31FB"/>
     <w:rPr>
       <w:b/>
     </w:rPr>
@@ -7725,10 +11372,10 @@
   <w:style w:type="numbering" w:customStyle="1" w:styleId="KennysListStyles">
     <w:name w:val="KennysListStyles"/>
     <w:uiPriority w:val="99"/>
-    <w:rsid w:val="009F750F"/>
+    <w:rsid w:val="00FB31FB"/>
     <w:pPr>
       <w:numPr>
-        <w:numId w:val="8"/>
+        <w:numId w:val="1"/>
       </w:numPr>
     </w:pPr>
   </w:style>
@@ -7737,7 +11384,7 @@
     <w:basedOn w:val="Normal"/>
     <w:next w:val="Answer"/>
     <w:qFormat/>
-    <w:rsid w:val="009F750F"/>
+    <w:rsid w:val="00FB31FB"/>
     <w:rPr>
       <w:b/>
     </w:rPr>
@@ -7746,7 +11393,7 @@
     <w:name w:val="Answer"/>
     <w:basedOn w:val="Normal"/>
     <w:qFormat/>
-    <w:rsid w:val="009F750F"/>
+    <w:rsid w:val="00FB31FB"/>
     <w:pPr>
       <w:spacing w:line="240" w:lineRule="auto"/>
       <w:ind w:left="720"/>
@@ -7759,10 +11406,10 @@
     <w:name w:val="Chapter Heading"/>
     <w:basedOn w:val="Heading1"/>
     <w:qFormat/>
-    <w:rsid w:val="009F750F"/>
+    <w:rsid w:val="00FB31FB"/>
     <w:pPr>
       <w:numPr>
-        <w:numId w:val="35"/>
+        <w:numId w:val="6"/>
       </w:numPr>
       <w:spacing w:before="200" w:after="100"/>
       <w:ind w:left="357" w:hanging="357"/>
@@ -7775,7 +11422,7 @@
     <w:name w:val="Table Grid"/>
     <w:basedOn w:val="TableNormal"/>
     <w:uiPriority w:val="59"/>
-    <w:rsid w:val="009F750F"/>
+    <w:rsid w:val="00FB31FB"/>
     <w:tblPr>
       <w:tblBorders>
         <w:top w:val="single" w:sz="4" w:space="0" w:color="auto"/>
@@ -7790,10 +11437,10 @@
   <w:style w:type="numbering" w:customStyle="1" w:styleId="Headings">
     <w:name w:val="Headings"/>
     <w:uiPriority w:val="99"/>
-    <w:rsid w:val="009F750F"/>
+    <w:rsid w:val="00FB31FB"/>
     <w:pPr>
       <w:numPr>
-        <w:numId w:val="14"/>
+        <w:numId w:val="2"/>
       </w:numPr>
     </w:pPr>
   </w:style>
@@ -7801,7 +11448,7 @@
     <w:name w:val="Question Section"/>
     <w:basedOn w:val="Heading2"/>
     <w:qFormat/>
-    <w:rsid w:val="009F750F"/>
+    <w:rsid w:val="00FB31FB"/>
     <w:rPr>
       <w:b/>
       <w:color w:val="403152" w:themeColor="accent4" w:themeShade="80"/>
@@ -7811,7 +11458,7 @@
     <w:name w:val="Table Caption"/>
     <w:basedOn w:val="Normal"/>
     <w:qFormat/>
-    <w:rsid w:val="009F750F"/>
+    <w:rsid w:val="00FB31FB"/>
     <w:rPr>
       <w:smallCaps/>
     </w:rPr>
@@ -7819,7 +11466,7 @@
   <w:style w:type="paragraph" w:customStyle="1" w:styleId="SourceCodeCaption">
     <w:name w:val="Source Code Caption"/>
     <w:basedOn w:val="Normal"/>
-    <w:rsid w:val="009F750F"/>
+    <w:rsid w:val="00FB31FB"/>
     <w:pPr>
       <w:spacing w:after="0" w:line="240" w:lineRule="auto"/>
     </w:pPr>
@@ -7832,7 +11479,7 @@
     <w:name w:val="Code Listing"/>
     <w:basedOn w:val="Normal"/>
     <w:qFormat/>
-    <w:rsid w:val="009F750F"/>
+    <w:rsid w:val="00FB31FB"/>
     <w:pPr>
       <w:keepNext/>
       <w:shd w:val="clear" w:color="auto" w:fill="FFFFFF" w:themeFill="background1"/>
@@ -7854,7 +11501,7 @@
     <w:link w:val="QuoteChar"/>
     <w:uiPriority w:val="29"/>
     <w:qFormat/>
-    <w:rsid w:val="009F750F"/>
+    <w:rsid w:val="00FB31FB"/>
     <w:pPr>
       <w:spacing w:before="120"/>
       <w:ind w:left="720" w:right="720"/>
@@ -7870,7 +11517,7 @@
     <w:basedOn w:val="DefaultParagraphFont"/>
     <w:link w:val="Quote"/>
     <w:uiPriority w:val="29"/>
-    <w:rsid w:val="009F750F"/>
+    <w:rsid w:val="00FB31FB"/>
     <w:rPr>
       <w:rFonts w:eastAsiaTheme="minorEastAsia"/>
       <w:i/>
@@ -7887,7 +11534,7 @@
     <w:uiPriority w:val="35"/>
     <w:unhideWhenUsed/>
     <w:qFormat/>
-    <w:rsid w:val="009F750F"/>
+    <w:rsid w:val="00FB31FB"/>
     <w:pPr>
       <w:ind w:left="240"/>
     </w:pPr>
@@ -7904,7 +11551,7 @@
     <w:basedOn w:val="Normal"/>
     <w:next w:val="ListBullet"/>
     <w:qFormat/>
-    <w:rsid w:val="009F750F"/>
+    <w:rsid w:val="00FB31FB"/>
     <w:rPr>
       <w:b/>
       <w:smallCaps/>
@@ -7914,10 +11561,10 @@
     <w:name w:val="Numbered List"/>
     <w:basedOn w:val="Normal"/>
     <w:qFormat/>
-    <w:rsid w:val="009F750F"/>
+    <w:rsid w:val="00FB31FB"/>
     <w:pPr>
       <w:numPr>
-        <w:numId w:val="19"/>
+        <w:numId w:val="3"/>
       </w:numPr>
       <w:contextualSpacing/>
     </w:pPr>
@@ -7931,7 +11578,7 @@
     <w:basedOn w:val="Normal"/>
     <w:next w:val="ListNumber"/>
     <w:qFormat/>
-    <w:rsid w:val="009F750F"/>
+    <w:rsid w:val="00FB31FB"/>
     <w:pPr>
       <w:ind w:left="357" w:hanging="357"/>
       <w:contextualSpacing/>
@@ -7946,10 +11593,10 @@
     <w:basedOn w:val="Normal"/>
     <w:uiPriority w:val="99"/>
     <w:unhideWhenUsed/>
-    <w:rsid w:val="009F750F"/>
+    <w:rsid w:val="00FB31FB"/>
     <w:pPr>
       <w:numPr>
-        <w:numId w:val="20"/>
+        <w:numId w:val="4"/>
       </w:numPr>
       <w:contextualSpacing/>
     </w:pPr>
@@ -7957,17 +11604,17 @@
   <w:style w:type="paragraph" w:customStyle="1" w:styleId="NumberedBullet">
     <w:name w:val="Numbered Bullet"/>
     <w:basedOn w:val="NumberedList"/>
-    <w:rsid w:val="009F750F"/>
+    <w:rsid w:val="00FB31FB"/>
   </w:style>
   <w:style w:type="paragraph" w:styleId="ListNumber">
     <w:name w:val="List Number"/>
     <w:basedOn w:val="Normal"/>
     <w:uiPriority w:val="99"/>
     <w:unhideWhenUsed/>
-    <w:rsid w:val="009F750F"/>
+    <w:rsid w:val="00FB31FB"/>
     <w:pPr>
       <w:numPr>
-        <w:numId w:val="25"/>
+        <w:numId w:val="5"/>
       </w:numPr>
       <w:contextualSpacing/>
     </w:pPr>
@@ -7976,7 +11623,7 @@
     <w:name w:val="RowAndColumnStyle"/>
     <w:basedOn w:val="TableNormal"/>
     <w:uiPriority w:val="99"/>
-    <w:rsid w:val="009F750F"/>
+    <w:rsid w:val="00FB31FB"/>
     <w:pPr>
       <w:spacing w:after="0" w:line="240" w:lineRule="auto"/>
     </w:pPr>
@@ -8054,7 +11701,7 @@
     <w:name w:val="ColumnHeaderTableStyle"/>
     <w:basedOn w:val="TableNormal"/>
     <w:uiPriority w:val="99"/>
-    <w:rsid w:val="009F750F"/>
+    <w:rsid w:val="00FB31FB"/>
     <w:pPr>
       <w:spacing w:before="120" w:after="120" w:line="240" w:lineRule="auto"/>
     </w:pPr>
@@ -8125,7 +11772,7 @@
     <w:name w:val="ColumnHeaderOnly"/>
     <w:basedOn w:val="TableNormal"/>
     <w:uiPriority w:val="99"/>
-    <w:rsid w:val="009F750F"/>
+    <w:rsid w:val="00FB31FB"/>
     <w:rPr>
       <w:rFonts w:eastAsiaTheme="minorEastAsia"/>
       <w:lang w:eastAsia="en-GB"/>
@@ -8136,7 +11783,7 @@
     <w:name w:val="Command Output"/>
     <w:basedOn w:val="Normal"/>
     <w:qFormat/>
-    <w:rsid w:val="009F750F"/>
+    <w:rsid w:val="00FB31FB"/>
     <w:pPr>
       <w:spacing w:after="0" w:line="240" w:lineRule="auto"/>
       <w:ind w:left="284"/>
@@ -8152,7 +11799,7 @@
     <w:basedOn w:val="DefaultParagraphFont"/>
     <w:uiPriority w:val="20"/>
     <w:qFormat/>
-    <w:rsid w:val="009F750F"/>
+    <w:rsid w:val="00FB31FB"/>
     <w:rPr>
       <w:i/>
       <w:iCs/>
@@ -8163,7 +11810,7 @@
     <w:basedOn w:val="DefaultParagraphFont"/>
     <w:uiPriority w:val="21"/>
     <w:qFormat/>
-    <w:rsid w:val="009F750F"/>
+    <w:rsid w:val="00FB31FB"/>
     <w:rPr>
       <w:b w:val="0"/>
       <w:bCs w:val="0"/>
@@ -8177,7 +11824,7 @@
     <w:basedOn w:val="Normal"/>
     <w:next w:val="Normal"/>
     <w:qFormat/>
-    <w:rsid w:val="009F750F"/>
+    <w:rsid w:val="00FB31FB"/>
     <w:pPr>
       <w:spacing w:before="240"/>
     </w:pPr>
@@ -8192,7 +11839,7 @@
     <w:next w:val="Normal"/>
     <w:autoRedefine/>
     <w:qFormat/>
-    <w:rsid w:val="009F750F"/>
+    <w:rsid w:val="00FB31FB"/>
     <w:pPr>
       <w:pBdr>
         <w:top w:val="single" w:sz="24" w:space="5" w:color="auto"/>
@@ -8219,7 +11866,7 @@
     <w:link w:val="HeaderChar"/>
     <w:uiPriority w:val="99"/>
     <w:unhideWhenUsed/>
-    <w:rsid w:val="009F750F"/>
+    <w:rsid w:val="00FB31FB"/>
     <w:pPr>
       <w:tabs>
         <w:tab w:val="center" w:pos="4513"/>
@@ -8237,7 +11884,7 @@
     <w:basedOn w:val="DefaultParagraphFont"/>
     <w:link w:val="Header"/>
     <w:uiPriority w:val="99"/>
-    <w:rsid w:val="009F750F"/>
+    <w:rsid w:val="00FB31FB"/>
     <w:rPr>
       <w:rFonts w:eastAsiaTheme="minorEastAsia"/>
       <w:color w:val="31378B" w:themeColor="text2"/>
@@ -8251,7 +11898,7 @@
     <w:link w:val="FooterChar"/>
     <w:uiPriority w:val="99"/>
     <w:unhideWhenUsed/>
-    <w:rsid w:val="009F750F"/>
+    <w:rsid w:val="00FB31FB"/>
     <w:pPr>
       <w:tabs>
         <w:tab w:val="center" w:pos="4513"/>
@@ -8265,7 +11912,7 @@
     <w:basedOn w:val="DefaultParagraphFont"/>
     <w:link w:val="Footer"/>
     <w:uiPriority w:val="99"/>
-    <w:rsid w:val="009F750F"/>
+    <w:rsid w:val="00FB31FB"/>
     <w:rPr>
       <w:rFonts w:eastAsiaTheme="minorEastAsia"/>
       <w:color w:val="000000" w:themeColor="text1"/>
@@ -8277,7 +11924,7 @@
     <w:name w:val="Question Sub Section"/>
     <w:basedOn w:val="Heading3"/>
     <w:qFormat/>
-    <w:rsid w:val="009F750F"/>
+    <w:rsid w:val="00FB31FB"/>
     <w:rPr>
       <w:smallCaps/>
     </w:rPr>
@@ -8286,7 +11933,7 @@
     <w:name w:val="Table Cell Normal"/>
     <w:basedOn w:val="Normal"/>
     <w:qFormat/>
-    <w:rsid w:val="009F750F"/>
+    <w:rsid w:val="00FB31FB"/>
     <w:pPr>
       <w:spacing w:before="120" w:after="120" w:line="240" w:lineRule="auto"/>
     </w:pPr>
@@ -8297,7 +11944,7 @@
     <w:next w:val="BodyText"/>
     <w:link w:val="strongChar"/>
     <w:qFormat/>
-    <w:rsid w:val="009F750F"/>
+    <w:rsid w:val="00FB31FB"/>
     <w:rPr>
       <w:b/>
       <w:lang w:eastAsia="fi-FI"/>
@@ -8309,7 +11956,7 @@
     <w:next w:val="BodyText"/>
     <w:link w:val="emphasisChar"/>
     <w:qFormat/>
-    <w:rsid w:val="009F750F"/>
+    <w:rsid w:val="00FB31FB"/>
     <w:rPr>
       <w:i/>
       <w:lang w:eastAsia="fi-FI"/>
@@ -8321,7 +11968,7 @@
     <w:link w:val="BodyTextChar"/>
     <w:semiHidden/>
     <w:unhideWhenUsed/>
-    <w:rsid w:val="009F750F"/>
+    <w:rsid w:val="00FB31FB"/>
     <w:pPr>
       <w:spacing w:after="120"/>
     </w:pPr>
@@ -8331,7 +11978,7 @@
     <w:basedOn w:val="DefaultParagraphFont"/>
     <w:link w:val="BodyText"/>
     <w:semiHidden/>
-    <w:rsid w:val="009F750F"/>
+    <w:rsid w:val="00FB31FB"/>
     <w:rPr>
       <w:rFonts w:eastAsiaTheme="minorEastAsia"/>
       <w:color w:val="000000" w:themeColor="text1"/>
@@ -8343,7 +11990,7 @@
     <w:name w:val="strong Char"/>
     <w:basedOn w:val="DefaultParagraphFont"/>
     <w:link w:val="Strong1"/>
-    <w:rsid w:val="009F750F"/>
+    <w:rsid w:val="00FB31FB"/>
     <w:rPr>
       <w:rFonts w:eastAsiaTheme="minorEastAsia"/>
       <w:b/>
@@ -8356,7 +12003,7 @@
     <w:name w:val="Path Char"/>
     <w:basedOn w:val="BodyTextChar"/>
     <w:link w:val="Path"/>
-    <w:rsid w:val="009F750F"/>
+    <w:rsid w:val="00FB31FB"/>
     <w:rPr>
       <w:rFonts w:ascii="Courier New" w:eastAsiaTheme="minorEastAsia" w:hAnsi="Courier New"/>
       <w:noProof/>
@@ -8369,7 +12016,7 @@
     <w:name w:val="emphasis Char"/>
     <w:basedOn w:val="DefaultParagraphFont"/>
     <w:link w:val="Emphasis1"/>
-    <w:rsid w:val="009F750F"/>
+    <w:rsid w:val="00FB31FB"/>
     <w:rPr>
       <w:rFonts w:eastAsiaTheme="minorEastAsia"/>
       <w:i/>
@@ -8384,7 +12031,7 @@
     <w:uiPriority w:val="99"/>
     <w:semiHidden/>
     <w:unhideWhenUsed/>
-    <w:rsid w:val="009F750F"/>
+    <w:rsid w:val="00FB31FB"/>
     <w:rPr>
       <w:i/>
       <w:iCs/>
@@ -8394,7 +12041,7 @@
     <w:name w:val="Command Char"/>
     <w:basedOn w:val="DefaultParagraphFont"/>
     <w:link w:val="Command"/>
-    <w:rsid w:val="009F750F"/>
+    <w:rsid w:val="00FB31FB"/>
     <w:rPr>
       <w:rFonts w:ascii="Courier New" w:eastAsiaTheme="minorEastAsia" w:hAnsi="Courier New"/>
       <w:color w:val="000000" w:themeColor="text1"/>
@@ -8407,7 +12054,7 @@
     <w:basedOn w:val="Normal"/>
     <w:link w:val="SourceCodeChar"/>
     <w:qFormat/>
-    <w:rsid w:val="009F750F"/>
+    <w:rsid w:val="00FB31FB"/>
     <w:pPr>
       <w:spacing w:before="240" w:after="360" w:line="240" w:lineRule="auto"/>
       <w:ind w:left="238"/>
@@ -8425,7 +12072,7 @@
     <w:name w:val="Source Code Char"/>
     <w:basedOn w:val="DefaultParagraphFont"/>
     <w:link w:val="SourceCode"/>
-    <w:rsid w:val="009F750F"/>
+    <w:rsid w:val="00FB31FB"/>
     <w:rPr>
       <w:rFonts w:ascii="Courier New" w:eastAsiaTheme="minorEastAsia" w:hAnsi="Courier New" w:cs="Consolas"/>
       <w:noProof/>
@@ -8439,7 +12086,7 @@
     <w:name w:val="Source Code Strong Char"/>
     <w:basedOn w:val="SourceCodeChar"/>
     <w:link w:val="SourceCodeStrong"/>
-    <w:rsid w:val="009F750F"/>
+    <w:rsid w:val="00FB31FB"/>
     <w:rPr>
       <w:rFonts w:ascii="Courier New" w:eastAsiaTheme="minorEastAsia" w:hAnsi="Courier New" w:cs="Consolas"/>
       <w:b/>
@@ -8454,7 +12101,7 @@
     <w:name w:val="NumberedDescription"/>
     <w:basedOn w:val="TableNormal"/>
     <w:uiPriority w:val="99"/>
-    <w:rsid w:val="009F750F"/>
+    <w:rsid w:val="00FB31FB"/>
     <w:pPr>
       <w:spacing w:after="0" w:line="240" w:lineRule="auto"/>
     </w:pPr>
@@ -8480,7 +12127,7 @@
     <w:name w:val="Document Title"/>
     <w:basedOn w:val="ChapterHeading"/>
     <w:qFormat/>
-    <w:rsid w:val="009F750F"/>
+    <w:rsid w:val="00FB31FB"/>
     <w:pPr>
       <w:numPr>
         <w:numId w:val="0"/>
@@ -8497,7 +12144,7 @@
     <w:name w:val="Sub Title"/>
     <w:basedOn w:val="Heading1"/>
     <w:qFormat/>
-    <w:rsid w:val="009F750F"/>
+    <w:rsid w:val="00FB31FB"/>
     <w:pPr>
       <w:spacing w:before="0"/>
       <w:jc w:val="right"/>
@@ -8513,7 +12160,7 @@
     <w:name w:val="Contains Section"/>
     <w:basedOn w:val="ListBullet"/>
     <w:qFormat/>
-    <w:rsid w:val="009F750F"/>
+    <w:rsid w:val="00FB31FB"/>
     <w:pPr>
       <w:spacing w:after="0"/>
       <w:ind w:left="924" w:hanging="357"/>
@@ -8523,7 +12170,7 @@
     <w:name w:val="`"/>
     <w:basedOn w:val="Normal"/>
     <w:qFormat/>
-    <w:rsid w:val="009F750F"/>
+    <w:rsid w:val="00FB31FB"/>
     <w:pPr>
       <w:pBdr>
         <w:bottom w:val="single" w:sz="4" w:space="1" w:color="auto"/>
@@ -8534,7 +12181,7 @@
     <w:name w:val="Contains Header"/>
     <w:basedOn w:val="ListBulletHeader"/>
     <w:qFormat/>
-    <w:rsid w:val="009F750F"/>
+    <w:rsid w:val="00FB31FB"/>
     <w:pPr>
       <w:pBdr>
         <w:top w:val="single" w:sz="4" w:space="12" w:color="auto"/>
@@ -8546,7 +12193,7 @@
     <w:name w:val="Contains End"/>
     <w:basedOn w:val="Normal"/>
     <w:qFormat/>
-    <w:rsid w:val="009F750F"/>
+    <w:rsid w:val="00FB31FB"/>
     <w:pPr>
       <w:pBdr>
         <w:bottom w:val="single" w:sz="4" w:space="1" w:color="auto"/>
@@ -8558,7 +12205,7 @@
     <w:name w:val="Quote CallOut"/>
     <w:basedOn w:val="Normal"/>
     <w:qFormat/>
-    <w:rsid w:val="009F750F"/>
+    <w:rsid w:val="00FB31FB"/>
     <w:pPr>
       <w:pBdr>
         <w:left w:val="single" w:sz="24" w:space="12" w:color="00B0F0" w:themeColor="accent1"/>
@@ -8575,7 +12222,7 @@
     <w:basedOn w:val="QuoteCallOut"/>
     <w:next w:val="QuoteCallOut"/>
     <w:qFormat/>
-    <w:rsid w:val="009F750F"/>
+    <w:rsid w:val="00FB31FB"/>
     <w:rPr>
       <w:b/>
       <w:smallCaps/>
@@ -8585,7 +12232,7 @@
     <w:name w:val="SimpleDefinition"/>
     <w:basedOn w:val="TableNormal"/>
     <w:uiPriority w:val="99"/>
-    <w:rsid w:val="009F750F"/>
+    <w:rsid w:val="00FB31FB"/>
     <w:pPr>
       <w:spacing w:after="0" w:line="240" w:lineRule="auto"/>
     </w:pPr>
@@ -8654,7 +12301,7 @@
     <w:name w:val="Figure Style"/>
     <w:basedOn w:val="Normal"/>
     <w:qFormat/>
-    <w:rsid w:val="009F750F"/>
+    <w:rsid w:val="00FB31FB"/>
     <w:pPr>
       <w:shd w:val="clear" w:color="auto" w:fill="FFFFFF" w:themeFill="background1"/>
       <w:spacing w:before="240"/>
@@ -8667,7 +12314,7 @@
     <w:basedOn w:val="Caption"/>
     <w:next w:val="Normal"/>
     <w:qFormat/>
-    <w:rsid w:val="009F750F"/>
+    <w:rsid w:val="00FB31FB"/>
     <w:rPr>
       <w:i w:val="0"/>
       <w:color w:val="auto"/>
@@ -8677,7 +12324,7 @@
     <w:name w:val="Table Header"/>
     <w:basedOn w:val="ListBulletHeader"/>
     <w:qFormat/>
-    <w:rsid w:val="009F750F"/>
+    <w:rsid w:val="00FB31FB"/>
     <w:pPr>
       <w:spacing w:after="120"/>
     </w:pPr>
@@ -8773,10 +12420,10 @@
     <w:name w:val="TutorialStep"/>
     <w:basedOn w:val="Normal"/>
     <w:qFormat/>
-    <w:rsid w:val="009F750F"/>
+    <w:rsid w:val="00FB31FB"/>
     <w:pPr>
       <w:numPr>
-        <w:numId w:val="39"/>
+        <w:numId w:val="8"/>
       </w:numPr>
     </w:pPr>
     <w:rPr>
@@ -8789,7 +12436,7 @@
     <w:name w:val="Question Ankied"/>
     <w:basedOn w:val="Question"/>
     <w:qFormat/>
-    <w:rsid w:val="009F750F"/>
+    <w:rsid w:val="00FB31FB"/>
     <w:rPr>
       <w:color w:val="7F7F7F" w:themeColor="text1" w:themeTint="80"/>
     </w:rPr>
@@ -8838,7 +12485,7 @@
     <w:basedOn w:val="Normal"/>
     <w:next w:val="Heading1"/>
     <w:qFormat/>
-    <w:rsid w:val="009F750F"/>
+    <w:rsid w:val="00FB31FB"/>
     <w:rPr>
       <w:rFonts w:asciiTheme="majorHAnsi" w:hAnsiTheme="majorHAnsi"/>
       <w:color w:val="31378B" w:themeColor="text2"/>
@@ -8850,7 +12497,7 @@
     <w:name w:val="Appendice"/>
     <w:basedOn w:val="Heading2"/>
     <w:qFormat/>
-    <w:rsid w:val="009F750F"/>
+    <w:rsid w:val="00FB31FB"/>
     <w:rPr>
       <w:sz w:val="28"/>
       <w:lang w:eastAsia="fi-FI"/>
@@ -8860,7 +12507,7 @@
     <w:name w:val="Question Esoteric"/>
     <w:basedOn w:val="Normal"/>
     <w:qFormat/>
-    <w:rsid w:val="009F750F"/>
+    <w:rsid w:val="00FB31FB"/>
     <w:rPr>
       <w:color w:val="4BACC6" w:themeColor="accent5"/>
     </w:rPr>
@@ -8869,24 +12516,24 @@
     <w:name w:val="ToDo Section"/>
     <w:basedOn w:val="Heading1"/>
     <w:qFormat/>
-    <w:rsid w:val="009F750F"/>
+    <w:rsid w:val="00FB31FB"/>
   </w:style>
   <w:style w:type="paragraph" w:customStyle="1" w:styleId="ToDoQuestionHeader">
     <w:name w:val="ToDo Question Header"/>
     <w:basedOn w:val="Question"/>
     <w:qFormat/>
-    <w:rsid w:val="009F750F"/>
+    <w:rsid w:val="00FB31FB"/>
   </w:style>
   <w:style w:type="paragraph" w:customStyle="1" w:styleId="ToDoDetails">
     <w:name w:val="ToDoDetails"/>
     <w:basedOn w:val="Normal"/>
     <w:qFormat/>
-    <w:rsid w:val="009F750F"/>
+    <w:rsid w:val="00FB31FB"/>
   </w:style>
   <w:style w:type="paragraph" w:customStyle="1" w:styleId="CodeExampleCode">
     <w:name w:val="Code Example Code"/>
     <w:basedOn w:val="Normal"/>
-    <w:rsid w:val="009F750F"/>
+    <w:rsid w:val="00FB31FB"/>
     <w:rPr>
       <w:rFonts w:ascii="Times New Roman" w:eastAsia="Times New Roman" w:hAnsi="Times New Roman" w:cs="Times New Roman"/>
       <w:b/>
@@ -8899,7 +12546,7 @@
     <w:name w:val="Code Example Diagram"/>
     <w:basedOn w:val="Normal"/>
     <w:qFormat/>
-    <w:rsid w:val="009F750F"/>
+    <w:rsid w:val="00FB31FB"/>
     <w:pPr>
       <w:spacing w:after="160" w:line="240" w:lineRule="auto"/>
     </w:pPr>
@@ -8913,7 +12560,7 @@
     <w:name w:val="Code Example Runtime"/>
     <w:basedOn w:val="Normal"/>
     <w:qFormat/>
-    <w:rsid w:val="009F750F"/>
+    <w:rsid w:val="00FB31FB"/>
     <w:pPr>
       <w:spacing w:after="160" w:line="240" w:lineRule="auto"/>
     </w:pPr>
@@ -8928,7 +12575,7 @@
     <w:basedOn w:val="Normal"/>
     <w:link w:val="CodeExampleHeadingChar"/>
     <w:qFormat/>
-    <w:rsid w:val="009F750F"/>
+    <w:rsid w:val="00FB31FB"/>
     <w:rPr>
       <w:b/>
       <w:smallCaps/>
@@ -8991,20 +12638,20 @@
     <w:name w:val="Headin"/>
     <w:basedOn w:val="Normal"/>
     <w:qFormat/>
-    <w:rsid w:val="009F750F"/>
+    <w:rsid w:val="00FB31FB"/>
   </w:style>
   <w:style w:type="paragraph" w:customStyle="1" w:styleId="questionsubsection2">
     <w:name w:val="question sub section 2"/>
     <w:basedOn w:val="Heading4"/>
     <w:qFormat/>
-    <w:rsid w:val="009F750F"/>
+    <w:rsid w:val="00FB31FB"/>
   </w:style>
   <w:style w:type="paragraph" w:customStyle="1" w:styleId="ListBulletHeader2">
     <w:name w:val="List Bullet Header 2"/>
     <w:basedOn w:val="Normal"/>
     <w:next w:val="ListBullet"/>
     <w:qFormat/>
-    <w:rsid w:val="009F750F"/>
+    <w:rsid w:val="00FB31FB"/>
     <w:pPr>
       <w:spacing w:after="120"/>
     </w:pPr>
@@ -9018,7 +12665,7 @@
     <w:basedOn w:val="Heading5"/>
     <w:link w:val="DefChar"/>
     <w:qFormat/>
-    <w:rsid w:val="009F750F"/>
+    <w:rsid w:val="00FB31FB"/>
     <w:rPr>
       <w:color w:val="31378B" w:themeColor="text2"/>
     </w:rPr>
@@ -9027,7 +12674,7 @@
     <w:name w:val="Code Example Heading Char"/>
     <w:basedOn w:val="DefaultParagraphFont"/>
     <w:link w:val="CodeExampleHeading"/>
-    <w:rsid w:val="009F750F"/>
+    <w:rsid w:val="00FB31FB"/>
     <w:rPr>
       <w:rFonts w:eastAsiaTheme="minorEastAsia"/>
       <w:b/>
@@ -9041,7 +12688,7 @@
     <w:name w:val="Def Char"/>
     <w:basedOn w:val="CodeExampleHeadingChar"/>
     <w:link w:val="Def"/>
-    <w:rsid w:val="009F750F"/>
+    <w:rsid w:val="00FB31FB"/>
     <w:rPr>
       <w:rFonts w:asciiTheme="majorHAnsi" w:eastAsiaTheme="majorEastAsia" w:hAnsiTheme="majorHAnsi" w:cstheme="majorBidi"/>
       <w:b/>
@@ -9057,7 +12704,7 @@
     <w:name w:val="Proof Heading"/>
     <w:basedOn w:val="Def"/>
     <w:qFormat/>
-    <w:rsid w:val="009F750F"/>
+    <w:rsid w:val="00FB31FB"/>
     <w:rPr>
       <w:color w:val="00B0F0" w:themeColor="accent1"/>
     </w:rPr>
@@ -9264,7 +12911,7 @@
 </file>
 
 <file path=customXml/itemProps1.xml><?xml version="1.0" encoding="utf-8"?>
-<ds:datastoreItem xmlns:ds="http://schemas.openxmlformats.org/officeDocument/2006/customXml" ds:itemID="{27564164-FE13-4E30-91CD-1960A807D932}">
+<ds:datastoreItem xmlns:ds="http://schemas.openxmlformats.org/officeDocument/2006/customXml" ds:itemID="{A606F5F6-839D-48D5-A705-827667FE3424}">
   <ds:schemaRefs>
     <ds:schemaRef ds:uri="http://schemas.openxmlformats.org/officeDocument/2006/bibliography"/>
   </ds:schemaRefs>

--- a/notes/dotnet/applied/wpf/controls/controls.docx
+++ b/notes/dotnet/applied/wpf/controls/controls.docx
@@ -6,8 +6,6 @@
       <w:pPr>
         <w:pStyle w:val="DocumentTitle"/>
       </w:pPr>
-      <w:bookmarkStart w:id="0" w:name="_GoBack"/>
-      <w:bookmarkEnd w:id="0"/>
       <w:r>
         <w:t xml:space="preserve"> </w:t>
       </w:r>
@@ -96,7 +94,15 @@
     </w:p>
     <w:p>
       <w:r>
-        <w:t>All FrameworkElements in a control template have a relationship back to the control being templated. This relationship is know as the templated parent and is represented by the property</w:t>
+        <w:t xml:space="preserve">All FrameworkElements in a control template have a relationship back to the control being templated. This relationship is </w:t>
+      </w:r>
+      <w:proofErr w:type="spellStart"/>
+      <w:r>
+        <w:t>know</w:t>
+      </w:r>
+      <w:proofErr w:type="spellEnd"/>
+      <w:r>
+        <w:t xml:space="preserve"> as the templated parent and is represented by the property</w:t>
       </w:r>
     </w:p>
     <w:p>
@@ -198,8 +204,8 @@
         <w:t>Creating a ControlTemplate</w:t>
       </w:r>
     </w:p>
-    <w:bookmarkStart w:id="1" w:name="_MON_1602301121"/>
-    <w:bookmarkEnd w:id="1"/>
+    <w:bookmarkStart w:id="0" w:name="_MON_1602301121"/>
+    <w:bookmarkEnd w:id="0"/>
     <w:p>
       <w:pPr>
         <w:rPr>
@@ -231,10 +237,10 @@
             <v:path o:extrusionok="f" gradientshapeok="t" o:connecttype="rect"/>
             <o:lock v:ext="edit" aspectratio="t"/>
           </v:shapetype>
-          <v:shape id="_x0000_i1025" type="#_x0000_t75" style="width:450.95pt;height:75.8pt" o:ole="">
+          <v:shape id="_x0000_i1025" type="#_x0000_t75" style="width:450.75pt;height:75.75pt" o:ole="">
             <v:imagedata r:id="rId8" o:title=""/>
           </v:shape>
-          <o:OLEObject Type="Embed" ProgID="Word.OpenDocumentText.12" ShapeID="_x0000_i1025" DrawAspect="Content" ObjectID="_1635602158" r:id="rId9"/>
+          <o:OLEObject Type="Embed" ProgID="Word.OpenDocumentText.12" ShapeID="_x0000_i1025" DrawAspect="Content" ObjectID="_1635661563" r:id="rId9"/>
         </w:object>
       </w:r>
     </w:p>
@@ -499,8 +505,8 @@
         <w:t>Triggers and Visual State</w:t>
       </w:r>
     </w:p>
-    <w:bookmarkStart w:id="2" w:name="_MON_1602304246"/>
-    <w:bookmarkEnd w:id="2"/>
+    <w:bookmarkStart w:id="1" w:name="_MON_1602304246"/>
+    <w:bookmarkEnd w:id="1"/>
     <w:p>
       <w:pPr>
         <w:pStyle w:val="CodeExampleHeading"/>
@@ -510,10 +516,10 @@
           <w:noProof/>
         </w:rPr>
         <w:object w:dxaOrig="9026" w:dyaOrig="4262" w14:anchorId="49C30BB7">
-          <v:shape id="_x0000_i1026" type="#_x0000_t75" style="width:450.95pt;height:212.2pt" o:ole="">
+          <v:shape id="_x0000_i1026" type="#_x0000_t75" style="width:450.75pt;height:212.25pt" o:ole="">
             <v:imagedata r:id="rId12" o:title=""/>
           </v:shape>
-          <o:OLEObject Type="Embed" ProgID="Word.OpenDocumentText.12" ShapeID="_x0000_i1026" DrawAspect="Content" ObjectID="_1635602159" r:id="rId13"/>
+          <o:OLEObject Type="Embed" ProgID="Word.OpenDocumentText.12" ShapeID="_x0000_i1026" DrawAspect="Content" ObjectID="_1635661564" r:id="rId13"/>
         </w:object>
       </w:r>
     </w:p>
@@ -597,8 +603,13 @@
         <w:fldChar w:fldCharType="end"/>
       </w:r>
       <w:r>
-        <w:t>Triggers and VisualState</w:t>
-      </w:r>
+        <w:t xml:space="preserve">Triggers and </w:t>
+      </w:r>
+      <w:proofErr w:type="spellStart"/>
+      <w:r>
+        <w:t>VisualState</w:t>
+      </w:r>
+      <w:proofErr w:type="spellEnd"/>
     </w:p>
     <w:p>
       <w:r>
@@ -711,8 +722,8 @@
         <w:t xml:space="preserve"> Templated Parent</w:t>
       </w:r>
     </w:p>
-    <w:bookmarkStart w:id="3" w:name="_MON_1602305797"/>
-    <w:bookmarkEnd w:id="3"/>
+    <w:bookmarkStart w:id="2" w:name="_MON_1602305797"/>
+    <w:bookmarkEnd w:id="2"/>
     <w:p>
       <w:pPr>
         <w:pStyle w:val="CodeExampleCode"/>
@@ -722,10 +733,10 @@
           <w:noProof/>
         </w:rPr>
         <w:object w:dxaOrig="9026" w:dyaOrig="1752" w14:anchorId="2A265A6B">
-          <v:shape id="_x0000_i1027" type="#_x0000_t75" style="width:450.95pt;height:87.15pt" o:ole="">
+          <v:shape id="_x0000_i1027" type="#_x0000_t75" style="width:450.75pt;height:87.25pt" o:ole="">
             <v:imagedata r:id="rId15" o:title=""/>
           </v:shape>
-          <o:OLEObject Type="Embed" ProgID="Word.OpenDocumentText.12" ShapeID="_x0000_i1027" DrawAspect="Content" ObjectID="_1635602160" r:id="rId16"/>
+          <o:OLEObject Type="Embed" ProgID="Word.OpenDocumentText.12" ShapeID="_x0000_i1027" DrawAspect="Content" ObjectID="_1635661565" r:id="rId16"/>
         </w:object>
       </w:r>
     </w:p>
@@ -772,7 +783,15 @@
     </w:p>
     <w:p>
       <w:r>
-        <w:t xml:space="preserve">Notice how each rectange can reference </w:t>
+        <w:t xml:space="preserve">Notice how each </w:t>
+      </w:r>
+      <w:proofErr w:type="spellStart"/>
+      <w:r>
+        <w:t>rectange</w:t>
+      </w:r>
+      <w:proofErr w:type="spellEnd"/>
+      <w:r>
+        <w:t xml:space="preserve"> can reference </w:t>
       </w:r>
       <w:r>
         <w:t>its templated parent</w:t>
@@ -837,18 +856,18 @@
         <w:t>. The limitations are as follows.</w:t>
       </w:r>
     </w:p>
-    <w:bookmarkStart w:id="4" w:name="_MON_1602307499"/>
-    <w:bookmarkEnd w:id="4"/>
+    <w:bookmarkStart w:id="3" w:name="_MON_1602307499"/>
+    <w:bookmarkEnd w:id="3"/>
     <w:p>
       <w:r>
         <w:rPr>
           <w:noProof/>
         </w:rPr>
         <w:object w:dxaOrig="9026" w:dyaOrig="1903" w14:anchorId="0F6AA240">
-          <v:shape id="_x0000_i1028" type="#_x0000_t75" style="width:450.95pt;height:94.75pt" o:ole="">
+          <v:shape id="_x0000_i1028" type="#_x0000_t75" style="width:450.75pt;height:94.75pt" o:ole="">
             <v:imagedata r:id="rId18" o:title=""/>
           </v:shape>
-          <o:OLEObject Type="Embed" ProgID="Word.OpenDocumentText.12" ShapeID="_x0000_i1028" DrawAspect="Content" ObjectID="_1635602161" r:id="rId19"/>
+          <o:OLEObject Type="Embed" ProgID="Word.OpenDocumentText.12" ShapeID="_x0000_i1028" DrawAspect="Content" ObjectID="_1635661566" r:id="rId19"/>
         </w:object>
       </w:r>
     </w:p>
@@ -1017,8 +1036,8 @@
         <w:t>Respecting Content</w:t>
       </w:r>
     </w:p>
-    <w:bookmarkStart w:id="5" w:name="_MON_1602339034"/>
-    <w:bookmarkEnd w:id="5"/>
+    <w:bookmarkStart w:id="4" w:name="_MON_1602339034"/>
+    <w:bookmarkEnd w:id="4"/>
     <w:p>
       <w:pPr>
         <w:rPr>
@@ -1031,10 +1050,10 @@
           <w:lang w:eastAsia="fi-FI"/>
         </w:rPr>
         <w:object w:dxaOrig="9026" w:dyaOrig="1513" w14:anchorId="2E5F9393">
-          <v:shape id="_x0000_i1029" type="#_x0000_t75" style="width:450.95pt;height:75.8pt" o:ole="">
+          <v:shape id="_x0000_i1029" type="#_x0000_t75" style="width:450.75pt;height:75.75pt" o:ole="">
             <v:imagedata r:id="rId20" o:title=""/>
           </v:shape>
-          <o:OLEObject Type="Embed" ProgID="Word.OpenDocumentText.12" ShapeID="_x0000_i1029" DrawAspect="Content" ObjectID="_1635602162" r:id="rId21"/>
+          <o:OLEObject Type="Embed" ProgID="Word.OpenDocumentText.12" ShapeID="_x0000_i1029" DrawAspect="Content" ObjectID="_1635661567" r:id="rId21"/>
         </w:object>
       </w:r>
     </w:p>
@@ -1227,8 +1246,8 @@
         <w:t>Let us add some text to our Button as content and see how it renders</w:t>
       </w:r>
     </w:p>
-    <w:bookmarkStart w:id="6" w:name="_MON_1602386919"/>
-    <w:bookmarkEnd w:id="6"/>
+    <w:bookmarkStart w:id="5" w:name="_MON_1602386919"/>
+    <w:bookmarkEnd w:id="5"/>
     <w:p>
       <w:pPr>
         <w:rPr>
@@ -1241,10 +1260,10 @@
           <w:lang w:eastAsia="fi-FI"/>
         </w:rPr>
         <w:object w:dxaOrig="9026" w:dyaOrig="413" w14:anchorId="22D7AE11">
-          <v:shape id="_x0000_i1030" type="#_x0000_t75" style="width:450.95pt;height:22.75pt" o:ole="">
+          <v:shape id="_x0000_i1030" type="#_x0000_t75" style="width:450.75pt;height:22.75pt" o:ole="">
             <v:imagedata r:id="rId23" o:title=""/>
           </v:shape>
-          <o:OLEObject Type="Embed" ProgID="Word.OpenDocumentText.12" ShapeID="_x0000_i1030" DrawAspect="Content" ObjectID="_1635602163" r:id="rId24"/>
+          <o:OLEObject Type="Embed" ProgID="Word.OpenDocumentText.12" ShapeID="_x0000_i1030" DrawAspect="Content" ObjectID="_1635661568" r:id="rId24"/>
         </w:object>
       </w:r>
     </w:p>
@@ -1359,7 +1378,21 @@
         <w:rPr>
           <w:lang w:eastAsia="fi-FI"/>
         </w:rPr>
-        <w:t xml:space="preserve"> content string to a TextBlock and set its TextProperty to be the content string? This is one of the rules of the WPF content model which we can summarise as follows. </w:t>
+        <w:t xml:space="preserve"> content string to a TextBlock and set its </w:t>
+      </w:r>
+      <w:proofErr w:type="spellStart"/>
+      <w:r>
+        <w:rPr>
+          <w:lang w:eastAsia="fi-FI"/>
+        </w:rPr>
+        <w:t>TextProperty</w:t>
+      </w:r>
+      <w:proofErr w:type="spellEnd"/>
+      <w:r>
+        <w:rPr>
+          <w:lang w:eastAsia="fi-FI"/>
+        </w:rPr>
+        <w:t xml:space="preserve"> to be the content string? This is one of the rules of the WPF content model which we can summarise as follows. </w:t>
       </w:r>
     </w:p>
     <w:p>
@@ -1601,8 +1634,8 @@
         <w:t>Content and Data Templates</w:t>
       </w:r>
     </w:p>
-    <w:bookmarkStart w:id="7" w:name="_MON_1602388499"/>
-    <w:bookmarkEnd w:id="7"/>
+    <w:bookmarkStart w:id="6" w:name="_MON_1602388499"/>
+    <w:bookmarkEnd w:id="6"/>
     <w:p>
       <w:pPr>
         <w:rPr>
@@ -1616,10 +1649,10 @@
           <w:lang w:eastAsia="fi-FI"/>
         </w:rPr>
         <w:object w:dxaOrig="9026" w:dyaOrig="3356" w14:anchorId="15CF4027">
-          <v:shape id="_x0000_i1031" type="#_x0000_t75" style="width:450.95pt;height:166.75pt" o:ole="">
+          <v:shape id="_x0000_i1031" type="#_x0000_t75" style="width:450.75pt;height:166.75pt" o:ole="">
             <v:imagedata r:id="rId27" o:title=""/>
           </v:shape>
-          <o:OLEObject Type="Embed" ProgID="Word.OpenDocumentText.12" ShapeID="_x0000_i1031" DrawAspect="Content" ObjectID="_1635602164" r:id="rId28"/>
+          <o:OLEObject Type="Embed" ProgID="Word.OpenDocumentText.12" ShapeID="_x0000_i1031" DrawAspect="Content" ObjectID="_1635661569" r:id="rId28"/>
         </w:object>
       </w:r>
     </w:p>
@@ -1743,27 +1776,55 @@
         <w:rPr>
           <w:lang w:eastAsia="fi-FI"/>
         </w:rPr>
-        <w:t>We have already seen that each control has a ControlTemplate that defines the visual tree of that Control. In addition every ContentControl also has a ContentTemplate which defines how its single piece of content is rendered.  While the Control.Template dependency property is of type ControlTemplate the ContentTemplate is of type DataTemplate.</w:t>
-      </w:r>
-    </w:p>
-    <w:p>
-      <w:pPr>
+        <w:t xml:space="preserve">We have already seen that each control has a ControlTemplate that defines the visual tree of that Control. In addition every ContentControl also has a ContentTemplate which defines how its single piece of content is rendered.  While the </w:t>
+      </w:r>
+      <w:proofErr w:type="spellStart"/>
+      <w:r>
         <w:rPr>
           <w:lang w:eastAsia="fi-FI"/>
         </w:rPr>
-      </w:pPr>
+        <w:t>Control.Template</w:t>
+      </w:r>
+      <w:proofErr w:type="spellEnd"/>
       <w:r>
         <w:rPr>
           <w:lang w:eastAsia="fi-FI"/>
         </w:rPr>
-        <w:t xml:space="preserve">DataTemplates and ControlTemplates while similar (both extend the same base class) are intended for different purposes. A control template defines the look of the whole control and tends to be somewhat complex. A data template defines the look of a piece of content within a content control and tends to be simpler. For instance consider the scenario where I want to render a non UIElement object as the content of a button. </w:t>
-      </w:r>
-    </w:p>
-    <w:p>
-      <w:r>
+        <w:t xml:space="preserve"> dependency property is of type ControlTemplate the ContentTemplate is of type DataTemplate.</w:t>
+      </w:r>
+    </w:p>
+    <w:p>
+      <w:pPr>
         <w:rPr>
           <w:lang w:eastAsia="fi-FI"/>
         </w:rPr>
+      </w:pPr>
+      <w:r>
+        <w:rPr>
+          <w:lang w:eastAsia="fi-FI"/>
+        </w:rPr>
+        <w:t xml:space="preserve">DataTemplates and </w:t>
+      </w:r>
+      <w:proofErr w:type="spellStart"/>
+      <w:r>
+        <w:rPr>
+          <w:lang w:eastAsia="fi-FI"/>
+        </w:rPr>
+        <w:t>ControlTemplates</w:t>
+      </w:r>
+      <w:proofErr w:type="spellEnd"/>
+      <w:r>
+        <w:rPr>
+          <w:lang w:eastAsia="fi-FI"/>
+        </w:rPr>
+        <w:t xml:space="preserve"> while similar (both extend the same base class) are intended for different purposes. A control template defines the look of the whole control and tends to be somewhat complex. A data template defines the look of a piece of content within a content control and tends to be simpler. For instance consider the scenario where I want to render a non UIElement object as the content of a button. </w:t>
+      </w:r>
+    </w:p>
+    <w:p>
+      <w:r>
+        <w:rPr>
+          <w:lang w:eastAsia="fi-FI"/>
+        </w:rPr>
         <w:t>The following example is a little contrived but it uses two control templates (one for window and one for button), a content template (for button) and a data template to render the person object. In reality one might use a content template to provide some simpler customisation rather than writing the whole control template from scra</w:t>
       </w:r>
       <w:r>
@@ -1814,8 +1875,8 @@
         <w:t>ContentTemplate</w:t>
       </w:r>
     </w:p>
-    <w:bookmarkStart w:id="8" w:name="_MON_1602392884"/>
-    <w:bookmarkEnd w:id="8"/>
+    <w:bookmarkStart w:id="7" w:name="_MON_1602392884"/>
+    <w:bookmarkEnd w:id="7"/>
     <w:p>
       <w:pPr>
         <w:rPr>
@@ -1828,10 +1889,10 @@
           <w:lang w:eastAsia="fi-FI"/>
         </w:rPr>
         <w:object w:dxaOrig="9360" w:dyaOrig="7290" w14:anchorId="2A648936">
-          <v:shape id="_x0000_i1032" type="#_x0000_t75" style="width:450.95pt;height:352.4pt" o:ole="">
+          <v:shape id="_x0000_i1032" type="#_x0000_t75" style="width:451.2pt;height:352.5pt" o:ole="">
             <v:imagedata r:id="rId30" o:title=""/>
           </v:shape>
-          <o:OLEObject Type="Embed" ProgID="Word.OpenDocumentText.12" ShapeID="_x0000_i1032" DrawAspect="Content" ObjectID="_1635602165" r:id="rId31"/>
+          <o:OLEObject Type="Embed" ProgID="Word.OpenDocumentText.12" ShapeID="_x0000_i1032" DrawAspect="Content" ObjectID="_1635661570" r:id="rId31"/>
         </w:object>
       </w:r>
     </w:p>
@@ -1972,7 +2033,15 @@
     </w:p>
     <w:p>
       <w:r>
-        <w:t xml:space="preserve">In this section we will show how to create a custom control. The control in question is a very simple modeless dialogue box. When made visible the dialogue box simply sits on top of other content rather than the traditional model separate dialogue that comes for free with WPF. Although simple this control higlights the following points. </w:t>
+        <w:t xml:space="preserve">In this section we will show how to create a custom control. The control in question is a very simple modeless dialogue box. When made visible the dialogue box simply sits on top of other content rather than the traditional model separate dialogue that comes for free with WPF. Although simple this control </w:t>
+      </w:r>
+      <w:proofErr w:type="spellStart"/>
+      <w:r>
+        <w:t>higlights</w:t>
+      </w:r>
+      <w:proofErr w:type="spellEnd"/>
+      <w:r>
+        <w:t xml:space="preserve"> the following points. </w:t>
       </w:r>
     </w:p>
     <w:p>
@@ -2068,8 +2137,13 @@
         <w:pStyle w:val="TutorialStep"/>
       </w:pPr>
       <w:r>
-        <w:t>Add a MyCustomControl</w:t>
-      </w:r>
+        <w:t xml:space="preserve">Add a </w:t>
+      </w:r>
+      <w:proofErr w:type="spellStart"/>
+      <w:r>
+        <w:t>MyCustomControl</w:t>
+      </w:r>
+      <w:proofErr w:type="spellEnd"/>
       <w:r>
         <w:t xml:space="preserve"> class that extends</w:t>
       </w:r>
@@ -2080,8 +2154,8 @@
         <w:t>Control</w:t>
       </w:r>
     </w:p>
-    <w:bookmarkStart w:id="9" w:name="_MON_1601128612"/>
-    <w:bookmarkEnd w:id="9"/>
+    <w:bookmarkStart w:id="8" w:name="_MON_1601128612"/>
+    <w:bookmarkEnd w:id="8"/>
     <w:p>
       <w:pPr>
         <w:pStyle w:val="TutorialStep"/>
@@ -2096,10 +2170,10 @@
           <w:noProof/>
         </w:rPr>
         <w:object w:dxaOrig="9026" w:dyaOrig="837" w14:anchorId="10629B39">
-          <v:shape id="_x0000_i1033" type="#_x0000_t75" style="width:450.95pt;height:41.7pt" o:ole="">
+          <v:shape id="_x0000_i1033" type="#_x0000_t75" style="width:450.75pt;height:41.75pt" o:ole="">
             <v:imagedata r:id="rId34" o:title=""/>
           </v:shape>
-          <o:OLEObject Type="Embed" ProgID="Word.OpenDocumentText.12" ShapeID="_x0000_i1033" DrawAspect="Content" ObjectID="_1635602166" r:id="rId35"/>
+          <o:OLEObject Type="Embed" ProgID="Word.OpenDocumentText.12" ShapeID="_x0000_i1033" DrawAspect="Content" ObjectID="_1635661571" r:id="rId35"/>
         </w:object>
       </w:r>
     </w:p>
@@ -2125,8 +2199,8 @@
         <w:t>Add a static constructor with the following boilerplate</w:t>
       </w:r>
     </w:p>
-    <w:bookmarkStart w:id="10" w:name="_MON_1601214619"/>
-    <w:bookmarkEnd w:id="10"/>
+    <w:bookmarkStart w:id="9" w:name="_MON_1601214619"/>
+    <w:bookmarkEnd w:id="9"/>
     <w:p>
       <w:pPr>
         <w:pStyle w:val="TutorialStep"/>
@@ -2140,10 +2214,10 @@
           <w:noProof/>
         </w:rPr>
         <w:object w:dxaOrig="9026" w:dyaOrig="2016" w14:anchorId="45CDAE38">
-          <v:shape id="_x0000_i1034" type="#_x0000_t75" style="width:450.95pt;height:102.3pt" o:ole="">
+          <v:shape id="_x0000_i1034" type="#_x0000_t75" style="width:450.75pt;height:102.25pt" o:ole="">
             <v:imagedata r:id="rId36" o:title=""/>
           </v:shape>
-          <o:OLEObject Type="Embed" ProgID="Word.OpenDocumentText.12" ShapeID="_x0000_i1034" DrawAspect="Content" ObjectID="_1635602167" r:id="rId37"/>
+          <o:OLEObject Type="Embed" ProgID="Word.OpenDocumentText.12" ShapeID="_x0000_i1034" DrawAspect="Content" ObjectID="_1635661572" r:id="rId37"/>
         </w:object>
       </w:r>
     </w:p>
@@ -2163,27 +2237,51 @@
         <w:t xml:space="preserve">When we creates our project </w:t>
       </w:r>
       <w:r>
-        <w:t>visual studio adcded a Window1 window for us. We can use this to test our new control by adding it to the window</w:t>
-      </w:r>
-    </w:p>
-    <w:bookmarkStart w:id="11" w:name="_MON_1601129380"/>
-    <w:bookmarkEnd w:id="11"/>
+        <w:t xml:space="preserve">visual studio </w:t>
+      </w:r>
+      <w:proofErr w:type="spellStart"/>
+      <w:r>
+        <w:t>adcded</w:t>
+      </w:r>
+      <w:proofErr w:type="spellEnd"/>
+      <w:r>
+        <w:t xml:space="preserve"> a Window1 window for us. We can use this to test our new control by adding it to the window</w:t>
+      </w:r>
+    </w:p>
+    <w:bookmarkStart w:id="10" w:name="_MON_1601129380"/>
+    <w:bookmarkEnd w:id="10"/>
     <w:p>
       <w:r>
         <w:rPr>
           <w:noProof/>
         </w:rPr>
         <w:object w:dxaOrig="9360" w:dyaOrig="1960" w14:anchorId="7F2B6021">
-          <v:shape id="_x0000_i1035" type="#_x0000_t75" style="width:469.9pt;height:98.55pt" o:ole="">
+          <v:shape id="_x0000_i1035" type="#_x0000_t75" style="width:469.75pt;height:98.5pt" o:ole="">
             <v:imagedata r:id="rId38" o:title=""/>
           </v:shape>
-          <o:OLEObject Type="Embed" ProgID="Word.OpenDocumentText.12" ShapeID="_x0000_i1035" DrawAspect="Content" ObjectID="_1635602168" r:id="rId39"/>
+          <o:OLEObject Type="Embed" ProgID="Word.OpenDocumentText.12" ShapeID="_x0000_i1035" DrawAspect="Content" ObjectID="_1635661573" r:id="rId39"/>
         </w:object>
       </w:r>
     </w:p>
     <w:p>
       <w:r>
-        <w:t>Because we have not created any template to defne the look our control is essentially lookless.</w:t>
+        <w:t xml:space="preserve">Because we have not created any template to </w:t>
+      </w:r>
+      <w:proofErr w:type="spellStart"/>
+      <w:r>
+        <w:t>defne</w:t>
+      </w:r>
+      <w:proofErr w:type="spellEnd"/>
+      <w:r>
+        <w:t xml:space="preserve"> the look our control is essentially </w:t>
+      </w:r>
+      <w:proofErr w:type="spellStart"/>
+      <w:r>
+        <w:t>lookless</w:t>
+      </w:r>
+      <w:proofErr w:type="spellEnd"/>
+      <w:r>
+        <w:t>.</w:t>
       </w:r>
     </w:p>
     <w:p>
@@ -2199,24 +2297,32 @@
         <w:t>Now we can go ahead and add our default control template that defines the look of our control.</w:t>
       </w:r>
       <w:r>
-        <w:t xml:space="preserve"> Move to Themes/Generic.xaml and add the following</w:t>
+        <w:t xml:space="preserve"> Move to Themes/</w:t>
+      </w:r>
+      <w:proofErr w:type="spellStart"/>
+      <w:r>
+        <w:t>Generic.xaml</w:t>
+      </w:r>
+      <w:proofErr w:type="spellEnd"/>
+      <w:r>
+        <w:t xml:space="preserve"> and add the following</w:t>
       </w:r>
     </w:p>
     <w:p>
       <w:r>
         <w:t xml:space="preserve"> </w:t>
       </w:r>
-      <w:bookmarkStart w:id="12" w:name="_MON_1601129745"/>
-      <w:bookmarkEnd w:id="12"/>
+      <w:bookmarkStart w:id="11" w:name="_MON_1601129745"/>
+      <w:bookmarkEnd w:id="11"/>
       <w:r>
         <w:rPr>
           <w:noProof/>
         </w:rPr>
         <w:object w:dxaOrig="9026" w:dyaOrig="3449" w14:anchorId="6D34CCE7">
-          <v:shape id="_x0000_i1036" type="#_x0000_t75" style="width:450.95pt;height:170.55pt" o:ole="">
+          <v:shape id="_x0000_i1036" type="#_x0000_t75" style="width:450.75pt;height:170.5pt" o:ole="">
             <v:imagedata r:id="rId40" o:title=""/>
           </v:shape>
-          <o:OLEObject Type="Embed" ProgID="Word.OpenDocumentText.12" ShapeID="_x0000_i1036" DrawAspect="Content" ObjectID="_1635602169" r:id="rId41"/>
+          <o:OLEObject Type="Embed" ProgID="Word.OpenDocumentText.12" ShapeID="_x0000_i1036" DrawAspect="Content" ObjectID="_1635661574" r:id="rId41"/>
         </w:object>
       </w:r>
     </w:p>
@@ -2278,7 +2384,15 @@
     </w:p>
     <w:p>
       <w:r>
-        <w:t>For all but the simplest of controls we need to specify on some level that the template must contains certain elements. We do this via TemplatePart attributes on the custom control.</w:t>
+        <w:t xml:space="preserve">For all but the simplest of controls we need to specify on some level that the template must contains certain elements. We do this via </w:t>
+      </w:r>
+      <w:proofErr w:type="spellStart"/>
+      <w:r>
+        <w:t>TemplatePart</w:t>
+      </w:r>
+      <w:proofErr w:type="spellEnd"/>
+      <w:r>
+        <w:t xml:space="preserve"> attributes on the custom control.</w:t>
       </w:r>
     </w:p>
     <w:p>
@@ -2290,11 +2404,19 @@
         </w:numPr>
       </w:pPr>
       <w:r>
-        <w:t>Add a TemplatePart attribute to the custom control</w:t>
-      </w:r>
-    </w:p>
-    <w:bookmarkStart w:id="13" w:name="_MON_1601215525"/>
-    <w:bookmarkEnd w:id="13"/>
+        <w:t xml:space="preserve">Add a </w:t>
+      </w:r>
+      <w:proofErr w:type="spellStart"/>
+      <w:r>
+        <w:t>TemplatePart</w:t>
+      </w:r>
+      <w:proofErr w:type="spellEnd"/>
+      <w:r>
+        <w:t xml:space="preserve"> attribute to the custom control</w:t>
+      </w:r>
+    </w:p>
+    <w:bookmarkStart w:id="12" w:name="_MON_1601215525"/>
+    <w:bookmarkEnd w:id="12"/>
     <w:p>
       <w:pPr>
         <w:pStyle w:val="TutorialStep"/>
@@ -2309,10 +2431,10 @@
           <w:noProof/>
         </w:rPr>
         <w:object w:dxaOrig="9026" w:dyaOrig="5927" w14:anchorId="0B712923">
-          <v:shape id="_x0000_i1037" type="#_x0000_t75" style="width:450.95pt;height:295.6pt" o:ole="">
+          <v:shape id="_x0000_i1037" type="#_x0000_t75" style="width:450.75pt;height:295.5pt" o:ole="">
             <v:imagedata r:id="rId43" o:title=""/>
           </v:shape>
-          <o:OLEObject Type="Embed" ProgID="Word.OpenDocumentText.12" ShapeID="_x0000_i1037" DrawAspect="Content" ObjectID="_1635602170" r:id="rId44"/>
+          <o:OLEObject Type="Embed" ProgID="Word.OpenDocumentText.12" ShapeID="_x0000_i1037" DrawAspect="Content" ObjectID="_1635661575" r:id="rId44"/>
         </w:object>
       </w:r>
     </w:p>
@@ -2328,8 +2450,8 @@
         <w:t>Add the required part to the template</w:t>
       </w:r>
     </w:p>
-    <w:bookmarkStart w:id="14" w:name="_MON_1601131339"/>
-    <w:bookmarkEnd w:id="14"/>
+    <w:bookmarkStart w:id="13" w:name="_MON_1601131339"/>
+    <w:bookmarkEnd w:id="13"/>
     <w:p>
       <w:pPr>
         <w:pStyle w:val="TutorialStep"/>
@@ -2344,10 +2466,10 @@
           <w:noProof/>
         </w:rPr>
         <w:object w:dxaOrig="9026" w:dyaOrig="4191" w14:anchorId="525DF7B4">
-          <v:shape id="_x0000_i1038" type="#_x0000_t75" style="width:450.95pt;height:208.4pt" o:ole="">
+          <v:shape id="_x0000_i1038" type="#_x0000_t75" style="width:450.75pt;height:208.5pt" o:ole="">
             <v:imagedata r:id="rId45" o:title=""/>
           </v:shape>
-          <o:OLEObject Type="Embed" ProgID="Word.OpenDocumentText.12" ShapeID="_x0000_i1038" DrawAspect="Content" ObjectID="_1635602171" r:id="rId46"/>
+          <o:OLEObject Type="Embed" ProgID="Word.OpenDocumentText.12" ShapeID="_x0000_i1038" DrawAspect="Content" ObjectID="_1635661576" r:id="rId46"/>
         </w:object>
       </w:r>
     </w:p>
@@ -2379,8 +2501,8 @@
         <w:t>Add a static DependencyProperty boilerplate as follows</w:t>
       </w:r>
     </w:p>
-    <w:bookmarkStart w:id="15" w:name="_MON_1601177842"/>
-    <w:bookmarkEnd w:id="15"/>
+    <w:bookmarkStart w:id="14" w:name="_MON_1601177842"/>
+    <w:bookmarkEnd w:id="14"/>
     <w:p>
       <w:pPr>
         <w:pStyle w:val="TutorialStep"/>
@@ -2395,10 +2517,10 @@
           <w:noProof/>
         </w:rPr>
         <w:object w:dxaOrig="9360" w:dyaOrig="12036" w14:anchorId="0082FB3D">
-          <v:shape id="_x0000_i1039" type="#_x0000_t75" style="width:469.9pt;height:602.55pt" o:ole="">
+          <v:shape id="_x0000_i1039" type="#_x0000_t75" style="width:469.75pt;height:602.5pt" o:ole="">
             <v:imagedata r:id="rId47" o:title=""/>
           </v:shape>
-          <o:OLEObject Type="Embed" ProgID="Word.OpenDocumentText.12" ShapeID="_x0000_i1039" DrawAspect="Content" ObjectID="_1635602172" r:id="rId48"/>
+          <o:OLEObject Type="Embed" ProgID="Word.OpenDocumentText.12" ShapeID="_x0000_i1039" DrawAspect="Content" ObjectID="_1635661577" r:id="rId48"/>
         </w:object>
       </w:r>
     </w:p>
@@ -2423,8 +2545,8 @@
         <w:t xml:space="preserve"> </w:t>
       </w:r>
     </w:p>
-    <w:bookmarkStart w:id="16" w:name="_MON_1601178485"/>
-    <w:bookmarkEnd w:id="16"/>
+    <w:bookmarkStart w:id="15" w:name="_MON_1601178485"/>
+    <w:bookmarkEnd w:id="15"/>
     <w:p>
       <w:pPr>
         <w:pStyle w:val="TutorialStep"/>
@@ -2439,10 +2561,10 @@
           <w:noProof/>
         </w:rPr>
         <w:object w:dxaOrig="9026" w:dyaOrig="3733" w14:anchorId="272DBDEB">
-          <v:shape id="_x0000_i1040" type="#_x0000_t75" style="width:450.95pt;height:185.7pt" o:ole="">
+          <v:shape id="_x0000_i1040" type="#_x0000_t75" style="width:450.75pt;height:185.75pt" o:ole="">
             <v:imagedata r:id="rId49" o:title=""/>
           </v:shape>
-          <o:OLEObject Type="Embed" ProgID="Word.OpenDocumentText.12" ShapeID="_x0000_i1040" DrawAspect="Content" ObjectID="_1635602173" r:id="rId50"/>
+          <o:OLEObject Type="Embed" ProgID="Word.OpenDocumentText.12" ShapeID="_x0000_i1040" DrawAspect="Content" ObjectID="_1635661578" r:id="rId50"/>
         </w:object>
       </w:r>
     </w:p>
@@ -2451,7 +2573,15 @@
         <w:pStyle w:val="TutorialStep"/>
       </w:pPr>
       <w:r>
-        <w:t xml:space="preserve">Set the ViewModel on the </w:t>
+        <w:t xml:space="preserve">Set the </w:t>
+      </w:r>
+      <w:proofErr w:type="spellStart"/>
+      <w:r>
+        <w:t>ViewModel</w:t>
+      </w:r>
+      <w:proofErr w:type="spellEnd"/>
+      <w:r>
+        <w:t xml:space="preserve"> on the </w:t>
       </w:r>
       <w:r>
         <w:t>View</w:t>
@@ -2460,8 +2590,8 @@
         <w:t xml:space="preserve"> and bind it to our DP</w:t>
       </w:r>
     </w:p>
-    <w:bookmarkStart w:id="17" w:name="_MON_1601178637"/>
-    <w:bookmarkEnd w:id="17"/>
+    <w:bookmarkStart w:id="16" w:name="_MON_1601178637"/>
+    <w:bookmarkEnd w:id="16"/>
     <w:p>
       <w:pPr>
         <w:pStyle w:val="TutorialStep"/>
@@ -2476,10 +2606,10 @@
           <w:noProof/>
         </w:rPr>
         <w:object w:dxaOrig="9360" w:dyaOrig="3114" w14:anchorId="3B44A7CF">
-          <v:shape id="_x0000_i1041" type="#_x0000_t75" style="width:469.9pt;height:155.35pt" o:ole="">
+          <v:shape id="_x0000_i1041" type="#_x0000_t75" style="width:469.75pt;height:155.5pt" o:ole="">
             <v:imagedata r:id="rId51" o:title=""/>
           </v:shape>
-          <o:OLEObject Type="Embed" ProgID="Word.OpenDocumentText.12" ShapeID="_x0000_i1041" DrawAspect="Content" ObjectID="_1635602174" r:id="rId52"/>
+          <o:OLEObject Type="Embed" ProgID="Word.OpenDocumentText.12" ShapeID="_x0000_i1041" DrawAspect="Content" ObjectID="_1635661579" r:id="rId52"/>
         </w:object>
       </w:r>
     </w:p>
@@ -3046,10 +3176,9 @@
     </w:p>
     <w:p>
       <w:pPr>
-        <w:autoSpaceDE w:val="0"/>
-        <w:autoSpaceDN w:val="0"/>
-        <w:adjustRightInd w:val="0"/>
-        <w:spacing w:after="0" w:line="240" w:lineRule="auto"/>
+        <w:pStyle w:val="Def"/>
+      </w:pPr>
+      <w:r>
         <w:rPr>
           <w:rFonts w:ascii="Consolas" w:eastAsiaTheme="minorHAnsi" w:hAnsi="Consolas" w:cs="Consolas"/>
           <w:color w:val="000000"/>
@@ -3057,8 +3186,326 @@
           <w:szCs w:val="19"/>
           <w:lang w:eastAsia="en-US"/>
         </w:rPr>
-      </w:pPr>
-      <w:r>
+        <w:lastRenderedPageBreak/>
+        <w:t xml:space="preserve">   </w:t>
+      </w:r>
+      <w:r>
+        <w:t>Control List</w:t>
+      </w:r>
+    </w:p>
+    <w:p>
+      <w:pPr>
+        <w:pStyle w:val="ListParagraph"/>
+        <w:numPr>
+          <w:ilvl w:val="0"/>
+          <w:numId w:val="48"/>
+        </w:numPr>
+      </w:pPr>
+      <w:r>
+        <w:t xml:space="preserve">ContentControl – Constrained to </w:t>
+      </w:r>
+      <w:r>
+        <w:t>contain single item</w:t>
+      </w:r>
+    </w:p>
+    <w:p>
+      <w:pPr>
+        <w:pStyle w:val="ListParagraph"/>
+        <w:numPr>
+          <w:ilvl w:val="1"/>
+          <w:numId w:val="48"/>
+        </w:numPr>
+      </w:pPr>
+      <w:r>
+        <w:t xml:space="preserve">Button </w:t>
+      </w:r>
+      <w:r>
+        <w:t>–</w:t>
+      </w:r>
+      <w:r>
+        <w:t xml:space="preserve"> </w:t>
+      </w:r>
+    </w:p>
+    <w:p>
+      <w:pPr>
+        <w:pStyle w:val="ListParagraph"/>
+        <w:numPr>
+          <w:ilvl w:val="2"/>
+          <w:numId w:val="48"/>
+        </w:numPr>
+      </w:pPr>
+      <w:r>
+        <w:t xml:space="preserve">Toggle Button </w:t>
+      </w:r>
+    </w:p>
+    <w:p>
+      <w:pPr>
+        <w:pStyle w:val="ListParagraph"/>
+        <w:numPr>
+          <w:ilvl w:val="2"/>
+          <w:numId w:val="48"/>
+        </w:numPr>
+      </w:pPr>
+      <w:proofErr w:type="spellStart"/>
+      <w:r>
+        <w:t>CheckBox</w:t>
+      </w:r>
+      <w:proofErr w:type="spellEnd"/>
+    </w:p>
+    <w:p>
+      <w:pPr>
+        <w:pStyle w:val="ListParagraph"/>
+        <w:numPr>
+          <w:ilvl w:val="2"/>
+          <w:numId w:val="48"/>
+        </w:numPr>
+      </w:pPr>
+      <w:r>
+        <w:t xml:space="preserve">Radio Button </w:t>
+      </w:r>
+    </w:p>
+    <w:p>
+      <w:pPr>
+        <w:pStyle w:val="ListParagraph"/>
+        <w:numPr>
+          <w:ilvl w:val="0"/>
+          <w:numId w:val="48"/>
+        </w:numPr>
+      </w:pPr>
+      <w:r>
+        <w:t>Simple Containers</w:t>
+      </w:r>
+    </w:p>
+    <w:p>
+      <w:pPr>
+        <w:pStyle w:val="ListParagraph"/>
+        <w:numPr>
+          <w:ilvl w:val="1"/>
+          <w:numId w:val="48"/>
+        </w:numPr>
+      </w:pPr>
+      <w:r>
+        <w:t>Label</w:t>
+      </w:r>
+    </w:p>
+    <w:p>
+      <w:pPr>
+        <w:pStyle w:val="ListParagraph"/>
+        <w:numPr>
+          <w:ilvl w:val="1"/>
+          <w:numId w:val="48"/>
+        </w:numPr>
+      </w:pPr>
+      <w:r>
+        <w:t>Tooltip</w:t>
+      </w:r>
+    </w:p>
+    <w:p>
+      <w:pPr>
+        <w:pStyle w:val="ListParagraph"/>
+        <w:numPr>
+          <w:ilvl w:val="0"/>
+          <w:numId w:val="48"/>
+        </w:numPr>
+      </w:pPr>
+      <w:r>
+        <w:t>Headered Containers</w:t>
+      </w:r>
+    </w:p>
+    <w:p>
+      <w:pPr>
+        <w:pStyle w:val="ListParagraph"/>
+        <w:numPr>
+          <w:ilvl w:val="1"/>
+          <w:numId w:val="48"/>
+        </w:numPr>
+      </w:pPr>
+      <w:proofErr w:type="spellStart"/>
+      <w:r>
+        <w:t>GroupBox</w:t>
+      </w:r>
+      <w:proofErr w:type="spellEnd"/>
+    </w:p>
+    <w:p>
+      <w:pPr>
+        <w:pStyle w:val="ListParagraph"/>
+        <w:numPr>
+          <w:ilvl w:val="1"/>
+          <w:numId w:val="48"/>
+        </w:numPr>
+      </w:pPr>
+      <w:r>
+        <w:t>Expander</w:t>
+      </w:r>
+    </w:p>
+    <w:p>
+      <w:pPr>
+        <w:pStyle w:val="ListParagraph"/>
+        <w:numPr>
+          <w:ilvl w:val="0"/>
+          <w:numId w:val="48"/>
+        </w:numPr>
+      </w:pPr>
+      <w:r>
+        <w:t>Items Control</w:t>
+      </w:r>
+    </w:p>
+    <w:p>
+      <w:pPr>
+        <w:pStyle w:val="ListParagraph"/>
+        <w:numPr>
+          <w:ilvl w:val="1"/>
+          <w:numId w:val="48"/>
+        </w:numPr>
+      </w:pPr>
+      <w:r>
+        <w:t>Selectors</w:t>
+      </w:r>
+    </w:p>
+    <w:p>
+      <w:pPr>
+        <w:pStyle w:val="ListParagraph"/>
+        <w:numPr>
+          <w:ilvl w:val="2"/>
+          <w:numId w:val="48"/>
+        </w:numPr>
+      </w:pPr>
+      <w:r>
+        <w:t>Combo Box</w:t>
+      </w:r>
+    </w:p>
+    <w:p>
+      <w:pPr>
+        <w:pStyle w:val="ListParagraph"/>
+        <w:numPr>
+          <w:ilvl w:val="2"/>
+          <w:numId w:val="48"/>
+        </w:numPr>
+      </w:pPr>
+      <w:r>
+        <w:t>List Box</w:t>
+      </w:r>
+    </w:p>
+    <w:p>
+      <w:pPr>
+        <w:pStyle w:val="ListParagraph"/>
+        <w:numPr>
+          <w:ilvl w:val="2"/>
+          <w:numId w:val="48"/>
+        </w:numPr>
+      </w:pPr>
+      <w:r>
+        <w:t>List</w:t>
+      </w:r>
+      <w:r>
+        <w:t xml:space="preserve"> View</w:t>
+      </w:r>
+    </w:p>
+    <w:p>
+      <w:pPr>
+        <w:pStyle w:val="ListParagraph"/>
+        <w:numPr>
+          <w:ilvl w:val="0"/>
+          <w:numId w:val="48"/>
+        </w:numPr>
+      </w:pPr>
+      <w:r>
+        <w:t>Menu</w:t>
+      </w:r>
+    </w:p>
+    <w:p>
+      <w:pPr>
+        <w:pStyle w:val="ListParagraph"/>
+        <w:numPr>
+          <w:ilvl w:val="0"/>
+          <w:numId w:val="48"/>
+        </w:numPr>
+      </w:pPr>
+      <w:r>
+        <w:t xml:space="preserve">Range Control </w:t>
+      </w:r>
+    </w:p>
+    <w:p>
+      <w:pPr>
+        <w:pStyle w:val="ListParagraph"/>
+        <w:numPr>
+          <w:ilvl w:val="1"/>
+          <w:numId w:val="48"/>
+        </w:numPr>
+      </w:pPr>
+      <w:r>
+        <w:t>Progress Bar</w:t>
+      </w:r>
+    </w:p>
+    <w:p>
+      <w:pPr>
+        <w:pStyle w:val="ListParagraph"/>
+        <w:numPr>
+          <w:ilvl w:val="1"/>
+          <w:numId w:val="48"/>
+        </w:numPr>
+      </w:pPr>
+      <w:r>
+        <w:t>Slider</w:t>
+      </w:r>
+    </w:p>
+    <w:p>
+      <w:pPr>
+        <w:pStyle w:val="ListParagraph"/>
+        <w:numPr>
+          <w:ilvl w:val="0"/>
+          <w:numId w:val="48"/>
+        </w:numPr>
+      </w:pPr>
+      <w:r>
+        <w:t>Text Controls</w:t>
+      </w:r>
+    </w:p>
+    <w:p>
+      <w:pPr>
+        <w:pStyle w:val="ListParagraph"/>
+        <w:numPr>
+          <w:ilvl w:val="1"/>
+          <w:numId w:val="48"/>
+        </w:numPr>
+      </w:pPr>
+      <w:proofErr w:type="spellStart"/>
+      <w:r>
+        <w:t>TextBox</w:t>
+      </w:r>
+      <w:proofErr w:type="spellEnd"/>
+    </w:p>
+    <w:p>
+      <w:pPr>
+        <w:pStyle w:val="ListParagraph"/>
+        <w:numPr>
+          <w:ilvl w:val="1"/>
+          <w:numId w:val="48"/>
+        </w:numPr>
+      </w:pPr>
+      <w:proofErr w:type="spellStart"/>
+      <w:r>
+        <w:t>RickTextBox</w:t>
+      </w:r>
+      <w:proofErr w:type="spellEnd"/>
+    </w:p>
+    <w:p>
+      <w:pPr>
+        <w:pStyle w:val="ListParagraph"/>
+        <w:numPr>
+          <w:ilvl w:val="1"/>
+          <w:numId w:val="48"/>
+        </w:numPr>
+      </w:pPr>
+      <w:bookmarkStart w:id="17" w:name="_GoBack"/>
+      <w:bookmarkEnd w:id="17"/>
+    </w:p>
+    <w:p>
+      <w:pPr>
+        <w:autoSpaceDE w:val="0"/>
+        <w:autoSpaceDN w:val="0"/>
+        <w:adjustRightInd w:val="0"/>
+        <w:spacing w:after="0" w:line="240" w:lineRule="auto"/>
         <w:rPr>
           <w:rFonts w:ascii="Consolas" w:eastAsiaTheme="minorHAnsi" w:hAnsi="Consolas" w:cs="Consolas"/>
           <w:color w:val="000000"/>
@@ -3066,9 +3513,7 @@
           <w:szCs w:val="19"/>
           <w:lang w:eastAsia="en-US"/>
         </w:rPr>
-        <w:lastRenderedPageBreak/>
-        <w:t xml:space="preserve">    </w:t>
-      </w:r>
+      </w:pPr>
     </w:p>
     <w:p>
       <w:pPr>
@@ -3163,10 +3608,10 @@
           <w:lang w:eastAsia="fi-FI"/>
         </w:rPr>
         <w:object w:dxaOrig="9026" w:dyaOrig="1513" w14:anchorId="0AD52E83">
-          <v:shape id="_x0000_i1042" type="#_x0000_t75" style="width:450.95pt;height:75.8pt" o:ole="">
+          <v:shape id="_x0000_i1042" type="#_x0000_t75" style="width:450.75pt;height:75.75pt" o:ole="">
             <v:imagedata r:id="rId8" o:title=""/>
           </v:shape>
-          <o:OLEObject Type="Embed" ProgID="Word.OpenDocumentText.12" ShapeID="_x0000_i1042" DrawAspect="Content" ObjectID="_1635602175" r:id="rId53"/>
+          <o:OLEObject Type="Embed" ProgID="Word.OpenDocumentText.12" ShapeID="_x0000_i1042" DrawAspect="Content" ObjectID="_1635661580" r:id="rId53"/>
         </w:object>
       </w:r>
     </w:p>
@@ -3287,10 +3732,10 @@
           <w:noProof/>
         </w:rPr>
         <w:object w:dxaOrig="9026" w:dyaOrig="1335" w14:anchorId="5156864A">
-          <v:shape id="_x0000_i1043" type="#_x0000_t75" style="width:450.95pt;height:68.2pt" o:ole="">
+          <v:shape id="_x0000_i1043" type="#_x0000_t75" style="width:450.75pt;height:68.25pt" o:ole="">
             <v:imagedata r:id="rId54" o:title=""/>
           </v:shape>
-          <o:OLEObject Type="Embed" ProgID="Word.OpenDocumentText.12" ShapeID="_x0000_i1043" DrawAspect="Content" ObjectID="_1635602176" r:id="rId55"/>
+          <o:OLEObject Type="Embed" ProgID="Word.OpenDocumentText.12" ShapeID="_x0000_i1043" DrawAspect="Content" ObjectID="_1635661581" r:id="rId55"/>
         </w:object>
       </w:r>
     </w:p>
@@ -7108,7 +7553,7 @@
   <w:abstractNum w:abstractNumId="0" w15:restartNumberingAfterBreak="0">
     <w:nsid w:val="FFFFFF7C"/>
     <w:multiLevelType w:val="singleLevel"/>
-    <w:tmpl w:val="AFEA3044"/>
+    <w:tmpl w:val="CC8233E8"/>
     <w:lvl w:ilvl="0">
       <w:start w:val="1"/>
       <w:numFmt w:val="decimal"/>
@@ -7125,7 +7570,7 @@
   <w:abstractNum w:abstractNumId="1" w15:restartNumberingAfterBreak="0">
     <w:nsid w:val="FFFFFF7D"/>
     <w:multiLevelType w:val="singleLevel"/>
-    <w:tmpl w:val="B2B2C872"/>
+    <w:tmpl w:val="911C475A"/>
     <w:lvl w:ilvl="0">
       <w:start w:val="1"/>
       <w:numFmt w:val="decimal"/>
@@ -7142,7 +7587,7 @@
   <w:abstractNum w:abstractNumId="2" w15:restartNumberingAfterBreak="0">
     <w:nsid w:val="FFFFFF7E"/>
     <w:multiLevelType w:val="singleLevel"/>
-    <w:tmpl w:val="D64EEE04"/>
+    <w:tmpl w:val="43C8C02A"/>
     <w:lvl w:ilvl="0">
       <w:start w:val="1"/>
       <w:numFmt w:val="decimal"/>
@@ -7159,7 +7604,7 @@
   <w:abstractNum w:abstractNumId="3" w15:restartNumberingAfterBreak="0">
     <w:nsid w:val="FFFFFF7F"/>
     <w:multiLevelType w:val="singleLevel"/>
-    <w:tmpl w:val="E11C9D34"/>
+    <w:tmpl w:val="1BAE29FE"/>
     <w:lvl w:ilvl="0">
       <w:start w:val="1"/>
       <w:numFmt w:val="decimal"/>
@@ -7176,7 +7621,7 @@
   <w:abstractNum w:abstractNumId="4" w15:restartNumberingAfterBreak="0">
     <w:nsid w:val="FFFFFF80"/>
     <w:multiLevelType w:val="singleLevel"/>
-    <w:tmpl w:val="73C017F4"/>
+    <w:tmpl w:val="74100C96"/>
     <w:lvl w:ilvl="0">
       <w:start w:val="1"/>
       <w:numFmt w:val="bullet"/>
@@ -7196,7 +7641,7 @@
   <w:abstractNum w:abstractNumId="5" w15:restartNumberingAfterBreak="0">
     <w:nsid w:val="FFFFFF81"/>
     <w:multiLevelType w:val="singleLevel"/>
-    <w:tmpl w:val="E6F02026"/>
+    <w:tmpl w:val="36A490D2"/>
     <w:lvl w:ilvl="0">
       <w:start w:val="1"/>
       <w:numFmt w:val="bullet"/>
@@ -7216,7 +7661,7 @@
   <w:abstractNum w:abstractNumId="6" w15:restartNumberingAfterBreak="0">
     <w:nsid w:val="FFFFFF82"/>
     <w:multiLevelType w:val="singleLevel"/>
-    <w:tmpl w:val="0DB8CF78"/>
+    <w:tmpl w:val="F1F0168C"/>
     <w:lvl w:ilvl="0">
       <w:start w:val="1"/>
       <w:numFmt w:val="bullet"/>
@@ -7236,7 +7681,7 @@
   <w:abstractNum w:abstractNumId="7" w15:restartNumberingAfterBreak="0">
     <w:nsid w:val="FFFFFF83"/>
     <w:multiLevelType w:val="singleLevel"/>
-    <w:tmpl w:val="80E2DC1C"/>
+    <w:tmpl w:val="87CC40CA"/>
     <w:lvl w:ilvl="0">
       <w:start w:val="1"/>
       <w:numFmt w:val="bullet"/>
@@ -9466,6 +9911,92 @@
     </w:lvl>
   </w:abstractNum>
   <w:abstractNum w:abstractNumId="33" w15:restartNumberingAfterBreak="0">
+    <w:nsid w:val="5EE2425E"/>
+    <w:multiLevelType w:val="hybridMultilevel"/>
+    <w:tmpl w:val="9D0E8C04"/>
+    <w:lvl w:ilvl="0" w:tplc="0809000F">
+      <w:start w:val="1"/>
+      <w:numFmt w:val="decimal"/>
+      <w:lvlText w:val="%1."/>
+      <w:lvlJc w:val="left"/>
+      <w:pPr>
+        <w:ind w:left="720" w:hanging="360"/>
+      </w:pPr>
+    </w:lvl>
+    <w:lvl w:ilvl="1" w:tplc="08090019" w:tentative="1">
+      <w:start w:val="1"/>
+      <w:numFmt w:val="lowerLetter"/>
+      <w:lvlText w:val="%2."/>
+      <w:lvlJc w:val="left"/>
+      <w:pPr>
+        <w:ind w:left="1440" w:hanging="360"/>
+      </w:pPr>
+    </w:lvl>
+    <w:lvl w:ilvl="2" w:tplc="0809001B" w:tentative="1">
+      <w:start w:val="1"/>
+      <w:numFmt w:val="lowerRoman"/>
+      <w:lvlText w:val="%3."/>
+      <w:lvlJc w:val="right"/>
+      <w:pPr>
+        <w:ind w:left="2160" w:hanging="180"/>
+      </w:pPr>
+    </w:lvl>
+    <w:lvl w:ilvl="3" w:tplc="0809000F" w:tentative="1">
+      <w:start w:val="1"/>
+      <w:numFmt w:val="decimal"/>
+      <w:lvlText w:val="%4."/>
+      <w:lvlJc w:val="left"/>
+      <w:pPr>
+        <w:ind w:left="2880" w:hanging="360"/>
+      </w:pPr>
+    </w:lvl>
+    <w:lvl w:ilvl="4" w:tplc="08090019" w:tentative="1">
+      <w:start w:val="1"/>
+      <w:numFmt w:val="lowerLetter"/>
+      <w:lvlText w:val="%5."/>
+      <w:lvlJc w:val="left"/>
+      <w:pPr>
+        <w:ind w:left="3600" w:hanging="360"/>
+      </w:pPr>
+    </w:lvl>
+    <w:lvl w:ilvl="5" w:tplc="0809001B" w:tentative="1">
+      <w:start w:val="1"/>
+      <w:numFmt w:val="lowerRoman"/>
+      <w:lvlText w:val="%6."/>
+      <w:lvlJc w:val="right"/>
+      <w:pPr>
+        <w:ind w:left="4320" w:hanging="180"/>
+      </w:pPr>
+    </w:lvl>
+    <w:lvl w:ilvl="6" w:tplc="0809000F" w:tentative="1">
+      <w:start w:val="1"/>
+      <w:numFmt w:val="decimal"/>
+      <w:lvlText w:val="%7."/>
+      <w:lvlJc w:val="left"/>
+      <w:pPr>
+        <w:ind w:left="5040" w:hanging="360"/>
+      </w:pPr>
+    </w:lvl>
+    <w:lvl w:ilvl="7" w:tplc="08090019" w:tentative="1">
+      <w:start w:val="1"/>
+      <w:numFmt w:val="lowerLetter"/>
+      <w:lvlText w:val="%8."/>
+      <w:lvlJc w:val="left"/>
+      <w:pPr>
+        <w:ind w:left="5760" w:hanging="360"/>
+      </w:pPr>
+    </w:lvl>
+    <w:lvl w:ilvl="8" w:tplc="0809001B" w:tentative="1">
+      <w:start w:val="1"/>
+      <w:numFmt w:val="lowerRoman"/>
+      <w:lvlText w:val="%9."/>
+      <w:lvlJc w:val="right"/>
+      <w:pPr>
+        <w:ind w:left="6480" w:hanging="180"/>
+      </w:pPr>
+    </w:lvl>
+  </w:abstractNum>
+  <w:abstractNum w:abstractNumId="34" w15:restartNumberingAfterBreak="0">
     <w:nsid w:val="60382246"/>
     <w:multiLevelType w:val="hybridMultilevel"/>
     <w:tmpl w:val="02FCDD94"/>
@@ -9605,7 +10136,7 @@
       </w:rPr>
     </w:lvl>
   </w:abstractNum>
-  <w:abstractNum w:abstractNumId="34" w15:restartNumberingAfterBreak="0">
+  <w:abstractNum w:abstractNumId="35" w15:restartNumberingAfterBreak="0">
     <w:nsid w:val="63C71475"/>
     <w:multiLevelType w:val="hybridMultilevel"/>
     <w:tmpl w:val="DF7C35DC"/>
@@ -9692,7 +10223,93 @@
       </w:pPr>
     </w:lvl>
   </w:abstractNum>
-  <w:abstractNum w:abstractNumId="35" w15:restartNumberingAfterBreak="0">
+  <w:abstractNum w:abstractNumId="36" w15:restartNumberingAfterBreak="0">
+    <w:nsid w:val="66DF3E00"/>
+    <w:multiLevelType w:val="hybridMultilevel"/>
+    <w:tmpl w:val="6FFC7674"/>
+    <w:lvl w:ilvl="0" w:tplc="0809000F">
+      <w:start w:val="1"/>
+      <w:numFmt w:val="decimal"/>
+      <w:lvlText w:val="%1."/>
+      <w:lvlJc w:val="left"/>
+      <w:pPr>
+        <w:ind w:left="1080" w:hanging="360"/>
+      </w:pPr>
+    </w:lvl>
+    <w:lvl w:ilvl="1" w:tplc="08090019">
+      <w:start w:val="1"/>
+      <w:numFmt w:val="lowerLetter"/>
+      <w:lvlText w:val="%2."/>
+      <w:lvlJc w:val="left"/>
+      <w:pPr>
+        <w:ind w:left="1800" w:hanging="360"/>
+      </w:pPr>
+    </w:lvl>
+    <w:lvl w:ilvl="2" w:tplc="0809001B">
+      <w:start w:val="1"/>
+      <w:numFmt w:val="lowerRoman"/>
+      <w:lvlText w:val="%3."/>
+      <w:lvlJc w:val="right"/>
+      <w:pPr>
+        <w:ind w:left="2520" w:hanging="180"/>
+      </w:pPr>
+    </w:lvl>
+    <w:lvl w:ilvl="3" w:tplc="0809000F" w:tentative="1">
+      <w:start w:val="1"/>
+      <w:numFmt w:val="decimal"/>
+      <w:lvlText w:val="%4."/>
+      <w:lvlJc w:val="left"/>
+      <w:pPr>
+        <w:ind w:left="3240" w:hanging="360"/>
+      </w:pPr>
+    </w:lvl>
+    <w:lvl w:ilvl="4" w:tplc="08090019" w:tentative="1">
+      <w:start w:val="1"/>
+      <w:numFmt w:val="lowerLetter"/>
+      <w:lvlText w:val="%5."/>
+      <w:lvlJc w:val="left"/>
+      <w:pPr>
+        <w:ind w:left="3960" w:hanging="360"/>
+      </w:pPr>
+    </w:lvl>
+    <w:lvl w:ilvl="5" w:tplc="0809001B" w:tentative="1">
+      <w:start w:val="1"/>
+      <w:numFmt w:val="lowerRoman"/>
+      <w:lvlText w:val="%6."/>
+      <w:lvlJc w:val="right"/>
+      <w:pPr>
+        <w:ind w:left="4680" w:hanging="180"/>
+      </w:pPr>
+    </w:lvl>
+    <w:lvl w:ilvl="6" w:tplc="0809000F" w:tentative="1">
+      <w:start w:val="1"/>
+      <w:numFmt w:val="decimal"/>
+      <w:lvlText w:val="%7."/>
+      <w:lvlJc w:val="left"/>
+      <w:pPr>
+        <w:ind w:left="5400" w:hanging="360"/>
+      </w:pPr>
+    </w:lvl>
+    <w:lvl w:ilvl="7" w:tplc="08090019" w:tentative="1">
+      <w:start w:val="1"/>
+      <w:numFmt w:val="lowerLetter"/>
+      <w:lvlText w:val="%8."/>
+      <w:lvlJc w:val="left"/>
+      <w:pPr>
+        <w:ind w:left="6120" w:hanging="360"/>
+      </w:pPr>
+    </w:lvl>
+    <w:lvl w:ilvl="8" w:tplc="0809001B" w:tentative="1">
+      <w:start w:val="1"/>
+      <w:numFmt w:val="lowerRoman"/>
+      <w:lvlText w:val="%9."/>
+      <w:lvlJc w:val="right"/>
+      <w:pPr>
+        <w:ind w:left="6840" w:hanging="180"/>
+      </w:pPr>
+    </w:lvl>
+  </w:abstractNum>
+  <w:abstractNum w:abstractNumId="37" w15:restartNumberingAfterBreak="0">
     <w:nsid w:val="6AFE64FD"/>
     <w:multiLevelType w:val="hybridMultilevel"/>
     <w:tmpl w:val="5A6EAA46"/>
@@ -9781,7 +10398,7 @@
       </w:pPr>
     </w:lvl>
   </w:abstractNum>
-  <w:abstractNum w:abstractNumId="36" w15:restartNumberingAfterBreak="0">
+  <w:abstractNum w:abstractNumId="38" w15:restartNumberingAfterBreak="0">
     <w:nsid w:val="6E1E328C"/>
     <w:multiLevelType w:val="hybridMultilevel"/>
     <w:tmpl w:val="3BA69964"/>
@@ -9894,7 +10511,7 @@
       </w:rPr>
     </w:lvl>
   </w:abstractNum>
-  <w:abstractNum w:abstractNumId="37" w15:restartNumberingAfterBreak="0">
+  <w:abstractNum w:abstractNumId="39" w15:restartNumberingAfterBreak="0">
     <w:nsid w:val="708F69C3"/>
     <w:multiLevelType w:val="hybridMultilevel"/>
     <w:tmpl w:val="69928E22"/>
@@ -10007,7 +10624,7 @@
       </w:rPr>
     </w:lvl>
   </w:abstractNum>
-  <w:abstractNum w:abstractNumId="38" w15:restartNumberingAfterBreak="0">
+  <w:abstractNum w:abstractNumId="40" w15:restartNumberingAfterBreak="0">
     <w:nsid w:val="77B94888"/>
     <w:multiLevelType w:val="hybridMultilevel"/>
     <w:tmpl w:val="B5A640CA"/>
@@ -10154,7 +10771,7 @@
     <w:abstractNumId w:val="12"/>
   </w:num>
   <w:num w:numId="3">
-    <w:abstractNumId w:val="34"/>
+    <w:abstractNumId w:val="35"/>
   </w:num>
   <w:num w:numId="4">
     <w:abstractNumId w:val="9"/>
@@ -10232,10 +10849,10 @@
     <w:abstractNumId w:val="32"/>
   </w:num>
   <w:num w:numId="16">
-    <w:abstractNumId w:val="35"/>
+    <w:abstractNumId w:val="37"/>
   </w:num>
   <w:num w:numId="17">
-    <w:abstractNumId w:val="37"/>
+    <w:abstractNumId w:val="39"/>
   </w:num>
   <w:num w:numId="18">
     <w:abstractNumId w:val="30"/>
@@ -10247,10 +10864,10 @@
     <w:abstractNumId w:val="17"/>
   </w:num>
   <w:num w:numId="21">
-    <w:abstractNumId w:val="33"/>
+    <w:abstractNumId w:val="34"/>
   </w:num>
   <w:num w:numId="22">
-    <w:abstractNumId w:val="38"/>
+    <w:abstractNumId w:val="40"/>
   </w:num>
   <w:num w:numId="23">
     <w:abstractNumId w:val="21"/>
@@ -10304,7 +10921,7 @@
     <w:abstractNumId w:val="28"/>
   </w:num>
   <w:num w:numId="31">
-    <w:abstractNumId w:val="36"/>
+    <w:abstractNumId w:val="38"/>
   </w:num>
   <w:num w:numId="32">
     <w:abstractNumId w:val="26"/>
@@ -10380,6 +10997,12 @@
   </w:num>
   <w:num w:numId="47">
     <w:abstractNumId w:val="20"/>
+  </w:num>
+  <w:num w:numId="48">
+    <w:abstractNumId w:val="36"/>
+  </w:num>
+  <w:num w:numId="49">
+    <w:abstractNumId w:val="33"/>
   </w:num>
   <w:numIdMacAtCleanup w:val="16"/>
 </w:numbering>
@@ -10783,7 +11406,7 @@
   <w:style w:type="paragraph" w:default="1" w:styleId="Normal">
     <w:name w:val="Normal"/>
     <w:qFormat/>
-    <w:rsid w:val="00FB31FB"/>
+    <w:rsid w:val="00282E44"/>
     <w:pPr>
       <w:spacing w:after="240" w:line="300" w:lineRule="auto"/>
     </w:pPr>
@@ -10801,7 +11424,7 @@
     <w:link w:val="Heading1Char"/>
     <w:uiPriority w:val="9"/>
     <w:qFormat/>
-    <w:rsid w:val="00FB31FB"/>
+    <w:rsid w:val="00282E44"/>
     <w:pPr>
       <w:keepNext/>
       <w:keepLines/>
@@ -10823,7 +11446,7 @@
     <w:uiPriority w:val="9"/>
     <w:unhideWhenUsed/>
     <w:qFormat/>
-    <w:rsid w:val="00FB31FB"/>
+    <w:rsid w:val="00282E44"/>
     <w:pPr>
       <w:keepNext/>
       <w:keepLines/>
@@ -10844,7 +11467,7 @@
     <w:link w:val="Heading3Char"/>
     <w:uiPriority w:val="9"/>
     <w:unhideWhenUsed/>
-    <w:rsid w:val="00FB31FB"/>
+    <w:rsid w:val="00282E44"/>
     <w:pPr>
       <w:keepNext/>
       <w:keepLines/>
@@ -10865,7 +11488,7 @@
     <w:link w:val="Heading4Char"/>
     <w:uiPriority w:val="9"/>
     <w:unhideWhenUsed/>
-    <w:rsid w:val="00FB31FB"/>
+    <w:rsid w:val="00282E44"/>
     <w:pPr>
       <w:keepNext/>
       <w:keepLines/>
@@ -10888,7 +11511,7 @@
     <w:link w:val="Heading5Char"/>
     <w:uiPriority w:val="9"/>
     <w:unhideWhenUsed/>
-    <w:rsid w:val="00FB31FB"/>
+    <w:rsid w:val="00282E44"/>
     <w:pPr>
       <w:keepNext/>
       <w:keepLines/>
@@ -10913,7 +11536,7 @@
     <w:semiHidden/>
     <w:unhideWhenUsed/>
     <w:qFormat/>
-    <w:rsid w:val="00FB31FB"/>
+    <w:rsid w:val="00282E44"/>
     <w:pPr>
       <w:keepNext/>
       <w:keepLines/>
@@ -10938,7 +11561,7 @@
     <w:semiHidden/>
     <w:unhideWhenUsed/>
     <w:qFormat/>
-    <w:rsid w:val="00FB31FB"/>
+    <w:rsid w:val="00282E44"/>
     <w:pPr>
       <w:keepNext/>
       <w:keepLines/>
@@ -10959,7 +11582,7 @@
     <w:semiHidden/>
     <w:unhideWhenUsed/>
     <w:qFormat/>
-    <w:rsid w:val="00FB31FB"/>
+    <w:rsid w:val="00282E44"/>
     <w:pPr>
       <w:keepNext/>
       <w:keepLines/>
@@ -10982,7 +11605,7 @@
     <w:semiHidden/>
     <w:unhideWhenUsed/>
     <w:qFormat/>
-    <w:rsid w:val="00FB31FB"/>
+    <w:rsid w:val="00282E44"/>
     <w:pPr>
       <w:keepNext/>
       <w:keepLines/>
@@ -10999,7 +11622,7 @@
     <w:uiPriority w:val="1"/>
     <w:semiHidden/>
     <w:unhideWhenUsed/>
-    <w:rsid w:val="00FB31FB"/>
+    <w:rsid w:val="00282E44"/>
   </w:style>
   <w:style w:type="table" w:default="1" w:styleId="TableNormal">
     <w:name w:val="Normal Table"/>
@@ -11021,7 +11644,7 @@
     <w:uiPriority w:val="99"/>
     <w:semiHidden/>
     <w:unhideWhenUsed/>
-    <w:rsid w:val="00FB31FB"/>
+    <w:rsid w:val="00282E44"/>
   </w:style>
   <w:style w:type="paragraph" w:styleId="Title">
     <w:name w:val="Title"/>
@@ -11061,7 +11684,7 @@
     <w:basedOn w:val="DefaultParagraphFont"/>
     <w:link w:val="Heading1"/>
     <w:uiPriority w:val="9"/>
-    <w:rsid w:val="00FB31FB"/>
+    <w:rsid w:val="00282E44"/>
     <w:rPr>
       <w:rFonts w:asciiTheme="majorHAnsi" w:eastAsiaTheme="majorEastAsia" w:hAnsiTheme="majorHAnsi" w:cstheme="majorBidi"/>
       <w:color w:val="31378B" w:themeColor="text2"/>
@@ -11075,7 +11698,7 @@
     <w:basedOn w:val="DefaultParagraphFont"/>
     <w:link w:val="Heading2"/>
     <w:uiPriority w:val="9"/>
-    <w:rsid w:val="00FB31FB"/>
+    <w:rsid w:val="00282E44"/>
     <w:rPr>
       <w:rFonts w:asciiTheme="majorHAnsi" w:eastAsiaTheme="majorEastAsia" w:hAnsiTheme="majorHAnsi" w:cstheme="majorBidi"/>
       <w:color w:val="31378B" w:themeColor="text2"/>
@@ -11089,7 +11712,7 @@
     <w:basedOn w:val="DefaultParagraphFont"/>
     <w:link w:val="Heading3"/>
     <w:uiPriority w:val="9"/>
-    <w:rsid w:val="00FB31FB"/>
+    <w:rsid w:val="00282E44"/>
     <w:rPr>
       <w:rFonts w:asciiTheme="majorHAnsi" w:eastAsiaTheme="majorEastAsia" w:hAnsiTheme="majorHAnsi" w:cstheme="majorBidi"/>
       <w:color w:val="31378B" w:themeColor="text2"/>
@@ -11103,7 +11726,7 @@
     <w:basedOn w:val="DefaultParagraphFont"/>
     <w:link w:val="Heading4"/>
     <w:uiPriority w:val="9"/>
-    <w:rsid w:val="00FB31FB"/>
+    <w:rsid w:val="00282E44"/>
     <w:rPr>
       <w:rFonts w:asciiTheme="majorHAnsi" w:eastAsiaTheme="majorEastAsia" w:hAnsiTheme="majorHAnsi" w:cstheme="majorBidi"/>
       <w:b/>
@@ -11120,7 +11743,7 @@
     <w:basedOn w:val="DefaultParagraphFont"/>
     <w:link w:val="Heading5"/>
     <w:uiPriority w:val="9"/>
-    <w:rsid w:val="00FB31FB"/>
+    <w:rsid w:val="00282E44"/>
     <w:rPr>
       <w:rFonts w:asciiTheme="majorHAnsi" w:eastAsiaTheme="majorEastAsia" w:hAnsiTheme="majorHAnsi" w:cstheme="majorBidi"/>
       <w:b/>
@@ -11137,7 +11760,7 @@
     <w:link w:val="Heading6"/>
     <w:uiPriority w:val="9"/>
     <w:semiHidden/>
-    <w:rsid w:val="00FB31FB"/>
+    <w:rsid w:val="00282E44"/>
     <w:rPr>
       <w:rFonts w:asciiTheme="majorHAnsi" w:eastAsiaTheme="majorEastAsia" w:hAnsiTheme="majorHAnsi" w:cstheme="majorBidi"/>
       <w:i/>
@@ -11154,7 +11777,7 @@
     <w:link w:val="Heading7"/>
     <w:uiPriority w:val="9"/>
     <w:semiHidden/>
-    <w:rsid w:val="00FB31FB"/>
+    <w:rsid w:val="00282E44"/>
     <w:rPr>
       <w:rFonts w:asciiTheme="majorHAnsi" w:eastAsiaTheme="majorEastAsia" w:hAnsiTheme="majorHAnsi" w:cstheme="majorBidi"/>
       <w:color w:val="005878" w:themeColor="accent1" w:themeShade="80"/>
@@ -11168,7 +11791,7 @@
     <w:link w:val="Heading8"/>
     <w:uiPriority w:val="9"/>
     <w:semiHidden/>
-    <w:rsid w:val="00FB31FB"/>
+    <w:rsid w:val="00282E44"/>
     <w:rPr>
       <w:rFonts w:asciiTheme="majorHAnsi" w:eastAsiaTheme="majorEastAsia" w:hAnsiTheme="majorHAnsi" w:cstheme="majorBidi"/>
       <w:color w:val="244061" w:themeColor="accent2" w:themeShade="80"/>
@@ -11183,7 +11806,7 @@
     <w:link w:val="Heading9"/>
     <w:uiPriority w:val="9"/>
     <w:semiHidden/>
-    <w:rsid w:val="00FB31FB"/>
+    <w:rsid w:val="00282E44"/>
     <w:rPr>
       <w:rFonts w:asciiTheme="majorHAnsi" w:eastAsiaTheme="majorEastAsia" w:hAnsiTheme="majorHAnsi" w:cstheme="majorBidi"/>
       <w:color w:val="005878" w:themeColor="accent6" w:themeShade="80"/>
@@ -11195,7 +11818,7 @@
     <w:name w:val="Hyperlink"/>
     <w:basedOn w:val="DefaultParagraphFont"/>
     <w:uiPriority w:val="99"/>
-    <w:rsid w:val="00FB31FB"/>
+    <w:rsid w:val="00282E44"/>
     <w:rPr>
       <w:rFonts w:cs="Times New Roman"/>
       <w:color w:val="0000FF"/>
@@ -11206,7 +11829,7 @@
     <w:name w:val="FollowedHyperlink"/>
     <w:basedOn w:val="DefaultParagraphFont"/>
     <w:uiPriority w:val="99"/>
-    <w:rsid w:val="00FB31FB"/>
+    <w:rsid w:val="00282E44"/>
     <w:rPr>
       <w:rFonts w:cs="Times New Roman"/>
       <w:color w:val="606420"/>
@@ -11217,7 +11840,7 @@
     <w:name w:val="page number"/>
     <w:basedOn w:val="DefaultParagraphFont"/>
     <w:uiPriority w:val="99"/>
-    <w:rsid w:val="00FB31FB"/>
+    <w:rsid w:val="00282E44"/>
     <w:rPr>
       <w:rFonts w:cs="Times New Roman"/>
     </w:rPr>
@@ -11228,7 +11851,7 @@
     <w:uiPriority w:val="99"/>
     <w:semiHidden/>
     <w:unhideWhenUsed/>
-    <w:rsid w:val="00FB31FB"/>
+    <w:rsid w:val="00282E44"/>
     <w:rPr>
       <w:color w:val="808080"/>
       <w:shd w:val="clear" w:color="auto" w:fill="E6E6E6"/>
@@ -11240,7 +11863,7 @@
     <w:next w:val="Normal"/>
     <w:autoRedefine/>
     <w:qFormat/>
-    <w:rsid w:val="00FB31FB"/>
+    <w:rsid w:val="00282E44"/>
     <w:pPr>
       <w:pBdr>
         <w:top w:val="none" w:sz="0" w:space="0" w:color="auto"/>
@@ -11256,7 +11879,7 @@
     <w:basedOn w:val="Normal"/>
     <w:link w:val="CommandChar"/>
     <w:qFormat/>
-    <w:rsid w:val="00FB31FB"/>
+    <w:rsid w:val="00282E44"/>
     <w:pPr>
       <w:spacing w:line="240" w:lineRule="auto"/>
       <w:ind w:left="284"/>
@@ -11270,7 +11893,7 @@
     <w:name w:val="Code Heading"/>
     <w:basedOn w:val="Normal"/>
     <w:uiPriority w:val="99"/>
-    <w:rsid w:val="00FB31FB"/>
+    <w:rsid w:val="00282E44"/>
     <w:pPr>
       <w:autoSpaceDE w:val="0"/>
       <w:autoSpaceDN w:val="0"/>
@@ -11289,7 +11912,7 @@
     <w:basedOn w:val="BodyText"/>
     <w:link w:val="PathChar"/>
     <w:qFormat/>
-    <w:rsid w:val="00FB31FB"/>
+    <w:rsid w:val="00282E44"/>
     <w:pPr>
       <w:jc w:val="both"/>
     </w:pPr>
@@ -11304,7 +11927,7 @@
     <w:basedOn w:val="DefaultParagraphFont"/>
     <w:uiPriority w:val="99"/>
     <w:semiHidden/>
-    <w:rsid w:val="00FB31FB"/>
+    <w:rsid w:val="00282E44"/>
     <w:rPr>
       <w:color w:val="808080"/>
     </w:rPr>
@@ -11316,7 +11939,7 @@
     <w:uiPriority w:val="99"/>
     <w:semiHidden/>
     <w:unhideWhenUsed/>
-    <w:rsid w:val="00FB31FB"/>
+    <w:rsid w:val="00282E44"/>
     <w:pPr>
       <w:tabs>
         <w:tab w:val="left" w:pos="916"/>
@@ -11350,7 +11973,7 @@
     <w:link w:val="HTMLPreformatted"/>
     <w:uiPriority w:val="99"/>
     <w:semiHidden/>
-    <w:rsid w:val="00FB31FB"/>
+    <w:rsid w:val="00282E44"/>
     <w:rPr>
       <w:rFonts w:ascii="Courier New" w:eastAsiaTheme="minorEastAsia" w:hAnsi="Courier New" w:cs="Courier New"/>
       <w:color w:val="000000" w:themeColor="text1"/>
@@ -11364,7 +11987,7 @@
     <w:basedOn w:val="SourceCode"/>
     <w:link w:val="SourceCodeStrongChar"/>
     <w:qFormat/>
-    <w:rsid w:val="00FB31FB"/>
+    <w:rsid w:val="00282E44"/>
     <w:rPr>
       <w:b/>
     </w:rPr>
@@ -11372,7 +11995,7 @@
   <w:style w:type="numbering" w:customStyle="1" w:styleId="KennysListStyles">
     <w:name w:val="KennysListStyles"/>
     <w:uiPriority w:val="99"/>
-    <w:rsid w:val="00FB31FB"/>
+    <w:rsid w:val="00282E44"/>
     <w:pPr>
       <w:numPr>
         <w:numId w:val="1"/>
@@ -11384,7 +12007,7 @@
     <w:basedOn w:val="Normal"/>
     <w:next w:val="Answer"/>
     <w:qFormat/>
-    <w:rsid w:val="00FB31FB"/>
+    <w:rsid w:val="00282E44"/>
     <w:rPr>
       <w:b/>
     </w:rPr>
@@ -11393,7 +12016,7 @@
     <w:name w:val="Answer"/>
     <w:basedOn w:val="Normal"/>
     <w:qFormat/>
-    <w:rsid w:val="00FB31FB"/>
+    <w:rsid w:val="00282E44"/>
     <w:pPr>
       <w:spacing w:line="240" w:lineRule="auto"/>
       <w:ind w:left="720"/>
@@ -11406,7 +12029,7 @@
     <w:name w:val="Chapter Heading"/>
     <w:basedOn w:val="Heading1"/>
     <w:qFormat/>
-    <w:rsid w:val="00FB31FB"/>
+    <w:rsid w:val="00282E44"/>
     <w:pPr>
       <w:numPr>
         <w:numId w:val="6"/>
@@ -11422,7 +12045,7 @@
     <w:name w:val="Table Grid"/>
     <w:basedOn w:val="TableNormal"/>
     <w:uiPriority w:val="59"/>
-    <w:rsid w:val="00FB31FB"/>
+    <w:rsid w:val="00282E44"/>
     <w:tblPr>
       <w:tblBorders>
         <w:top w:val="single" w:sz="4" w:space="0" w:color="auto"/>
@@ -11437,7 +12060,7 @@
   <w:style w:type="numbering" w:customStyle="1" w:styleId="Headings">
     <w:name w:val="Headings"/>
     <w:uiPriority w:val="99"/>
-    <w:rsid w:val="00FB31FB"/>
+    <w:rsid w:val="00282E44"/>
     <w:pPr>
       <w:numPr>
         <w:numId w:val="2"/>
@@ -11448,7 +12071,7 @@
     <w:name w:val="Question Section"/>
     <w:basedOn w:val="Heading2"/>
     <w:qFormat/>
-    <w:rsid w:val="00FB31FB"/>
+    <w:rsid w:val="00282E44"/>
     <w:rPr>
       <w:b/>
       <w:color w:val="403152" w:themeColor="accent4" w:themeShade="80"/>
@@ -11458,7 +12081,7 @@
     <w:name w:val="Table Caption"/>
     <w:basedOn w:val="Normal"/>
     <w:qFormat/>
-    <w:rsid w:val="00FB31FB"/>
+    <w:rsid w:val="00282E44"/>
     <w:rPr>
       <w:smallCaps/>
     </w:rPr>
@@ -11466,7 +12089,7 @@
   <w:style w:type="paragraph" w:customStyle="1" w:styleId="SourceCodeCaption">
     <w:name w:val="Source Code Caption"/>
     <w:basedOn w:val="Normal"/>
-    <w:rsid w:val="00FB31FB"/>
+    <w:rsid w:val="00282E44"/>
     <w:pPr>
       <w:spacing w:after="0" w:line="240" w:lineRule="auto"/>
     </w:pPr>
@@ -11479,7 +12102,7 @@
     <w:name w:val="Code Listing"/>
     <w:basedOn w:val="Normal"/>
     <w:qFormat/>
-    <w:rsid w:val="00FB31FB"/>
+    <w:rsid w:val="00282E44"/>
     <w:pPr>
       <w:keepNext/>
       <w:shd w:val="clear" w:color="auto" w:fill="FFFFFF" w:themeFill="background1"/>
@@ -11501,7 +12124,7 @@
     <w:link w:val="QuoteChar"/>
     <w:uiPriority w:val="29"/>
     <w:qFormat/>
-    <w:rsid w:val="00FB31FB"/>
+    <w:rsid w:val="00282E44"/>
     <w:pPr>
       <w:spacing w:before="120"/>
       <w:ind w:left="720" w:right="720"/>
@@ -11517,7 +12140,7 @@
     <w:basedOn w:val="DefaultParagraphFont"/>
     <w:link w:val="Quote"/>
     <w:uiPriority w:val="29"/>
-    <w:rsid w:val="00FB31FB"/>
+    <w:rsid w:val="00282E44"/>
     <w:rPr>
       <w:rFonts w:eastAsiaTheme="minorEastAsia"/>
       <w:i/>
@@ -11534,7 +12157,7 @@
     <w:uiPriority w:val="35"/>
     <w:unhideWhenUsed/>
     <w:qFormat/>
-    <w:rsid w:val="00FB31FB"/>
+    <w:rsid w:val="00282E44"/>
     <w:pPr>
       <w:ind w:left="240"/>
     </w:pPr>
@@ -11551,7 +12174,7 @@
     <w:basedOn w:val="Normal"/>
     <w:next w:val="ListBullet"/>
     <w:qFormat/>
-    <w:rsid w:val="00FB31FB"/>
+    <w:rsid w:val="00282E44"/>
     <w:rPr>
       <w:b/>
       <w:smallCaps/>
@@ -11561,7 +12184,7 @@
     <w:name w:val="Numbered List"/>
     <w:basedOn w:val="Normal"/>
     <w:qFormat/>
-    <w:rsid w:val="00FB31FB"/>
+    <w:rsid w:val="00282E44"/>
     <w:pPr>
       <w:numPr>
         <w:numId w:val="3"/>
@@ -11578,7 +12201,7 @@
     <w:basedOn w:val="Normal"/>
     <w:next w:val="ListNumber"/>
     <w:qFormat/>
-    <w:rsid w:val="00FB31FB"/>
+    <w:rsid w:val="00282E44"/>
     <w:pPr>
       <w:ind w:left="357" w:hanging="357"/>
       <w:contextualSpacing/>
@@ -11593,7 +12216,7 @@
     <w:basedOn w:val="Normal"/>
     <w:uiPriority w:val="99"/>
     <w:unhideWhenUsed/>
-    <w:rsid w:val="00FB31FB"/>
+    <w:rsid w:val="00282E44"/>
     <w:pPr>
       <w:numPr>
         <w:numId w:val="4"/>
@@ -11604,14 +12227,14 @@
   <w:style w:type="paragraph" w:customStyle="1" w:styleId="NumberedBullet">
     <w:name w:val="Numbered Bullet"/>
     <w:basedOn w:val="NumberedList"/>
-    <w:rsid w:val="00FB31FB"/>
+    <w:rsid w:val="00282E44"/>
   </w:style>
   <w:style w:type="paragraph" w:styleId="ListNumber">
     <w:name w:val="List Number"/>
     <w:basedOn w:val="Normal"/>
     <w:uiPriority w:val="99"/>
     <w:unhideWhenUsed/>
-    <w:rsid w:val="00FB31FB"/>
+    <w:rsid w:val="00282E44"/>
     <w:pPr>
       <w:numPr>
         <w:numId w:val="5"/>
@@ -11623,7 +12246,7 @@
     <w:name w:val="RowAndColumnStyle"/>
     <w:basedOn w:val="TableNormal"/>
     <w:uiPriority w:val="99"/>
-    <w:rsid w:val="00FB31FB"/>
+    <w:rsid w:val="00282E44"/>
     <w:pPr>
       <w:spacing w:after="0" w:line="240" w:lineRule="auto"/>
     </w:pPr>
@@ -11701,7 +12324,7 @@
     <w:name w:val="ColumnHeaderTableStyle"/>
     <w:basedOn w:val="TableNormal"/>
     <w:uiPriority w:val="99"/>
-    <w:rsid w:val="00FB31FB"/>
+    <w:rsid w:val="00282E44"/>
     <w:pPr>
       <w:spacing w:before="120" w:after="120" w:line="240" w:lineRule="auto"/>
     </w:pPr>
@@ -11772,7 +12395,7 @@
     <w:name w:val="ColumnHeaderOnly"/>
     <w:basedOn w:val="TableNormal"/>
     <w:uiPriority w:val="99"/>
-    <w:rsid w:val="00FB31FB"/>
+    <w:rsid w:val="00282E44"/>
     <w:rPr>
       <w:rFonts w:eastAsiaTheme="minorEastAsia"/>
       <w:lang w:eastAsia="en-GB"/>
@@ -11783,7 +12406,7 @@
     <w:name w:val="Command Output"/>
     <w:basedOn w:val="Normal"/>
     <w:qFormat/>
-    <w:rsid w:val="00FB31FB"/>
+    <w:rsid w:val="00282E44"/>
     <w:pPr>
       <w:spacing w:after="0" w:line="240" w:lineRule="auto"/>
       <w:ind w:left="284"/>
@@ -11799,7 +12422,7 @@
     <w:basedOn w:val="DefaultParagraphFont"/>
     <w:uiPriority w:val="20"/>
     <w:qFormat/>
-    <w:rsid w:val="00FB31FB"/>
+    <w:rsid w:val="00282E44"/>
     <w:rPr>
       <w:i/>
       <w:iCs/>
@@ -11810,7 +12433,7 @@
     <w:basedOn w:val="DefaultParagraphFont"/>
     <w:uiPriority w:val="21"/>
     <w:qFormat/>
-    <w:rsid w:val="00FB31FB"/>
+    <w:rsid w:val="00282E44"/>
     <w:rPr>
       <w:b w:val="0"/>
       <w:bCs w:val="0"/>
@@ -11824,7 +12447,7 @@
     <w:basedOn w:val="Normal"/>
     <w:next w:val="Normal"/>
     <w:qFormat/>
-    <w:rsid w:val="00FB31FB"/>
+    <w:rsid w:val="00282E44"/>
     <w:pPr>
       <w:spacing w:before="240"/>
     </w:pPr>
@@ -11839,7 +12462,7 @@
     <w:next w:val="Normal"/>
     <w:autoRedefine/>
     <w:qFormat/>
-    <w:rsid w:val="00FB31FB"/>
+    <w:rsid w:val="00282E44"/>
     <w:pPr>
       <w:pBdr>
         <w:top w:val="single" w:sz="24" w:space="5" w:color="auto"/>
@@ -11866,7 +12489,7 @@
     <w:link w:val="HeaderChar"/>
     <w:uiPriority w:val="99"/>
     <w:unhideWhenUsed/>
-    <w:rsid w:val="00FB31FB"/>
+    <w:rsid w:val="00282E44"/>
     <w:pPr>
       <w:tabs>
         <w:tab w:val="center" w:pos="4513"/>
@@ -11884,7 +12507,7 @@
     <w:basedOn w:val="DefaultParagraphFont"/>
     <w:link w:val="Header"/>
     <w:uiPriority w:val="99"/>
-    <w:rsid w:val="00FB31FB"/>
+    <w:rsid w:val="00282E44"/>
     <w:rPr>
       <w:rFonts w:eastAsiaTheme="minorEastAsia"/>
       <w:color w:val="31378B" w:themeColor="text2"/>
@@ -11898,7 +12521,7 @@
     <w:link w:val="FooterChar"/>
     <w:uiPriority w:val="99"/>
     <w:unhideWhenUsed/>
-    <w:rsid w:val="00FB31FB"/>
+    <w:rsid w:val="00282E44"/>
     <w:pPr>
       <w:tabs>
         <w:tab w:val="center" w:pos="4513"/>
@@ -11912,7 +12535,7 @@
     <w:basedOn w:val="DefaultParagraphFont"/>
     <w:link w:val="Footer"/>
     <w:uiPriority w:val="99"/>
-    <w:rsid w:val="00FB31FB"/>
+    <w:rsid w:val="00282E44"/>
     <w:rPr>
       <w:rFonts w:eastAsiaTheme="minorEastAsia"/>
       <w:color w:val="000000" w:themeColor="text1"/>
@@ -11924,7 +12547,7 @@
     <w:name w:val="Question Sub Section"/>
     <w:basedOn w:val="Heading3"/>
     <w:qFormat/>
-    <w:rsid w:val="00FB31FB"/>
+    <w:rsid w:val="00282E44"/>
     <w:rPr>
       <w:smallCaps/>
     </w:rPr>
@@ -11933,7 +12556,7 @@
     <w:name w:val="Table Cell Normal"/>
     <w:basedOn w:val="Normal"/>
     <w:qFormat/>
-    <w:rsid w:val="00FB31FB"/>
+    <w:rsid w:val="00282E44"/>
     <w:pPr>
       <w:spacing w:before="120" w:after="120" w:line="240" w:lineRule="auto"/>
     </w:pPr>
@@ -11944,7 +12567,7 @@
     <w:next w:val="BodyText"/>
     <w:link w:val="strongChar"/>
     <w:qFormat/>
-    <w:rsid w:val="00FB31FB"/>
+    <w:rsid w:val="00282E44"/>
     <w:rPr>
       <w:b/>
       <w:lang w:eastAsia="fi-FI"/>
@@ -11956,7 +12579,7 @@
     <w:next w:val="BodyText"/>
     <w:link w:val="emphasisChar"/>
     <w:qFormat/>
-    <w:rsid w:val="00FB31FB"/>
+    <w:rsid w:val="00282E44"/>
     <w:rPr>
       <w:i/>
       <w:lang w:eastAsia="fi-FI"/>
@@ -11968,7 +12591,7 @@
     <w:link w:val="BodyTextChar"/>
     <w:semiHidden/>
     <w:unhideWhenUsed/>
-    <w:rsid w:val="00FB31FB"/>
+    <w:rsid w:val="00282E44"/>
     <w:pPr>
       <w:spacing w:after="120"/>
     </w:pPr>
@@ -11978,7 +12601,7 @@
     <w:basedOn w:val="DefaultParagraphFont"/>
     <w:link w:val="BodyText"/>
     <w:semiHidden/>
-    <w:rsid w:val="00FB31FB"/>
+    <w:rsid w:val="00282E44"/>
     <w:rPr>
       <w:rFonts w:eastAsiaTheme="minorEastAsia"/>
       <w:color w:val="000000" w:themeColor="text1"/>
@@ -11990,7 +12613,7 @@
     <w:name w:val="strong Char"/>
     <w:basedOn w:val="DefaultParagraphFont"/>
     <w:link w:val="Strong1"/>
-    <w:rsid w:val="00FB31FB"/>
+    <w:rsid w:val="00282E44"/>
     <w:rPr>
       <w:rFonts w:eastAsiaTheme="minorEastAsia"/>
       <w:b/>
@@ -12003,7 +12626,7 @@
     <w:name w:val="Path Char"/>
     <w:basedOn w:val="BodyTextChar"/>
     <w:link w:val="Path"/>
-    <w:rsid w:val="00FB31FB"/>
+    <w:rsid w:val="00282E44"/>
     <w:rPr>
       <w:rFonts w:ascii="Courier New" w:eastAsiaTheme="minorEastAsia" w:hAnsi="Courier New"/>
       <w:noProof/>
@@ -12016,7 +12639,7 @@
     <w:name w:val="emphasis Char"/>
     <w:basedOn w:val="DefaultParagraphFont"/>
     <w:link w:val="Emphasis1"/>
-    <w:rsid w:val="00FB31FB"/>
+    <w:rsid w:val="00282E44"/>
     <w:rPr>
       <w:rFonts w:eastAsiaTheme="minorEastAsia"/>
       <w:i/>
@@ -12031,7 +12654,7 @@
     <w:uiPriority w:val="99"/>
     <w:semiHidden/>
     <w:unhideWhenUsed/>
-    <w:rsid w:val="00FB31FB"/>
+    <w:rsid w:val="00282E44"/>
     <w:rPr>
       <w:i/>
       <w:iCs/>
@@ -12041,7 +12664,7 @@
     <w:name w:val="Command Char"/>
     <w:basedOn w:val="DefaultParagraphFont"/>
     <w:link w:val="Command"/>
-    <w:rsid w:val="00FB31FB"/>
+    <w:rsid w:val="00282E44"/>
     <w:rPr>
       <w:rFonts w:ascii="Courier New" w:eastAsiaTheme="minorEastAsia" w:hAnsi="Courier New"/>
       <w:color w:val="000000" w:themeColor="text1"/>
@@ -12054,7 +12677,7 @@
     <w:basedOn w:val="Normal"/>
     <w:link w:val="SourceCodeChar"/>
     <w:qFormat/>
-    <w:rsid w:val="00FB31FB"/>
+    <w:rsid w:val="00282E44"/>
     <w:pPr>
       <w:spacing w:before="240" w:after="360" w:line="240" w:lineRule="auto"/>
       <w:ind w:left="238"/>
@@ -12072,7 +12695,7 @@
     <w:name w:val="Source Code Char"/>
     <w:basedOn w:val="DefaultParagraphFont"/>
     <w:link w:val="SourceCode"/>
-    <w:rsid w:val="00FB31FB"/>
+    <w:rsid w:val="00282E44"/>
     <w:rPr>
       <w:rFonts w:ascii="Courier New" w:eastAsiaTheme="minorEastAsia" w:hAnsi="Courier New" w:cs="Consolas"/>
       <w:noProof/>
@@ -12086,7 +12709,7 @@
     <w:name w:val="Source Code Strong Char"/>
     <w:basedOn w:val="SourceCodeChar"/>
     <w:link w:val="SourceCodeStrong"/>
-    <w:rsid w:val="00FB31FB"/>
+    <w:rsid w:val="00282E44"/>
     <w:rPr>
       <w:rFonts w:ascii="Courier New" w:eastAsiaTheme="minorEastAsia" w:hAnsi="Courier New" w:cs="Consolas"/>
       <w:b/>
@@ -12101,7 +12724,7 @@
     <w:name w:val="NumberedDescription"/>
     <w:basedOn w:val="TableNormal"/>
     <w:uiPriority w:val="99"/>
-    <w:rsid w:val="00FB31FB"/>
+    <w:rsid w:val="00282E44"/>
     <w:pPr>
       <w:spacing w:after="0" w:line="240" w:lineRule="auto"/>
     </w:pPr>
@@ -12127,7 +12750,7 @@
     <w:name w:val="Document Title"/>
     <w:basedOn w:val="ChapterHeading"/>
     <w:qFormat/>
-    <w:rsid w:val="00FB31FB"/>
+    <w:rsid w:val="00282E44"/>
     <w:pPr>
       <w:numPr>
         <w:numId w:val="0"/>
@@ -12144,7 +12767,7 @@
     <w:name w:val="Sub Title"/>
     <w:basedOn w:val="Heading1"/>
     <w:qFormat/>
-    <w:rsid w:val="00FB31FB"/>
+    <w:rsid w:val="00282E44"/>
     <w:pPr>
       <w:spacing w:before="0"/>
       <w:jc w:val="right"/>
@@ -12160,7 +12783,7 @@
     <w:name w:val="Contains Section"/>
     <w:basedOn w:val="ListBullet"/>
     <w:qFormat/>
-    <w:rsid w:val="00FB31FB"/>
+    <w:rsid w:val="00282E44"/>
     <w:pPr>
       <w:spacing w:after="0"/>
       <w:ind w:left="924" w:hanging="357"/>
@@ -12170,7 +12793,7 @@
     <w:name w:val="`"/>
     <w:basedOn w:val="Normal"/>
     <w:qFormat/>
-    <w:rsid w:val="00FB31FB"/>
+    <w:rsid w:val="00282E44"/>
     <w:pPr>
       <w:pBdr>
         <w:bottom w:val="single" w:sz="4" w:space="1" w:color="auto"/>
@@ -12181,7 +12804,7 @@
     <w:name w:val="Contains Header"/>
     <w:basedOn w:val="ListBulletHeader"/>
     <w:qFormat/>
-    <w:rsid w:val="00FB31FB"/>
+    <w:rsid w:val="00282E44"/>
     <w:pPr>
       <w:pBdr>
         <w:top w:val="single" w:sz="4" w:space="12" w:color="auto"/>
@@ -12193,7 +12816,7 @@
     <w:name w:val="Contains End"/>
     <w:basedOn w:val="Normal"/>
     <w:qFormat/>
-    <w:rsid w:val="00FB31FB"/>
+    <w:rsid w:val="00282E44"/>
     <w:pPr>
       <w:pBdr>
         <w:bottom w:val="single" w:sz="4" w:space="1" w:color="auto"/>
@@ -12205,7 +12828,7 @@
     <w:name w:val="Quote CallOut"/>
     <w:basedOn w:val="Normal"/>
     <w:qFormat/>
-    <w:rsid w:val="00FB31FB"/>
+    <w:rsid w:val="00282E44"/>
     <w:pPr>
       <w:pBdr>
         <w:left w:val="single" w:sz="24" w:space="12" w:color="00B0F0" w:themeColor="accent1"/>
@@ -12222,7 +12845,7 @@
     <w:basedOn w:val="QuoteCallOut"/>
     <w:next w:val="QuoteCallOut"/>
     <w:qFormat/>
-    <w:rsid w:val="00FB31FB"/>
+    <w:rsid w:val="00282E44"/>
     <w:rPr>
       <w:b/>
       <w:smallCaps/>
@@ -12232,7 +12855,7 @@
     <w:name w:val="SimpleDefinition"/>
     <w:basedOn w:val="TableNormal"/>
     <w:uiPriority w:val="99"/>
-    <w:rsid w:val="00FB31FB"/>
+    <w:rsid w:val="00282E44"/>
     <w:pPr>
       <w:spacing w:after="0" w:line="240" w:lineRule="auto"/>
     </w:pPr>
@@ -12301,7 +12924,7 @@
     <w:name w:val="Figure Style"/>
     <w:basedOn w:val="Normal"/>
     <w:qFormat/>
-    <w:rsid w:val="00FB31FB"/>
+    <w:rsid w:val="00282E44"/>
     <w:pPr>
       <w:shd w:val="clear" w:color="auto" w:fill="FFFFFF" w:themeFill="background1"/>
       <w:spacing w:before="240"/>
@@ -12314,7 +12937,7 @@
     <w:basedOn w:val="Caption"/>
     <w:next w:val="Normal"/>
     <w:qFormat/>
-    <w:rsid w:val="00FB31FB"/>
+    <w:rsid w:val="00282E44"/>
     <w:rPr>
       <w:i w:val="0"/>
       <w:color w:val="auto"/>
@@ -12324,7 +12947,7 @@
     <w:name w:val="Table Header"/>
     <w:basedOn w:val="ListBulletHeader"/>
     <w:qFormat/>
-    <w:rsid w:val="00FB31FB"/>
+    <w:rsid w:val="00282E44"/>
     <w:pPr>
       <w:spacing w:after="120"/>
     </w:pPr>
@@ -12420,7 +13043,7 @@
     <w:name w:val="TutorialStep"/>
     <w:basedOn w:val="Normal"/>
     <w:qFormat/>
-    <w:rsid w:val="00FB31FB"/>
+    <w:rsid w:val="00282E44"/>
     <w:pPr>
       <w:numPr>
         <w:numId w:val="8"/>
@@ -12436,7 +13059,7 @@
     <w:name w:val="Question Ankied"/>
     <w:basedOn w:val="Question"/>
     <w:qFormat/>
-    <w:rsid w:val="00FB31FB"/>
+    <w:rsid w:val="00282E44"/>
     <w:rPr>
       <w:color w:val="7F7F7F" w:themeColor="text1" w:themeTint="80"/>
     </w:rPr>
@@ -12485,7 +13108,7 @@
     <w:basedOn w:val="Normal"/>
     <w:next w:val="Heading1"/>
     <w:qFormat/>
-    <w:rsid w:val="00FB31FB"/>
+    <w:rsid w:val="00282E44"/>
     <w:rPr>
       <w:rFonts w:asciiTheme="majorHAnsi" w:hAnsiTheme="majorHAnsi"/>
       <w:color w:val="31378B" w:themeColor="text2"/>
@@ -12497,7 +13120,7 @@
     <w:name w:val="Appendice"/>
     <w:basedOn w:val="Heading2"/>
     <w:qFormat/>
-    <w:rsid w:val="00FB31FB"/>
+    <w:rsid w:val="00282E44"/>
     <w:rPr>
       <w:sz w:val="28"/>
       <w:lang w:eastAsia="fi-FI"/>
@@ -12507,7 +13130,7 @@
     <w:name w:val="Question Esoteric"/>
     <w:basedOn w:val="Normal"/>
     <w:qFormat/>
-    <w:rsid w:val="00FB31FB"/>
+    <w:rsid w:val="00282E44"/>
     <w:rPr>
       <w:color w:val="4BACC6" w:themeColor="accent5"/>
     </w:rPr>
@@ -12516,24 +13139,24 @@
     <w:name w:val="ToDo Section"/>
     <w:basedOn w:val="Heading1"/>
     <w:qFormat/>
-    <w:rsid w:val="00FB31FB"/>
+    <w:rsid w:val="00282E44"/>
   </w:style>
   <w:style w:type="paragraph" w:customStyle="1" w:styleId="ToDoQuestionHeader">
     <w:name w:val="ToDo Question Header"/>
     <w:basedOn w:val="Question"/>
     <w:qFormat/>
-    <w:rsid w:val="00FB31FB"/>
+    <w:rsid w:val="00282E44"/>
   </w:style>
   <w:style w:type="paragraph" w:customStyle="1" w:styleId="ToDoDetails">
     <w:name w:val="ToDoDetails"/>
     <w:basedOn w:val="Normal"/>
     <w:qFormat/>
-    <w:rsid w:val="00FB31FB"/>
+    <w:rsid w:val="00282E44"/>
   </w:style>
   <w:style w:type="paragraph" w:customStyle="1" w:styleId="CodeExampleCode">
     <w:name w:val="Code Example Code"/>
     <w:basedOn w:val="Normal"/>
-    <w:rsid w:val="00FB31FB"/>
+    <w:rsid w:val="00282E44"/>
     <w:rPr>
       <w:rFonts w:ascii="Times New Roman" w:eastAsia="Times New Roman" w:hAnsi="Times New Roman" w:cs="Times New Roman"/>
       <w:b/>
@@ -12546,7 +13169,7 @@
     <w:name w:val="Code Example Diagram"/>
     <w:basedOn w:val="Normal"/>
     <w:qFormat/>
-    <w:rsid w:val="00FB31FB"/>
+    <w:rsid w:val="00282E44"/>
     <w:pPr>
       <w:spacing w:after="160" w:line="240" w:lineRule="auto"/>
     </w:pPr>
@@ -12560,7 +13183,7 @@
     <w:name w:val="Code Example Runtime"/>
     <w:basedOn w:val="Normal"/>
     <w:qFormat/>
-    <w:rsid w:val="00FB31FB"/>
+    <w:rsid w:val="00282E44"/>
     <w:pPr>
       <w:spacing w:after="160" w:line="240" w:lineRule="auto"/>
     </w:pPr>
@@ -12575,7 +13198,7 @@
     <w:basedOn w:val="Normal"/>
     <w:link w:val="CodeExampleHeadingChar"/>
     <w:qFormat/>
-    <w:rsid w:val="00FB31FB"/>
+    <w:rsid w:val="00282E44"/>
     <w:rPr>
       <w:b/>
       <w:smallCaps/>
@@ -12638,20 +13261,20 @@
     <w:name w:val="Headin"/>
     <w:basedOn w:val="Normal"/>
     <w:qFormat/>
-    <w:rsid w:val="00FB31FB"/>
+    <w:rsid w:val="00282E44"/>
   </w:style>
   <w:style w:type="paragraph" w:customStyle="1" w:styleId="questionsubsection2">
     <w:name w:val="question sub section 2"/>
     <w:basedOn w:val="Heading4"/>
     <w:qFormat/>
-    <w:rsid w:val="00FB31FB"/>
+    <w:rsid w:val="00282E44"/>
   </w:style>
   <w:style w:type="paragraph" w:customStyle="1" w:styleId="ListBulletHeader2">
     <w:name w:val="List Bullet Header 2"/>
     <w:basedOn w:val="Normal"/>
     <w:next w:val="ListBullet"/>
     <w:qFormat/>
-    <w:rsid w:val="00FB31FB"/>
+    <w:rsid w:val="00282E44"/>
     <w:pPr>
       <w:spacing w:after="120"/>
     </w:pPr>
@@ -12665,7 +13288,7 @@
     <w:basedOn w:val="Heading5"/>
     <w:link w:val="DefChar"/>
     <w:qFormat/>
-    <w:rsid w:val="00FB31FB"/>
+    <w:rsid w:val="00282E44"/>
     <w:rPr>
       <w:color w:val="31378B" w:themeColor="text2"/>
     </w:rPr>
@@ -12674,7 +13297,7 @@
     <w:name w:val="Code Example Heading Char"/>
     <w:basedOn w:val="DefaultParagraphFont"/>
     <w:link w:val="CodeExampleHeading"/>
-    <w:rsid w:val="00FB31FB"/>
+    <w:rsid w:val="00282E44"/>
     <w:rPr>
       <w:rFonts w:eastAsiaTheme="minorEastAsia"/>
       <w:b/>
@@ -12688,7 +13311,7 @@
     <w:name w:val="Def Char"/>
     <w:basedOn w:val="CodeExampleHeadingChar"/>
     <w:link w:val="Def"/>
-    <w:rsid w:val="00FB31FB"/>
+    <w:rsid w:val="00282E44"/>
     <w:rPr>
       <w:rFonts w:asciiTheme="majorHAnsi" w:eastAsiaTheme="majorEastAsia" w:hAnsiTheme="majorHAnsi" w:cstheme="majorBidi"/>
       <w:b/>
@@ -12704,7 +13327,7 @@
     <w:name w:val="Proof Heading"/>
     <w:basedOn w:val="Def"/>
     <w:qFormat/>
-    <w:rsid w:val="00FB31FB"/>
+    <w:rsid w:val="00282E44"/>
     <w:rPr>
       <w:color w:val="00B0F0" w:themeColor="accent1"/>
     </w:rPr>
@@ -12911,7 +13534,7 @@
 </file>
 
 <file path=customXml/itemProps1.xml><?xml version="1.0" encoding="utf-8"?>
-<ds:datastoreItem xmlns:ds="http://schemas.openxmlformats.org/officeDocument/2006/customXml" ds:itemID="{A606F5F6-839D-48D5-A705-827667FE3424}">
+<ds:datastoreItem xmlns:ds="http://schemas.openxmlformats.org/officeDocument/2006/customXml" ds:itemID="{CDA07DA7-E60E-4A6C-AF0C-C1E61E27D5CE}">
   <ds:schemaRefs>
     <ds:schemaRef ds:uri="http://schemas.openxmlformats.org/officeDocument/2006/bibliography"/>
   </ds:schemaRefs>
